--- a/Záró Dolgozat Sőregi Dávid/Dokumentáció/Dokumentáció.docx
+++ b/Záró Dolgozat Sőregi Dávid/Dokumentáció/Dokumentáció.docx
@@ -1,6 +1,6 @@
 
 <file path=word/document.xml><?xml version="1.0" encoding="utf-8"?>
-<w:document xmlns:wpc="http://schemas.microsoft.com/office/word/2010/wordprocessingCanvas" xmlns:cx="http://schemas.microsoft.com/office/drawing/2014/chartex" xmlns:cx1="http://schemas.microsoft.com/office/drawing/2015/9/8/chartex" xmlns:cx2="http://schemas.microsoft.com/office/drawing/2015/10/21/chartex" xmlns:cx3="http://schemas.microsoft.com/office/drawing/2016/5/9/chartex" xmlns:cx4="http://schemas.microsoft.com/office/drawing/2016/5/10/chartex" xmlns:cx5="http://schemas.microsoft.com/office/drawing/2016/5/11/chartex" xmlns:cx6="http://schemas.microsoft.com/office/drawing/2016/5/12/chartex" xmlns:cx7="http://schemas.microsoft.com/office/drawing/2016/5/13/chartex" xmlns:cx8="http://schemas.microsoft.com/office/drawing/2016/5/14/chartex" xmlns:mc="http://schemas.openxmlformats.org/markup-compatibility/2006" xmlns:aink="http://schemas.microsoft.com/office/drawing/2016/ink" xmlns:am3d="http://schemas.microsoft.com/office/drawing/2017/model3d" xmlns:o="urn:schemas-microsoft-com:office:office" xmlns:oel="http://schemas.microsoft.com/office/2019/extlst" xmlns:r="http://schemas.openxmlformats.org/officeDocument/2006/relationships" xmlns:m="http://schemas.openxmlformats.org/officeDocument/2006/math" xmlns:v="urn:schemas-microsoft-com:vml" xmlns:wp14="http://schemas.microsoft.com/office/word/2010/wordprocessingDrawing" xmlns:wp="http://schemas.openxmlformats.org/drawingml/2006/wordprocessingDrawing" xmlns:w10="urn:schemas-microsoft-com:office:word" xmlns:w="http://schemas.openxmlformats.org/wordprocessingml/2006/main" xmlns:w14="http://schemas.microsoft.com/office/word/2010/wordml" xmlns:w15="http://schemas.microsoft.com/office/word/2012/wordml" xmlns:w16cex="http://schemas.microsoft.com/office/word/2018/wordml/cex" xmlns:w16cid="http://schemas.microsoft.com/office/word/2016/wordml/cid" xmlns:w16="http://schemas.microsoft.com/office/word/2018/wordml" xmlns:w16du="http://schemas.microsoft.com/office/word/2023/wordml/word16du" xmlns:w16sdtdh="http://schemas.microsoft.com/office/word/2020/wordml/sdtdatahash" xmlns:w16se="http://schemas.microsoft.com/office/word/2015/wordml/symex" xmlns:wpg="http://schemas.microsoft.com/office/word/2010/wordprocessingGroup" xmlns:wpi="http://schemas.microsoft.com/office/word/2010/wordprocessingInk" xmlns:wne="http://schemas.microsoft.com/office/word/2006/wordml" xmlns:wps="http://schemas.microsoft.com/office/word/2010/wordprocessingShape" mc:Ignorable="w14 w15 w16se w16cid w16 w16cex w16sdtdh wp14">
+<w:document xmlns:wpc="http://schemas.microsoft.com/office/word/2010/wordprocessingCanvas" xmlns:cx="http://schemas.microsoft.com/office/drawing/2014/chartex" xmlns:cx1="http://schemas.microsoft.com/office/drawing/2015/9/8/chartex" xmlns:cx2="http://schemas.microsoft.com/office/drawing/2015/10/21/chartex" xmlns:cx3="http://schemas.microsoft.com/office/drawing/2016/5/9/chartex" xmlns:cx4="http://schemas.microsoft.com/office/drawing/2016/5/10/chartex" xmlns:cx5="http://schemas.microsoft.com/office/drawing/2016/5/11/chartex" xmlns:cx6="http://schemas.microsoft.com/office/drawing/2016/5/12/chartex" xmlns:cx7="http://schemas.microsoft.com/office/drawing/2016/5/13/chartex" xmlns:cx8="http://schemas.microsoft.com/office/drawing/2016/5/14/chartex" xmlns:mc="http://schemas.openxmlformats.org/markup-compatibility/2006" xmlns:aink="http://schemas.microsoft.com/office/drawing/2016/ink" xmlns:am3d="http://schemas.microsoft.com/office/drawing/2017/model3d" xmlns:o="urn:schemas-microsoft-com:office:office" xmlns:r="http://schemas.openxmlformats.org/officeDocument/2006/relationships" xmlns:m="http://schemas.openxmlformats.org/officeDocument/2006/math" xmlns:v="urn:schemas-microsoft-com:vml" xmlns:wp14="http://schemas.microsoft.com/office/word/2010/wordprocessingDrawing" xmlns:wp="http://schemas.openxmlformats.org/drawingml/2006/wordprocessingDrawing" xmlns:w10="urn:schemas-microsoft-com:office:word" xmlns:w="http://schemas.openxmlformats.org/wordprocessingml/2006/main" xmlns:w14="http://schemas.microsoft.com/office/word/2010/wordml" xmlns:w15="http://schemas.microsoft.com/office/word/2012/wordml" xmlns:w16cid="http://schemas.microsoft.com/office/word/2016/wordml/cid" xmlns:w16se="http://schemas.microsoft.com/office/word/2015/wordml/symex" xmlns:wpg="http://schemas.microsoft.com/office/word/2010/wordprocessingGroup" xmlns:wpi="http://schemas.microsoft.com/office/word/2010/wordprocessingInk" xmlns:wne="http://schemas.microsoft.com/office/word/2006/wordml" xmlns:wps="http://schemas.microsoft.com/office/word/2010/wordprocessingShape" mc:Ignorable="w14 w15 w16se w16cid wp14">
   <w:body>
     <w:p>
       <w:pPr>
@@ -263,7 +263,7 @@
                 <v:stroke joinstyle="miter"/>
                 <v:path gradientshapeok="t" o:connecttype="rect"/>
               </v:shapetype>
-              <v:shape id="Text Box 4" o:spid="_x0000_s1026" type="#_x0000_t202" style="position:absolute;margin-left:287.65pt;margin-top:12.55pt;width:165.75pt;height:56.4pt;z-index:251659264;visibility:visible;mso-wrap-style:square;mso-width-percent:0;mso-height-percent:0;mso-wrap-distance-left:9pt;mso-wrap-distance-top:0;mso-wrap-distance-right:9pt;mso-wrap-distance-bottom:0;mso-position-horizontal:absolute;mso-position-horizontal-relative:text;mso-position-vertical:absolute;mso-position-vertical-relative:text;mso-width-percent:0;mso-height-percent:0;mso-width-relative:page;mso-height-relative:page;v-text-anchor:top" o:gfxdata="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" stroked="f">
+              <v:shape id="Text Box 4" o:spid="_x0000_s1026" type="#_x0000_t202" style="position:absolute;margin-left:287.65pt;margin-top:12.55pt;width:165.75pt;height:56.4pt;z-index:251659264;visibility:visible;mso-wrap-style:square;mso-width-percent:0;mso-height-percent:0;mso-wrap-distance-left:9pt;mso-wrap-distance-top:0;mso-wrap-distance-right:9pt;mso-wrap-distance-bottom:0;mso-position-horizontal:absolute;mso-position-horizontal-relative:text;mso-position-vertical:absolute;mso-position-vertical-relative:text;mso-width-percent:0;mso-height-percent:0;mso-width-relative:page;mso-height-relative:page;v-text-anchor:top" o:gfxdata="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" stroked="f">
                 <v:textbox>
                   <w:txbxContent>
                     <w:p>
@@ -446,7 +446,7 @@
           </mc:Choice>
           <mc:Fallback>
             <w:pict>
-              <v:shape w14:anchorId="4E3EB4C2" id="_x0000_s1027" type="#_x0000_t202" style="position:absolute;margin-left:1.75pt;margin-top:12.65pt;width:142.4pt;height:48.85pt;z-index:251661312;visibility:visible;mso-wrap-style:square;mso-width-percent:0;mso-height-percent:0;mso-wrap-distance-left:9pt;mso-wrap-distance-top:0;mso-wrap-distance-right:9pt;mso-wrap-distance-bottom:0;mso-position-horizontal:absolute;mso-position-horizontal-relative:margin;mso-position-vertical:absolute;mso-position-vertical-relative:text;mso-width-percent:0;mso-height-percent:0;mso-width-relative:page;mso-height-relative:page;v-text-anchor:top" o:gfxdata="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" stroked="f">
+              <v:shape w14:anchorId="4E3EB4C2" id="_x0000_s1027" type="#_x0000_t202" style="position:absolute;margin-left:1.75pt;margin-top:12.65pt;width:142.4pt;height:48.85pt;z-index:251661312;visibility:visible;mso-wrap-style:square;mso-width-percent:0;mso-height-percent:0;mso-wrap-distance-left:9pt;mso-wrap-distance-top:0;mso-wrap-distance-right:9pt;mso-wrap-distance-bottom:0;mso-position-horizontal:absolute;mso-position-horizontal-relative:margin;mso-position-vertical:absolute;mso-position-vertical-relative:text;mso-width-percent:0;mso-height-percent:0;mso-width-relative:page;mso-height-relative:page;v-text-anchor:top" o:gfxdata="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" stroked="f">
                 <v:textbox>
                   <w:txbxContent>
                     <w:p>
@@ -4485,217 +4485,22 @@
     </w:sdt>
     <w:p>
       <w:pPr>
-        <w:spacing w:line="360" w:lineRule="auto"/>
-        <w:jc w:val="both"/>
-        <w:rPr>
-          <w:b/>
-          <w:bCs/>
-          <w:sz w:val="24"/>
-          <w:szCs w:val="24"/>
-          <w:u w:val="single"/>
-        </w:rPr>
-      </w:pPr>
-    </w:p>
-    <w:p>
-      <w:pPr>
-        <w:spacing w:line="360" w:lineRule="auto"/>
-        <w:jc w:val="both"/>
-        <w:rPr>
-          <w:b/>
-          <w:bCs/>
-          <w:sz w:val="24"/>
-          <w:szCs w:val="24"/>
-          <w:u w:val="single"/>
-        </w:rPr>
-      </w:pPr>
-    </w:p>
-    <w:p>
-      <w:pPr>
-        <w:spacing w:line="360" w:lineRule="auto"/>
-        <w:jc w:val="both"/>
-        <w:rPr>
-          <w:b/>
-          <w:bCs/>
-          <w:sz w:val="24"/>
-          <w:szCs w:val="24"/>
-          <w:u w:val="single"/>
-        </w:rPr>
-      </w:pPr>
-    </w:p>
-    <w:p>
-      <w:pPr>
-        <w:spacing w:line="360" w:lineRule="auto"/>
-        <w:jc w:val="both"/>
-        <w:rPr>
-          <w:b/>
-          <w:bCs/>
-          <w:sz w:val="24"/>
-          <w:szCs w:val="24"/>
-          <w:u w:val="single"/>
-        </w:rPr>
-      </w:pPr>
-    </w:p>
-    <w:p>
-      <w:pPr>
-        <w:spacing w:line="360" w:lineRule="auto"/>
-        <w:jc w:val="both"/>
-        <w:rPr>
-          <w:b/>
-          <w:bCs/>
-          <w:sz w:val="24"/>
-          <w:szCs w:val="24"/>
-          <w:u w:val="single"/>
-        </w:rPr>
-      </w:pPr>
-    </w:p>
-    <w:p>
-      <w:pPr>
-        <w:spacing w:line="360" w:lineRule="auto"/>
-        <w:jc w:val="both"/>
-        <w:rPr>
-          <w:b/>
-          <w:bCs/>
-          <w:sz w:val="24"/>
-          <w:szCs w:val="24"/>
-          <w:u w:val="single"/>
-        </w:rPr>
-      </w:pPr>
-    </w:p>
-    <w:p>
-      <w:pPr>
-        <w:spacing w:line="360" w:lineRule="auto"/>
-        <w:jc w:val="both"/>
-        <w:rPr>
-          <w:b/>
-          <w:bCs/>
-          <w:sz w:val="24"/>
-          <w:szCs w:val="24"/>
-          <w:u w:val="single"/>
-        </w:rPr>
-      </w:pPr>
-    </w:p>
-    <w:p>
-      <w:pPr>
-        <w:spacing w:line="360" w:lineRule="auto"/>
-        <w:jc w:val="both"/>
-        <w:rPr>
-          <w:b/>
-          <w:bCs/>
-          <w:sz w:val="24"/>
-          <w:szCs w:val="24"/>
-          <w:u w:val="single"/>
-        </w:rPr>
-      </w:pPr>
-    </w:p>
-    <w:p>
-      <w:pPr>
-        <w:spacing w:line="360" w:lineRule="auto"/>
-        <w:jc w:val="both"/>
-        <w:rPr>
-          <w:b/>
-          <w:bCs/>
-          <w:sz w:val="24"/>
-          <w:szCs w:val="24"/>
-          <w:u w:val="single"/>
-        </w:rPr>
-      </w:pPr>
-    </w:p>
-    <w:p>
-      <w:pPr>
-        <w:spacing w:line="360" w:lineRule="auto"/>
-        <w:jc w:val="both"/>
-        <w:rPr>
-          <w:b/>
-          <w:bCs/>
-          <w:sz w:val="24"/>
-          <w:szCs w:val="24"/>
-          <w:u w:val="single"/>
-        </w:rPr>
-      </w:pPr>
-    </w:p>
-    <w:p>
-      <w:pPr>
-        <w:spacing w:line="360" w:lineRule="auto"/>
-        <w:jc w:val="both"/>
-        <w:rPr>
-          <w:b/>
-          <w:bCs/>
-          <w:sz w:val="24"/>
-          <w:szCs w:val="24"/>
-          <w:u w:val="single"/>
-        </w:rPr>
-      </w:pPr>
-    </w:p>
-    <w:p>
-      <w:pPr>
-        <w:spacing w:line="360" w:lineRule="auto"/>
-        <w:jc w:val="both"/>
-        <w:rPr>
-          <w:b/>
-          <w:bCs/>
-          <w:sz w:val="24"/>
-          <w:szCs w:val="24"/>
-          <w:u w:val="single"/>
-        </w:rPr>
-      </w:pPr>
-    </w:p>
-    <w:p>
-      <w:pPr>
-        <w:spacing w:line="360" w:lineRule="auto"/>
-        <w:jc w:val="both"/>
-        <w:rPr>
-          <w:b/>
-          <w:bCs/>
-          <w:sz w:val="24"/>
-          <w:szCs w:val="24"/>
-          <w:u w:val="single"/>
-        </w:rPr>
-      </w:pPr>
-    </w:p>
-    <w:p>
-      <w:pPr>
-        <w:spacing w:line="360" w:lineRule="auto"/>
-        <w:jc w:val="both"/>
-        <w:rPr>
-          <w:b/>
-          <w:bCs/>
-          <w:sz w:val="24"/>
-          <w:szCs w:val="24"/>
-          <w:u w:val="single"/>
-        </w:rPr>
-      </w:pPr>
-    </w:p>
-    <w:p>
-      <w:pPr>
-        <w:spacing w:line="360" w:lineRule="auto"/>
-        <w:jc w:val="both"/>
-        <w:rPr>
-          <w:b/>
-          <w:bCs/>
-          <w:sz w:val="24"/>
-          <w:szCs w:val="24"/>
-          <w:u w:val="single"/>
-        </w:rPr>
-      </w:pPr>
-    </w:p>
-    <w:p>
-      <w:pPr>
-        <w:spacing w:line="360" w:lineRule="auto"/>
-        <w:jc w:val="both"/>
-        <w:rPr>
-          <w:b/>
-          <w:bCs/>
-          <w:sz w:val="24"/>
-          <w:szCs w:val="24"/>
-          <w:u w:val="single"/>
-        </w:rPr>
-      </w:pPr>
+        <w:rPr>
+          <w:rFonts w:ascii="Times New Roman" w:eastAsiaTheme="majorEastAsia" w:hAnsi="Times New Roman" w:cstheme="majorBidi"/>
+          <w:color w:val="000000" w:themeColor="text1"/>
+          <w:sz w:val="40"/>
+          <w:szCs w:val="32"/>
+        </w:rPr>
+      </w:pPr>
+      <w:bookmarkStart w:id="1" w:name="_Toc132223305"/>
+      <w:r>
+        <w:br w:type="page"/>
+      </w:r>
     </w:p>
     <w:p>
       <w:pPr>
         <w:pStyle w:val="StlusCmsor11szveg"/>
       </w:pPr>
-      <w:bookmarkStart w:id="1" w:name="_Toc132223305"/>
       <w:r>
         <w:lastRenderedPageBreak/>
         <w:t>Bevezetés</w:t>
@@ -4854,73 +4659,35 @@
     </w:p>
     <w:p>
       <w:pPr>
-        <w:spacing w:line="360" w:lineRule="auto"/>
-        <w:jc w:val="both"/>
-        <w:rPr>
-          <w:rFonts w:ascii="Times New Roman" w:hAnsi="Times New Roman" w:cs="Times New Roman"/>
-          <w:sz w:val="24"/>
-          <w:szCs w:val="24"/>
-        </w:rPr>
-      </w:pPr>
-    </w:p>
-    <w:p>
-      <w:pPr>
-        <w:spacing w:line="360" w:lineRule="auto"/>
-        <w:jc w:val="both"/>
-        <w:rPr>
-          <w:rFonts w:ascii="Times New Roman" w:hAnsi="Times New Roman" w:cs="Times New Roman"/>
-          <w:sz w:val="24"/>
-          <w:szCs w:val="24"/>
-        </w:rPr>
-      </w:pPr>
-    </w:p>
-    <w:p>
-      <w:pPr>
-        <w:spacing w:line="360" w:lineRule="auto"/>
-        <w:jc w:val="both"/>
-        <w:rPr>
-          <w:rFonts w:ascii="Times New Roman" w:hAnsi="Times New Roman" w:cs="Times New Roman"/>
-          <w:sz w:val="24"/>
-          <w:szCs w:val="24"/>
-        </w:rPr>
-      </w:pPr>
-    </w:p>
-    <w:p>
-      <w:pPr>
-        <w:spacing w:line="360" w:lineRule="auto"/>
-        <w:jc w:val="both"/>
-        <w:rPr>
-          <w:rFonts w:ascii="Times New Roman" w:hAnsi="Times New Roman" w:cs="Times New Roman"/>
-          <w:sz w:val="24"/>
-          <w:szCs w:val="24"/>
-        </w:rPr>
-      </w:pPr>
-    </w:p>
-    <w:p>
-      <w:pPr>
-        <w:spacing w:line="360" w:lineRule="auto"/>
-        <w:jc w:val="both"/>
-        <w:rPr>
-          <w:rFonts w:ascii="Times New Roman" w:hAnsi="Times New Roman" w:cs="Times New Roman"/>
-          <w:sz w:val="24"/>
-          <w:szCs w:val="24"/>
-        </w:rPr>
-      </w:pPr>
+        <w:rPr>
+          <w:rFonts w:ascii="Times New Roman" w:hAnsi="Times New Roman" w:cs="Times New Roman"/>
+          <w:sz w:val="24"/>
+          <w:szCs w:val="24"/>
+        </w:rPr>
+      </w:pPr>
+      <w:r>
+        <w:rPr>
+          <w:rFonts w:ascii="Times New Roman" w:hAnsi="Times New Roman" w:cs="Times New Roman"/>
+          <w:sz w:val="24"/>
+          <w:szCs w:val="24"/>
+        </w:rPr>
+        <w:br w:type="page"/>
+      </w:r>
     </w:p>
     <w:p>
       <w:pPr>
         <w:pStyle w:val="StlusCmsor11szveg"/>
       </w:pPr>
       <w:bookmarkStart w:id="2" w:name="_Toc101433172"/>
-      <w:bookmarkStart w:id="3" w:name="_Toc101433173"/>
-      <w:bookmarkStart w:id="4" w:name="_Toc101433156"/>
-      <w:bookmarkStart w:id="5" w:name="_Toc132223306"/>
+      <w:bookmarkStart w:id="3" w:name="_Toc132223306"/>
+      <w:bookmarkStart w:id="4" w:name="_Toc101433173"/>
+      <w:bookmarkStart w:id="5" w:name="_Toc101433156"/>
       <w:r>
         <w:lastRenderedPageBreak/>
         <w:t>Fejlesztői dokumentáció</w:t>
       </w:r>
       <w:bookmarkEnd w:id="2"/>
-      <w:bookmarkEnd w:id="5"/>
+      <w:bookmarkEnd w:id="3"/>
       <w:r>
         <w:t xml:space="preserve">       </w:t>
       </w:r>
@@ -4933,7 +4700,7 @@
       <w:r>
         <w:t>Alkalmazott fejlesztői eszközök</w:t>
       </w:r>
-      <w:bookmarkEnd w:id="3"/>
+      <w:bookmarkEnd w:id="4"/>
       <w:bookmarkEnd w:id="6"/>
     </w:p>
     <w:p>
@@ -5013,7 +4780,7 @@
         <w:pStyle w:val="Listaszerbekezds"/>
         <w:numPr>
           <w:ilvl w:val="0"/>
-          <w:numId w:val="29"/>
+          <w:numId w:val="6"/>
         </w:numPr>
         <w:spacing w:line="360" w:lineRule="auto"/>
         <w:jc w:val="both"/>
@@ -5037,7 +4804,7 @@
         <w:pStyle w:val="Listaszerbekezds"/>
         <w:numPr>
           <w:ilvl w:val="0"/>
-          <w:numId w:val="29"/>
+          <w:numId w:val="6"/>
         </w:numPr>
         <w:spacing w:line="360" w:lineRule="auto"/>
         <w:jc w:val="both"/>
@@ -5061,7 +4828,7 @@
         <w:pStyle w:val="Listaszerbekezds"/>
         <w:numPr>
           <w:ilvl w:val="0"/>
-          <w:numId w:val="29"/>
+          <w:numId w:val="6"/>
         </w:numPr>
         <w:spacing w:line="360" w:lineRule="auto"/>
         <w:jc w:val="both"/>
@@ -5073,21 +4840,16 @@
       </w:pPr>
       <w:r>
         <w:rPr>
-          <w:rFonts w:cs="Times New Roman"/>
-          <w:sz w:val="24"/>
-          <w:szCs w:val="24"/>
-        </w:rPr>
-        <w:t>Hibakeresés: Az IDEs-t hibakeresésre is használják, az integrált hibakeresőt használva, támogatva a töréspontok beállítását, amely a kód adott részénél megállítja a programot</w:t>
-      </w:r>
-      <w:r>
-        <w:rPr>
-          <w:rFonts w:cs="Times New Roman"/>
-          <w:sz w:val="24"/>
-          <w:szCs w:val="24"/>
-        </w:rPr>
-        <w:t xml:space="preserve"> </w:t>
-      </w:r>
-      <w:r>
+          <w:rFonts w:ascii="Times New Roman" w:hAnsi="Times New Roman" w:cs="Times New Roman"/>
+          <w:sz w:val="24"/>
+          <w:szCs w:val="24"/>
+        </w:rPr>
+        <w:t xml:space="preserve">Hibakeresés: Az IDEs-t hibakeresésre is használják, az integrált hibakeresőt használva, támogatva a töréspontok beállítását, amely a kód adott részénél megállítja a programot </w:t>
+      </w:r>
+      <w:r>
+        <w:rPr>
+          <w:rFonts w:ascii="Times New Roman" w:hAnsi="Times New Roman" w:cs="Times New Roman"/>
+        </w:rPr>
         <w:t>így megtudhatjuk hol jelenetezik a hiba vagy mi okozza azt, illetve nyomon követhetjük a változók értékeit is.</w:t>
       </w:r>
     </w:p>
@@ -5096,12 +4858,18 @@
         <w:pStyle w:val="Listaszerbekezds"/>
         <w:numPr>
           <w:ilvl w:val="0"/>
-          <w:numId w:val="29"/>
+          <w:numId w:val="6"/>
         </w:numPr>
         <w:spacing w:line="360" w:lineRule="auto"/>
         <w:jc w:val="both"/>
-      </w:pPr>
-      <w:r>
+        <w:rPr>
+          <w:rFonts w:ascii="Times New Roman" w:hAnsi="Times New Roman" w:cs="Times New Roman"/>
+        </w:rPr>
+      </w:pPr>
+      <w:r>
+        <w:rPr>
+          <w:rFonts w:ascii="Times New Roman" w:hAnsi="Times New Roman" w:cs="Times New Roman"/>
+        </w:rPr>
         <w:t>Vizuális programozás: A Visual Basic lehetővé teszi a felhasználók számára, hogy új alkalmazásokat hozzanak létre programozás, építőelemek vagy kód csomópontok áthelyezésével, hogy folyamatábrákat vagy szerkezet diagramokat hozzon létre, amelyeket aztán lefordítanak vagy értelmeznek.</w:t>
       </w:r>
     </w:p>
@@ -5829,18 +5597,34 @@
       </w:pPr>
       <w:r>
         <w:rPr>
-          <w:sz w:val="24"/>
-          <w:szCs w:val="24"/>
-        </w:rPr>
-        <w:t xml:space="preserve">Az adatbázist úgy próbáltam megtervezni és kivitelezni, hogy ha később szeretnénk bővíteni az adatok benne vagy az oszlopokat több attribútummal akkor is zökkenőmentesen működjenek. Az adatbázisomat megpróbáltam normalizálni a lehető legjobb módon, hogy futás közben minél gyorsabban fusson a weboldal vagy sql utasítás közben gyorsabban tudjanak lefutni. Fő feladata az adatbázisomnak, hogy egy olyan adatszerkezetet hozzak létre vele, amely a weboldal és a hozzá tartozó programot segíti a tökéletes működésben. Úgy, hoztam létre az adatbázist, hogy ha a későbbiekben hozzá szeretnék adni plusz attribútumokat </w:t>
-      </w:r>
-      <w:r>
-        <w:rPr>
+          <w:rFonts w:ascii="Times New Roman" w:hAnsi="Times New Roman" w:cs="Times New Roman"/>
+          <w:sz w:val="24"/>
+          <w:szCs w:val="24"/>
+        </w:rPr>
+        <w:t>Az adatbázist úgy próbáltam megtervezni és kivitelezni, hogy ha később szeretnénk bővíteni az adatok benne vagy az oszlopokat több attribútummal akkor is zökkenőmentesen működjenek. Az adatbázisomat megpróbáltam normalizálni a lehető legjobb módon, hogy futás közben minél gyorsabban fusson a weboldal vagy sql utasítás közben gyorsabban tudjanak lefutni. Fő feladata az adatbázisomnak, hogy egy olyan adatszerkezetet hozzak létre vele, amely a weboldal és a hozzá tartozó programot segíti a tökéletes működésben. Úgy, hoztam létre az adatbázist, hogy ha a későbbiekben hozzá szeretnék adni plusz attribútumokat</w:t>
+      </w:r>
+      <w:r>
+        <w:rPr>
+          <w:sz w:val="24"/>
+          <w:szCs w:val="24"/>
+        </w:rPr>
+        <w:t xml:space="preserve"> akkor az adatbázis továbbra is megfelelően fusson. Az adatbázishoz tervezés során készítettem egy ER </w:t>
+      </w:r>
+      <w:r>
+        <w:rPr>
+          <w:rFonts w:ascii="Times New Roman" w:hAnsi="Times New Roman" w:cs="Times New Roman"/>
           <w:sz w:val="24"/>
           <w:szCs w:val="24"/>
         </w:rPr>
         <w:lastRenderedPageBreak/>
-        <w:t xml:space="preserve">akkor az adatbázis továbbra is megfelelően fusson. Az adatbázishoz tervezés során készítettem egy ER modellt, amelyben próbáltam megtervezni az adatbázisomat majd ebből létrehozni a végleges formáját. </w:t>
+        <w:t>modellt, amelyben próbáltam megtervezni az adatbázisomat majd ebből létrehozni a végleges formáját.</w:t>
+      </w:r>
+      <w:r>
+        <w:rPr>
+          <w:sz w:val="24"/>
+          <w:szCs w:val="24"/>
+        </w:rPr>
+        <w:t xml:space="preserve"> </w:t>
       </w:r>
     </w:p>
     <w:p>
@@ -5905,52 +5689,22 @@
           <w:sz w:val="24"/>
           <w:szCs w:val="24"/>
         </w:rPr>
-        <w:t xml:space="preserve">Ez </w:t>
-      </w:r>
-      <w:r>
-        <w:rPr>
-          <w:rFonts w:ascii="Times New Roman" w:hAnsi="Times New Roman" w:cs="Times New Roman"/>
-          <w:sz w:val="24"/>
-          <w:szCs w:val="24"/>
-        </w:rPr>
-        <w:t>egy példa az</w:t>
-      </w:r>
-      <w:r>
-        <w:rPr>
-          <w:rFonts w:ascii="Times New Roman" w:hAnsi="Times New Roman" w:cs="Times New Roman"/>
-          <w:sz w:val="24"/>
-          <w:szCs w:val="24"/>
-        </w:rPr>
-        <w:t xml:space="preserve"> ER diagram</w:t>
-      </w:r>
-      <w:r>
-        <w:rPr>
-          <w:rFonts w:ascii="Times New Roman" w:hAnsi="Times New Roman" w:cs="Times New Roman"/>
-          <w:sz w:val="24"/>
-          <w:szCs w:val="24"/>
-        </w:rPr>
-        <w:t>ból</w:t>
-      </w:r>
-      <w:r>
-        <w:rPr>
-          <w:rFonts w:ascii="Times New Roman" w:hAnsi="Times New Roman" w:cs="Times New Roman"/>
-          <w:sz w:val="24"/>
-          <w:szCs w:val="24"/>
-        </w:rPr>
-        <w:t>. Elsőnek 3 nagyobb táblám volt és ezeket normalizáltam úgy, hogy ne legyen benne ismétlődés csak ha tábla összekapcsolás miatt szükséges volt származtatni az adatot a másik táblába. Próbáltam nem belevinni felesleges adatokat csak annyit amennyit kell.</w:t>
-      </w:r>
-    </w:p>
-    <w:p>
-      <w:pPr>
-        <w:spacing w:line="360" w:lineRule="auto"/>
-        <w:jc w:val="both"/>
-        <w:rPr>
-          <w:sz w:val="24"/>
-          <w:szCs w:val="24"/>
-        </w:rPr>
-      </w:pPr>
-      <w:r>
-        <w:rPr>
+        <w:t>Ez egy példa az ER diagramból. Elsőnek 3 nagyobb táblám volt és ezeket normalizáltam úgy, hogy ne legyen benne ismétlődés csak ha tábla összekapcsolás miatt szükséges volt származtatni az adatot a másik táblába. Próbáltam nem belevinni felesleges adatokat csak annyit amennyit kell.</w:t>
+      </w:r>
+    </w:p>
+    <w:p>
+      <w:pPr>
+        <w:spacing w:line="360" w:lineRule="auto"/>
+        <w:jc w:val="both"/>
+        <w:rPr>
+          <w:rFonts w:ascii="Times New Roman" w:hAnsi="Times New Roman" w:cs="Times New Roman"/>
+          <w:sz w:val="24"/>
+          <w:szCs w:val="24"/>
+        </w:rPr>
+      </w:pPr>
+      <w:r>
+        <w:rPr>
+          <w:rFonts w:ascii="Times New Roman" w:hAnsi="Times New Roman" w:cs="Times New Roman"/>
           <w:sz w:val="24"/>
           <w:szCs w:val="24"/>
         </w:rPr>
@@ -5962,35 +5716,23 @@
         <w:pStyle w:val="Listaszerbekezds"/>
         <w:numPr>
           <w:ilvl w:val="0"/>
-          <w:numId w:val="30"/>
+          <w:numId w:val="7"/>
         </w:numPr>
         <w:spacing w:line="360" w:lineRule="auto"/>
         <w:jc w:val="both"/>
         <w:rPr>
-          <w:sz w:val="24"/>
-          <w:szCs w:val="24"/>
-        </w:rPr>
-      </w:pPr>
-      <w:r>
-        <w:rPr>
-          <w:sz w:val="24"/>
-          <w:szCs w:val="24"/>
-        </w:rPr>
-        <w:t>Pénztárca adatai (</w:t>
-      </w:r>
-      <w:r>
-        <w:rPr>
-          <w:sz w:val="24"/>
-          <w:szCs w:val="24"/>
-        </w:rPr>
-        <w:t>penztarca</w:t>
-      </w:r>
-      <w:r>
-        <w:rPr>
-          <w:sz w:val="24"/>
-          <w:szCs w:val="24"/>
-        </w:rPr>
-        <w:t>): A felhasználók pénztárcájának adatait tárolja.</w:t>
+          <w:rFonts w:ascii="Times New Roman" w:hAnsi="Times New Roman" w:cs="Times New Roman"/>
+          <w:sz w:val="24"/>
+          <w:szCs w:val="24"/>
+        </w:rPr>
+      </w:pPr>
+      <w:r>
+        <w:rPr>
+          <w:rFonts w:ascii="Times New Roman" w:hAnsi="Times New Roman" w:cs="Times New Roman"/>
+          <w:sz w:val="24"/>
+          <w:szCs w:val="24"/>
+        </w:rPr>
+        <w:t>Pénztárca adatai (penztarca): A felhasználók pénztárcájának adatait tárolja.</w:t>
       </w:r>
     </w:p>
     <w:p>
@@ -5998,63 +5740,23 @@
         <w:pStyle w:val="Listaszerbekezds"/>
         <w:numPr>
           <w:ilvl w:val="0"/>
-          <w:numId w:val="30"/>
+          <w:numId w:val="7"/>
         </w:numPr>
         <w:spacing w:line="360" w:lineRule="auto"/>
         <w:jc w:val="both"/>
         <w:rPr>
-          <w:sz w:val="24"/>
-          <w:szCs w:val="24"/>
-        </w:rPr>
-      </w:pPr>
-      <w:r>
-        <w:rPr>
-          <w:sz w:val="24"/>
-          <w:szCs w:val="24"/>
-        </w:rPr>
-        <w:t>Játékosok tábla</w:t>
-      </w:r>
-      <w:r>
-        <w:rPr>
-          <w:sz w:val="24"/>
-          <w:szCs w:val="24"/>
-        </w:rPr>
-        <w:t xml:space="preserve"> (</w:t>
-      </w:r>
-      <w:r>
-        <w:rPr>
-          <w:sz w:val="24"/>
-          <w:szCs w:val="24"/>
-        </w:rPr>
-        <w:t>jatekosok</w:t>
-      </w:r>
-      <w:r>
-        <w:rPr>
-          <w:sz w:val="24"/>
-          <w:szCs w:val="24"/>
-        </w:rPr>
-        <w:t>)</w:t>
-      </w:r>
-      <w:r>
-        <w:rPr>
-          <w:sz w:val="24"/>
-          <w:szCs w:val="24"/>
-        </w:rPr>
-        <w:t>:</w:t>
-      </w:r>
-      <w:r>
-        <w:rPr>
-          <w:sz w:val="24"/>
-          <w:szCs w:val="24"/>
-        </w:rPr>
-        <w:t xml:space="preserve"> A nemzetekhez tartozó</w:t>
-      </w:r>
-      <w:r>
-        <w:rPr>
-          <w:sz w:val="24"/>
-          <w:szCs w:val="24"/>
-        </w:rPr>
-        <w:t xml:space="preserve"> játékosokat tárol, és megadja, hogy milyen poszton játszanak.</w:t>
+          <w:rFonts w:ascii="Times New Roman" w:hAnsi="Times New Roman" w:cs="Times New Roman"/>
+          <w:sz w:val="24"/>
+          <w:szCs w:val="24"/>
+        </w:rPr>
+      </w:pPr>
+      <w:r>
+        <w:rPr>
+          <w:rFonts w:ascii="Times New Roman" w:hAnsi="Times New Roman" w:cs="Times New Roman"/>
+          <w:sz w:val="24"/>
+          <w:szCs w:val="24"/>
+        </w:rPr>
+        <w:t>Játékosok tábla (jatekosok): A nemzetekhez tartozó játékosokat tárol, és megadja, hogy milyen poszton játszanak.</w:t>
       </w:r>
     </w:p>
     <w:p>
@@ -6062,49 +5764,23 @@
         <w:pStyle w:val="Listaszerbekezds"/>
         <w:numPr>
           <w:ilvl w:val="0"/>
-          <w:numId w:val="30"/>
+          <w:numId w:val="7"/>
         </w:numPr>
         <w:spacing w:line="360" w:lineRule="auto"/>
         <w:jc w:val="both"/>
         <w:rPr>
-          <w:sz w:val="24"/>
-          <w:szCs w:val="24"/>
-        </w:rPr>
-      </w:pPr>
-      <w:r>
-        <w:rPr>
-          <w:sz w:val="24"/>
-          <w:szCs w:val="24"/>
-        </w:rPr>
-        <w:t>Csapatok tábla</w:t>
-      </w:r>
-      <w:r>
-        <w:rPr>
-          <w:sz w:val="24"/>
-          <w:szCs w:val="24"/>
-        </w:rPr>
-        <w:t xml:space="preserve"> (</w:t>
-      </w:r>
-      <w:r>
-        <w:rPr>
-          <w:sz w:val="24"/>
-          <w:szCs w:val="24"/>
-        </w:rPr>
-        <w:t>nemzetek</w:t>
-      </w:r>
-      <w:r>
-        <w:rPr>
-          <w:sz w:val="24"/>
-          <w:szCs w:val="24"/>
-        </w:rPr>
-        <w:t>)</w:t>
-      </w:r>
-      <w:r>
-        <w:rPr>
-          <w:sz w:val="24"/>
-          <w:szCs w:val="24"/>
-        </w:rPr>
-        <w:t>: A csapatok helyezési számát tartalmazza, amely alapján a C# alkalmazás dönteni tudja majd a meccsek eredményéről. Összesen 20 csapat van az adatbázisban.</w:t>
+          <w:rFonts w:ascii="Times New Roman" w:hAnsi="Times New Roman" w:cs="Times New Roman"/>
+          <w:sz w:val="24"/>
+          <w:szCs w:val="24"/>
+        </w:rPr>
+      </w:pPr>
+      <w:r>
+        <w:rPr>
+          <w:rFonts w:ascii="Times New Roman" w:hAnsi="Times New Roman" w:cs="Times New Roman"/>
+          <w:sz w:val="24"/>
+          <w:szCs w:val="24"/>
+        </w:rPr>
+        <w:t>Csapatok tábla (nemzetek): A csapatok helyezési számát tartalmazza, amely alapján a C# alkalmazás dönteni tudja majd a meccsek eredményéről. Összesen 20 csapat van az adatbázisban.</w:t>
       </w:r>
     </w:p>
     <w:p>
@@ -6112,49 +5788,23 @@
         <w:pStyle w:val="Listaszerbekezds"/>
         <w:numPr>
           <w:ilvl w:val="0"/>
-          <w:numId w:val="30"/>
+          <w:numId w:val="7"/>
         </w:numPr>
         <w:spacing w:line="360" w:lineRule="auto"/>
         <w:jc w:val="both"/>
         <w:rPr>
-          <w:sz w:val="24"/>
-          <w:szCs w:val="24"/>
-        </w:rPr>
-      </w:pPr>
-      <w:r>
-        <w:rPr>
-          <w:sz w:val="24"/>
-          <w:szCs w:val="24"/>
-        </w:rPr>
-        <w:t>Meccsek tábla</w:t>
-      </w:r>
-      <w:r>
-        <w:rPr>
-          <w:sz w:val="24"/>
-          <w:szCs w:val="24"/>
-        </w:rPr>
-        <w:t xml:space="preserve"> (</w:t>
-      </w:r>
-      <w:r>
-        <w:rPr>
-          <w:sz w:val="24"/>
-          <w:szCs w:val="24"/>
-        </w:rPr>
-        <w:t>meccs_eredmeny</w:t>
-      </w:r>
-      <w:r>
-        <w:rPr>
-          <w:sz w:val="24"/>
-          <w:szCs w:val="24"/>
-        </w:rPr>
-        <w:t>)</w:t>
-      </w:r>
-      <w:r>
-        <w:rPr>
-          <w:sz w:val="24"/>
-          <w:szCs w:val="24"/>
-        </w:rPr>
-        <w:t>: Tárolja a már lefutott meccsek eredményeit, beleértve a győztest, a gólszámot, a szögletek számát és a gól szerző játékos nevét is.</w:t>
+          <w:rFonts w:ascii="Times New Roman" w:hAnsi="Times New Roman" w:cs="Times New Roman"/>
+          <w:sz w:val="24"/>
+          <w:szCs w:val="24"/>
+        </w:rPr>
+      </w:pPr>
+      <w:r>
+        <w:rPr>
+          <w:rFonts w:ascii="Times New Roman" w:hAnsi="Times New Roman" w:cs="Times New Roman"/>
+          <w:sz w:val="24"/>
+          <w:szCs w:val="24"/>
+        </w:rPr>
+        <w:t>Meccsek tábla (meccs_eredmeny): Tárolja a már lefutott meccsek eredményeit, beleértve a győztest, a gólszámot, a szögletek számát és a gól szerző játékos nevét is.</w:t>
       </w:r>
     </w:p>
     <w:p>
@@ -6162,56 +5812,23 @@
         <w:pStyle w:val="Listaszerbekezds"/>
         <w:numPr>
           <w:ilvl w:val="0"/>
-          <w:numId w:val="30"/>
+          <w:numId w:val="7"/>
         </w:numPr>
         <w:spacing w:line="360" w:lineRule="auto"/>
         <w:jc w:val="both"/>
         <w:rPr>
-          <w:sz w:val="24"/>
-          <w:szCs w:val="24"/>
-        </w:rPr>
-      </w:pPr>
-      <w:r>
-        <w:rPr>
-          <w:sz w:val="24"/>
-          <w:szCs w:val="24"/>
-        </w:rPr>
-        <w:t xml:space="preserve">Felhasználói </w:t>
-      </w:r>
-      <w:r>
-        <w:rPr>
-          <w:sz w:val="24"/>
-          <w:szCs w:val="24"/>
-        </w:rPr>
-        <w:t>tábla</w:t>
-      </w:r>
-      <w:r>
-        <w:rPr>
-          <w:sz w:val="24"/>
-          <w:szCs w:val="24"/>
-        </w:rPr>
-        <w:t xml:space="preserve"> (</w:t>
-      </w:r>
-      <w:r>
-        <w:rPr>
-          <w:sz w:val="24"/>
-          <w:szCs w:val="24"/>
-        </w:rPr>
-        <w:t>felhasznaloi_adatok</w:t>
-      </w:r>
-      <w:r>
-        <w:rPr>
-          <w:sz w:val="24"/>
-          <w:szCs w:val="24"/>
-        </w:rPr>
-        <w:t>)</w:t>
-      </w:r>
-      <w:r>
-        <w:rPr>
-          <w:sz w:val="24"/>
-          <w:szCs w:val="24"/>
-        </w:rPr>
-        <w:t>: A regisztrációnál bevitt adatokat tárolja, mint például az e-mail címet, a felhasználónevet és a jelszót.</w:t>
+          <w:rFonts w:ascii="Times New Roman" w:hAnsi="Times New Roman" w:cs="Times New Roman"/>
+          <w:sz w:val="24"/>
+          <w:szCs w:val="24"/>
+        </w:rPr>
+      </w:pPr>
+      <w:r>
+        <w:rPr>
+          <w:rFonts w:ascii="Times New Roman" w:hAnsi="Times New Roman" w:cs="Times New Roman"/>
+          <w:sz w:val="24"/>
+          <w:szCs w:val="24"/>
+        </w:rPr>
+        <w:t>Felhasználói tábla (felhasznaloi_adatok): A regisztrációnál bevitt adatokat tárolja, mint például az e-mail címet, a felhasználónevet és a jelszót.</w:t>
       </w:r>
     </w:p>
     <w:p>
@@ -6219,56 +5836,23 @@
         <w:pStyle w:val="Listaszerbekezds"/>
         <w:numPr>
           <w:ilvl w:val="0"/>
-          <w:numId w:val="30"/>
+          <w:numId w:val="7"/>
         </w:numPr>
         <w:spacing w:line="360" w:lineRule="auto"/>
         <w:jc w:val="both"/>
         <w:rPr>
-          <w:sz w:val="24"/>
-          <w:szCs w:val="24"/>
-        </w:rPr>
-      </w:pPr>
-      <w:r>
-        <w:rPr>
-          <w:sz w:val="24"/>
-          <w:szCs w:val="24"/>
-        </w:rPr>
-        <w:t>Tranzakciók tábla</w:t>
-      </w:r>
-      <w:r>
-        <w:rPr>
-          <w:sz w:val="24"/>
-          <w:szCs w:val="24"/>
-        </w:rPr>
-        <w:t>(</w:t>
-      </w:r>
-      <w:r>
-        <w:rPr>
-          <w:sz w:val="24"/>
-          <w:szCs w:val="24"/>
-        </w:rPr>
-        <w:t>be_ki_fizetes</w:t>
-      </w:r>
-      <w:r>
-        <w:rPr>
-          <w:sz w:val="24"/>
-          <w:szCs w:val="24"/>
-        </w:rPr>
-        <w:t>)</w:t>
-      </w:r>
-      <w:r>
-        <w:rPr>
-          <w:sz w:val="24"/>
-          <w:szCs w:val="24"/>
-        </w:rPr>
-        <w:t>: Tárolja a tranzakciók adatait</w:t>
-      </w:r>
-      <w:r>
-        <w:rPr>
-          <w:sz w:val="24"/>
-          <w:szCs w:val="24"/>
-        </w:rPr>
-        <w:t>.</w:t>
+          <w:rFonts w:ascii="Times New Roman" w:hAnsi="Times New Roman" w:cs="Times New Roman"/>
+          <w:sz w:val="24"/>
+          <w:szCs w:val="24"/>
+        </w:rPr>
+      </w:pPr>
+      <w:r>
+        <w:rPr>
+          <w:rFonts w:ascii="Times New Roman" w:hAnsi="Times New Roman" w:cs="Times New Roman"/>
+          <w:sz w:val="24"/>
+          <w:szCs w:val="24"/>
+        </w:rPr>
+        <w:t>Tranzakciók tábla(be_ki_fizetes): Tárolja a tranzakciók adatait.</w:t>
       </w:r>
     </w:p>
     <w:p>
@@ -6276,35 +5860,23 @@
         <w:pStyle w:val="Listaszerbekezds"/>
         <w:numPr>
           <w:ilvl w:val="0"/>
-          <w:numId w:val="30"/>
+          <w:numId w:val="7"/>
         </w:numPr>
         <w:spacing w:line="360" w:lineRule="auto"/>
         <w:jc w:val="both"/>
         <w:rPr>
-          <w:sz w:val="24"/>
-          <w:szCs w:val="24"/>
-        </w:rPr>
-      </w:pPr>
-      <w:r>
-        <w:rPr>
-          <w:sz w:val="24"/>
-          <w:szCs w:val="24"/>
-        </w:rPr>
-        <w:t>Fogadási lehetőségek (</w:t>
-      </w:r>
-      <w:r>
-        <w:rPr>
-          <w:sz w:val="24"/>
-          <w:szCs w:val="24"/>
-        </w:rPr>
-        <w:t>fogadasi_lehetoseg</w:t>
-      </w:r>
-      <w:r>
-        <w:rPr>
-          <w:sz w:val="24"/>
-          <w:szCs w:val="24"/>
-        </w:rPr>
-        <w:t>): Ez a tábla tárolja mire lehet fogadni az oldalon.</w:t>
+          <w:rFonts w:ascii="Times New Roman" w:hAnsi="Times New Roman" w:cs="Times New Roman"/>
+          <w:sz w:val="24"/>
+          <w:szCs w:val="24"/>
+        </w:rPr>
+      </w:pPr>
+      <w:r>
+        <w:rPr>
+          <w:rFonts w:ascii="Times New Roman" w:hAnsi="Times New Roman" w:cs="Times New Roman"/>
+          <w:sz w:val="24"/>
+          <w:szCs w:val="24"/>
+        </w:rPr>
+        <w:t>Fogadási lehetőségek (fogadasi_lehetoseg): Ez a tábla tárolja mire lehet fogadni az oldalon.</w:t>
       </w:r>
     </w:p>
     <w:p>
@@ -6312,48 +5884,38 @@
         <w:pStyle w:val="Listaszerbekezds"/>
         <w:numPr>
           <w:ilvl w:val="0"/>
-          <w:numId w:val="30"/>
+          <w:numId w:val="7"/>
         </w:numPr>
         <w:spacing w:line="360" w:lineRule="auto"/>
         <w:jc w:val="both"/>
         <w:rPr>
-          <w:sz w:val="24"/>
-          <w:szCs w:val="24"/>
-        </w:rPr>
-      </w:pPr>
-      <w:r>
-        <w:rPr>
-          <w:sz w:val="24"/>
-          <w:szCs w:val="24"/>
-        </w:rPr>
-        <w:t>Fogadási adatok (</w:t>
-      </w:r>
-      <w:r>
-        <w:rPr>
-          <w:sz w:val="24"/>
-          <w:szCs w:val="24"/>
-        </w:rPr>
-        <w:t>fogadas</w:t>
-      </w:r>
-      <w:r>
-        <w:rPr>
-          <w:sz w:val="24"/>
-          <w:szCs w:val="24"/>
-        </w:rPr>
-        <w:t>): Ez a tábla tárolja el a megrakott fogadások adatait.</w:t>
-      </w:r>
-    </w:p>
-    <w:p>
-      <w:pPr>
-        <w:spacing w:line="360" w:lineRule="auto"/>
-        <w:jc w:val="both"/>
-        <w:rPr>
-          <w:sz w:val="24"/>
-          <w:szCs w:val="24"/>
-        </w:rPr>
-      </w:pPr>
-      <w:r>
-        <w:rPr>
+          <w:rFonts w:ascii="Times New Roman" w:hAnsi="Times New Roman" w:cs="Times New Roman"/>
+          <w:sz w:val="24"/>
+          <w:szCs w:val="24"/>
+        </w:rPr>
+      </w:pPr>
+      <w:r>
+        <w:rPr>
+          <w:rFonts w:ascii="Times New Roman" w:hAnsi="Times New Roman" w:cs="Times New Roman"/>
+          <w:sz w:val="24"/>
+          <w:szCs w:val="24"/>
+        </w:rPr>
+        <w:t>Fogadási adatok (fogadas): Ez a tábla tárolja el a megrakott fogadások adatait.</w:t>
+      </w:r>
+    </w:p>
+    <w:p>
+      <w:pPr>
+        <w:spacing w:line="360" w:lineRule="auto"/>
+        <w:jc w:val="both"/>
+        <w:rPr>
+          <w:rFonts w:ascii="Times New Roman" w:hAnsi="Times New Roman" w:cs="Times New Roman"/>
+          <w:sz w:val="24"/>
+          <w:szCs w:val="24"/>
+        </w:rPr>
+      </w:pPr>
+      <w:r>
+        <w:rPr>
+          <w:rFonts w:ascii="Times New Roman" w:hAnsi="Times New Roman" w:cs="Times New Roman"/>
           <w:sz w:val="24"/>
           <w:szCs w:val="24"/>
         </w:rPr>
@@ -6424,7 +5986,15 @@
       <w:bookmarkEnd w:id="13"/>
     </w:p>
     <w:p>
-      <w:r>
+      <w:pPr>
+        <w:rPr>
+          <w:rFonts w:ascii="Times New Roman" w:hAnsi="Times New Roman" w:cs="Times New Roman"/>
+        </w:rPr>
+      </w:pPr>
+      <w:r>
+        <w:rPr>
+          <w:rFonts w:ascii="Times New Roman" w:hAnsi="Times New Roman" w:cs="Times New Roman"/>
+        </w:rPr>
         <w:t>Az adatbázisban a következő kapcsolatok vannak a táblák között:</w:t>
       </w:r>
     </w:p>
@@ -6433,7 +6003,7 @@
         <w:pStyle w:val="Listaszerbekezds"/>
         <w:numPr>
           <w:ilvl w:val="0"/>
-          <w:numId w:val="39"/>
+          <w:numId w:val="16"/>
         </w:numPr>
         <w:spacing w:line="360" w:lineRule="auto"/>
         <w:jc w:val="both"/>
@@ -6457,7 +6027,7 @@
         <w:pStyle w:val="Listaszerbekezds"/>
         <w:numPr>
           <w:ilvl w:val="0"/>
-          <w:numId w:val="39"/>
+          <w:numId w:val="16"/>
         </w:numPr>
         <w:spacing w:line="360" w:lineRule="auto"/>
         <w:jc w:val="both"/>
@@ -6481,7 +6051,7 @@
         <w:pStyle w:val="Listaszerbekezds"/>
         <w:numPr>
           <w:ilvl w:val="0"/>
-          <w:numId w:val="39"/>
+          <w:numId w:val="16"/>
         </w:numPr>
         <w:spacing w:line="360" w:lineRule="auto"/>
         <w:jc w:val="both"/>
@@ -6505,7 +6075,7 @@
         <w:pStyle w:val="Listaszerbekezds"/>
         <w:numPr>
           <w:ilvl w:val="0"/>
-          <w:numId w:val="39"/>
+          <w:numId w:val="16"/>
         </w:numPr>
         <w:spacing w:line="360" w:lineRule="auto"/>
         <w:jc w:val="both"/>
@@ -6529,7 +6099,7 @@
         <w:pStyle w:val="Listaszerbekezds"/>
         <w:numPr>
           <w:ilvl w:val="0"/>
-          <w:numId w:val="39"/>
+          <w:numId w:val="16"/>
         </w:numPr>
         <w:spacing w:line="360" w:lineRule="auto"/>
         <w:jc w:val="both"/>
@@ -6545,21 +6115,55 @@
           <w:sz w:val="24"/>
           <w:szCs w:val="24"/>
         </w:rPr>
-        <w:t>Az penztarca tábla felhasz_id oszlopa az felhasznaloi_adatok tábla felhasz_id oszlopához kapcsolódik.</w:t>
-      </w:r>
-    </w:p>
-    <w:p/>
+        <w:t xml:space="preserve">Az penztarca tábla felhasz_id oszlopa az felhasznaloi_adatok tábla </w:t>
+      </w:r>
+      <w:proofErr w:type="spellStart"/>
+      <w:r>
+        <w:rPr>
+          <w:rFonts w:ascii="Times New Roman" w:hAnsi="Times New Roman" w:cs="Times New Roman"/>
+          <w:sz w:val="24"/>
+          <w:szCs w:val="24"/>
+        </w:rPr>
+        <w:t>felhasz_id</w:t>
+      </w:r>
+      <w:proofErr w:type="spellEnd"/>
+      <w:r>
+        <w:rPr>
+          <w:rFonts w:ascii="Times New Roman" w:hAnsi="Times New Roman" w:cs="Times New Roman"/>
+          <w:sz w:val="24"/>
+          <w:szCs w:val="24"/>
+        </w:rPr>
+        <w:t xml:space="preserve"> oszlopához kapcsolódik.</w:t>
+      </w:r>
+    </w:p>
+    <w:p>
+      <w:pPr>
+        <w:rPr>
+          <w:rFonts w:ascii="Times New Roman" w:hAnsi="Times New Roman" w:cs="Times New Roman"/>
+          <w:sz w:val="24"/>
+          <w:szCs w:val="24"/>
+        </w:rPr>
+      </w:pPr>
+      <w:r>
+        <w:rPr>
+          <w:rFonts w:ascii="Times New Roman" w:hAnsi="Times New Roman" w:cs="Times New Roman"/>
+          <w:sz w:val="24"/>
+          <w:szCs w:val="24"/>
+        </w:rPr>
+        <w:br w:type="page"/>
+      </w:r>
+    </w:p>
     <w:p>
       <w:pPr>
         <w:pStyle w:val="Cmsor2"/>
       </w:pPr>
-      <w:bookmarkStart w:id="14" w:name="_Hlk131862556"/>
-      <w:bookmarkStart w:id="15" w:name="_Toc132223313"/>
+      <w:bookmarkStart w:id="14" w:name="_Toc132223313"/>
+      <w:bookmarkStart w:id="15" w:name="_Hlk131862556"/>
       <w:r>
         <w:lastRenderedPageBreak/>
         <w:t>Adatmodell</w:t>
       </w:r>
-      <w:bookmarkEnd w:id="15"/>
+      <w:bookmarkEnd w:id="14"/>
     </w:p>
     <w:p>
       <w:pPr>
@@ -6616,7 +6220,7 @@
         </w:drawing>
       </w:r>
     </w:p>
-    <w:bookmarkEnd w:id="14"/>
+    <w:bookmarkEnd w:id="15"/>
     <w:p>
       <w:pPr>
         <w:spacing w:after="0" w:line="360" w:lineRule="auto"/>
@@ -6641,7 +6245,7 @@
         <w:pStyle w:val="Listaszerbekezds"/>
         <w:numPr>
           <w:ilvl w:val="0"/>
-          <w:numId w:val="31"/>
+          <w:numId w:val="8"/>
         </w:numPr>
         <w:spacing w:after="0" w:line="360" w:lineRule="auto"/>
         <w:jc w:val="both"/>
@@ -6665,7 +6269,7 @@
         <w:pStyle w:val="Listaszerbekezds"/>
         <w:numPr>
           <w:ilvl w:val="0"/>
-          <w:numId w:val="31"/>
+          <w:numId w:val="8"/>
         </w:numPr>
         <w:spacing w:after="0" w:line="360" w:lineRule="auto"/>
         <w:jc w:val="both"/>
@@ -6689,7 +6293,7 @@
         <w:pStyle w:val="Listaszerbekezds"/>
         <w:numPr>
           <w:ilvl w:val="0"/>
-          <w:numId w:val="31"/>
+          <w:numId w:val="8"/>
         </w:numPr>
         <w:spacing w:after="0" w:line="360" w:lineRule="auto"/>
         <w:jc w:val="both"/>
@@ -6713,7 +6317,7 @@
         <w:pStyle w:val="Listaszerbekezds"/>
         <w:numPr>
           <w:ilvl w:val="0"/>
-          <w:numId w:val="31"/>
+          <w:numId w:val="8"/>
         </w:numPr>
         <w:spacing w:after="0" w:line="360" w:lineRule="auto"/>
         <w:jc w:val="both"/>
@@ -6737,7 +6341,7 @@
         <w:pStyle w:val="Listaszerbekezds"/>
         <w:numPr>
           <w:ilvl w:val="0"/>
-          <w:numId w:val="31"/>
+          <w:numId w:val="8"/>
         </w:numPr>
         <w:spacing w:after="0" w:line="360" w:lineRule="auto"/>
         <w:jc w:val="both"/>
@@ -6761,7 +6365,7 @@
         <w:pStyle w:val="Listaszerbekezds"/>
         <w:numPr>
           <w:ilvl w:val="0"/>
-          <w:numId w:val="31"/>
+          <w:numId w:val="8"/>
         </w:numPr>
         <w:spacing w:after="0" w:line="360" w:lineRule="auto"/>
         <w:jc w:val="both"/>
@@ -6785,7 +6389,7 @@
         <w:pStyle w:val="Listaszerbekezds"/>
         <w:numPr>
           <w:ilvl w:val="0"/>
-          <w:numId w:val="31"/>
+          <w:numId w:val="8"/>
         </w:numPr>
         <w:spacing w:after="0" w:line="360" w:lineRule="auto"/>
         <w:jc w:val="both"/>
@@ -6809,7 +6413,7 @@
         <w:pStyle w:val="Listaszerbekezds"/>
         <w:numPr>
           <w:ilvl w:val="0"/>
-          <w:numId w:val="31"/>
+          <w:numId w:val="8"/>
         </w:numPr>
         <w:spacing w:after="0" w:line="360" w:lineRule="auto"/>
         <w:jc w:val="both"/>
@@ -6935,7 +6539,7 @@
         <w:pStyle w:val="Listaszerbekezds"/>
         <w:numPr>
           <w:ilvl w:val="0"/>
-          <w:numId w:val="32"/>
+          <w:numId w:val="9"/>
         </w:numPr>
         <w:spacing w:line="360" w:lineRule="auto"/>
         <w:jc w:val="both"/>
@@ -6959,7 +6563,7 @@
         <w:pStyle w:val="Listaszerbekezds"/>
         <w:numPr>
           <w:ilvl w:val="0"/>
-          <w:numId w:val="32"/>
+          <w:numId w:val="9"/>
         </w:numPr>
         <w:spacing w:line="360" w:lineRule="auto"/>
         <w:jc w:val="both"/>
@@ -6983,7 +6587,7 @@
         <w:pStyle w:val="Listaszerbekezds"/>
         <w:numPr>
           <w:ilvl w:val="0"/>
-          <w:numId w:val="32"/>
+          <w:numId w:val="9"/>
         </w:numPr>
         <w:spacing w:line="360" w:lineRule="auto"/>
         <w:jc w:val="both"/>
@@ -7007,7 +6611,7 @@
         <w:pStyle w:val="Listaszerbekezds"/>
         <w:numPr>
           <w:ilvl w:val="0"/>
-          <w:numId w:val="32"/>
+          <w:numId w:val="9"/>
         </w:numPr>
         <w:spacing w:line="360" w:lineRule="auto"/>
         <w:jc w:val="both"/>
@@ -7031,7 +6635,7 @@
         <w:pStyle w:val="Listaszerbekezds"/>
         <w:numPr>
           <w:ilvl w:val="0"/>
-          <w:numId w:val="32"/>
+          <w:numId w:val="9"/>
         </w:numPr>
         <w:spacing w:line="360" w:lineRule="auto"/>
         <w:jc w:val="both"/>
@@ -7055,7 +6659,7 @@
         <w:pStyle w:val="Listaszerbekezds"/>
         <w:numPr>
           <w:ilvl w:val="0"/>
-          <w:numId w:val="32"/>
+          <w:numId w:val="9"/>
         </w:numPr>
         <w:spacing w:line="360" w:lineRule="auto"/>
         <w:jc w:val="both"/>
@@ -7079,7 +6683,7 @@
         <w:pStyle w:val="Listaszerbekezds"/>
         <w:numPr>
           <w:ilvl w:val="0"/>
-          <w:numId w:val="32"/>
+          <w:numId w:val="9"/>
         </w:numPr>
         <w:spacing w:line="360" w:lineRule="auto"/>
         <w:jc w:val="both"/>
@@ -7104,7 +6708,7 @@
         <w:pStyle w:val="Listaszerbekezds"/>
         <w:numPr>
           <w:ilvl w:val="0"/>
-          <w:numId w:val="32"/>
+          <w:numId w:val="9"/>
         </w:numPr>
         <w:spacing w:line="360" w:lineRule="auto"/>
         <w:jc w:val="both"/>
@@ -7128,7 +6732,7 @@
         <w:pStyle w:val="Listaszerbekezds"/>
         <w:numPr>
           <w:ilvl w:val="0"/>
-          <w:numId w:val="32"/>
+          <w:numId w:val="9"/>
         </w:numPr>
         <w:spacing w:line="360" w:lineRule="auto"/>
         <w:jc w:val="both"/>
@@ -7245,7 +6849,7 @@
         <w:pStyle w:val="Listaszerbekezds"/>
         <w:numPr>
           <w:ilvl w:val="0"/>
-          <w:numId w:val="33"/>
+          <w:numId w:val="10"/>
         </w:numPr>
         <w:spacing w:after="0" w:line="360" w:lineRule="auto"/>
         <w:jc w:val="both"/>
@@ -7269,7 +6873,7 @@
         <w:pStyle w:val="Listaszerbekezds"/>
         <w:numPr>
           <w:ilvl w:val="0"/>
-          <w:numId w:val="33"/>
+          <w:numId w:val="10"/>
         </w:numPr>
         <w:spacing w:after="0" w:line="360" w:lineRule="auto"/>
         <w:jc w:val="both"/>
@@ -7293,7 +6897,7 @@
         <w:pStyle w:val="Listaszerbekezds"/>
         <w:numPr>
           <w:ilvl w:val="0"/>
-          <w:numId w:val="33"/>
+          <w:numId w:val="10"/>
         </w:numPr>
         <w:spacing w:after="0" w:line="360" w:lineRule="auto"/>
         <w:jc w:val="both"/>
@@ -7317,7 +6921,7 @@
         <w:pStyle w:val="Listaszerbekezds"/>
         <w:numPr>
           <w:ilvl w:val="0"/>
-          <w:numId w:val="33"/>
+          <w:numId w:val="10"/>
         </w:numPr>
         <w:spacing w:after="0" w:line="360" w:lineRule="auto"/>
         <w:jc w:val="both"/>
@@ -7341,7 +6945,7 @@
         <w:pStyle w:val="Listaszerbekezds"/>
         <w:numPr>
           <w:ilvl w:val="0"/>
-          <w:numId w:val="33"/>
+          <w:numId w:val="10"/>
         </w:numPr>
         <w:spacing w:after="0" w:line="360" w:lineRule="auto"/>
         <w:jc w:val="both"/>
@@ -7366,7 +6970,7 @@
         <w:pStyle w:val="Listaszerbekezds"/>
         <w:numPr>
           <w:ilvl w:val="0"/>
-          <w:numId w:val="33"/>
+          <w:numId w:val="10"/>
         </w:numPr>
         <w:spacing w:after="0" w:line="360" w:lineRule="auto"/>
         <w:ind w:left="714" w:hanging="357"/>
@@ -7407,7 +7011,7 @@
         <w:pStyle w:val="Listaszerbekezds"/>
         <w:numPr>
           <w:ilvl w:val="0"/>
-          <w:numId w:val="33"/>
+          <w:numId w:val="10"/>
         </w:numPr>
         <w:spacing w:after="0" w:line="360" w:lineRule="auto"/>
         <w:jc w:val="both"/>
@@ -7431,7 +7035,7 @@
         <w:pStyle w:val="Listaszerbekezds"/>
         <w:numPr>
           <w:ilvl w:val="0"/>
-          <w:numId w:val="33"/>
+          <w:numId w:val="10"/>
         </w:numPr>
         <w:spacing w:after="0" w:line="360" w:lineRule="auto"/>
         <w:jc w:val="both"/>
@@ -7548,7 +7152,7 @@
         <w:pStyle w:val="Listaszerbekezds"/>
         <w:numPr>
           <w:ilvl w:val="0"/>
-          <w:numId w:val="34"/>
+          <w:numId w:val="11"/>
         </w:numPr>
         <w:spacing w:line="360" w:lineRule="auto"/>
         <w:jc w:val="both"/>
@@ -7572,7 +7176,7 @@
         <w:pStyle w:val="Listaszerbekezds"/>
         <w:numPr>
           <w:ilvl w:val="0"/>
-          <w:numId w:val="34"/>
+          <w:numId w:val="11"/>
         </w:numPr>
         <w:spacing w:line="360" w:lineRule="auto"/>
         <w:jc w:val="both"/>
@@ -7596,7 +7200,7 @@
         <w:pStyle w:val="Listaszerbekezds"/>
         <w:numPr>
           <w:ilvl w:val="0"/>
-          <w:numId w:val="34"/>
+          <w:numId w:val="11"/>
         </w:numPr>
         <w:spacing w:line="360" w:lineRule="auto"/>
         <w:jc w:val="both"/>
@@ -7721,7 +7325,7 @@
         <w:pStyle w:val="Listaszerbekezds"/>
         <w:numPr>
           <w:ilvl w:val="0"/>
-          <w:numId w:val="35"/>
+          <w:numId w:val="12"/>
         </w:numPr>
         <w:spacing w:line="360" w:lineRule="auto"/>
         <w:jc w:val="both"/>
@@ -7745,7 +7349,7 @@
         <w:pStyle w:val="Listaszerbekezds"/>
         <w:numPr>
           <w:ilvl w:val="0"/>
-          <w:numId w:val="35"/>
+          <w:numId w:val="12"/>
         </w:numPr>
         <w:spacing w:line="360" w:lineRule="auto"/>
         <w:jc w:val="both"/>
@@ -7862,7 +7466,7 @@
         <w:pStyle w:val="Listaszerbekezds"/>
         <w:numPr>
           <w:ilvl w:val="0"/>
-          <w:numId w:val="36"/>
+          <w:numId w:val="13"/>
         </w:numPr>
         <w:spacing w:line="360" w:lineRule="auto"/>
         <w:jc w:val="both"/>
@@ -7887,7 +7491,7 @@
         <w:pStyle w:val="Listaszerbekezds"/>
         <w:numPr>
           <w:ilvl w:val="0"/>
-          <w:numId w:val="36"/>
+          <w:numId w:val="13"/>
         </w:numPr>
         <w:spacing w:line="360" w:lineRule="auto"/>
         <w:jc w:val="both"/>
@@ -7911,7 +7515,7 @@
         <w:pStyle w:val="Listaszerbekezds"/>
         <w:numPr>
           <w:ilvl w:val="0"/>
-          <w:numId w:val="36"/>
+          <w:numId w:val="13"/>
         </w:numPr>
         <w:spacing w:line="360" w:lineRule="auto"/>
         <w:jc w:val="both"/>
@@ -8028,7 +7632,7 @@
         <w:pStyle w:val="Listaszerbekezds"/>
         <w:numPr>
           <w:ilvl w:val="0"/>
-          <w:numId w:val="37"/>
+          <w:numId w:val="14"/>
         </w:numPr>
         <w:spacing w:line="360" w:lineRule="auto"/>
         <w:jc w:val="both"/>
@@ -8052,7 +7656,7 @@
         <w:pStyle w:val="Listaszerbekezds"/>
         <w:numPr>
           <w:ilvl w:val="0"/>
-          <w:numId w:val="37"/>
+          <w:numId w:val="14"/>
         </w:numPr>
         <w:spacing w:line="360" w:lineRule="auto"/>
         <w:jc w:val="both"/>
@@ -8076,7 +7680,7 @@
         <w:pStyle w:val="Listaszerbekezds"/>
         <w:numPr>
           <w:ilvl w:val="0"/>
-          <w:numId w:val="37"/>
+          <w:numId w:val="14"/>
         </w:numPr>
         <w:spacing w:line="360" w:lineRule="auto"/>
         <w:jc w:val="both"/>
@@ -8100,7 +7704,7 @@
         <w:pStyle w:val="Listaszerbekezds"/>
         <w:numPr>
           <w:ilvl w:val="0"/>
-          <w:numId w:val="37"/>
+          <w:numId w:val="14"/>
         </w:numPr>
         <w:spacing w:line="360" w:lineRule="auto"/>
         <w:jc w:val="both"/>
@@ -8124,7 +7728,7 @@
         <w:pStyle w:val="Listaszerbekezds"/>
         <w:numPr>
           <w:ilvl w:val="0"/>
-          <w:numId w:val="37"/>
+          <w:numId w:val="14"/>
         </w:numPr>
         <w:spacing w:line="360" w:lineRule="auto"/>
         <w:jc w:val="both"/>
@@ -8148,7 +7752,7 @@
         <w:pStyle w:val="Listaszerbekezds"/>
         <w:numPr>
           <w:ilvl w:val="0"/>
-          <w:numId w:val="37"/>
+          <w:numId w:val="14"/>
         </w:numPr>
         <w:spacing w:line="360" w:lineRule="auto"/>
         <w:jc w:val="both"/>
@@ -8173,7 +7777,7 @@
         <w:pStyle w:val="Listaszerbekezds"/>
         <w:numPr>
           <w:ilvl w:val="0"/>
-          <w:numId w:val="37"/>
+          <w:numId w:val="14"/>
         </w:numPr>
         <w:spacing w:line="360" w:lineRule="auto"/>
         <w:jc w:val="both"/>
@@ -8301,7 +7905,7 @@
         <w:pStyle w:val="Listaszerbekezds"/>
         <w:numPr>
           <w:ilvl w:val="0"/>
-          <w:numId w:val="38"/>
+          <w:numId w:val="15"/>
         </w:numPr>
         <w:spacing w:line="360" w:lineRule="auto"/>
         <w:jc w:val="both"/>
@@ -8325,7 +7929,7 @@
         <w:pStyle w:val="Listaszerbekezds"/>
         <w:numPr>
           <w:ilvl w:val="0"/>
-          <w:numId w:val="38"/>
+          <w:numId w:val="15"/>
         </w:numPr>
         <w:spacing w:line="360" w:lineRule="auto"/>
         <w:jc w:val="both"/>
@@ -8349,7 +7953,7 @@
         <w:pStyle w:val="Listaszerbekezds"/>
         <w:numPr>
           <w:ilvl w:val="0"/>
-          <w:numId w:val="38"/>
+          <w:numId w:val="15"/>
         </w:numPr>
         <w:spacing w:line="360" w:lineRule="auto"/>
         <w:jc w:val="both"/>
@@ -8518,10 +8122,10 @@
             <v:path o:extrusionok="f" gradientshapeok="t" o:connecttype="rect"/>
             <o:lock v:ext="edit" aspectratio="t"/>
           </v:shapetype>
-          <v:shape id="_x0000_i1205" type="#_x0000_t75" style="width:415.25pt;height:330.7pt" o:ole="">
+          <v:shape id="_x0000_i1025" type="#_x0000_t75" style="width:414.75pt;height:330.75pt" o:ole="">
             <v:imagedata r:id="rId23" o:title=""/>
           </v:shape>
-          <o:OLEObject Type="Embed" ProgID="Word.OpenDocumentText.12" ShapeID="_x0000_i1205" DrawAspect="Content" ObjectID="_1742836406" r:id="rId24"/>
+          <o:OLEObject Type="Embed" ProgID="Word.OpenDocumentText.12" ShapeID="_x0000_i1025" DrawAspect="Content" ObjectID="_1743488596" r:id="rId24"/>
         </w:object>
       </w:r>
     </w:p>
@@ -8572,10 +8176,10 @@
           <w:szCs w:val="24"/>
         </w:rPr>
         <w:object w:dxaOrig="9072" w:dyaOrig="1513" w14:anchorId="7B30EC49">
-          <v:shape id="_x0000_i1206" type="#_x0000_t75" style="width:414.4pt;height:68.65pt" o:ole="">
+          <v:shape id="_x0000_i1026" type="#_x0000_t75" style="width:414.75pt;height:68.25pt" o:ole="">
             <v:imagedata r:id="rId25" o:title=""/>
           </v:shape>
-          <o:OLEObject Type="Embed" ProgID="Word.OpenDocumentText.12" ShapeID="_x0000_i1206" DrawAspect="Content" ObjectID="_1742836407" r:id="rId26"/>
+          <o:OLEObject Type="Embed" ProgID="Word.OpenDocumentText.12" ShapeID="_x0000_i1026" DrawAspect="Content" ObjectID="_1743488597" r:id="rId26"/>
         </w:object>
       </w:r>
       <w:bookmarkStart w:id="29" w:name="_MON_1742831599"/>
@@ -8587,10 +8191,10 @@
           <w:szCs w:val="24"/>
         </w:rPr>
         <w:object w:dxaOrig="9072" w:dyaOrig="1735" w14:anchorId="740C35D1">
-          <v:shape id="_x0000_i1207" type="#_x0000_t75" style="width:416.95pt;height:80.35pt" o:ole="">
+          <v:shape id="_x0000_i1027" type="#_x0000_t75" style="width:417pt;height:80.25pt" o:ole="">
             <v:imagedata r:id="rId27" o:title=""/>
           </v:shape>
-          <o:OLEObject Type="Embed" ProgID="Word.OpenDocumentText.12" ShapeID="_x0000_i1207" DrawAspect="Content" ObjectID="_1742836408" r:id="rId28"/>
+          <o:OLEObject Type="Embed" ProgID="Word.OpenDocumentText.12" ShapeID="_x0000_i1027" DrawAspect="Content" ObjectID="_1743488598" r:id="rId28"/>
         </w:object>
       </w:r>
     </w:p>
@@ -8632,10 +8236,10 @@
           <w:szCs w:val="24"/>
         </w:rPr>
         <w:object w:dxaOrig="9072" w:dyaOrig="6184" w14:anchorId="32B7B44A">
-          <v:shape id="_x0000_i1208" type="#_x0000_t75" style="width:380.1pt;height:258.7pt" o:ole="">
+          <v:shape id="_x0000_i1028" type="#_x0000_t75" style="width:380.25pt;height:258.75pt" o:ole="">
             <v:imagedata r:id="rId29" o:title=""/>
           </v:shape>
-          <o:OLEObject Type="Embed" ProgID="Word.OpenDocumentText.12" ShapeID="_x0000_i1208" DrawAspect="Content" ObjectID="_1742836409" r:id="rId30"/>
+          <o:OLEObject Type="Embed" ProgID="Word.OpenDocumentText.12" ShapeID="_x0000_i1028" DrawAspect="Content" ObjectID="_1743488599" r:id="rId30"/>
         </w:object>
       </w:r>
     </w:p>
@@ -8678,10 +8282,10 @@
           <w:szCs w:val="24"/>
         </w:rPr>
         <w:object w:dxaOrig="9072" w:dyaOrig="7964" w14:anchorId="7682B6A2">
-          <v:shape id="_x0000_i1209" type="#_x0000_t75" style="width:453.75pt;height:398.5pt" o:ole="">
+          <v:shape id="_x0000_i1029" type="#_x0000_t75" style="width:453.75pt;height:398.25pt" o:ole="">
             <v:imagedata r:id="rId31" o:title=""/>
           </v:shape>
-          <o:OLEObject Type="Embed" ProgID="Word.OpenDocumentText.12" ShapeID="_x0000_i1209" DrawAspect="Content" ObjectID="_1742836410" r:id="rId32"/>
+          <o:OLEObject Type="Embed" ProgID="Word.OpenDocumentText.12" ShapeID="_x0000_i1029" DrawAspect="Content" ObjectID="_1743488600" r:id="rId32"/>
         </w:object>
       </w:r>
     </w:p>
@@ -8721,10 +8325,10 @@
           <w:szCs w:val="24"/>
         </w:rPr>
         <w:object w:dxaOrig="9072" w:dyaOrig="400" w14:anchorId="622B2AEF">
-          <v:shape id="_x0000_i1210" type="#_x0000_t75" style="width:442.9pt;height:20.1pt" o:ole="">
+          <v:shape id="_x0000_i1030" type="#_x0000_t75" style="width:442.5pt;height:20.25pt" o:ole="">
             <v:imagedata r:id="rId33" o:title=""/>
           </v:shape>
-          <o:OLEObject Type="Embed" ProgID="Word.OpenDocumentText.12" ShapeID="_x0000_i1210" DrawAspect="Content" ObjectID="_1742836411" r:id="rId34"/>
+          <o:OLEObject Type="Embed" ProgID="Word.OpenDocumentText.12" ShapeID="_x0000_i1030" DrawAspect="Content" ObjectID="_1743488601" r:id="rId34"/>
         </w:object>
       </w:r>
     </w:p>
@@ -8761,7 +8365,7 @@
         <w:pStyle w:val="Listaszerbekezds"/>
         <w:numPr>
           <w:ilvl w:val="0"/>
-          <w:numId w:val="40"/>
+          <w:numId w:val="17"/>
         </w:numPr>
         <w:spacing w:line="360" w:lineRule="auto"/>
         <w:jc w:val="both"/>
@@ -8785,7 +8389,7 @@
         <w:pStyle w:val="Listaszerbekezds"/>
         <w:numPr>
           <w:ilvl w:val="0"/>
-          <w:numId w:val="40"/>
+          <w:numId w:val="17"/>
         </w:numPr>
         <w:spacing w:line="360" w:lineRule="auto"/>
         <w:jc w:val="both"/>
@@ -8809,7 +8413,7 @@
         <w:pStyle w:val="Listaszerbekezds"/>
         <w:numPr>
           <w:ilvl w:val="0"/>
-          <w:numId w:val="40"/>
+          <w:numId w:val="17"/>
         </w:numPr>
         <w:spacing w:line="360" w:lineRule="auto"/>
         <w:jc w:val="both"/>
@@ -8833,7 +8437,7 @@
         <w:pStyle w:val="Listaszerbekezds"/>
         <w:numPr>
           <w:ilvl w:val="0"/>
-          <w:numId w:val="40"/>
+          <w:numId w:val="17"/>
         </w:numPr>
         <w:spacing w:line="360" w:lineRule="auto"/>
         <w:jc w:val="both"/>
@@ -8889,10 +8493,10 @@
           <w:szCs w:val="24"/>
         </w:rPr>
         <w:object w:dxaOrig="9072" w:dyaOrig="3737" w14:anchorId="39E1DBEE">
-          <v:shape id="_x0000_i1211" type="#_x0000_t75" style="width:383.45pt;height:157.4pt" o:ole="">
+          <v:shape id="_x0000_i1031" type="#_x0000_t75" style="width:383.25pt;height:157.5pt" o:ole="">
             <v:imagedata r:id="rId35" o:title=""/>
           </v:shape>
-          <o:OLEObject Type="Embed" ProgID="Word.OpenDocumentText.12" ShapeID="_x0000_i1211" DrawAspect="Content" ObjectID="_1742836412" r:id="rId36"/>
+          <o:OLEObject Type="Embed" ProgID="Word.OpenDocumentText.12" ShapeID="_x0000_i1031" DrawAspect="Content" ObjectID="_1743488602" r:id="rId36"/>
         </w:object>
       </w:r>
     </w:p>
@@ -8915,10 +8519,10 @@
           <w:szCs w:val="24"/>
         </w:rPr>
         <w:object w:dxaOrig="9072" w:dyaOrig="4627" w14:anchorId="3F95AEB8">
-          <v:shape id="_x0000_i1212" type="#_x0000_t75" style="width:403.55pt;height:205.95pt" o:ole="">
+          <v:shape id="_x0000_i1032" type="#_x0000_t75" style="width:403.5pt;height:206.25pt" o:ole="">
             <v:imagedata r:id="rId37" o:title=""/>
           </v:shape>
-          <o:OLEObject Type="Embed" ProgID="Word.OpenDocumentText.12" ShapeID="_x0000_i1212" DrawAspect="Content" ObjectID="_1742836413" r:id="rId38"/>
+          <o:OLEObject Type="Embed" ProgID="Word.OpenDocumentText.12" ShapeID="_x0000_i1032" DrawAspect="Content" ObjectID="_1743488603" r:id="rId38"/>
         </w:object>
       </w:r>
     </w:p>
@@ -8958,10 +8562,10 @@
           <w:szCs w:val="24"/>
         </w:rPr>
         <w:object w:dxaOrig="9072" w:dyaOrig="640" w14:anchorId="1C794920">
-          <v:shape id="_x0000_i1213" type="#_x0000_t75" style="width:440.35pt;height:31pt" o:ole="">
+          <v:shape id="_x0000_i1033" type="#_x0000_t75" style="width:440.25pt;height:30.75pt" o:ole="">
             <v:imagedata r:id="rId39" o:title=""/>
           </v:shape>
-          <o:OLEObject Type="Embed" ProgID="Word.OpenDocumentText.12" ShapeID="_x0000_i1213" DrawAspect="Content" ObjectID="_1742836414" r:id="rId40"/>
+          <o:OLEObject Type="Embed" ProgID="Word.OpenDocumentText.12" ShapeID="_x0000_i1033" DrawAspect="Content" ObjectID="_1743488604" r:id="rId40"/>
         </w:object>
       </w:r>
     </w:p>
@@ -8989,7 +8593,7 @@
         <w:pStyle w:val="Listaszerbekezds"/>
         <w:numPr>
           <w:ilvl w:val="0"/>
-          <w:numId w:val="41"/>
+          <w:numId w:val="18"/>
         </w:numPr>
         <w:spacing w:line="360" w:lineRule="auto"/>
         <w:jc w:val="both"/>
@@ -9005,7 +8609,25 @@
           <w:sz w:val="24"/>
           <w:szCs w:val="24"/>
         </w:rPr>
-        <w:t xml:space="preserve">Az első lépésben összegezzük a hazai és vendég csapatok szorzóit (homeTeamMultiplier és </w:t>
+        <w:t>Az első lépésben összegezzük a hazai és vendég csapatok szorzóit (</w:t>
+      </w:r>
+      <w:proofErr w:type="spellStart"/>
+      <w:r>
+        <w:rPr>
+          <w:rFonts w:ascii="Times New Roman" w:hAnsi="Times New Roman" w:cs="Times New Roman"/>
+          <w:sz w:val="24"/>
+          <w:szCs w:val="24"/>
+        </w:rPr>
+        <w:t>homeTeamMultiplier</w:t>
+      </w:r>
+      <w:proofErr w:type="spellEnd"/>
+      <w:r>
+        <w:rPr>
+          <w:rFonts w:ascii="Times New Roman" w:hAnsi="Times New Roman" w:cs="Times New Roman"/>
+          <w:sz w:val="24"/>
+          <w:szCs w:val="24"/>
+        </w:rPr>
+        <w:t xml:space="preserve"> és </w:t>
       </w:r>
       <w:proofErr w:type="spellStart"/>
       <w:r>
@@ -9031,7 +8653,7 @@
         <w:pStyle w:val="Listaszerbekezds"/>
         <w:numPr>
           <w:ilvl w:val="0"/>
-          <w:numId w:val="41"/>
+          <w:numId w:val="18"/>
         </w:numPr>
         <w:spacing w:line="360" w:lineRule="auto"/>
         <w:jc w:val="both"/>
@@ -9094,7 +8716,25 @@
           <w:sz w:val="24"/>
           <w:szCs w:val="24"/>
         </w:rPr>
-        <w:t xml:space="preserve">  Az adatbázisból bekértem a kisorsolt vendég és hazai csapat góljainak számát és ezt tovább adtam a függvények már a le kezelt módon, amit már mutattam képen. Így végül tovább adtam a normal és </w:t>
+        <w:t xml:space="preserve">  Az adatbázisból bekértem a kisorsolt vendég és hazai csapat góljainak számát és ezt tovább adtam a függvények már a le kezelt módon, amit már mutattam képen. Így végül tovább adtam a </w:t>
+      </w:r>
+      <w:proofErr w:type="spellStart"/>
+      <w:r>
+        <w:rPr>
+          <w:rFonts w:ascii="Times New Roman" w:hAnsi="Times New Roman" w:cs="Times New Roman"/>
+          <w:sz w:val="24"/>
+          <w:szCs w:val="24"/>
+        </w:rPr>
+        <w:t>normal</w:t>
+      </w:r>
+      <w:proofErr w:type="spellEnd"/>
+      <w:r>
+        <w:rPr>
+          <w:rFonts w:ascii="Times New Roman" w:hAnsi="Times New Roman" w:cs="Times New Roman"/>
+          <w:sz w:val="24"/>
+          <w:szCs w:val="24"/>
+        </w:rPr>
+        <w:t xml:space="preserve"> és </w:t>
       </w:r>
       <w:proofErr w:type="spellStart"/>
       <w:r>
@@ -9134,22 +8774,29 @@
           <w:szCs w:val="24"/>
         </w:rPr>
         <w:object w:dxaOrig="9072" w:dyaOrig="400" w14:anchorId="486771B6">
-          <v:shape id="_x0000_i1214" type="#_x0000_t75" style="width:453.75pt;height:20.1pt" o:ole="">
+          <v:shape id="_x0000_i1034" type="#_x0000_t75" style="width:453.75pt;height:20.25pt" o:ole="">
             <v:imagedata r:id="rId41" o:title=""/>
           </v:shape>
-          <o:OLEObject Type="Embed" ProgID="Word.OpenDocumentText.12" ShapeID="_x0000_i1214" DrawAspect="Content" ObjectID="_1742836415" r:id="rId42"/>
+          <o:OLEObject Type="Embed" ProgID="Word.OpenDocumentText.12" ShapeID="_x0000_i1034" DrawAspect="Content" ObjectID="_1743488605" r:id="rId42"/>
         </w:object>
       </w:r>
     </w:p>
     <w:p>
       <w:pPr>
-        <w:spacing w:line="360" w:lineRule="auto"/>
-        <w:jc w:val="center"/>
-        <w:rPr>
-          <w:sz w:val="24"/>
-          <w:szCs w:val="24"/>
-        </w:rPr>
-      </w:pPr>
+        <w:rPr>
+          <w:rFonts w:ascii="Times New Roman" w:hAnsi="Times New Roman" w:cs="Times New Roman"/>
+          <w:sz w:val="24"/>
+          <w:szCs w:val="24"/>
+        </w:rPr>
+      </w:pPr>
+      <w:r>
+        <w:rPr>
+          <w:rFonts w:ascii="Times New Roman" w:hAnsi="Times New Roman" w:cs="Times New Roman"/>
+          <w:sz w:val="24"/>
+          <w:szCs w:val="24"/>
+        </w:rPr>
+        <w:br w:type="page"/>
+      </w:r>
     </w:p>
     <w:p>
       <w:pPr>
@@ -9190,10 +8837,10 @@
           <w:szCs w:val="24"/>
         </w:rPr>
         <w:object w:dxaOrig="9072" w:dyaOrig="3292" w14:anchorId="1DBAE78E">
-          <v:shape id="_x0000_i1215" type="#_x0000_t75" style="width:419.45pt;height:152.35pt" o:ole="">
+          <v:shape id="_x0000_i1035" type="#_x0000_t75" style="width:419.25pt;height:152.25pt" o:ole="">
             <v:imagedata r:id="rId43" o:title=""/>
           </v:shape>
-          <o:OLEObject Type="Embed" ProgID="Word.OpenDocumentText.12" ShapeID="_x0000_i1215" DrawAspect="Content" ObjectID="_1742836416" r:id="rId44"/>
+          <o:OLEObject Type="Embed" ProgID="Word.OpenDocumentText.12" ShapeID="_x0000_i1035" DrawAspect="Content" ObjectID="_1743488606" r:id="rId44"/>
         </w:object>
       </w:r>
     </w:p>
@@ -9213,7 +8860,25 @@
           <w:sz w:val="24"/>
           <w:szCs w:val="24"/>
         </w:rPr>
-        <w:t xml:space="preserve">Létrehoztam egy 7 elemű double tömböt az adatok tárolására. Ezután le generálom a gólszámokra a szorzókat olyan módon, hogy az első négy az (1.5,2.5,3.5,5) -nél több gólra szól. Maradék 3 szorzó pedig (3.5,2.5,1.5) -nél kevesebb gólra szól. A normal-t és az </w:t>
+        <w:t xml:space="preserve">Létrehoztam egy 7 elemű double tömböt az adatok tárolására. Ezután le generálom a gólszámokra a szorzókat olyan módon, hogy az első négy az (1.5,2.5,3.5,5) -nél több gólra szól. Maradék 3 szorzó pedig (3.5,2.5,1.5) -nél kevesebb gólra szól. A </w:t>
+      </w:r>
+      <w:proofErr w:type="spellStart"/>
+      <w:r>
+        <w:rPr>
+          <w:rFonts w:ascii="Times New Roman" w:hAnsi="Times New Roman" w:cs="Times New Roman"/>
+          <w:sz w:val="24"/>
+          <w:szCs w:val="24"/>
+        </w:rPr>
+        <w:t>normal</w:t>
+      </w:r>
+      <w:proofErr w:type="spellEnd"/>
+      <w:r>
+        <w:rPr>
+          <w:rFonts w:ascii="Times New Roman" w:hAnsi="Times New Roman" w:cs="Times New Roman"/>
+          <w:sz w:val="24"/>
+          <w:szCs w:val="24"/>
+        </w:rPr>
+        <w:t xml:space="preserve">-t és az </w:t>
       </w:r>
       <w:proofErr w:type="spellStart"/>
       <w:r>
@@ -9253,10 +8918,10 @@
           <w:szCs w:val="24"/>
         </w:rPr>
         <w:object w:dxaOrig="9072" w:dyaOrig="622" w14:anchorId="3067592C">
-          <v:shape id="_x0000_i1216" type="#_x0000_t75" style="width:439.55pt;height:30.15pt" o:ole="">
+          <v:shape id="_x0000_i1036" type="#_x0000_t75" style="width:439.5pt;height:30pt" o:ole="">
             <v:imagedata r:id="rId45" o:title=""/>
           </v:shape>
-          <o:OLEObject Type="Embed" ProgID="Word.OpenDocumentText.12" ShapeID="_x0000_i1216" DrawAspect="Content" ObjectID="_1742836417" r:id="rId46"/>
+          <o:OLEObject Type="Embed" ProgID="Word.OpenDocumentText.12" ShapeID="_x0000_i1036" DrawAspect="Content" ObjectID="_1743488607" r:id="rId46"/>
         </w:object>
       </w:r>
     </w:p>
@@ -9298,10 +8963,10 @@
           <w:szCs w:val="24"/>
         </w:rPr>
         <w:object w:dxaOrig="9072" w:dyaOrig="400" w14:anchorId="2828E228">
-          <v:shape id="_x0000_i1217" type="#_x0000_t75" style="width:448.75pt;height:19.25pt" o:ole="">
+          <v:shape id="_x0000_i1037" type="#_x0000_t75" style="width:448.5pt;height:19.5pt" o:ole="">
             <v:imagedata r:id="rId47" o:title=""/>
           </v:shape>
-          <o:OLEObject Type="Embed" ProgID="Word.OpenDocumentText.12" ShapeID="_x0000_i1217" DrawAspect="Content" ObjectID="_1742836418" r:id="rId48"/>
+          <o:OLEObject Type="Embed" ProgID="Word.OpenDocumentText.12" ShapeID="_x0000_i1037" DrawAspect="Content" ObjectID="_1743488608" r:id="rId48"/>
         </w:object>
       </w:r>
     </w:p>
@@ -9343,23 +9008,29 @@
           <w:szCs w:val="24"/>
         </w:rPr>
         <w:object w:dxaOrig="9072" w:dyaOrig="3292" w14:anchorId="09BB4EFF">
-          <v:shape id="_x0000_i1218" type="#_x0000_t75" style="width:441.2pt;height:159.9pt" o:ole="">
+          <v:shape id="_x0000_i1038" type="#_x0000_t75" style="width:441pt;height:159.75pt" o:ole="">
             <v:imagedata r:id="rId49" o:title=""/>
           </v:shape>
-          <o:OLEObject Type="Embed" ProgID="Word.OpenDocumentText.12" ShapeID="_x0000_i1218" DrawAspect="Content" ObjectID="_1742836419" r:id="rId50"/>
+          <o:OLEObject Type="Embed" ProgID="Word.OpenDocumentText.12" ShapeID="_x0000_i1038" DrawAspect="Content" ObjectID="_1743488609" r:id="rId50"/>
         </w:object>
       </w:r>
     </w:p>
     <w:p>
       <w:pPr>
-        <w:spacing w:line="360" w:lineRule="auto"/>
-        <w:jc w:val="both"/>
-        <w:rPr>
-          <w:rFonts w:ascii="Times New Roman" w:hAnsi="Times New Roman" w:cs="Times New Roman"/>
-          <w:sz w:val="24"/>
-          <w:szCs w:val="24"/>
-        </w:rPr>
-      </w:pPr>
+        <w:rPr>
+          <w:rFonts w:ascii="Times New Roman" w:hAnsi="Times New Roman" w:cs="Times New Roman"/>
+          <w:sz w:val="24"/>
+          <w:szCs w:val="24"/>
+        </w:rPr>
+      </w:pPr>
+      <w:r>
+        <w:rPr>
+          <w:rFonts w:ascii="Times New Roman" w:hAnsi="Times New Roman" w:cs="Times New Roman"/>
+          <w:sz w:val="24"/>
+          <w:szCs w:val="24"/>
+        </w:rPr>
+        <w:br w:type="page"/>
+      </w:r>
     </w:p>
     <w:p>
       <w:pPr>
@@ -9400,10 +9071,10 @@
           <w:szCs w:val="24"/>
         </w:rPr>
         <w:object w:dxaOrig="9072" w:dyaOrig="2180" w14:anchorId="3F48E8D8">
-          <v:shape id="_x0000_i1219" type="#_x0000_t75" style="width:433.65pt;height:103.8pt" o:ole="">
+          <v:shape id="_x0000_i1039" type="#_x0000_t75" style="width:433.5pt;height:103.5pt" o:ole="">
             <v:imagedata r:id="rId51" o:title=""/>
           </v:shape>
-          <o:OLEObject Type="Embed" ProgID="Word.OpenDocumentText.12" ShapeID="_x0000_i1219" DrawAspect="Content" ObjectID="_1742836420" r:id="rId52"/>
+          <o:OLEObject Type="Embed" ProgID="Word.OpenDocumentText.12" ShapeID="_x0000_i1039" DrawAspect="Content" ObjectID="_1743488610" r:id="rId52"/>
         </w:object>
       </w:r>
     </w:p>
@@ -9445,10 +9116,10 @@
           <w:szCs w:val="24"/>
         </w:rPr>
         <w:object w:dxaOrig="9072" w:dyaOrig="1958" w14:anchorId="791574EB">
-          <v:shape id="_x0000_i1220" type="#_x0000_t75" style="width:429.5pt;height:92.1pt" o:ole="">
+          <v:shape id="_x0000_i1040" type="#_x0000_t75" style="width:429.75pt;height:92.25pt" o:ole="">
             <v:imagedata r:id="rId53" o:title=""/>
           </v:shape>
-          <o:OLEObject Type="Embed" ProgID="Word.OpenDocumentText.12" ShapeID="_x0000_i1220" DrawAspect="Content" ObjectID="_1742836421" r:id="rId54"/>
+          <o:OLEObject Type="Embed" ProgID="Word.OpenDocumentText.12" ShapeID="_x0000_i1040" DrawAspect="Content" ObjectID="_1743488611" r:id="rId54"/>
         </w:object>
       </w:r>
     </w:p>
@@ -9490,10 +9161,10 @@
           <w:szCs w:val="24"/>
         </w:rPr>
         <w:object w:dxaOrig="9072" w:dyaOrig="400" w14:anchorId="69201E9C">
-          <v:shape id="_x0000_i1221" type="#_x0000_t75" style="width:442.9pt;height:19.25pt" o:ole="">
+          <v:shape id="_x0000_i1041" type="#_x0000_t75" style="width:442.5pt;height:19.5pt" o:ole="">
             <v:imagedata r:id="rId55" o:title=""/>
           </v:shape>
-          <o:OLEObject Type="Embed" ProgID="Word.OpenDocumentText.12" ShapeID="_x0000_i1221" DrawAspect="Content" ObjectID="_1742836422" r:id="rId56"/>
+          <o:OLEObject Type="Embed" ProgID="Word.OpenDocumentText.12" ShapeID="_x0000_i1041" DrawAspect="Content" ObjectID="_1743488612" r:id="rId56"/>
         </w:object>
       </w:r>
     </w:p>
@@ -9554,10 +9225,10 @@
           <w:szCs w:val="24"/>
         </w:rPr>
         <w:object w:dxaOrig="9072" w:dyaOrig="4850" w14:anchorId="775A9BF6">
-          <v:shape id="_x0000_i1222" type="#_x0000_t75" style="width:391.8pt;height:208.45pt" o:ole="">
+          <v:shape id="_x0000_i1042" type="#_x0000_t75" style="width:392.25pt;height:208.5pt" o:ole="">
             <v:imagedata r:id="rId57" o:title=""/>
           </v:shape>
-          <o:OLEObject Type="Embed" ProgID="Word.OpenDocumentText.12" ShapeID="_x0000_i1222" DrawAspect="Content" ObjectID="_1742836423" r:id="rId58"/>
+          <o:OLEObject Type="Embed" ProgID="Word.OpenDocumentText.12" ShapeID="_x0000_i1042" DrawAspect="Content" ObjectID="_1743488613" r:id="rId58"/>
         </w:object>
       </w:r>
     </w:p>
@@ -9599,10 +9270,10 @@
           <w:szCs w:val="24"/>
         </w:rPr>
         <w:object w:dxaOrig="9072" w:dyaOrig="400" w14:anchorId="4F39EFDD">
-          <v:shape id="_x0000_i1223" type="#_x0000_t75" style="width:430.35pt;height:18.4pt" o:ole="">
+          <v:shape id="_x0000_i1043" type="#_x0000_t75" style="width:430.5pt;height:18.75pt" o:ole="">
             <v:imagedata r:id="rId59" o:title=""/>
           </v:shape>
-          <o:OLEObject Type="Embed" ProgID="Word.OpenDocumentText.12" ShapeID="_x0000_i1223" DrawAspect="Content" ObjectID="_1742836424" r:id="rId60"/>
+          <o:OLEObject Type="Embed" ProgID="Word.OpenDocumentText.12" ShapeID="_x0000_i1043" DrawAspect="Content" ObjectID="_1743488614" r:id="rId60"/>
         </w:object>
       </w:r>
     </w:p>
@@ -9644,10 +9315,10 @@
           <w:szCs w:val="24"/>
         </w:rPr>
         <w:object w:dxaOrig="9072" w:dyaOrig="5295" w14:anchorId="2B3629DE">
-          <v:shape id="_x0000_i1224" type="#_x0000_t75" style="width:362.5pt;height:210.15pt" o:ole="">
+          <v:shape id="_x0000_i1044" type="#_x0000_t75" style="width:362.25pt;height:210pt" o:ole="">
             <v:imagedata r:id="rId61" o:title=""/>
           </v:shape>
-          <o:OLEObject Type="Embed" ProgID="Word.OpenDocumentText.12" ShapeID="_x0000_i1224" DrawAspect="Content" ObjectID="_1742836425" r:id="rId62"/>
+          <o:OLEObject Type="Embed" ProgID="Word.OpenDocumentText.12" ShapeID="_x0000_i1044" DrawAspect="Content" ObjectID="_1743488615" r:id="rId62"/>
         </w:object>
       </w:r>
     </w:p>
@@ -9690,10 +9361,10 @@
           <w:szCs w:val="24"/>
         </w:rPr>
         <w:object w:dxaOrig="9072" w:dyaOrig="5962" w14:anchorId="08BFA028">
-          <v:shape id="_x0000_i1225" type="#_x0000_t75" style="width:396.85pt;height:260.35pt" o:ole="">
+          <v:shape id="_x0000_i1045" type="#_x0000_t75" style="width:396.75pt;height:260.25pt" o:ole="">
             <v:imagedata r:id="rId63" o:title=""/>
           </v:shape>
-          <o:OLEObject Type="Embed" ProgID="Word.OpenDocumentText.12" ShapeID="_x0000_i1225" DrawAspect="Content" ObjectID="_1742836426" r:id="rId64"/>
+          <o:OLEObject Type="Embed" ProgID="Word.OpenDocumentText.12" ShapeID="_x0000_i1045" DrawAspect="Content" ObjectID="_1743488616" r:id="rId64"/>
         </w:object>
       </w:r>
     </w:p>
@@ -9735,10 +9406,10 @@
           <w:szCs w:val="24"/>
         </w:rPr>
         <w:object w:dxaOrig="9072" w:dyaOrig="622" w14:anchorId="35F5557A">
-          <v:shape id="_x0000_i1226" type="#_x0000_t75" style="width:436.2pt;height:29.3pt" o:ole="">
+          <v:shape id="_x0000_i1046" type="#_x0000_t75" style="width:436.5pt;height:29.25pt" o:ole="">
             <v:imagedata r:id="rId65" o:title=""/>
           </v:shape>
-          <o:OLEObject Type="Embed" ProgID="Word.OpenDocumentText.12" ShapeID="_x0000_i1226" DrawAspect="Content" ObjectID="_1742836427" r:id="rId66"/>
+          <o:OLEObject Type="Embed" ProgID="Word.OpenDocumentText.12" ShapeID="_x0000_i1046" DrawAspect="Content" ObjectID="_1743488617" r:id="rId66"/>
         </w:object>
       </w:r>
     </w:p>
@@ -9780,10 +9451,10 @@
           <w:szCs w:val="24"/>
         </w:rPr>
         <w:object w:dxaOrig="9072" w:dyaOrig="880" w14:anchorId="1B12FEEA">
-          <v:shape id="_x0000_i1227" type="#_x0000_t75" style="width:453.75pt;height:44.35pt" o:ole="">
+          <v:shape id="_x0000_i1047" type="#_x0000_t75" style="width:453.75pt;height:44.25pt" o:ole="">
             <v:imagedata r:id="rId67" o:title=""/>
           </v:shape>
-          <o:OLEObject Type="Embed" ProgID="Word.OpenDocumentText.12" ShapeID="_x0000_i1227" DrawAspect="Content" ObjectID="_1742836428" r:id="rId68"/>
+          <o:OLEObject Type="Embed" ProgID="Word.OpenDocumentText.12" ShapeID="_x0000_i1047" DrawAspect="Content" ObjectID="_1743488618" r:id="rId68"/>
         </w:object>
       </w:r>
     </w:p>
@@ -9822,7 +9493,7 @@
         <w:pStyle w:val="Listaszerbekezds"/>
         <w:numPr>
           <w:ilvl w:val="0"/>
-          <w:numId w:val="42"/>
+          <w:numId w:val="19"/>
         </w:numPr>
         <w:spacing w:line="360" w:lineRule="auto"/>
         <w:jc w:val="both"/>
@@ -9920,10 +9591,10 @@
           <w:szCs w:val="24"/>
         </w:rPr>
         <w:object w:dxaOrig="9072" w:dyaOrig="4078" w14:anchorId="3555D620">
-          <v:shape id="_x0000_i1228" type="#_x0000_t75" style="width:429.5pt;height:192.55pt" o:ole="">
+          <v:shape id="_x0000_i1048" type="#_x0000_t75" style="width:429.75pt;height:192.75pt" o:ole="">
             <v:imagedata r:id="rId69" o:title=""/>
           </v:shape>
-          <o:OLEObject Type="Embed" ProgID="Word.OpenDocumentText.12" ShapeID="_x0000_i1228" DrawAspect="Content" ObjectID="_1742836429" r:id="rId70"/>
+          <o:OLEObject Type="Embed" ProgID="Word.OpenDocumentText.12" ShapeID="_x0000_i1048" DrawAspect="Content" ObjectID="_1743488619" r:id="rId70"/>
         </w:object>
       </w:r>
     </w:p>
@@ -9932,7 +9603,7 @@
         <w:pStyle w:val="Listaszerbekezds"/>
         <w:numPr>
           <w:ilvl w:val="0"/>
-          <w:numId w:val="42"/>
+          <w:numId w:val="19"/>
         </w:numPr>
         <w:spacing w:line="360" w:lineRule="auto"/>
         <w:jc w:val="both"/>
@@ -10012,10 +9683,10 @@
           <w:szCs w:val="24"/>
         </w:rPr>
         <w:object w:dxaOrig="9072" w:dyaOrig="3852" w14:anchorId="5EF5E1CC">
-          <v:shape id="_x0000_i1229" type="#_x0000_t75" style="width:411.05pt;height:175pt" o:ole="">
+          <v:shape id="_x0000_i1049" type="#_x0000_t75" style="width:411pt;height:174.75pt" o:ole="">
             <v:imagedata r:id="rId71" o:title=""/>
           </v:shape>
-          <o:OLEObject Type="Embed" ProgID="Word.OpenDocumentText.12" ShapeID="_x0000_i1229" DrawAspect="Content" ObjectID="_1742836430" r:id="rId72"/>
+          <o:OLEObject Type="Embed" ProgID="Word.OpenDocumentText.12" ShapeID="_x0000_i1049" DrawAspect="Content" ObjectID="_1743488620" r:id="rId72"/>
         </w:object>
       </w:r>
     </w:p>
@@ -10024,7 +9695,7 @@
         <w:pStyle w:val="Listaszerbekezds"/>
         <w:numPr>
           <w:ilvl w:val="0"/>
-          <w:numId w:val="42"/>
+          <w:numId w:val="19"/>
         </w:numPr>
         <w:spacing w:line="360" w:lineRule="auto"/>
         <w:jc w:val="both"/>
@@ -10122,10 +9793,10 @@
           <w:szCs w:val="24"/>
         </w:rPr>
         <w:object w:dxaOrig="9072" w:dyaOrig="1583" w14:anchorId="0A6A6F94">
-          <v:shape id="_x0000_i1230" type="#_x0000_t75" style="width:429.5pt;height:75.35pt" o:ole="">
+          <v:shape id="_x0000_i1050" type="#_x0000_t75" style="width:429.75pt;height:75pt" o:ole="">
             <v:imagedata r:id="rId73" o:title=""/>
           </v:shape>
-          <o:OLEObject Type="Embed" ProgID="Word.OpenDocumentText.12" ShapeID="_x0000_i1230" DrawAspect="Content" ObjectID="_1742836431" r:id="rId74"/>
+          <o:OLEObject Type="Embed" ProgID="Word.OpenDocumentText.12" ShapeID="_x0000_i1050" DrawAspect="Content" ObjectID="_1743488621" r:id="rId74"/>
         </w:object>
       </w:r>
     </w:p>
@@ -10134,7 +9805,7 @@
         <w:pStyle w:val="Listaszerbekezds"/>
         <w:numPr>
           <w:ilvl w:val="0"/>
-          <w:numId w:val="42"/>
+          <w:numId w:val="19"/>
         </w:numPr>
         <w:spacing w:line="360" w:lineRule="auto"/>
         <w:jc w:val="both"/>
@@ -10289,7 +9960,7 @@
         <w:pStyle w:val="Listaszerbekezds"/>
         <w:numPr>
           <w:ilvl w:val="0"/>
-          <w:numId w:val="42"/>
+          <w:numId w:val="19"/>
         </w:numPr>
         <w:spacing w:line="360" w:lineRule="auto"/>
         <w:jc w:val="both"/>
@@ -10374,10 +10045,10 @@
           <w:szCs w:val="24"/>
         </w:rPr>
         <w:object w:dxaOrig="9072" w:dyaOrig="2492" w14:anchorId="11EE8812">
-          <v:shape id="_x0000_i1231" type="#_x0000_t75" style="width:430.35pt;height:118.05pt" o:ole="">
+          <v:shape id="_x0000_i1051" type="#_x0000_t75" style="width:430.5pt;height:117.75pt" o:ole="">
             <v:imagedata r:id="rId75" o:title=""/>
           </v:shape>
-          <o:OLEObject Type="Embed" ProgID="Word.OpenDocumentText.12" ShapeID="_x0000_i1231" DrawAspect="Content" ObjectID="_1742836432" r:id="rId76"/>
+          <o:OLEObject Type="Embed" ProgID="Word.OpenDocumentText.12" ShapeID="_x0000_i1051" DrawAspect="Content" ObjectID="_1743488622" r:id="rId76"/>
         </w:object>
       </w:r>
     </w:p>
@@ -10386,7 +10057,7 @@
         <w:pStyle w:val="Listaszerbekezds"/>
         <w:numPr>
           <w:ilvl w:val="0"/>
-          <w:numId w:val="45"/>
+          <w:numId w:val="20"/>
         </w:numPr>
         <w:spacing w:line="360" w:lineRule="auto"/>
         <w:jc w:val="both"/>
@@ -10459,10 +10130,10 @@
           <w:szCs w:val="24"/>
         </w:rPr>
         <w:object w:dxaOrig="9072" w:dyaOrig="2719" w14:anchorId="10D59550">
-          <v:shape id="_x0000_i1232" type="#_x0000_t75" style="width:417.75pt;height:125.6pt" o:ole="">
+          <v:shape id="_x0000_i1052" type="#_x0000_t75" style="width:417.75pt;height:125.25pt" o:ole="">
             <v:imagedata r:id="rId77" o:title=""/>
           </v:shape>
-          <o:OLEObject Type="Embed" ProgID="Word.OpenDocumentText.12" ShapeID="_x0000_i1232" DrawAspect="Content" ObjectID="_1742836433" r:id="rId78"/>
+          <o:OLEObject Type="Embed" ProgID="Word.OpenDocumentText.12" ShapeID="_x0000_i1052" DrawAspect="Content" ObjectID="_1743488623" r:id="rId78"/>
         </w:object>
       </w:r>
     </w:p>
@@ -10471,7 +10142,7 @@
         <w:pStyle w:val="Listaszerbekezds"/>
         <w:numPr>
           <w:ilvl w:val="0"/>
-          <w:numId w:val="45"/>
+          <w:numId w:val="20"/>
         </w:numPr>
         <w:spacing w:line="360" w:lineRule="auto"/>
         <w:jc w:val="both"/>
@@ -10617,23 +10288,29 @@
           <w:szCs w:val="24"/>
         </w:rPr>
         <w:object w:dxaOrig="9072" w:dyaOrig="5664" w14:anchorId="786FBB62">
-          <v:shape id="_x0000_i1233" type="#_x0000_t75" style="width:410.25pt;height:256.2pt" o:ole="">
+          <v:shape id="_x0000_i1053" type="#_x0000_t75" style="width:410.25pt;height:256.5pt" o:ole="">
             <v:imagedata r:id="rId79" o:title=""/>
           </v:shape>
-          <o:OLEObject Type="Embed" ProgID="Word.OpenDocumentText.12" ShapeID="_x0000_i1233" DrawAspect="Content" ObjectID="_1742836434" r:id="rId80"/>
+          <o:OLEObject Type="Embed" ProgID="Word.OpenDocumentText.12" ShapeID="_x0000_i1053" DrawAspect="Content" ObjectID="_1743488624" r:id="rId80"/>
         </w:object>
       </w:r>
     </w:p>
     <w:p>
       <w:pPr>
-        <w:spacing w:line="360" w:lineRule="auto"/>
-        <w:jc w:val="center"/>
-        <w:rPr>
-          <w:rFonts w:ascii="Times New Roman" w:hAnsi="Times New Roman" w:cs="Times New Roman"/>
-          <w:sz w:val="24"/>
-          <w:szCs w:val="24"/>
-        </w:rPr>
-      </w:pPr>
+        <w:rPr>
+          <w:rFonts w:ascii="Times New Roman" w:hAnsi="Times New Roman" w:cs="Times New Roman"/>
+          <w:sz w:val="24"/>
+          <w:szCs w:val="24"/>
+        </w:rPr>
+      </w:pPr>
+      <w:r>
+        <w:rPr>
+          <w:rFonts w:ascii="Times New Roman" w:hAnsi="Times New Roman" w:cs="Times New Roman"/>
+          <w:sz w:val="24"/>
+          <w:szCs w:val="24"/>
+        </w:rPr>
+        <w:br w:type="page"/>
+      </w:r>
     </w:p>
     <w:bookmarkStart w:id="57" w:name="_MON_1742835357"/>
     <w:bookmarkEnd w:id="57"/>
@@ -10652,10 +10329,10 @@
           <w:szCs w:val="24"/>
         </w:rPr>
         <w:object w:dxaOrig="9072" w:dyaOrig="903" w14:anchorId="3E273AE2">
-          <v:shape id="_x0000_i1234" type="#_x0000_t75" style="width:437.85pt;height:43.55pt" o:ole="">
+          <v:shape id="_x0000_i1054" type="#_x0000_t75" style="width:438pt;height:43.5pt" o:ole="">
             <v:imagedata r:id="rId81" o:title=""/>
           </v:shape>
-          <o:OLEObject Type="Embed" ProgID="Word.OpenDocumentText.12" ShapeID="_x0000_i1234" DrawAspect="Content" ObjectID="_1742836435" r:id="rId82"/>
+          <o:OLEObject Type="Embed" ProgID="Word.OpenDocumentText.12" ShapeID="_x0000_i1054" DrawAspect="Content" ObjectID="_1743488625" r:id="rId82"/>
         </w:object>
       </w:r>
     </w:p>
@@ -10664,7 +10341,7 @@
         <w:pStyle w:val="Listaszerbekezds"/>
         <w:numPr>
           <w:ilvl w:val="0"/>
-          <w:numId w:val="45"/>
+          <w:numId w:val="20"/>
         </w:numPr>
         <w:spacing w:line="360" w:lineRule="auto"/>
         <w:jc w:val="both"/>
@@ -10717,10 +10394,10 @@
           <w:szCs w:val="24"/>
         </w:rPr>
         <w:object w:dxaOrig="9072" w:dyaOrig="5890" w14:anchorId="5561E3D2">
-          <v:shape id="_x0000_i1235" type="#_x0000_t75" style="width:419.45pt;height:272.1pt" o:ole="">
+          <v:shape id="_x0000_i1055" type="#_x0000_t75" style="width:419.25pt;height:272.25pt" o:ole="">
             <v:imagedata r:id="rId83" o:title=""/>
           </v:shape>
-          <o:OLEObject Type="Embed" ProgID="Word.OpenDocumentText.12" ShapeID="_x0000_i1235" DrawAspect="Content" ObjectID="_1742836436" r:id="rId84"/>
+          <o:OLEObject Type="Embed" ProgID="Word.OpenDocumentText.12" ShapeID="_x0000_i1055" DrawAspect="Content" ObjectID="_1743488626" r:id="rId84"/>
         </w:object>
       </w:r>
     </w:p>
@@ -10729,7 +10406,7 @@
         <w:pStyle w:val="Listaszerbekezds"/>
         <w:numPr>
           <w:ilvl w:val="0"/>
-          <w:numId w:val="45"/>
+          <w:numId w:val="20"/>
         </w:numPr>
         <w:spacing w:line="360" w:lineRule="auto"/>
         <w:jc w:val="both"/>
@@ -10787,7 +10464,7 @@
         <w:pStyle w:val="Listaszerbekezds"/>
         <w:numPr>
           <w:ilvl w:val="0"/>
-          <w:numId w:val="45"/>
+          <w:numId w:val="20"/>
         </w:numPr>
         <w:spacing w:line="360" w:lineRule="auto"/>
         <w:jc w:val="both"/>
@@ -10862,7 +10539,7 @@
         <w:pStyle w:val="Listaszerbekezds"/>
         <w:numPr>
           <w:ilvl w:val="0"/>
-          <w:numId w:val="45"/>
+          <w:numId w:val="20"/>
         </w:numPr>
         <w:spacing w:line="360" w:lineRule="auto"/>
         <w:jc w:val="both"/>
@@ -10993,10 +10670,10 @@
           <w:szCs w:val="24"/>
         </w:rPr>
         <w:object w:dxaOrig="9072" w:dyaOrig="3852" w14:anchorId="3A412E37">
-          <v:shape id="_x0000_i1236" type="#_x0000_t75" style="width:416.95pt;height:176.65pt" o:ole="">
+          <v:shape id="_x0000_i1056" type="#_x0000_t75" style="width:417pt;height:176.25pt" o:ole="">
             <v:imagedata r:id="rId85" o:title=""/>
           </v:shape>
-          <o:OLEObject Type="Embed" ProgID="Word.OpenDocumentText.12" ShapeID="_x0000_i1236" DrawAspect="Content" ObjectID="_1742836437" r:id="rId86"/>
+          <o:OLEObject Type="Embed" ProgID="Word.OpenDocumentText.12" ShapeID="_x0000_i1056" DrawAspect="Content" ObjectID="_1743488627" r:id="rId86"/>
         </w:object>
       </w:r>
       <w:r>
@@ -11027,10 +10704,10 @@
           <w:szCs w:val="24"/>
         </w:rPr>
         <w:object w:dxaOrig="9072" w:dyaOrig="7250" w14:anchorId="3902E1D4">
-          <v:shape id="_x0000_i1237" type="#_x0000_t75" style="width:386.8pt;height:308.1pt" o:ole="">
+          <v:shape id="_x0000_i1057" type="#_x0000_t75" style="width:387pt;height:308.25pt" o:ole="">
             <v:imagedata r:id="rId87" o:title=""/>
           </v:shape>
-          <o:OLEObject Type="Embed" ProgID="Word.OpenDocumentText.12" ShapeID="_x0000_i1237" DrawAspect="Content" ObjectID="_1742836438" r:id="rId88"/>
+          <o:OLEObject Type="Embed" ProgID="Word.OpenDocumentText.12" ShapeID="_x0000_i1057" DrawAspect="Content" ObjectID="_1743488628" r:id="rId88"/>
         </w:object>
       </w:r>
     </w:p>
@@ -11039,7 +10716,7 @@
         <w:pStyle w:val="Listaszerbekezds"/>
         <w:numPr>
           <w:ilvl w:val="0"/>
-          <w:numId w:val="42"/>
+          <w:numId w:val="19"/>
         </w:numPr>
         <w:spacing w:line="360" w:lineRule="auto"/>
         <w:jc w:val="both"/>
@@ -11089,7 +10766,7 @@
         <w:pStyle w:val="Listaszerbekezds"/>
         <w:numPr>
           <w:ilvl w:val="0"/>
-          <w:numId w:val="42"/>
+          <w:numId w:val="19"/>
         </w:numPr>
         <w:spacing w:line="360" w:lineRule="auto"/>
         <w:jc w:val="both"/>
@@ -11132,7 +10809,7 @@
         <w:pStyle w:val="Listaszerbekezds"/>
         <w:numPr>
           <w:ilvl w:val="0"/>
-          <w:numId w:val="42"/>
+          <w:numId w:val="19"/>
         </w:numPr>
         <w:spacing w:line="360" w:lineRule="auto"/>
         <w:jc w:val="both"/>
@@ -11175,7 +10852,7 @@
         <w:pStyle w:val="Listaszerbekezds"/>
         <w:numPr>
           <w:ilvl w:val="0"/>
-          <w:numId w:val="42"/>
+          <w:numId w:val="19"/>
         </w:numPr>
         <w:spacing w:line="360" w:lineRule="auto"/>
         <w:jc w:val="both"/>
@@ -11209,10 +10886,10 @@
           <w:szCs w:val="24"/>
         </w:rPr>
         <w:object w:dxaOrig="9072" w:dyaOrig="5664" w14:anchorId="3375CE03">
-          <v:shape id="_x0000_i1238" type="#_x0000_t75" style="width:413.6pt;height:257.85pt" o:ole="">
+          <v:shape id="_x0000_i1058" type="#_x0000_t75" style="width:414pt;height:258pt" o:ole="">
             <v:imagedata r:id="rId89" o:title=""/>
           </v:shape>
-          <o:OLEObject Type="Embed" ProgID="Word.OpenDocumentText.12" ShapeID="_x0000_i1238" DrawAspect="Content" ObjectID="_1742836439" r:id="rId90"/>
+          <o:OLEObject Type="Embed" ProgID="Word.OpenDocumentText.12" ShapeID="_x0000_i1058" DrawAspect="Content" ObjectID="_1743488629" r:id="rId90"/>
         </w:object>
       </w:r>
     </w:p>
@@ -11221,52 +10898,27 @@
         <w:spacing w:line="360" w:lineRule="auto"/>
         <w:jc w:val="both"/>
         <w:rPr>
-          <w:sz w:val="24"/>
-          <w:szCs w:val="24"/>
-        </w:rPr>
-      </w:pPr>
-      <w:r>
-        <w:rPr>
-          <w:sz w:val="24"/>
-          <w:szCs w:val="24"/>
-        </w:rPr>
-        <w:t xml:space="preserve">Az oldal első részében egy űrlap található, amely lehetővé teszi a felhasználók számára, hogy fogadásokat helyezzenek el a meccsek eredményére. Az űrlap tartalmazza az összeget, amelyet a felhasználó fogadni szeretne, valamint az egyes meccsek eredményeire vonatkozó </w:t>
-      </w:r>
-      <w:r>
-        <w:rPr>
+          <w:rFonts w:ascii="Times New Roman" w:hAnsi="Times New Roman" w:cs="Times New Roman"/>
+          <w:sz w:val="24"/>
+          <w:szCs w:val="24"/>
+        </w:rPr>
+      </w:pPr>
+      <w:r>
+        <w:rPr>
+          <w:rFonts w:ascii="Times New Roman" w:hAnsi="Times New Roman" w:cs="Times New Roman"/>
+          <w:sz w:val="24"/>
+          <w:szCs w:val="24"/>
+        </w:rPr>
+        <w:t xml:space="preserve">Az oldal első részében egy űrlap található, amely lehetővé teszi a felhasználók számára, hogy fogadásokat helyezzenek el a meccsek eredményére. Az űrlap tartalmazza az összeget, amelyet a felhasználó fogadni szeretne, valamint az egyes meccsek eredményeire vonatkozó fogadási </w:t>
+      </w:r>
+      <w:r>
+        <w:rPr>
+          <w:rFonts w:ascii="Times New Roman" w:hAnsi="Times New Roman" w:cs="Times New Roman"/>
           <w:sz w:val="24"/>
           <w:szCs w:val="24"/>
         </w:rPr>
         <w:lastRenderedPageBreak/>
-        <w:t>fogadási számokat és szorzókat. Az űrlap elküldése után a PHP kód ellenőrzi az adatokat, és ha valami nincs rendben, hibaüzenetet jelenít meg. Ha az adatok megfelelőek, akkor a fogadás az adatbázisba kerül mentésre, és az egyenleg csökkentése is megtörténik.</w:t>
-      </w:r>
-      <w:r>
-        <w:rPr>
-          <w:sz w:val="24"/>
-          <w:szCs w:val="24"/>
-        </w:rPr>
-        <w:t xml:space="preserve"> </w:t>
-      </w:r>
-      <w:r>
-        <w:rPr>
-          <w:sz w:val="24"/>
-          <w:szCs w:val="24"/>
-        </w:rPr>
-        <w:t>Az oldal második részében egy AJAX kérés található, amely frissíti az oldalon megjelenő adatokat. Az AJAX kérés lekérdezi az adatokat az adatbázisból, majd dinamikusan frissíti az oldalon megjelenő adatokat. Az oldal tartalmaz egy gombot is, amely lehetővé teszi a felhasználók számára, hogy manuálisan frissítsék az oldalon megjelenő adatokat</w:t>
-      </w:r>
-      <w:r>
-        <w:rPr>
-          <w:sz w:val="24"/>
-          <w:szCs w:val="24"/>
-        </w:rPr>
-        <w:t xml:space="preserve">. </w:t>
-      </w:r>
-      <w:r>
-        <w:rPr>
-          <w:sz w:val="24"/>
-          <w:szCs w:val="24"/>
-        </w:rPr>
-        <w:t>Az oldal harmadik részében az egyes meccsek eredményeinek frissítése látható. Az oldal különböző szorzókat is tartalmaz, amelyeket a felhasználók használhatnak a fogadásaikhoz. Az oldal JavaScript kódot is tartalmaz, amely az AJAX kérésekkel frissíti az oldalon megjelenő adatokat. Az oldal egy egyszerű és hatékony felületet biztosít a felhasználók számára, hogy fogadásokat helyezzenek el és kövessék nyomon a meccsek eredményét.</w:t>
+        <w:t>számokat és szorzókat. Az űrlap elküldése után a PHP kód ellenőrzi az adatokat, és ha valami nincs rendben, hibaüzenetet jelenít meg. Ha az adatok megfelelőek, akkor a fogadás az adatbázisba kerül mentésre, és az egyenleg csökkentése is megtörténik. Az oldal második részében egy AJAX kérés található, amely frissíti az oldalon megjelenő adatokat. Az AJAX kérés lekérdezi az adatokat az adatbázisból, majd dinamikusan frissíti az oldalon megjelenő adatokat. Az oldal tartalmaz egy gombot is, amely lehetővé teszi a felhasználók számára, hogy manuálisan frissítsék az oldalon megjelenő adatokat. Az oldal harmadik részében az egyes meccsek eredményeinek frissítése látható. Az oldal különböző szorzókat is tartalmaz, amelyeket a felhasználók használhatnak a fogadásaikhoz. Az oldal JavaScript kódot is tartalmaz, amely az AJAX kérésekkel frissíti az oldalon megjelenő adatokat. Az oldal egy egyszerű és hatékony felületet biztosít a felhasználók számára, hogy fogadásokat helyezzenek el és kövessék nyomon a meccsek eredményét.</w:t>
       </w:r>
     </w:p>
     <w:bookmarkStart w:id="62" w:name="_MON_1742835795"/>
@@ -11282,10 +10934,10 @@
       </w:pPr>
       <w:r>
         <w:object w:dxaOrig="9072" w:dyaOrig="3852" w14:anchorId="6B125F1D">
-          <v:shape id="_x0000_i1239" type="#_x0000_t75" style="width:400.2pt;height:169.95pt" o:ole="">
+          <v:shape id="_x0000_i1059" type="#_x0000_t75" style="width:399.75pt;height:169.5pt" o:ole="">
             <v:imagedata r:id="rId91" o:title=""/>
           </v:shape>
-          <o:OLEObject Type="Embed" ProgID="Word.OpenDocumentText.12" ShapeID="_x0000_i1239" DrawAspect="Content" ObjectID="_1742836440" r:id="rId92"/>
+          <o:OLEObject Type="Embed" ProgID="Word.OpenDocumentText.12" ShapeID="_x0000_i1059" DrawAspect="Content" ObjectID="_1743488630" r:id="rId92"/>
         </w:object>
       </w:r>
     </w:p>
@@ -11306,10 +10958,10 @@
           <w:szCs w:val="24"/>
         </w:rPr>
         <w:object w:dxaOrig="9072" w:dyaOrig="2945" w14:anchorId="6DDA90EB">
-          <v:shape id="_x0000_i1240" type="#_x0000_t75" style="width:420.3pt;height:135.65pt" o:ole="">
+          <v:shape id="_x0000_i1060" type="#_x0000_t75" style="width:420.75pt;height:135.75pt" o:ole="">
             <v:imagedata r:id="rId93" o:title=""/>
           </v:shape>
-          <o:OLEObject Type="Embed" ProgID="Word.OpenDocumentText.12" ShapeID="_x0000_i1240" DrawAspect="Content" ObjectID="_1742836441" r:id="rId94"/>
+          <o:OLEObject Type="Embed" ProgID="Word.OpenDocumentText.12" ShapeID="_x0000_i1060" DrawAspect="Content" ObjectID="_1743488631" r:id="rId94"/>
         </w:object>
       </w:r>
     </w:p>
@@ -11318,7 +10970,7 @@
         <w:pStyle w:val="Listaszerbekezds"/>
         <w:numPr>
           <w:ilvl w:val="0"/>
-          <w:numId w:val="42"/>
+          <w:numId w:val="19"/>
         </w:numPr>
         <w:spacing w:line="360" w:lineRule="auto"/>
         <w:rPr>
@@ -11350,7 +11002,7 @@
           <w:sz w:val="24"/>
           <w:szCs w:val="24"/>
         </w:rPr>
-        <w:t xml:space="preserve">Az oldal CSS fájlja az oldal kinézetéért és elrendezéséért felelős. Az oldal stílusát egyszerű és modern módon definiálja, amely megegyezik a weboldal témájával és céljával. Az oldal betűtípusa és háttérszíne harmonizál, és a fejléc, a fő tartalom és a lábléc is jól elkülönül </w:t>
+        <w:t xml:space="preserve">Az oldal CSS fájlja az oldal kinézetéért és elrendezéséért felelős. Az oldal stílusát egyszerű és modern módon definiálja, amely megegyezik a weboldal témájával és céljával. Az oldal betűtípusa és háttérszíne harmonizál, és a fejléc, a fő tartalom és a lábléc is jól elkülönül egymástól. Az űrlapok és a gombok is stílusosan vannak megjelenítve, hogy a felhasználók </w:t>
       </w:r>
       <w:r>
         <w:rPr>
@@ -11359,7 +11011,7 @@
           <w:szCs w:val="24"/>
         </w:rPr>
         <w:lastRenderedPageBreak/>
-        <w:t>egymástól. Az űrlapok és a gombok is stílusosan vannak megjelenítve, hogy a felhasználók könnyen megtalálják a szükséges információkat és funkciókat. A CSS fájl továbbá tartalmazza a responsive design szabályait is, amely lehetővé teszi az oldal megfelelő megjelenítését a különböző eszközökön, így a felhasználók könnyen böngészhetik az oldalt bármilyen készüléken.</w:t>
+        <w:t>könnyen megtalálják a szükséges információkat és funkciókat. A CSS fájl továbbá tartalmazza a responsive design szabályait is, amely lehetővé teszi az oldal megfelelő megjelenítését a különböző eszközökön, így a felhasználók könnyen böngészhetik az oldalt bármilyen készüléken.</w:t>
       </w:r>
     </w:p>
     <w:p>
@@ -11396,7 +11048,7 @@
         <w:pStyle w:val="Listaszerbekezds"/>
         <w:numPr>
           <w:ilvl w:val="0"/>
-          <w:numId w:val="50"/>
+          <w:numId w:val="21"/>
         </w:numPr>
         <w:spacing w:after="0" w:line="360" w:lineRule="auto"/>
         <w:jc w:val="both"/>
@@ -11439,7 +11091,7 @@
         <w:pStyle w:val="Listaszerbekezds"/>
         <w:numPr>
           <w:ilvl w:val="0"/>
-          <w:numId w:val="50"/>
+          <w:numId w:val="21"/>
         </w:numPr>
         <w:spacing w:after="0" w:line="360" w:lineRule="auto"/>
         <w:jc w:val="both"/>
@@ -11493,7 +11145,7 @@
         <w:pStyle w:val="Listaszerbekezds"/>
         <w:numPr>
           <w:ilvl w:val="0"/>
-          <w:numId w:val="50"/>
+          <w:numId w:val="21"/>
         </w:numPr>
         <w:spacing w:after="0" w:line="360" w:lineRule="auto"/>
         <w:jc w:val="both"/>
@@ -11563,7 +11215,7 @@
         <w:pStyle w:val="Listaszerbekezds"/>
         <w:numPr>
           <w:ilvl w:val="0"/>
-          <w:numId w:val="50"/>
+          <w:numId w:val="21"/>
         </w:numPr>
         <w:spacing w:after="0" w:line="360" w:lineRule="auto"/>
         <w:jc w:val="both"/>
@@ -11633,7 +11285,7 @@
         <w:pStyle w:val="Listaszerbekezds"/>
         <w:numPr>
           <w:ilvl w:val="0"/>
-          <w:numId w:val="50"/>
+          <w:numId w:val="21"/>
         </w:numPr>
         <w:spacing w:after="0" w:line="360" w:lineRule="auto"/>
         <w:jc w:val="both"/>
@@ -11703,7 +11355,7 @@
         <w:pStyle w:val="Listaszerbekezds"/>
         <w:numPr>
           <w:ilvl w:val="0"/>
-          <w:numId w:val="50"/>
+          <w:numId w:val="21"/>
         </w:numPr>
         <w:spacing w:after="0" w:line="360" w:lineRule="auto"/>
         <w:jc w:val="both"/>
@@ -11754,7 +11406,7 @@
         <w:pStyle w:val="Listaszerbekezds"/>
         <w:numPr>
           <w:ilvl w:val="0"/>
-          <w:numId w:val="50"/>
+          <w:numId w:val="21"/>
         </w:numPr>
         <w:spacing w:after="0" w:line="360" w:lineRule="auto"/>
         <w:jc w:val="both"/>
@@ -11805,7 +11457,7 @@
         <w:pStyle w:val="Listaszerbekezds"/>
         <w:numPr>
           <w:ilvl w:val="0"/>
-          <w:numId w:val="50"/>
+          <w:numId w:val="21"/>
         </w:numPr>
         <w:spacing w:after="0" w:line="360" w:lineRule="auto"/>
         <w:jc w:val="both"/>
@@ -11860,7 +11512,7 @@
         <w:pStyle w:val="Listaszerbekezds"/>
         <w:numPr>
           <w:ilvl w:val="0"/>
-          <w:numId w:val="54"/>
+          <w:numId w:val="22"/>
         </w:numPr>
         <w:spacing w:line="360" w:lineRule="auto"/>
         <w:jc w:val="both"/>
@@ -11884,7 +11536,7 @@
         <w:pStyle w:val="Listaszerbekezds"/>
         <w:numPr>
           <w:ilvl w:val="0"/>
-          <w:numId w:val="42"/>
+          <w:numId w:val="19"/>
         </w:numPr>
         <w:spacing w:line="360" w:lineRule="auto"/>
         <w:jc w:val="both"/>
@@ -11909,7 +11561,7 @@
         <w:pStyle w:val="Listaszerbekezds"/>
         <w:numPr>
           <w:ilvl w:val="0"/>
-          <w:numId w:val="54"/>
+          <w:numId w:val="22"/>
         </w:numPr>
         <w:spacing w:line="360" w:lineRule="auto"/>
         <w:jc w:val="both"/>
@@ -11933,7 +11585,7 @@
         <w:pStyle w:val="Listaszerbekezds"/>
         <w:numPr>
           <w:ilvl w:val="0"/>
-          <w:numId w:val="42"/>
+          <w:numId w:val="19"/>
         </w:numPr>
         <w:spacing w:line="360" w:lineRule="auto"/>
         <w:jc w:val="both"/>
@@ -11975,7 +11627,7 @@
         <w:pStyle w:val="Listaszerbekezds"/>
         <w:numPr>
           <w:ilvl w:val="0"/>
-          <w:numId w:val="54"/>
+          <w:numId w:val="22"/>
         </w:numPr>
         <w:spacing w:line="360" w:lineRule="auto"/>
         <w:jc w:val="both"/>
@@ -11999,7 +11651,7 @@
         <w:pStyle w:val="Listaszerbekezds"/>
         <w:numPr>
           <w:ilvl w:val="0"/>
-          <w:numId w:val="42"/>
+          <w:numId w:val="19"/>
         </w:numPr>
         <w:spacing w:line="360" w:lineRule="auto"/>
         <w:jc w:val="both"/>
@@ -12023,7 +11675,7 @@
         <w:pStyle w:val="Listaszerbekezds"/>
         <w:numPr>
           <w:ilvl w:val="0"/>
-          <w:numId w:val="54"/>
+          <w:numId w:val="22"/>
         </w:numPr>
         <w:spacing w:line="360" w:lineRule="auto"/>
         <w:jc w:val="both"/>
@@ -12047,7 +11699,7 @@
         <w:pStyle w:val="Listaszerbekezds"/>
         <w:numPr>
           <w:ilvl w:val="0"/>
-          <w:numId w:val="42"/>
+          <w:numId w:val="19"/>
         </w:numPr>
         <w:spacing w:line="360" w:lineRule="auto"/>
         <w:jc w:val="both"/>
@@ -12071,7 +11723,7 @@
         <w:pStyle w:val="Listaszerbekezds"/>
         <w:numPr>
           <w:ilvl w:val="0"/>
-          <w:numId w:val="54"/>
+          <w:numId w:val="22"/>
         </w:numPr>
         <w:spacing w:line="360" w:lineRule="auto"/>
         <w:jc w:val="both"/>
@@ -12095,7 +11747,7 @@
         <w:pStyle w:val="Listaszerbekezds"/>
         <w:numPr>
           <w:ilvl w:val="0"/>
-          <w:numId w:val="42"/>
+          <w:numId w:val="19"/>
         </w:numPr>
         <w:spacing w:line="360" w:lineRule="auto"/>
         <w:jc w:val="both"/>
@@ -12119,7 +11771,7 @@
         <w:pStyle w:val="Listaszerbekezds"/>
         <w:numPr>
           <w:ilvl w:val="0"/>
-          <w:numId w:val="54"/>
+          <w:numId w:val="22"/>
         </w:numPr>
         <w:spacing w:line="360" w:lineRule="auto"/>
         <w:jc w:val="both"/>
@@ -12143,7 +11795,7 @@
         <w:pStyle w:val="Listaszerbekezds"/>
         <w:numPr>
           <w:ilvl w:val="0"/>
-          <w:numId w:val="42"/>
+          <w:numId w:val="19"/>
         </w:numPr>
         <w:spacing w:line="360" w:lineRule="auto"/>
         <w:jc w:val="both"/>
@@ -12167,7 +11819,7 @@
         <w:pStyle w:val="Listaszerbekezds"/>
         <w:numPr>
           <w:ilvl w:val="0"/>
-          <w:numId w:val="54"/>
+          <w:numId w:val="22"/>
         </w:numPr>
         <w:spacing w:line="360" w:lineRule="auto"/>
         <w:jc w:val="both"/>
@@ -12191,7 +11843,7 @@
         <w:pStyle w:val="Listaszerbekezds"/>
         <w:numPr>
           <w:ilvl w:val="0"/>
-          <w:numId w:val="42"/>
+          <w:numId w:val="19"/>
         </w:numPr>
         <w:spacing w:line="360" w:lineRule="auto"/>
         <w:jc w:val="both"/>
@@ -12215,7 +11867,7 @@
         <w:pStyle w:val="Listaszerbekezds"/>
         <w:numPr>
           <w:ilvl w:val="0"/>
-          <w:numId w:val="54"/>
+          <w:numId w:val="22"/>
         </w:numPr>
         <w:spacing w:line="360" w:lineRule="auto"/>
         <w:jc w:val="both"/>
@@ -12239,7 +11891,7 @@
         <w:pStyle w:val="Listaszerbekezds"/>
         <w:numPr>
           <w:ilvl w:val="0"/>
-          <w:numId w:val="42"/>
+          <w:numId w:val="19"/>
         </w:numPr>
         <w:spacing w:line="360" w:lineRule="auto"/>
         <w:jc w:val="both"/>
@@ -12298,7 +11950,7 @@
         <w:lastRenderedPageBreak/>
         <w:t>Felhasználói dokumentáció</w:t>
       </w:r>
-      <w:bookmarkEnd w:id="4"/>
+      <w:bookmarkEnd w:id="5"/>
       <w:bookmarkEnd w:id="69"/>
     </w:p>
     <w:p>
@@ -12575,7 +12227,7 @@
         <w:pStyle w:val="Listaszerbekezds"/>
         <w:numPr>
           <w:ilvl w:val="0"/>
-          <w:numId w:val="27"/>
+          <w:numId w:val="4"/>
         </w:numPr>
         <w:spacing w:after="0" w:line="360" w:lineRule="auto"/>
         <w:ind w:left="714" w:hanging="357"/>
@@ -12704,7 +12356,7 @@
         <w:pStyle w:val="Listaszerbekezds"/>
         <w:numPr>
           <w:ilvl w:val="0"/>
-          <w:numId w:val="27"/>
+          <w:numId w:val="4"/>
         </w:numPr>
         <w:spacing w:line="360" w:lineRule="auto"/>
         <w:jc w:val="both"/>
@@ -12857,12 +12509,50 @@
           <w:sz w:val="24"/>
           <w:szCs w:val="24"/>
         </w:rPr>
-        <w:t>Ha megvan lépjünk a Next-gombra.</w:t>
-      </w:r>
-    </w:p>
-    <w:p>
-      <w:pPr>
-        <w:spacing w:line="360" w:lineRule="auto"/>
+        <w:t xml:space="preserve">Ha megvan lépjünk a </w:t>
+      </w:r>
+      <w:proofErr w:type="spellStart"/>
+      <w:r>
+        <w:rPr>
+          <w:rFonts w:ascii="Times New Roman" w:hAnsi="Times New Roman" w:cs="Times New Roman"/>
+          <w:sz w:val="24"/>
+          <w:szCs w:val="24"/>
+        </w:rPr>
+        <w:t>Next</w:t>
+      </w:r>
+      <w:proofErr w:type="spellEnd"/>
+      <w:r>
+        <w:rPr>
+          <w:rFonts w:ascii="Times New Roman" w:hAnsi="Times New Roman" w:cs="Times New Roman"/>
+          <w:sz w:val="24"/>
+          <w:szCs w:val="24"/>
+        </w:rPr>
+        <w:t>-gombra.</w:t>
+      </w:r>
+    </w:p>
+    <w:p>
+      <w:pPr>
+        <w:rPr>
+          <w:rFonts w:ascii="Times New Roman" w:hAnsi="Times New Roman" w:cs="Times New Roman"/>
+          <w:sz w:val="24"/>
+          <w:szCs w:val="24"/>
+        </w:rPr>
+      </w:pPr>
+      <w:r>
+        <w:rPr>
+          <w:rFonts w:ascii="Times New Roman" w:hAnsi="Times New Roman" w:cs="Times New Roman"/>
+          <w:sz w:val="24"/>
+          <w:szCs w:val="24"/>
+        </w:rPr>
+        <w:br w:type="page"/>
+      </w:r>
+    </w:p>
+    <w:p>
+      <w:pPr>
+        <w:pStyle w:val="Listaszerbekezds"/>
+        <w:spacing w:line="360" w:lineRule="auto"/>
+        <w:ind w:left="431"/>
+        <w:jc w:val="both"/>
         <w:rPr>
           <w:rFonts w:ascii="Times New Roman" w:hAnsi="Times New Roman" w:cs="Times New Roman"/>
           <w:sz w:val="24"/>
@@ -12875,7 +12565,7 @@
         <w:pStyle w:val="Listaszerbekezds"/>
         <w:numPr>
           <w:ilvl w:val="0"/>
-          <w:numId w:val="27"/>
+          <w:numId w:val="4"/>
         </w:numPr>
         <w:spacing w:after="0" w:line="360" w:lineRule="auto"/>
         <w:ind w:left="714" w:hanging="357"/>
@@ -12892,7 +12582,6 @@
           <w:sz w:val="24"/>
           <w:szCs w:val="24"/>
         </w:rPr>
-        <w:lastRenderedPageBreak/>
         <w:t>M</w:t>
       </w:r>
       <w:r>
@@ -12986,7 +12675,7 @@
         <w:pStyle w:val="Listaszerbekezds"/>
         <w:numPr>
           <w:ilvl w:val="0"/>
-          <w:numId w:val="27"/>
+          <w:numId w:val="4"/>
         </w:numPr>
         <w:spacing w:after="0" w:line="360" w:lineRule="auto"/>
         <w:ind w:left="357" w:firstLine="0"/>
@@ -13168,7 +12857,7 @@
         <w:pStyle w:val="Listaszerbekezds"/>
         <w:numPr>
           <w:ilvl w:val="0"/>
-          <w:numId w:val="28"/>
+          <w:numId w:val="5"/>
         </w:numPr>
         <w:spacing w:after="0" w:line="360" w:lineRule="auto"/>
         <w:jc w:val="both"/>
@@ -13422,7 +13111,7 @@
         <w:pStyle w:val="Listaszerbekezds"/>
         <w:numPr>
           <w:ilvl w:val="0"/>
-          <w:numId w:val="28"/>
+          <w:numId w:val="5"/>
         </w:numPr>
         <w:spacing w:after="0" w:line="360" w:lineRule="auto"/>
         <w:jc w:val="both"/>
@@ -13584,7 +13273,7 @@
         <w:pStyle w:val="Listaszerbekezds"/>
         <w:numPr>
           <w:ilvl w:val="0"/>
-          <w:numId w:val="28"/>
+          <w:numId w:val="5"/>
         </w:numPr>
         <w:spacing w:after="0" w:line="360" w:lineRule="auto"/>
         <w:jc w:val="both"/>
@@ -13682,35 +13371,27 @@
     </w:p>
     <w:p>
       <w:pPr>
-        <w:pStyle w:val="Listaszerbekezds"/>
-        <w:spacing w:after="0" w:line="360" w:lineRule="auto"/>
-        <w:ind w:left="357"/>
-        <w:jc w:val="both"/>
-        <w:rPr>
-          <w:rFonts w:ascii="Times New Roman" w:hAnsi="Times New Roman" w:cs="Times New Roman"/>
-          <w:sz w:val="24"/>
-          <w:szCs w:val="24"/>
-        </w:rPr>
-      </w:pPr>
-    </w:p>
-    <w:p>
-      <w:pPr>
-        <w:pStyle w:val="Listaszerbekezds"/>
-        <w:spacing w:after="0" w:line="360" w:lineRule="auto"/>
-        <w:jc w:val="both"/>
-        <w:rPr>
-          <w:rFonts w:ascii="Times New Roman" w:hAnsi="Times New Roman" w:cs="Times New Roman"/>
-          <w:sz w:val="24"/>
-          <w:szCs w:val="24"/>
-        </w:rPr>
-      </w:pPr>
+        <w:rPr>
+          <w:rFonts w:ascii="Times New Roman" w:hAnsi="Times New Roman" w:cs="Times New Roman"/>
+          <w:sz w:val="24"/>
+          <w:szCs w:val="24"/>
+        </w:rPr>
+      </w:pPr>
+      <w:r>
+        <w:rPr>
+          <w:rFonts w:ascii="Times New Roman" w:hAnsi="Times New Roman" w:cs="Times New Roman"/>
+          <w:sz w:val="24"/>
+          <w:szCs w:val="24"/>
+        </w:rPr>
+        <w:br w:type="page"/>
+      </w:r>
     </w:p>
     <w:p>
       <w:pPr>
         <w:pStyle w:val="Listaszerbekezds"/>
         <w:numPr>
           <w:ilvl w:val="0"/>
-          <w:numId w:val="28"/>
+          <w:numId w:val="5"/>
         </w:numPr>
         <w:spacing w:after="0" w:line="360" w:lineRule="auto"/>
         <w:jc w:val="both"/>
@@ -13825,7 +13506,7 @@
         <w:pStyle w:val="Listaszerbekezds"/>
         <w:numPr>
           <w:ilvl w:val="0"/>
-          <w:numId w:val="28"/>
+          <w:numId w:val="5"/>
         </w:numPr>
         <w:spacing w:after="0" w:line="360" w:lineRule="auto"/>
         <w:jc w:val="both"/>
@@ -14008,7 +13689,7 @@
         <w:pStyle w:val="Listaszerbekezds"/>
         <w:numPr>
           <w:ilvl w:val="0"/>
-          <w:numId w:val="22"/>
+          <w:numId w:val="3"/>
         </w:numPr>
         <w:spacing w:after="0" w:line="360" w:lineRule="auto"/>
         <w:jc w:val="both"/>
@@ -14226,21 +13907,9 @@
     <w:p>
       <w:pPr>
         <w:pStyle w:val="Listaszerbekezds"/>
-        <w:spacing w:line="360" w:lineRule="auto"/>
-        <w:jc w:val="both"/>
-        <w:rPr>
-          <w:rFonts w:ascii="Times New Roman" w:hAnsi="Times New Roman" w:cs="Times New Roman"/>
-          <w:sz w:val="24"/>
-          <w:szCs w:val="24"/>
-        </w:rPr>
-      </w:pPr>
-    </w:p>
-    <w:p>
-      <w:pPr>
-        <w:pStyle w:val="Listaszerbekezds"/>
         <w:numPr>
           <w:ilvl w:val="0"/>
-          <w:numId w:val="22"/>
+          <w:numId w:val="3"/>
         </w:numPr>
         <w:spacing w:after="0" w:line="360" w:lineRule="auto"/>
         <w:ind w:left="357" w:firstLine="0"/>
@@ -14257,6 +13926,7 @@
           <w:sz w:val="24"/>
           <w:szCs w:val="24"/>
         </w:rPr>
+        <w:lastRenderedPageBreak/>
         <w:t>A letöltés után indítsuk el a telepítőfájlt, és telepítsük fel a .NET-</w:t>
       </w:r>
       <w:r>
@@ -14347,7 +14017,7 @@
         <w:pStyle w:val="Listaszerbekezds"/>
         <w:numPr>
           <w:ilvl w:val="0"/>
-          <w:numId w:val="22"/>
+          <w:numId w:val="3"/>
         </w:numPr>
         <w:spacing w:after="0" w:line="360" w:lineRule="auto"/>
         <w:ind w:left="357" w:firstLine="0"/>
@@ -14673,7 +14343,6 @@
           <w:sz w:val="24"/>
           <w:szCs w:val="24"/>
         </w:rPr>
-        <w:lastRenderedPageBreak/>
         <w:t>Ha a regisztráció gombra kattintunk akkor megjelenik a regisztrációs oldal:</w:t>
       </w:r>
     </w:p>
@@ -14694,6 +14363,7 @@
           <w:sz w:val="24"/>
           <w:szCs w:val="24"/>
         </w:rPr>
+        <w:lastRenderedPageBreak/>
         <w:drawing>
           <wp:inline distT="0" distB="0" distL="0" distR="0" wp14:anchorId="15E095CD" wp14:editId="745EABA6">
             <wp:extent cx="5130460" cy="2543175"/>
@@ -15131,14 +14801,20 @@
     </w:p>
     <w:p>
       <w:pPr>
-        <w:spacing w:after="0" w:line="360" w:lineRule="auto"/>
-        <w:jc w:val="both"/>
-        <w:rPr>
-          <w:rFonts w:ascii="Times New Roman" w:hAnsi="Times New Roman" w:cs="Times New Roman"/>
-          <w:sz w:val="24"/>
-          <w:szCs w:val="24"/>
-        </w:rPr>
-      </w:pPr>
+        <w:rPr>
+          <w:rFonts w:ascii="Times New Roman" w:hAnsi="Times New Roman" w:cs="Times New Roman"/>
+          <w:sz w:val="24"/>
+          <w:szCs w:val="24"/>
+        </w:rPr>
+      </w:pPr>
+      <w:r>
+        <w:rPr>
+          <w:rFonts w:ascii="Times New Roman" w:hAnsi="Times New Roman" w:cs="Times New Roman"/>
+          <w:sz w:val="24"/>
+          <w:szCs w:val="24"/>
+        </w:rPr>
+        <w:br w:type="page"/>
+      </w:r>
     </w:p>
     <w:p>
       <w:pPr>
@@ -15444,17 +15120,32 @@
       <w:pPr>
         <w:spacing w:after="0" w:line="360" w:lineRule="auto"/>
         <w:jc w:val="both"/>
-      </w:pPr>
-      <w:r>
+        <w:rPr>
+          <w:rFonts w:ascii="Times New Roman" w:hAnsi="Times New Roman" w:cs="Times New Roman"/>
+        </w:rPr>
+      </w:pPr>
+      <w:r>
+        <w:rPr>
+          <w:rFonts w:ascii="Times New Roman" w:hAnsi="Times New Roman" w:cs="Times New Roman"/>
+        </w:rPr>
         <w:t xml:space="preserve">Amikor megjelenik az új meccs akkor tud a felhasználó fogadni rá. Választani tud a </w:t>
       </w:r>
       <w:r>
+        <w:rPr>
+          <w:rFonts w:ascii="Times New Roman" w:hAnsi="Times New Roman" w:cs="Times New Roman"/>
+        </w:rPr>
         <w:t xml:space="preserve">lehetőségek közül, </w:t>
       </w:r>
       <w:r>
+        <w:rPr>
+          <w:rFonts w:ascii="Times New Roman" w:hAnsi="Times New Roman" w:cs="Times New Roman"/>
+        </w:rPr>
         <w:t xml:space="preserve">amelyek adottak. </w:t>
       </w:r>
       <w:r>
+        <w:rPr>
+          <w:rFonts w:ascii="Times New Roman" w:hAnsi="Times New Roman" w:cs="Times New Roman"/>
+        </w:rPr>
         <w:t>Fogadni tud a végeredményre, hogy ki nyert a mérkőzésen, a mérkőzés gólszámára vagy arra, hogy külön-külön a hazai és vendégcsapat hány gólt fog szerezni a mérkőzésen. Itt a felhasználó láthatja az adott fogadáshoz lévő szorzót is. Ennek fényében döntheti el mire akar fogadni.</w:t>
       </w:r>
     </w:p>
@@ -15906,35 +15597,53 @@
       <w:bookmarkEnd w:id="85"/>
     </w:p>
     <w:p>
-      <w:r>
+      <w:pPr>
+        <w:rPr>
+          <w:rFonts w:ascii="Times New Roman" w:hAnsi="Times New Roman" w:cs="Times New Roman"/>
+        </w:rPr>
+      </w:pPr>
+      <w:r>
+        <w:rPr>
+          <w:rFonts w:ascii="Times New Roman" w:hAnsi="Times New Roman" w:cs="Times New Roman"/>
+        </w:rPr>
         <w:t xml:space="preserve">Minden </w:t>
       </w:r>
       <w:r>
+        <w:rPr>
+          <w:rFonts w:ascii="Times New Roman" w:hAnsi="Times New Roman" w:cs="Times New Roman"/>
+        </w:rPr>
         <w:t>adat,</w:t>
       </w:r>
       <w:r>
+        <w:rPr>
+          <w:rFonts w:ascii="Times New Roman" w:hAnsi="Times New Roman" w:cs="Times New Roman"/>
+        </w:rPr>
         <w:t xml:space="preserve"> amivel dolgozik a weboldal adatbázisban van eltárolva és kezelve nincs olyan </w:t>
       </w:r>
       <w:r>
+        <w:rPr>
+          <w:rFonts w:ascii="Times New Roman" w:hAnsi="Times New Roman" w:cs="Times New Roman"/>
+        </w:rPr>
         <w:t>adat,</w:t>
       </w:r>
       <w:r>
+        <w:rPr>
+          <w:rFonts w:ascii="Times New Roman" w:hAnsi="Times New Roman" w:cs="Times New Roman"/>
+        </w:rPr>
         <w:t xml:space="preserve"> ami nem lenne eltárolva és nem látna a felhasználó. </w:t>
       </w:r>
       <w:r>
+        <w:rPr>
+          <w:rFonts w:ascii="Times New Roman" w:hAnsi="Times New Roman" w:cs="Times New Roman"/>
+        </w:rPr>
         <w:t>A felhasznát adatok visszatérnek az oldalra ezt is adatbázis kezeli.</w:t>
       </w:r>
     </w:p>
-    <w:p/>
-    <w:p/>
-    <w:p/>
-    <w:p/>
-    <w:p/>
-    <w:p/>
-    <w:p/>
-    <w:p/>
-    <w:p/>
-    <w:p/>
+    <w:p>
+      <w:r>
+        <w:br w:type="page"/>
+      </w:r>
+    </w:p>
     <w:p>
       <w:pPr>
         <w:pStyle w:val="StlusCmsor11szveg"/>
@@ -16038,6 +15747,38 @@
         </w:rPr>
         <w:t xml:space="preserve"> Nagyon sok dolgot tanultam és sok érdekeséget tanultam, hogy is működnek bizonyos dolgok.</w:t>
       </w:r>
+      <w:r>
+        <w:rPr>
+          <w:rFonts w:ascii="Times New Roman" w:hAnsi="Times New Roman" w:cs="Times New Roman"/>
+          <w:sz w:val="24"/>
+          <w:szCs w:val="24"/>
+        </w:rPr>
+        <w:t xml:space="preserve"> A projekt készítése közben a legnagyobb feladat maga a meccsek generálása és a meccsekhez tartozó szorzók megfelelő és valósághű generálása jelentette. </w:t>
+      </w:r>
+      <w:r>
+        <w:rPr>
+          <w:rFonts w:ascii="Times New Roman" w:hAnsi="Times New Roman" w:cs="Times New Roman"/>
+          <w:sz w:val="24"/>
+          <w:szCs w:val="24"/>
+        </w:rPr>
+        <w:t>Ez után a meccsek eldöntése és legenerálása jelentette a legnagyobb feladatot.</w:t>
+      </w:r>
+      <w:r>
+        <w:rPr>
+          <w:rFonts w:ascii="Times New Roman" w:hAnsi="Times New Roman" w:cs="Times New Roman"/>
+          <w:sz w:val="24"/>
+          <w:szCs w:val="24"/>
+        </w:rPr>
+        <w:t xml:space="preserve"> Végül mindegyik megoldásához megtaláltam a megfelelő metódusokat és ezek felhasználásával elértem az oldal megfelelő működését. </w:t>
+      </w:r>
+      <w:r>
+        <w:rPr>
+          <w:rFonts w:ascii="Times New Roman" w:hAnsi="Times New Roman" w:cs="Times New Roman"/>
+          <w:sz w:val="24"/>
+          <w:szCs w:val="24"/>
+        </w:rPr>
+        <w:t>Ezeknek a megfelelő működéséhez egy kevés utána járás után saját metódusokat létrehozva dolgoztam.</w:t>
+      </w:r>
     </w:p>
     <w:p>
       <w:pPr>
@@ -16052,70 +15793,134 @@
       <w:bookmarkEnd w:id="89"/>
     </w:p>
     <w:p>
-      <w:r>
+      <w:pPr>
+        <w:rPr>
+          <w:rFonts w:ascii="Times New Roman" w:hAnsi="Times New Roman" w:cs="Times New Roman"/>
+        </w:rPr>
+      </w:pPr>
+      <w:r>
+        <w:rPr>
+          <w:rFonts w:ascii="Times New Roman" w:hAnsi="Times New Roman" w:cs="Times New Roman"/>
+        </w:rPr>
         <w:t>A dokumentáció elkészítéséhez szerzett ismeret:</w:t>
       </w:r>
     </w:p>
     <w:p>
+      <w:pPr>
+        <w:rPr>
+          <w:rFonts w:ascii="Times New Roman" w:hAnsi="Times New Roman" w:cs="Times New Roman"/>
+        </w:rPr>
+      </w:pPr>
       <w:hyperlink r:id="rId121" w:history="1">
         <w:r>
           <w:rPr>
             <w:rStyle w:val="Hiperhivatkozs"/>
+            <w:rFonts w:ascii="Times New Roman" w:hAnsi="Times New Roman" w:cs="Times New Roman"/>
           </w:rPr>
           <w:t>https://infojegyzet.hu/webszerkesztes/dokumentacio/</w:t>
         </w:r>
       </w:hyperlink>
     </w:p>
     <w:p>
-      <w:r>
+      <w:pPr>
+        <w:rPr>
+          <w:rFonts w:ascii="Times New Roman" w:hAnsi="Times New Roman" w:cs="Times New Roman"/>
+        </w:rPr>
+      </w:pPr>
+      <w:r>
+        <w:rPr>
+          <w:rFonts w:ascii="Times New Roman" w:hAnsi="Times New Roman" w:cs="Times New Roman"/>
+        </w:rPr>
         <w:t>A weboldalhoz szükséges elemek ismerete:</w:t>
       </w:r>
     </w:p>
     <w:p>
+      <w:pPr>
+        <w:rPr>
+          <w:rFonts w:ascii="Times New Roman" w:hAnsi="Times New Roman" w:cs="Times New Roman"/>
+        </w:rPr>
+      </w:pPr>
       <w:hyperlink r:id="rId122" w:history="1">
         <w:r>
           <w:rPr>
             <w:rStyle w:val="Hiperhivatkozs"/>
+            <w:rFonts w:ascii="Times New Roman" w:hAnsi="Times New Roman" w:cs="Times New Roman"/>
           </w:rPr>
           <w:t>https://www.w3schools.com</w:t>
         </w:r>
       </w:hyperlink>
     </w:p>
     <w:p>
-      <w:r>
+      <w:pPr>
+        <w:rPr>
+          <w:rFonts w:ascii="Times New Roman" w:hAnsi="Times New Roman" w:cs="Times New Roman"/>
+        </w:rPr>
+      </w:pPr>
+      <w:r>
+        <w:rPr>
+          <w:rFonts w:ascii="Times New Roman" w:hAnsi="Times New Roman" w:cs="Times New Roman"/>
+        </w:rPr>
         <w:t>A PHP-hoz hasznát dokumentáció</w:t>
       </w:r>
       <w:r>
+        <w:rPr>
+          <w:rFonts w:ascii="Times New Roman" w:hAnsi="Times New Roman" w:cs="Times New Roman"/>
+        </w:rPr>
         <w:t>:</w:t>
       </w:r>
     </w:p>
     <w:p>
+      <w:pPr>
+        <w:rPr>
+          <w:rFonts w:ascii="Times New Roman" w:hAnsi="Times New Roman" w:cs="Times New Roman"/>
+        </w:rPr>
+      </w:pPr>
       <w:hyperlink r:id="rId123" w:history="1">
         <w:r>
           <w:rPr>
             <w:rStyle w:val="Hiperhivatkozs"/>
+            <w:rFonts w:ascii="Times New Roman" w:hAnsi="Times New Roman" w:cs="Times New Roman"/>
           </w:rPr>
           <w:t>https://www.php.net/manual/en/</w:t>
         </w:r>
       </w:hyperlink>
     </w:p>
     <w:p>
-      <w:r>
+      <w:pPr>
+        <w:rPr>
+          <w:rFonts w:ascii="Times New Roman" w:hAnsi="Times New Roman" w:cs="Times New Roman"/>
+        </w:rPr>
+      </w:pPr>
+      <w:r>
+        <w:rPr>
+          <w:rFonts w:ascii="Times New Roman" w:hAnsi="Times New Roman" w:cs="Times New Roman"/>
+        </w:rPr>
         <w:t>A C# használt dokumentáció</w:t>
       </w:r>
       <w:r>
+        <w:rPr>
+          <w:rFonts w:ascii="Times New Roman" w:hAnsi="Times New Roman" w:cs="Times New Roman"/>
+        </w:rPr>
         <w:t>:</w:t>
       </w:r>
     </w:p>
     <w:p>
+      <w:pPr>
+        <w:rPr>
+          <w:rFonts w:ascii="Times New Roman" w:hAnsi="Times New Roman" w:cs="Times New Roman"/>
+        </w:rPr>
+      </w:pPr>
       <w:hyperlink r:id="rId124" w:history="1">
         <w:r>
           <w:rPr>
             <w:rStyle w:val="Hiperhivatkozs"/>
+            <w:rFonts w:ascii="Times New Roman" w:hAnsi="Times New Roman" w:cs="Times New Roman"/>
           </w:rPr>
           <w:t>https://learn.microsoft.com/en-us/dotnet/csharp/</w:t>
         </w:r>
       </w:hyperlink>
+      <w:bookmarkStart w:id="90" w:name="_GoBack"/>
+      <w:bookmarkEnd w:id="90"/>
     </w:p>
     <w:sectPr>
       <w:footerReference w:type="default" r:id="rId125"/>
@@ -16129,7 +15934,7 @@
 </file>
 
 <file path=word/endnotes.xml><?xml version="1.0" encoding="utf-8"?>
-<w:endnotes xmlns:wpc="http://schemas.microsoft.com/office/word/2010/wordprocessingCanvas" xmlns:cx="http://schemas.microsoft.com/office/drawing/2014/chartex" xmlns:cx1="http://schemas.microsoft.com/office/drawing/2015/9/8/chartex" xmlns:cx2="http://schemas.microsoft.com/office/drawing/2015/10/21/chartex" xmlns:cx3="http://schemas.microsoft.com/office/drawing/2016/5/9/chartex" xmlns:cx4="http://schemas.microsoft.com/office/drawing/2016/5/10/chartex" xmlns:cx5="http://schemas.microsoft.com/office/drawing/2016/5/11/chartex" xmlns:cx6="http://schemas.microsoft.com/office/drawing/2016/5/12/chartex" xmlns:cx7="http://schemas.microsoft.com/office/drawing/2016/5/13/chartex" xmlns:cx8="http://schemas.microsoft.com/office/drawing/2016/5/14/chartex" xmlns:mc="http://schemas.openxmlformats.org/markup-compatibility/2006" xmlns:aink="http://schemas.microsoft.com/office/drawing/2016/ink" xmlns:am3d="http://schemas.microsoft.com/office/drawing/2017/model3d" xmlns:o="urn:schemas-microsoft-com:office:office" xmlns:oel="http://schemas.microsoft.com/office/2019/extlst" xmlns:r="http://schemas.openxmlformats.org/officeDocument/2006/relationships" xmlns:m="http://schemas.openxmlformats.org/officeDocument/2006/math" xmlns:v="urn:schemas-microsoft-com:vml" xmlns:wp14="http://schemas.microsoft.com/office/word/2010/wordprocessingDrawing" xmlns:wp="http://schemas.openxmlformats.org/drawingml/2006/wordprocessingDrawing" xmlns:w10="urn:schemas-microsoft-com:office:word" xmlns:w="http://schemas.openxmlformats.org/wordprocessingml/2006/main" xmlns:w14="http://schemas.microsoft.com/office/word/2010/wordml" xmlns:w15="http://schemas.microsoft.com/office/word/2012/wordml" xmlns:w16cex="http://schemas.microsoft.com/office/word/2018/wordml/cex" xmlns:w16cid="http://schemas.microsoft.com/office/word/2016/wordml/cid" xmlns:w16="http://schemas.microsoft.com/office/word/2018/wordml" xmlns:w16du="http://schemas.microsoft.com/office/word/2023/wordml/word16du" xmlns:w16sdtdh="http://schemas.microsoft.com/office/word/2020/wordml/sdtdatahash" xmlns:w16se="http://schemas.microsoft.com/office/word/2015/wordml/symex" xmlns:wpg="http://schemas.microsoft.com/office/word/2010/wordprocessingGroup" xmlns:wpi="http://schemas.microsoft.com/office/word/2010/wordprocessingInk" xmlns:wne="http://schemas.microsoft.com/office/word/2006/wordml" xmlns:wps="http://schemas.microsoft.com/office/word/2010/wordprocessingShape" mc:Ignorable="w14 w15 w16se w16cid w16 w16cex w16sdtdh wp14">
+<w:endnotes xmlns:wpc="http://schemas.microsoft.com/office/word/2010/wordprocessingCanvas" xmlns:cx="http://schemas.microsoft.com/office/drawing/2014/chartex" xmlns:cx1="http://schemas.microsoft.com/office/drawing/2015/9/8/chartex" xmlns:cx2="http://schemas.microsoft.com/office/drawing/2015/10/21/chartex" xmlns:cx3="http://schemas.microsoft.com/office/drawing/2016/5/9/chartex" xmlns:cx4="http://schemas.microsoft.com/office/drawing/2016/5/10/chartex" xmlns:cx5="http://schemas.microsoft.com/office/drawing/2016/5/11/chartex" xmlns:cx6="http://schemas.microsoft.com/office/drawing/2016/5/12/chartex" xmlns:cx7="http://schemas.microsoft.com/office/drawing/2016/5/13/chartex" xmlns:cx8="http://schemas.microsoft.com/office/drawing/2016/5/14/chartex" xmlns:mc="http://schemas.openxmlformats.org/markup-compatibility/2006" xmlns:aink="http://schemas.microsoft.com/office/drawing/2016/ink" xmlns:am3d="http://schemas.microsoft.com/office/drawing/2017/model3d" xmlns:o="urn:schemas-microsoft-com:office:office" xmlns:r="http://schemas.openxmlformats.org/officeDocument/2006/relationships" xmlns:m="http://schemas.openxmlformats.org/officeDocument/2006/math" xmlns:v="urn:schemas-microsoft-com:vml" xmlns:wp14="http://schemas.microsoft.com/office/word/2010/wordprocessingDrawing" xmlns:wp="http://schemas.openxmlformats.org/drawingml/2006/wordprocessingDrawing" xmlns:w10="urn:schemas-microsoft-com:office:word" xmlns:w="http://schemas.openxmlformats.org/wordprocessingml/2006/main" xmlns:w14="http://schemas.microsoft.com/office/word/2010/wordml" xmlns:w15="http://schemas.microsoft.com/office/word/2012/wordml" xmlns:w16cid="http://schemas.microsoft.com/office/word/2016/wordml/cid" xmlns:w16se="http://schemas.microsoft.com/office/word/2015/wordml/symex" xmlns:wpg="http://schemas.microsoft.com/office/word/2010/wordprocessingGroup" xmlns:wpi="http://schemas.microsoft.com/office/word/2010/wordprocessingInk" xmlns:wne="http://schemas.microsoft.com/office/word/2006/wordml" xmlns:wps="http://schemas.microsoft.com/office/word/2010/wordprocessingShape" mc:Ignorable="w14 w15 w16se w16cid wp14">
   <w:endnote w:type="separator" w:id="-1">
     <w:p>
       <w:pPr>
@@ -16154,7 +15959,7 @@
 </file>
 
 <file path=word/footer1.xml><?xml version="1.0" encoding="utf-8"?>
-<w:ftr xmlns:wpc="http://schemas.microsoft.com/office/word/2010/wordprocessingCanvas" xmlns:cx="http://schemas.microsoft.com/office/drawing/2014/chartex" xmlns:cx1="http://schemas.microsoft.com/office/drawing/2015/9/8/chartex" xmlns:cx2="http://schemas.microsoft.com/office/drawing/2015/10/21/chartex" xmlns:cx3="http://schemas.microsoft.com/office/drawing/2016/5/9/chartex" xmlns:cx4="http://schemas.microsoft.com/office/drawing/2016/5/10/chartex" xmlns:cx5="http://schemas.microsoft.com/office/drawing/2016/5/11/chartex" xmlns:cx6="http://schemas.microsoft.com/office/drawing/2016/5/12/chartex" xmlns:cx7="http://schemas.microsoft.com/office/drawing/2016/5/13/chartex" xmlns:cx8="http://schemas.microsoft.com/office/drawing/2016/5/14/chartex" xmlns:mc="http://schemas.openxmlformats.org/markup-compatibility/2006" xmlns:aink="http://schemas.microsoft.com/office/drawing/2016/ink" xmlns:am3d="http://schemas.microsoft.com/office/drawing/2017/model3d" xmlns:o="urn:schemas-microsoft-com:office:office" xmlns:oel="http://schemas.microsoft.com/office/2019/extlst" xmlns:r="http://schemas.openxmlformats.org/officeDocument/2006/relationships" xmlns:m="http://schemas.openxmlformats.org/officeDocument/2006/math" xmlns:v="urn:schemas-microsoft-com:vml" xmlns:wp14="http://schemas.microsoft.com/office/word/2010/wordprocessingDrawing" xmlns:wp="http://schemas.openxmlformats.org/drawingml/2006/wordprocessingDrawing" xmlns:w10="urn:schemas-microsoft-com:office:word" xmlns:w="http://schemas.openxmlformats.org/wordprocessingml/2006/main" xmlns:w14="http://schemas.microsoft.com/office/word/2010/wordml" xmlns:w15="http://schemas.microsoft.com/office/word/2012/wordml" xmlns:w16cex="http://schemas.microsoft.com/office/word/2018/wordml/cex" xmlns:w16cid="http://schemas.microsoft.com/office/word/2016/wordml/cid" xmlns:w16="http://schemas.microsoft.com/office/word/2018/wordml" xmlns:w16du="http://schemas.microsoft.com/office/word/2023/wordml/word16du" xmlns:w16sdtdh="http://schemas.microsoft.com/office/word/2020/wordml/sdtdatahash" xmlns:w16se="http://schemas.microsoft.com/office/word/2015/wordml/symex" xmlns:wpg="http://schemas.microsoft.com/office/word/2010/wordprocessingGroup" xmlns:wpi="http://schemas.microsoft.com/office/word/2010/wordprocessingInk" xmlns:wne="http://schemas.microsoft.com/office/word/2006/wordml" xmlns:wps="http://schemas.microsoft.com/office/word/2010/wordprocessingShape" mc:Ignorable="w14 w15 w16se w16cid w16 w16cex w16sdtdh wp14">
+<w:ftr xmlns:wpc="http://schemas.microsoft.com/office/word/2010/wordprocessingCanvas" xmlns:cx="http://schemas.microsoft.com/office/drawing/2014/chartex" xmlns:cx1="http://schemas.microsoft.com/office/drawing/2015/9/8/chartex" xmlns:cx2="http://schemas.microsoft.com/office/drawing/2015/10/21/chartex" xmlns:cx3="http://schemas.microsoft.com/office/drawing/2016/5/9/chartex" xmlns:cx4="http://schemas.microsoft.com/office/drawing/2016/5/10/chartex" xmlns:cx5="http://schemas.microsoft.com/office/drawing/2016/5/11/chartex" xmlns:cx6="http://schemas.microsoft.com/office/drawing/2016/5/12/chartex" xmlns:cx7="http://schemas.microsoft.com/office/drawing/2016/5/13/chartex" xmlns:cx8="http://schemas.microsoft.com/office/drawing/2016/5/14/chartex" xmlns:mc="http://schemas.openxmlformats.org/markup-compatibility/2006" xmlns:aink="http://schemas.microsoft.com/office/drawing/2016/ink" xmlns:am3d="http://schemas.microsoft.com/office/drawing/2017/model3d" xmlns:o="urn:schemas-microsoft-com:office:office" xmlns:r="http://schemas.openxmlformats.org/officeDocument/2006/relationships" xmlns:m="http://schemas.openxmlformats.org/officeDocument/2006/math" xmlns:v="urn:schemas-microsoft-com:vml" xmlns:wp14="http://schemas.microsoft.com/office/word/2010/wordprocessingDrawing" xmlns:wp="http://schemas.openxmlformats.org/drawingml/2006/wordprocessingDrawing" xmlns:w10="urn:schemas-microsoft-com:office:word" xmlns:w="http://schemas.openxmlformats.org/wordprocessingml/2006/main" xmlns:w14="http://schemas.microsoft.com/office/word/2010/wordml" xmlns:w15="http://schemas.microsoft.com/office/word/2012/wordml" xmlns:w16cid="http://schemas.microsoft.com/office/word/2016/wordml/cid" xmlns:w16se="http://schemas.microsoft.com/office/word/2015/wordml/symex" xmlns:wpg="http://schemas.microsoft.com/office/word/2010/wordprocessingGroup" xmlns:wpi="http://schemas.microsoft.com/office/word/2010/wordprocessingInk" xmlns:wne="http://schemas.microsoft.com/office/word/2006/wordml" xmlns:wps="http://schemas.microsoft.com/office/word/2010/wordprocessingShape" mc:Ignorable="w14 w15 w16se w16cid wp14">
   <w:sdt>
     <w:sdtPr>
       <w:id w:val="-265240630"/>
@@ -16339,7 +16144,7 @@
                   </v:handles>
                   <o:complex v:ext="view"/>
                 </v:shapetype>
-                <v:shape id="Szalag: íves és lefelé billentett 14" o:spid="_x0000_s1028" type="#_x0000_t107" style="position:absolute;margin-left:0;margin-top:0;width:101pt;height:27.05pt;z-index:251659264;visibility:visible;mso-wrap-style:square;mso-width-percent:0;mso-height-percent:0;mso-wrap-distance-left:9pt;mso-wrap-distance-top:0;mso-wrap-distance-right:9pt;mso-wrap-distance-bottom:0;mso-position-horizontal:center;mso-position-horizontal-relative:margin;mso-position-vertical:center;mso-position-vertical-relative:bottom-margin-area;mso-width-percent:0;mso-height-percent:0;mso-width-relative:page;mso-height-relative:page;v-text-anchor:top" o:gfxdata="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" filled="f" fillcolor="#17365d" strokecolor="#71a0dc">
+                <v:shape id="Szalag: íves és lefelé billentett 14" o:spid="_x0000_s1028" type="#_x0000_t107" style="position:absolute;margin-left:0;margin-top:0;width:101pt;height:27.05pt;z-index:251659264;visibility:visible;mso-wrap-style:square;mso-width-percent:0;mso-height-percent:0;mso-wrap-distance-left:9pt;mso-wrap-distance-top:0;mso-wrap-distance-right:9pt;mso-wrap-distance-bottom:0;mso-position-horizontal:center;mso-position-horizontal-relative:margin;mso-position-vertical:center;mso-position-vertical-relative:bottom-margin-area;mso-width-percent:0;mso-height-percent:0;mso-width-relative:page;mso-height-relative:page;v-text-anchor:top" o:gfxdata="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" filled="f" fillcolor="#17365d" strokecolor="#71a0dc">
                   <v:textbox>
                     <w:txbxContent>
                       <w:p>
@@ -16386,7 +16191,7 @@
 </file>
 
 <file path=word/footnotes.xml><?xml version="1.0" encoding="utf-8"?>
-<w:footnotes xmlns:wpc="http://schemas.microsoft.com/office/word/2010/wordprocessingCanvas" xmlns:cx="http://schemas.microsoft.com/office/drawing/2014/chartex" xmlns:cx1="http://schemas.microsoft.com/office/drawing/2015/9/8/chartex" xmlns:cx2="http://schemas.microsoft.com/office/drawing/2015/10/21/chartex" xmlns:cx3="http://schemas.microsoft.com/office/drawing/2016/5/9/chartex" xmlns:cx4="http://schemas.microsoft.com/office/drawing/2016/5/10/chartex" xmlns:cx5="http://schemas.microsoft.com/office/drawing/2016/5/11/chartex" xmlns:cx6="http://schemas.microsoft.com/office/drawing/2016/5/12/chartex" xmlns:cx7="http://schemas.microsoft.com/office/drawing/2016/5/13/chartex" xmlns:cx8="http://schemas.microsoft.com/office/drawing/2016/5/14/chartex" xmlns:mc="http://schemas.openxmlformats.org/markup-compatibility/2006" xmlns:aink="http://schemas.microsoft.com/office/drawing/2016/ink" xmlns:am3d="http://schemas.microsoft.com/office/drawing/2017/model3d" xmlns:o="urn:schemas-microsoft-com:office:office" xmlns:oel="http://schemas.microsoft.com/office/2019/extlst" xmlns:r="http://schemas.openxmlformats.org/officeDocument/2006/relationships" xmlns:m="http://schemas.openxmlformats.org/officeDocument/2006/math" xmlns:v="urn:schemas-microsoft-com:vml" xmlns:wp14="http://schemas.microsoft.com/office/word/2010/wordprocessingDrawing" xmlns:wp="http://schemas.openxmlformats.org/drawingml/2006/wordprocessingDrawing" xmlns:w10="urn:schemas-microsoft-com:office:word" xmlns:w="http://schemas.openxmlformats.org/wordprocessingml/2006/main" xmlns:w14="http://schemas.microsoft.com/office/word/2010/wordml" xmlns:w15="http://schemas.microsoft.com/office/word/2012/wordml" xmlns:w16cex="http://schemas.microsoft.com/office/word/2018/wordml/cex" xmlns:w16cid="http://schemas.microsoft.com/office/word/2016/wordml/cid" xmlns:w16="http://schemas.microsoft.com/office/word/2018/wordml" xmlns:w16du="http://schemas.microsoft.com/office/word/2023/wordml/word16du" xmlns:w16sdtdh="http://schemas.microsoft.com/office/word/2020/wordml/sdtdatahash" xmlns:w16se="http://schemas.microsoft.com/office/word/2015/wordml/symex" xmlns:wpg="http://schemas.microsoft.com/office/word/2010/wordprocessingGroup" xmlns:wpi="http://schemas.microsoft.com/office/word/2010/wordprocessingInk" xmlns:wne="http://schemas.microsoft.com/office/word/2006/wordml" xmlns:wps="http://schemas.microsoft.com/office/word/2010/wordprocessingShape" mc:Ignorable="w14 w15 w16se w16cid w16 w16cex w16sdtdh wp14">
+<w:footnotes xmlns:wpc="http://schemas.microsoft.com/office/word/2010/wordprocessingCanvas" xmlns:cx="http://schemas.microsoft.com/office/drawing/2014/chartex" xmlns:cx1="http://schemas.microsoft.com/office/drawing/2015/9/8/chartex" xmlns:cx2="http://schemas.microsoft.com/office/drawing/2015/10/21/chartex" xmlns:cx3="http://schemas.microsoft.com/office/drawing/2016/5/9/chartex" xmlns:cx4="http://schemas.microsoft.com/office/drawing/2016/5/10/chartex" xmlns:cx5="http://schemas.microsoft.com/office/drawing/2016/5/11/chartex" xmlns:cx6="http://schemas.microsoft.com/office/drawing/2016/5/12/chartex" xmlns:cx7="http://schemas.microsoft.com/office/drawing/2016/5/13/chartex" xmlns:cx8="http://schemas.microsoft.com/office/drawing/2016/5/14/chartex" xmlns:mc="http://schemas.openxmlformats.org/markup-compatibility/2006" xmlns:aink="http://schemas.microsoft.com/office/drawing/2016/ink" xmlns:am3d="http://schemas.microsoft.com/office/drawing/2017/model3d" xmlns:o="urn:schemas-microsoft-com:office:office" xmlns:r="http://schemas.openxmlformats.org/officeDocument/2006/relationships" xmlns:m="http://schemas.openxmlformats.org/officeDocument/2006/math" xmlns:v="urn:schemas-microsoft-com:vml" xmlns:wp14="http://schemas.microsoft.com/office/word/2010/wordprocessingDrawing" xmlns:wp="http://schemas.openxmlformats.org/drawingml/2006/wordprocessingDrawing" xmlns:w10="urn:schemas-microsoft-com:office:word" xmlns:w="http://schemas.openxmlformats.org/wordprocessingml/2006/main" xmlns:w14="http://schemas.microsoft.com/office/word/2010/wordml" xmlns:w15="http://schemas.microsoft.com/office/word/2012/wordml" xmlns:w16cid="http://schemas.microsoft.com/office/word/2016/wordml/cid" xmlns:w16se="http://schemas.microsoft.com/office/word/2015/wordml/symex" xmlns:wpg="http://schemas.microsoft.com/office/word/2010/wordprocessingGroup" xmlns:wpi="http://schemas.microsoft.com/office/word/2010/wordprocessingInk" xmlns:wne="http://schemas.microsoft.com/office/word/2006/wordml" xmlns:wps="http://schemas.microsoft.com/office/word/2010/wordprocessingShape" mc:Ignorable="w14 w15 w16se w16cid wp14">
   <w:footnote w:type="separator" w:id="-1">
     <w:p>
       <w:pPr>
@@ -16483,94 +16288,8 @@
 </file>
 
 <file path=word/numbering.xml><?xml version="1.0" encoding="utf-8"?>
-<w:numbering xmlns:wpc="http://schemas.microsoft.com/office/word/2010/wordprocessingCanvas" xmlns:cx="http://schemas.microsoft.com/office/drawing/2014/chartex" xmlns:cx1="http://schemas.microsoft.com/office/drawing/2015/9/8/chartex" xmlns:cx2="http://schemas.microsoft.com/office/drawing/2015/10/21/chartex" xmlns:cx3="http://schemas.microsoft.com/office/drawing/2016/5/9/chartex" xmlns:cx4="http://schemas.microsoft.com/office/drawing/2016/5/10/chartex" xmlns:cx5="http://schemas.microsoft.com/office/drawing/2016/5/11/chartex" xmlns:cx6="http://schemas.microsoft.com/office/drawing/2016/5/12/chartex" xmlns:cx7="http://schemas.microsoft.com/office/drawing/2016/5/13/chartex" xmlns:cx8="http://schemas.microsoft.com/office/drawing/2016/5/14/chartex" xmlns:mc="http://schemas.openxmlformats.org/markup-compatibility/2006" xmlns:aink="http://schemas.microsoft.com/office/drawing/2016/ink" xmlns:am3d="http://schemas.microsoft.com/office/drawing/2017/model3d" xmlns:o="urn:schemas-microsoft-com:office:office" xmlns:oel="http://schemas.microsoft.com/office/2019/extlst" xmlns:r="http://schemas.openxmlformats.org/officeDocument/2006/relationships" xmlns:m="http://schemas.openxmlformats.org/officeDocument/2006/math" xmlns:v="urn:schemas-microsoft-com:vml" xmlns:wp14="http://schemas.microsoft.com/office/word/2010/wordprocessingDrawing" xmlns:wp="http://schemas.openxmlformats.org/drawingml/2006/wordprocessingDrawing" xmlns:w10="urn:schemas-microsoft-com:office:word" xmlns:w="http://schemas.openxmlformats.org/wordprocessingml/2006/main" xmlns:w14="http://schemas.microsoft.com/office/word/2010/wordml" xmlns:w15="http://schemas.microsoft.com/office/word/2012/wordml" xmlns:w16cex="http://schemas.microsoft.com/office/word/2018/wordml/cex" xmlns:w16cid="http://schemas.microsoft.com/office/word/2016/wordml/cid" xmlns:w16="http://schemas.microsoft.com/office/word/2018/wordml" xmlns:w16du="http://schemas.microsoft.com/office/word/2023/wordml/word16du" xmlns:w16sdtdh="http://schemas.microsoft.com/office/word/2020/wordml/sdtdatahash" xmlns:w16se="http://schemas.microsoft.com/office/word/2015/wordml/symex" xmlns:wpg="http://schemas.microsoft.com/office/word/2010/wordprocessingGroup" xmlns:wpi="http://schemas.microsoft.com/office/word/2010/wordprocessingInk" xmlns:wne="http://schemas.microsoft.com/office/word/2006/wordml" xmlns:wps="http://schemas.microsoft.com/office/word/2010/wordprocessingShape" mc:Ignorable="w14 w15 w16se w16cid w16 w16cex w16sdtdh wp14">
+<w:numbering xmlns:wpc="http://schemas.microsoft.com/office/word/2010/wordprocessingCanvas" xmlns:cx="http://schemas.microsoft.com/office/drawing/2014/chartex" xmlns:cx1="http://schemas.microsoft.com/office/drawing/2015/9/8/chartex" xmlns:cx2="http://schemas.microsoft.com/office/drawing/2015/10/21/chartex" xmlns:cx3="http://schemas.microsoft.com/office/drawing/2016/5/9/chartex" xmlns:cx4="http://schemas.microsoft.com/office/drawing/2016/5/10/chartex" xmlns:cx5="http://schemas.microsoft.com/office/drawing/2016/5/11/chartex" xmlns:cx6="http://schemas.microsoft.com/office/drawing/2016/5/12/chartex" xmlns:cx7="http://schemas.microsoft.com/office/drawing/2016/5/13/chartex" xmlns:cx8="http://schemas.microsoft.com/office/drawing/2016/5/14/chartex" xmlns:mc="http://schemas.openxmlformats.org/markup-compatibility/2006" xmlns:aink="http://schemas.microsoft.com/office/drawing/2016/ink" xmlns:am3d="http://schemas.microsoft.com/office/drawing/2017/model3d" xmlns:o="urn:schemas-microsoft-com:office:office" xmlns:r="http://schemas.openxmlformats.org/officeDocument/2006/relationships" xmlns:m="http://schemas.openxmlformats.org/officeDocument/2006/math" xmlns:v="urn:schemas-microsoft-com:vml" xmlns:wp14="http://schemas.microsoft.com/office/word/2010/wordprocessingDrawing" xmlns:wp="http://schemas.openxmlformats.org/drawingml/2006/wordprocessingDrawing" xmlns:w10="urn:schemas-microsoft-com:office:word" xmlns:w="http://schemas.openxmlformats.org/wordprocessingml/2006/main" xmlns:w14="http://schemas.microsoft.com/office/word/2010/wordml" xmlns:w15="http://schemas.microsoft.com/office/word/2012/wordml" xmlns:w16cid="http://schemas.microsoft.com/office/word/2016/wordml/cid" xmlns:w16se="http://schemas.microsoft.com/office/word/2015/wordml/symex" xmlns:wpg="http://schemas.microsoft.com/office/word/2010/wordprocessingGroup" xmlns:wpi="http://schemas.microsoft.com/office/word/2010/wordprocessingInk" xmlns:wne="http://schemas.microsoft.com/office/word/2006/wordml" xmlns:wps="http://schemas.microsoft.com/office/word/2010/wordprocessingShape" mc:Ignorable="w14 w15 w16se w16cid wp14">
   <w:abstractNum w:abstractNumId="0" w15:restartNumberingAfterBreak="0">
-    <w:nsid w:val="052F1387"/>
-    <w:multiLevelType w:val="hybridMultilevel"/>
-    <w:tmpl w:val="88E67AEA"/>
-    <w:lvl w:ilvl="0" w:tplc="040E000F">
-      <w:start w:val="1"/>
-      <w:numFmt w:val="decimal"/>
-      <w:lvlText w:val="%1."/>
-      <w:lvlJc w:val="left"/>
-      <w:pPr>
-        <w:ind w:left="720" w:hanging="360"/>
-      </w:pPr>
-    </w:lvl>
-    <w:lvl w:ilvl="1" w:tplc="040E0019" w:tentative="1">
-      <w:start w:val="1"/>
-      <w:numFmt w:val="lowerLetter"/>
-      <w:lvlText w:val="%2."/>
-      <w:lvlJc w:val="left"/>
-      <w:pPr>
-        <w:ind w:left="1440" w:hanging="360"/>
-      </w:pPr>
-    </w:lvl>
-    <w:lvl w:ilvl="2" w:tplc="040E001B" w:tentative="1">
-      <w:start w:val="1"/>
-      <w:numFmt w:val="lowerRoman"/>
-      <w:lvlText w:val="%3."/>
-      <w:lvlJc w:val="right"/>
-      <w:pPr>
-        <w:ind w:left="2160" w:hanging="180"/>
-      </w:pPr>
-    </w:lvl>
-    <w:lvl w:ilvl="3" w:tplc="040E000F" w:tentative="1">
-      <w:start w:val="1"/>
-      <w:numFmt w:val="decimal"/>
-      <w:lvlText w:val="%4."/>
-      <w:lvlJc w:val="left"/>
-      <w:pPr>
-        <w:ind w:left="2880" w:hanging="360"/>
-      </w:pPr>
-    </w:lvl>
-    <w:lvl w:ilvl="4" w:tplc="040E0019" w:tentative="1">
-      <w:start w:val="1"/>
-      <w:numFmt w:val="lowerLetter"/>
-      <w:lvlText w:val="%5."/>
-      <w:lvlJc w:val="left"/>
-      <w:pPr>
-        <w:ind w:left="3600" w:hanging="360"/>
-      </w:pPr>
-    </w:lvl>
-    <w:lvl w:ilvl="5" w:tplc="040E001B" w:tentative="1">
-      <w:start w:val="1"/>
-      <w:numFmt w:val="lowerRoman"/>
-      <w:lvlText w:val="%6."/>
-      <w:lvlJc w:val="right"/>
-      <w:pPr>
-        <w:ind w:left="4320" w:hanging="180"/>
-      </w:pPr>
-    </w:lvl>
-    <w:lvl w:ilvl="6" w:tplc="040E000F" w:tentative="1">
-      <w:start w:val="1"/>
-      <w:numFmt w:val="decimal"/>
-      <w:lvlText w:val="%7."/>
-      <w:lvlJc w:val="left"/>
-      <w:pPr>
-        <w:ind w:left="5040" w:hanging="360"/>
-      </w:pPr>
-    </w:lvl>
-    <w:lvl w:ilvl="7" w:tplc="040E0019" w:tentative="1">
-      <w:start w:val="1"/>
-      <w:numFmt w:val="lowerLetter"/>
-      <w:lvlText w:val="%8."/>
-      <w:lvlJc w:val="left"/>
-      <w:pPr>
-        <w:ind w:left="5760" w:hanging="360"/>
-      </w:pPr>
-    </w:lvl>
-    <w:lvl w:ilvl="8" w:tplc="040E001B" w:tentative="1">
-      <w:start w:val="1"/>
-      <w:numFmt w:val="lowerRoman"/>
-      <w:lvlText w:val="%9."/>
-      <w:lvlJc w:val="right"/>
-      <w:pPr>
-        <w:ind w:left="6480" w:hanging="180"/>
-      </w:pPr>
-    </w:lvl>
-  </w:abstractNum>
-  <w:abstractNum w:abstractNumId="1" w15:restartNumberingAfterBreak="0">
     <w:nsid w:val="05EC4E5F"/>
     <w:multiLevelType w:val="hybridMultilevel"/>
     <w:tmpl w:val="FE44FD60"/>
@@ -16683,93 +16402,7 @@
       </w:rPr>
     </w:lvl>
   </w:abstractNum>
-  <w:abstractNum w:abstractNumId="2" w15:restartNumberingAfterBreak="0">
-    <w:nsid w:val="084F6E4D"/>
-    <w:multiLevelType w:val="multilevel"/>
-    <w:tmpl w:val="595EFDD4"/>
-    <w:lvl w:ilvl="0">
-      <w:start w:val="1"/>
-      <w:numFmt w:val="decimal"/>
-      <w:lvlText w:val="%1"/>
-      <w:lvlJc w:val="left"/>
-      <w:pPr>
-        <w:ind w:left="432" w:hanging="432"/>
-      </w:pPr>
-    </w:lvl>
-    <w:lvl w:ilvl="1">
-      <w:start w:val="1"/>
-      <w:numFmt w:val="decimal"/>
-      <w:lvlText w:val="%1.%2"/>
-      <w:lvlJc w:val="left"/>
-      <w:pPr>
-        <w:ind w:left="576" w:hanging="576"/>
-      </w:pPr>
-    </w:lvl>
-    <w:lvl w:ilvl="2">
-      <w:start w:val="1"/>
-      <w:numFmt w:val="decimal"/>
-      <w:lvlText w:val="%1.%2.%3"/>
-      <w:lvlJc w:val="left"/>
-      <w:pPr>
-        <w:ind w:left="720" w:hanging="720"/>
-      </w:pPr>
-    </w:lvl>
-    <w:lvl w:ilvl="3">
-      <w:start w:val="1"/>
-      <w:numFmt w:val="decimal"/>
-      <w:lvlText w:val="%1.%2.%3.%4"/>
-      <w:lvlJc w:val="left"/>
-      <w:pPr>
-        <w:ind w:left="864" w:hanging="864"/>
-      </w:pPr>
-    </w:lvl>
-    <w:lvl w:ilvl="4">
-      <w:start w:val="1"/>
-      <w:numFmt w:val="decimal"/>
-      <w:lvlText w:val="%1.%2.%3.%4.%5"/>
-      <w:lvlJc w:val="left"/>
-      <w:pPr>
-        <w:ind w:left="1008" w:hanging="1008"/>
-      </w:pPr>
-    </w:lvl>
-    <w:lvl w:ilvl="5">
-      <w:start w:val="1"/>
-      <w:numFmt w:val="decimal"/>
-      <w:lvlText w:val="%1.%2.%3.%4.%5.%6"/>
-      <w:lvlJc w:val="left"/>
-      <w:pPr>
-        <w:ind w:left="1152" w:hanging="1152"/>
-      </w:pPr>
-    </w:lvl>
-    <w:lvl w:ilvl="6">
-      <w:start w:val="1"/>
-      <w:numFmt w:val="decimal"/>
-      <w:lvlText w:val="%1.%2.%3.%4.%5.%6.%7"/>
-      <w:lvlJc w:val="left"/>
-      <w:pPr>
-        <w:ind w:left="1296" w:hanging="1296"/>
-      </w:pPr>
-    </w:lvl>
-    <w:lvl w:ilvl="7">
-      <w:start w:val="1"/>
-      <w:numFmt w:val="decimal"/>
-      <w:lvlText w:val="%1.%2.%3.%4.%5.%6.%7.%8"/>
-      <w:lvlJc w:val="left"/>
-      <w:pPr>
-        <w:ind w:left="1440" w:hanging="1440"/>
-      </w:pPr>
-    </w:lvl>
-    <w:lvl w:ilvl="8">
-      <w:start w:val="1"/>
-      <w:numFmt w:val="decimal"/>
-      <w:lvlText w:val="%1.%2.%3.%4.%5.%6.%7.%8.%9"/>
-      <w:lvlJc w:val="left"/>
-      <w:pPr>
-        <w:ind w:left="1584" w:hanging="1584"/>
-      </w:pPr>
-    </w:lvl>
-  </w:abstractNum>
-  <w:abstractNum w:abstractNumId="3" w15:restartNumberingAfterBreak="0">
+  <w:abstractNum w:abstractNumId="1" w15:restartNumberingAfterBreak="0">
     <w:nsid w:val="09EA0A72"/>
     <w:multiLevelType w:val="hybridMultilevel"/>
     <w:tmpl w:val="B9B25108"/>
@@ -16855,265 +16488,7 @@
       </w:pPr>
     </w:lvl>
   </w:abstractNum>
-  <w:abstractNum w:abstractNumId="4" w15:restartNumberingAfterBreak="0">
-    <w:nsid w:val="0C0016F0"/>
-    <w:multiLevelType w:val="multilevel"/>
-    <w:tmpl w:val="252A033A"/>
-    <w:lvl w:ilvl="0">
-      <w:start w:val="1"/>
-      <w:numFmt w:val="decimal"/>
-      <w:lvlText w:val="%1."/>
-      <w:lvlJc w:val="left"/>
-      <w:pPr>
-        <w:ind w:left="432" w:hanging="432"/>
-      </w:pPr>
-    </w:lvl>
-    <w:lvl w:ilvl="1">
-      <w:start w:val="1"/>
-      <w:numFmt w:val="decimal"/>
-      <w:lvlText w:val="%1.%2"/>
-      <w:lvlJc w:val="left"/>
-      <w:pPr>
-        <w:ind w:left="576" w:hanging="576"/>
-      </w:pPr>
-    </w:lvl>
-    <w:lvl w:ilvl="2">
-      <w:start w:val="1"/>
-      <w:numFmt w:val="decimal"/>
-      <w:lvlText w:val="%1.%2.%3"/>
-      <w:lvlJc w:val="left"/>
-      <w:pPr>
-        <w:ind w:left="720" w:hanging="720"/>
-      </w:pPr>
-    </w:lvl>
-    <w:lvl w:ilvl="3">
-      <w:start w:val="1"/>
-      <w:numFmt w:val="decimal"/>
-      <w:lvlText w:val="%1.%2.%3.%4"/>
-      <w:lvlJc w:val="left"/>
-      <w:pPr>
-        <w:ind w:left="864" w:hanging="864"/>
-      </w:pPr>
-    </w:lvl>
-    <w:lvl w:ilvl="4">
-      <w:start w:val="1"/>
-      <w:numFmt w:val="decimal"/>
-      <w:lvlText w:val="%1.%2.%3.%4.%5"/>
-      <w:lvlJc w:val="left"/>
-      <w:pPr>
-        <w:ind w:left="1008" w:hanging="1008"/>
-      </w:pPr>
-    </w:lvl>
-    <w:lvl w:ilvl="5">
-      <w:start w:val="1"/>
-      <w:numFmt w:val="decimal"/>
-      <w:lvlText w:val="%1.%2.%3.%4.%5.%6"/>
-      <w:lvlJc w:val="left"/>
-      <w:pPr>
-        <w:ind w:left="1152" w:hanging="1152"/>
-      </w:pPr>
-    </w:lvl>
-    <w:lvl w:ilvl="6">
-      <w:start w:val="1"/>
-      <w:numFmt w:val="decimal"/>
-      <w:lvlText w:val="%1.%2.%3.%4.%5.%6.%7"/>
-      <w:lvlJc w:val="left"/>
-      <w:pPr>
-        <w:ind w:left="1296" w:hanging="1296"/>
-      </w:pPr>
-    </w:lvl>
-    <w:lvl w:ilvl="7">
-      <w:start w:val="1"/>
-      <w:numFmt w:val="decimal"/>
-      <w:lvlText w:val="%1.%2.%3.%4.%5.%6.%7.%8"/>
-      <w:lvlJc w:val="left"/>
-      <w:pPr>
-        <w:ind w:left="1440" w:hanging="1440"/>
-      </w:pPr>
-    </w:lvl>
-    <w:lvl w:ilvl="8">
-      <w:start w:val="1"/>
-      <w:numFmt w:val="decimal"/>
-      <w:lvlText w:val="%1.%2.%3.%4.%5.%6.%7.%8.%9"/>
-      <w:lvlJc w:val="left"/>
-      <w:pPr>
-        <w:ind w:left="1584" w:hanging="1584"/>
-      </w:pPr>
-    </w:lvl>
-  </w:abstractNum>
-  <w:abstractNum w:abstractNumId="5" w15:restartNumberingAfterBreak="0">
-    <w:nsid w:val="0FE60FFC"/>
-    <w:multiLevelType w:val="multilevel"/>
-    <w:tmpl w:val="34E6DE48"/>
-    <w:lvl w:ilvl="0">
-      <w:start w:val="1"/>
-      <w:numFmt w:val="decimal"/>
-      <w:lvlText w:val="%1"/>
-      <w:lvlJc w:val="left"/>
-      <w:pPr>
-        <w:ind w:left="432" w:hanging="432"/>
-      </w:pPr>
-    </w:lvl>
-    <w:lvl w:ilvl="1">
-      <w:start w:val="1"/>
-      <w:numFmt w:val="decimal"/>
-      <w:lvlText w:val="%1.%2"/>
-      <w:lvlJc w:val="left"/>
-      <w:pPr>
-        <w:ind w:left="576" w:hanging="576"/>
-      </w:pPr>
-    </w:lvl>
-    <w:lvl w:ilvl="2">
-      <w:start w:val="1"/>
-      <w:numFmt w:val="decimal"/>
-      <w:lvlText w:val="%1.%2.%3"/>
-      <w:lvlJc w:val="left"/>
-      <w:pPr>
-        <w:ind w:left="720" w:hanging="720"/>
-      </w:pPr>
-    </w:lvl>
-    <w:lvl w:ilvl="3">
-      <w:start w:val="1"/>
-      <w:numFmt w:val="decimal"/>
-      <w:lvlText w:val="%1.%2.%3.%4"/>
-      <w:lvlJc w:val="left"/>
-      <w:pPr>
-        <w:ind w:left="864" w:hanging="864"/>
-      </w:pPr>
-    </w:lvl>
-    <w:lvl w:ilvl="4">
-      <w:start w:val="1"/>
-      <w:numFmt w:val="decimal"/>
-      <w:lvlText w:val="%1.%2.%3.%4.%5"/>
-      <w:lvlJc w:val="left"/>
-      <w:pPr>
-        <w:ind w:left="1008" w:hanging="1008"/>
-      </w:pPr>
-    </w:lvl>
-    <w:lvl w:ilvl="5">
-      <w:start w:val="1"/>
-      <w:numFmt w:val="decimal"/>
-      <w:lvlText w:val="%1.%2.%3.%4.%5.%6"/>
-      <w:lvlJc w:val="left"/>
-      <w:pPr>
-        <w:ind w:left="1152" w:hanging="1152"/>
-      </w:pPr>
-    </w:lvl>
-    <w:lvl w:ilvl="6">
-      <w:start w:val="1"/>
-      <w:numFmt w:val="decimal"/>
-      <w:lvlText w:val="%1.%2.%3.%4.%5.%6.%7"/>
-      <w:lvlJc w:val="left"/>
-      <w:pPr>
-        <w:ind w:left="1296" w:hanging="1296"/>
-      </w:pPr>
-    </w:lvl>
-    <w:lvl w:ilvl="7">
-      <w:start w:val="1"/>
-      <w:numFmt w:val="decimal"/>
-      <w:lvlText w:val="%1.%2.%3.%4.%5.%6.%7.%8"/>
-      <w:lvlJc w:val="left"/>
-      <w:pPr>
-        <w:ind w:left="1440" w:hanging="1440"/>
-      </w:pPr>
-    </w:lvl>
-    <w:lvl w:ilvl="8">
-      <w:start w:val="1"/>
-      <w:numFmt w:val="decimal"/>
-      <w:lvlText w:val="%1.%2.%3.%4.%5.%6.%7.%8.%9"/>
-      <w:lvlJc w:val="left"/>
-      <w:pPr>
-        <w:ind w:left="1584" w:hanging="1584"/>
-      </w:pPr>
-    </w:lvl>
-  </w:abstractNum>
-  <w:abstractNum w:abstractNumId="6" w15:restartNumberingAfterBreak="0">
-    <w:nsid w:val="12335AED"/>
-    <w:multiLevelType w:val="multilevel"/>
-    <w:tmpl w:val="359060AC"/>
-    <w:lvl w:ilvl="0">
-      <w:start w:val="1"/>
-      <w:numFmt w:val="decimal"/>
-      <w:lvlText w:val="%1"/>
-      <w:lvlJc w:val="left"/>
-      <w:pPr>
-        <w:ind w:left="432" w:hanging="432"/>
-      </w:pPr>
-    </w:lvl>
-    <w:lvl w:ilvl="1">
-      <w:start w:val="1"/>
-      <w:numFmt w:val="decimal"/>
-      <w:lvlText w:val="%1.%2"/>
-      <w:lvlJc w:val="left"/>
-      <w:pPr>
-        <w:ind w:left="576" w:hanging="576"/>
-      </w:pPr>
-    </w:lvl>
-    <w:lvl w:ilvl="2">
-      <w:start w:val="1"/>
-      <w:numFmt w:val="decimal"/>
-      <w:lvlText w:val="%1.%2.%3"/>
-      <w:lvlJc w:val="left"/>
-      <w:pPr>
-        <w:ind w:left="720" w:hanging="720"/>
-      </w:pPr>
-    </w:lvl>
-    <w:lvl w:ilvl="3">
-      <w:start w:val="1"/>
-      <w:numFmt w:val="decimal"/>
-      <w:lvlText w:val="%1.%2.%3.%4"/>
-      <w:lvlJc w:val="left"/>
-      <w:pPr>
-        <w:ind w:left="864" w:hanging="864"/>
-      </w:pPr>
-    </w:lvl>
-    <w:lvl w:ilvl="4">
-      <w:start w:val="1"/>
-      <w:numFmt w:val="decimal"/>
-      <w:lvlText w:val="%1.%2.%3.%4.%5"/>
-      <w:lvlJc w:val="left"/>
-      <w:pPr>
-        <w:ind w:left="1008" w:hanging="1008"/>
-      </w:pPr>
-    </w:lvl>
-    <w:lvl w:ilvl="5">
-      <w:start w:val="1"/>
-      <w:numFmt w:val="decimal"/>
-      <w:lvlText w:val="%1.%2.%3.%4.%5.%6"/>
-      <w:lvlJc w:val="left"/>
-      <w:pPr>
-        <w:ind w:left="1152" w:hanging="1152"/>
-      </w:pPr>
-    </w:lvl>
-    <w:lvl w:ilvl="6">
-      <w:start w:val="1"/>
-      <w:numFmt w:val="decimal"/>
-      <w:lvlText w:val="%1.%2.%3.%4.%5.%6.%7"/>
-      <w:lvlJc w:val="left"/>
-      <w:pPr>
-        <w:ind w:left="1296" w:hanging="1296"/>
-      </w:pPr>
-    </w:lvl>
-    <w:lvl w:ilvl="7">
-      <w:start w:val="1"/>
-      <w:numFmt w:val="decimal"/>
-      <w:lvlText w:val="%1.%2.%3.%4.%5.%6.%7.%8"/>
-      <w:lvlJc w:val="left"/>
-      <w:pPr>
-        <w:ind w:left="1440" w:hanging="1440"/>
-      </w:pPr>
-    </w:lvl>
-    <w:lvl w:ilvl="8">
-      <w:start w:val="1"/>
-      <w:numFmt w:val="decimal"/>
-      <w:lvlText w:val="%1.%2.%3.%4.%5.%6.%7.%8.%9"/>
-      <w:lvlJc w:val="left"/>
-      <w:pPr>
-        <w:ind w:left="1584" w:hanging="1584"/>
-      </w:pPr>
-    </w:lvl>
-  </w:abstractNum>
-  <w:abstractNum w:abstractNumId="7" w15:restartNumberingAfterBreak="0">
+  <w:abstractNum w:abstractNumId="2" w15:restartNumberingAfterBreak="0">
     <w:nsid w:val="1384517C"/>
     <w:multiLevelType w:val="hybridMultilevel"/>
     <w:tmpl w:val="F3C67494"/>
@@ -17226,179 +16601,7 @@
       </w:rPr>
     </w:lvl>
   </w:abstractNum>
-  <w:abstractNum w:abstractNumId="8" w15:restartNumberingAfterBreak="0">
-    <w:nsid w:val="143740B8"/>
-    <w:multiLevelType w:val="hybridMultilevel"/>
-    <w:tmpl w:val="5B3A28FC"/>
-    <w:lvl w:ilvl="0" w:tplc="040E000F">
-      <w:start w:val="1"/>
-      <w:numFmt w:val="decimal"/>
-      <w:lvlText w:val="%1."/>
-      <w:lvlJc w:val="left"/>
-      <w:pPr>
-        <w:ind w:left="720" w:hanging="360"/>
-      </w:pPr>
-    </w:lvl>
-    <w:lvl w:ilvl="1" w:tplc="040E0019" w:tentative="1">
-      <w:start w:val="1"/>
-      <w:numFmt w:val="lowerLetter"/>
-      <w:lvlText w:val="%2."/>
-      <w:lvlJc w:val="left"/>
-      <w:pPr>
-        <w:ind w:left="1440" w:hanging="360"/>
-      </w:pPr>
-    </w:lvl>
-    <w:lvl w:ilvl="2" w:tplc="040E001B" w:tentative="1">
-      <w:start w:val="1"/>
-      <w:numFmt w:val="lowerRoman"/>
-      <w:lvlText w:val="%3."/>
-      <w:lvlJc w:val="right"/>
-      <w:pPr>
-        <w:ind w:left="2160" w:hanging="180"/>
-      </w:pPr>
-    </w:lvl>
-    <w:lvl w:ilvl="3" w:tplc="040E000F" w:tentative="1">
-      <w:start w:val="1"/>
-      <w:numFmt w:val="decimal"/>
-      <w:lvlText w:val="%4."/>
-      <w:lvlJc w:val="left"/>
-      <w:pPr>
-        <w:ind w:left="2880" w:hanging="360"/>
-      </w:pPr>
-    </w:lvl>
-    <w:lvl w:ilvl="4" w:tplc="040E0019" w:tentative="1">
-      <w:start w:val="1"/>
-      <w:numFmt w:val="lowerLetter"/>
-      <w:lvlText w:val="%5."/>
-      <w:lvlJc w:val="left"/>
-      <w:pPr>
-        <w:ind w:left="3600" w:hanging="360"/>
-      </w:pPr>
-    </w:lvl>
-    <w:lvl w:ilvl="5" w:tplc="040E001B" w:tentative="1">
-      <w:start w:val="1"/>
-      <w:numFmt w:val="lowerRoman"/>
-      <w:lvlText w:val="%6."/>
-      <w:lvlJc w:val="right"/>
-      <w:pPr>
-        <w:ind w:left="4320" w:hanging="180"/>
-      </w:pPr>
-    </w:lvl>
-    <w:lvl w:ilvl="6" w:tplc="040E000F" w:tentative="1">
-      <w:start w:val="1"/>
-      <w:numFmt w:val="decimal"/>
-      <w:lvlText w:val="%7."/>
-      <w:lvlJc w:val="left"/>
-      <w:pPr>
-        <w:ind w:left="5040" w:hanging="360"/>
-      </w:pPr>
-    </w:lvl>
-    <w:lvl w:ilvl="7" w:tplc="040E0019" w:tentative="1">
-      <w:start w:val="1"/>
-      <w:numFmt w:val="lowerLetter"/>
-      <w:lvlText w:val="%8."/>
-      <w:lvlJc w:val="left"/>
-      <w:pPr>
-        <w:ind w:left="5760" w:hanging="360"/>
-      </w:pPr>
-    </w:lvl>
-    <w:lvl w:ilvl="8" w:tplc="040E001B" w:tentative="1">
-      <w:start w:val="1"/>
-      <w:numFmt w:val="lowerRoman"/>
-      <w:lvlText w:val="%9."/>
-      <w:lvlJc w:val="right"/>
-      <w:pPr>
-        <w:ind w:left="6480" w:hanging="180"/>
-      </w:pPr>
-    </w:lvl>
-  </w:abstractNum>
-  <w:abstractNum w:abstractNumId="9" w15:restartNumberingAfterBreak="0">
-    <w:nsid w:val="15074FC3"/>
-    <w:multiLevelType w:val="hybridMultilevel"/>
-    <w:tmpl w:val="59C07390"/>
-    <w:lvl w:ilvl="0" w:tplc="040E000F">
-      <w:start w:val="1"/>
-      <w:numFmt w:val="decimal"/>
-      <w:lvlText w:val="%1."/>
-      <w:lvlJc w:val="left"/>
-      <w:pPr>
-        <w:ind w:left="1425" w:hanging="360"/>
-      </w:pPr>
-    </w:lvl>
-    <w:lvl w:ilvl="1" w:tplc="040E0019" w:tentative="1">
-      <w:start w:val="1"/>
-      <w:numFmt w:val="lowerLetter"/>
-      <w:lvlText w:val="%2."/>
-      <w:lvlJc w:val="left"/>
-      <w:pPr>
-        <w:ind w:left="2145" w:hanging="360"/>
-      </w:pPr>
-    </w:lvl>
-    <w:lvl w:ilvl="2" w:tplc="040E001B" w:tentative="1">
-      <w:start w:val="1"/>
-      <w:numFmt w:val="lowerRoman"/>
-      <w:lvlText w:val="%3."/>
-      <w:lvlJc w:val="right"/>
-      <w:pPr>
-        <w:ind w:left="2865" w:hanging="180"/>
-      </w:pPr>
-    </w:lvl>
-    <w:lvl w:ilvl="3" w:tplc="040E000F" w:tentative="1">
-      <w:start w:val="1"/>
-      <w:numFmt w:val="decimal"/>
-      <w:lvlText w:val="%4."/>
-      <w:lvlJc w:val="left"/>
-      <w:pPr>
-        <w:ind w:left="3585" w:hanging="360"/>
-      </w:pPr>
-    </w:lvl>
-    <w:lvl w:ilvl="4" w:tplc="040E0019" w:tentative="1">
-      <w:start w:val="1"/>
-      <w:numFmt w:val="lowerLetter"/>
-      <w:lvlText w:val="%5."/>
-      <w:lvlJc w:val="left"/>
-      <w:pPr>
-        <w:ind w:left="4305" w:hanging="360"/>
-      </w:pPr>
-    </w:lvl>
-    <w:lvl w:ilvl="5" w:tplc="040E001B" w:tentative="1">
-      <w:start w:val="1"/>
-      <w:numFmt w:val="lowerRoman"/>
-      <w:lvlText w:val="%6."/>
-      <w:lvlJc w:val="right"/>
-      <w:pPr>
-        <w:ind w:left="5025" w:hanging="180"/>
-      </w:pPr>
-    </w:lvl>
-    <w:lvl w:ilvl="6" w:tplc="040E000F" w:tentative="1">
-      <w:start w:val="1"/>
-      <w:numFmt w:val="decimal"/>
-      <w:lvlText w:val="%7."/>
-      <w:lvlJc w:val="left"/>
-      <w:pPr>
-        <w:ind w:left="5745" w:hanging="360"/>
-      </w:pPr>
-    </w:lvl>
-    <w:lvl w:ilvl="7" w:tplc="040E0019" w:tentative="1">
-      <w:start w:val="1"/>
-      <w:numFmt w:val="lowerLetter"/>
-      <w:lvlText w:val="%8."/>
-      <w:lvlJc w:val="left"/>
-      <w:pPr>
-        <w:ind w:left="6465" w:hanging="360"/>
-      </w:pPr>
-    </w:lvl>
-    <w:lvl w:ilvl="8" w:tplc="040E001B" w:tentative="1">
-      <w:start w:val="1"/>
-      <w:numFmt w:val="lowerRoman"/>
-      <w:lvlText w:val="%9."/>
-      <w:lvlJc w:val="right"/>
-      <w:pPr>
-        <w:ind w:left="7185" w:hanging="180"/>
-      </w:pPr>
-    </w:lvl>
-  </w:abstractNum>
-  <w:abstractNum w:abstractNumId="10" w15:restartNumberingAfterBreak="0">
+  <w:abstractNum w:abstractNumId="3" w15:restartNumberingAfterBreak="0">
     <w:nsid w:val="158E1770"/>
     <w:multiLevelType w:val="hybridMultilevel"/>
     <w:tmpl w:val="C3F2CA66"/>
@@ -17484,10 +16687,1082 @@
       </w:pPr>
     </w:lvl>
   </w:abstractNum>
+  <w:abstractNum w:abstractNumId="4" w15:restartNumberingAfterBreak="0">
+    <w:nsid w:val="1A322B48"/>
+    <w:multiLevelType w:val="hybridMultilevel"/>
+    <w:tmpl w:val="6D7E1230"/>
+    <w:lvl w:ilvl="0" w:tplc="040E000F">
+      <w:start w:val="1"/>
+      <w:numFmt w:val="decimal"/>
+      <w:lvlText w:val="%1."/>
+      <w:lvlJc w:val="left"/>
+      <w:pPr>
+        <w:ind w:left="720" w:hanging="360"/>
+      </w:pPr>
+    </w:lvl>
+    <w:lvl w:ilvl="1" w:tplc="040E0019" w:tentative="1">
+      <w:start w:val="1"/>
+      <w:numFmt w:val="lowerLetter"/>
+      <w:lvlText w:val="%2."/>
+      <w:lvlJc w:val="left"/>
+      <w:pPr>
+        <w:ind w:left="1440" w:hanging="360"/>
+      </w:pPr>
+    </w:lvl>
+    <w:lvl w:ilvl="2" w:tplc="040E001B" w:tentative="1">
+      <w:start w:val="1"/>
+      <w:numFmt w:val="lowerRoman"/>
+      <w:lvlText w:val="%3."/>
+      <w:lvlJc w:val="right"/>
+      <w:pPr>
+        <w:ind w:left="2160" w:hanging="180"/>
+      </w:pPr>
+    </w:lvl>
+    <w:lvl w:ilvl="3" w:tplc="040E000F" w:tentative="1">
+      <w:start w:val="1"/>
+      <w:numFmt w:val="decimal"/>
+      <w:lvlText w:val="%4."/>
+      <w:lvlJc w:val="left"/>
+      <w:pPr>
+        <w:ind w:left="2880" w:hanging="360"/>
+      </w:pPr>
+    </w:lvl>
+    <w:lvl w:ilvl="4" w:tplc="040E0019" w:tentative="1">
+      <w:start w:val="1"/>
+      <w:numFmt w:val="lowerLetter"/>
+      <w:lvlText w:val="%5."/>
+      <w:lvlJc w:val="left"/>
+      <w:pPr>
+        <w:ind w:left="3600" w:hanging="360"/>
+      </w:pPr>
+    </w:lvl>
+    <w:lvl w:ilvl="5" w:tplc="040E001B" w:tentative="1">
+      <w:start w:val="1"/>
+      <w:numFmt w:val="lowerRoman"/>
+      <w:lvlText w:val="%6."/>
+      <w:lvlJc w:val="right"/>
+      <w:pPr>
+        <w:ind w:left="4320" w:hanging="180"/>
+      </w:pPr>
+    </w:lvl>
+    <w:lvl w:ilvl="6" w:tplc="040E000F" w:tentative="1">
+      <w:start w:val="1"/>
+      <w:numFmt w:val="decimal"/>
+      <w:lvlText w:val="%7."/>
+      <w:lvlJc w:val="left"/>
+      <w:pPr>
+        <w:ind w:left="5040" w:hanging="360"/>
+      </w:pPr>
+    </w:lvl>
+    <w:lvl w:ilvl="7" w:tplc="040E0019" w:tentative="1">
+      <w:start w:val="1"/>
+      <w:numFmt w:val="lowerLetter"/>
+      <w:lvlText w:val="%8."/>
+      <w:lvlJc w:val="left"/>
+      <w:pPr>
+        <w:ind w:left="5760" w:hanging="360"/>
+      </w:pPr>
+    </w:lvl>
+    <w:lvl w:ilvl="8" w:tplc="040E001B" w:tentative="1">
+      <w:start w:val="1"/>
+      <w:numFmt w:val="lowerRoman"/>
+      <w:lvlText w:val="%9."/>
+      <w:lvlJc w:val="right"/>
+      <w:pPr>
+        <w:ind w:left="6480" w:hanging="180"/>
+      </w:pPr>
+    </w:lvl>
+  </w:abstractNum>
+  <w:abstractNum w:abstractNumId="5" w15:restartNumberingAfterBreak="0">
+    <w:nsid w:val="26622F59"/>
+    <w:multiLevelType w:val="hybridMultilevel"/>
+    <w:tmpl w:val="35489400"/>
+    <w:lvl w:ilvl="0" w:tplc="040E000F">
+      <w:start w:val="1"/>
+      <w:numFmt w:val="decimal"/>
+      <w:lvlText w:val="%1."/>
+      <w:lvlJc w:val="left"/>
+      <w:pPr>
+        <w:ind w:left="720" w:hanging="360"/>
+      </w:pPr>
+    </w:lvl>
+    <w:lvl w:ilvl="1" w:tplc="040E0019" w:tentative="1">
+      <w:start w:val="1"/>
+      <w:numFmt w:val="lowerLetter"/>
+      <w:lvlText w:val="%2."/>
+      <w:lvlJc w:val="left"/>
+      <w:pPr>
+        <w:ind w:left="1440" w:hanging="360"/>
+      </w:pPr>
+    </w:lvl>
+    <w:lvl w:ilvl="2" w:tplc="040E001B" w:tentative="1">
+      <w:start w:val="1"/>
+      <w:numFmt w:val="lowerRoman"/>
+      <w:lvlText w:val="%3."/>
+      <w:lvlJc w:val="right"/>
+      <w:pPr>
+        <w:ind w:left="2160" w:hanging="180"/>
+      </w:pPr>
+    </w:lvl>
+    <w:lvl w:ilvl="3" w:tplc="040E000F" w:tentative="1">
+      <w:start w:val="1"/>
+      <w:numFmt w:val="decimal"/>
+      <w:lvlText w:val="%4."/>
+      <w:lvlJc w:val="left"/>
+      <w:pPr>
+        <w:ind w:left="2880" w:hanging="360"/>
+      </w:pPr>
+    </w:lvl>
+    <w:lvl w:ilvl="4" w:tplc="040E0019" w:tentative="1">
+      <w:start w:val="1"/>
+      <w:numFmt w:val="lowerLetter"/>
+      <w:lvlText w:val="%5."/>
+      <w:lvlJc w:val="left"/>
+      <w:pPr>
+        <w:ind w:left="3600" w:hanging="360"/>
+      </w:pPr>
+    </w:lvl>
+    <w:lvl w:ilvl="5" w:tplc="040E001B" w:tentative="1">
+      <w:start w:val="1"/>
+      <w:numFmt w:val="lowerRoman"/>
+      <w:lvlText w:val="%6."/>
+      <w:lvlJc w:val="right"/>
+      <w:pPr>
+        <w:ind w:left="4320" w:hanging="180"/>
+      </w:pPr>
+    </w:lvl>
+    <w:lvl w:ilvl="6" w:tplc="040E000F" w:tentative="1">
+      <w:start w:val="1"/>
+      <w:numFmt w:val="decimal"/>
+      <w:lvlText w:val="%7."/>
+      <w:lvlJc w:val="left"/>
+      <w:pPr>
+        <w:ind w:left="5040" w:hanging="360"/>
+      </w:pPr>
+    </w:lvl>
+    <w:lvl w:ilvl="7" w:tplc="040E0019" w:tentative="1">
+      <w:start w:val="1"/>
+      <w:numFmt w:val="lowerLetter"/>
+      <w:lvlText w:val="%8."/>
+      <w:lvlJc w:val="left"/>
+      <w:pPr>
+        <w:ind w:left="5760" w:hanging="360"/>
+      </w:pPr>
+    </w:lvl>
+    <w:lvl w:ilvl="8" w:tplc="040E001B" w:tentative="1">
+      <w:start w:val="1"/>
+      <w:numFmt w:val="lowerRoman"/>
+      <w:lvlText w:val="%9."/>
+      <w:lvlJc w:val="right"/>
+      <w:pPr>
+        <w:ind w:left="6480" w:hanging="180"/>
+      </w:pPr>
+    </w:lvl>
+  </w:abstractNum>
+  <w:abstractNum w:abstractNumId="6" w15:restartNumberingAfterBreak="0">
+    <w:nsid w:val="3635524F"/>
+    <w:multiLevelType w:val="multilevel"/>
+    <w:tmpl w:val="AFEC92FA"/>
+    <w:styleLink w:val="Stlus1"/>
+    <w:lvl w:ilvl="0">
+      <w:start w:val="1"/>
+      <w:numFmt w:val="decimal"/>
+      <w:lvlText w:val="%1."/>
+      <w:lvlJc w:val="left"/>
+      <w:pPr>
+        <w:ind w:left="720" w:hanging="360"/>
+      </w:pPr>
+    </w:lvl>
+    <w:lvl w:ilvl="1">
+      <w:start w:val="1"/>
+      <w:numFmt w:val="lowerLetter"/>
+      <w:lvlText w:val="%2."/>
+      <w:lvlJc w:val="left"/>
+      <w:pPr>
+        <w:ind w:left="1440" w:hanging="360"/>
+      </w:pPr>
+    </w:lvl>
+    <w:lvl w:ilvl="2">
+      <w:start w:val="1"/>
+      <w:numFmt w:val="lowerRoman"/>
+      <w:lvlText w:val="%3."/>
+      <w:lvlJc w:val="right"/>
+      <w:pPr>
+        <w:ind w:left="2160" w:hanging="180"/>
+      </w:pPr>
+    </w:lvl>
+    <w:lvl w:ilvl="3">
+      <w:start w:val="1"/>
+      <w:numFmt w:val="decimal"/>
+      <w:lvlText w:val="%4."/>
+      <w:lvlJc w:val="left"/>
+      <w:pPr>
+        <w:ind w:left="2880" w:hanging="360"/>
+      </w:pPr>
+    </w:lvl>
+    <w:lvl w:ilvl="4">
+      <w:start w:val="1"/>
+      <w:numFmt w:val="lowerLetter"/>
+      <w:lvlText w:val="%5."/>
+      <w:lvlJc w:val="left"/>
+      <w:pPr>
+        <w:ind w:left="3600" w:hanging="360"/>
+      </w:pPr>
+    </w:lvl>
+    <w:lvl w:ilvl="5">
+      <w:start w:val="1"/>
+      <w:numFmt w:val="lowerRoman"/>
+      <w:lvlText w:val="%6."/>
+      <w:lvlJc w:val="right"/>
+      <w:pPr>
+        <w:ind w:left="4320" w:hanging="180"/>
+      </w:pPr>
+    </w:lvl>
+    <w:lvl w:ilvl="6">
+      <w:start w:val="1"/>
+      <w:numFmt w:val="decimal"/>
+      <w:lvlText w:val="%7."/>
+      <w:lvlJc w:val="left"/>
+      <w:pPr>
+        <w:ind w:left="5040" w:hanging="360"/>
+      </w:pPr>
+    </w:lvl>
+    <w:lvl w:ilvl="7">
+      <w:start w:val="1"/>
+      <w:numFmt w:val="lowerLetter"/>
+      <w:lvlText w:val="%8."/>
+      <w:lvlJc w:val="left"/>
+      <w:pPr>
+        <w:ind w:left="5760" w:hanging="360"/>
+      </w:pPr>
+    </w:lvl>
+    <w:lvl w:ilvl="8">
+      <w:start w:val="1"/>
+      <w:numFmt w:val="lowerRoman"/>
+      <w:lvlText w:val="%9."/>
+      <w:lvlJc w:val="right"/>
+      <w:pPr>
+        <w:ind w:left="6480" w:hanging="180"/>
+      </w:pPr>
+    </w:lvl>
+  </w:abstractNum>
+  <w:abstractNum w:abstractNumId="7" w15:restartNumberingAfterBreak="0">
+    <w:nsid w:val="41372453"/>
+    <w:multiLevelType w:val="hybridMultilevel"/>
+    <w:tmpl w:val="7B52963A"/>
+    <w:lvl w:ilvl="0" w:tplc="040E000F">
+      <w:start w:val="1"/>
+      <w:numFmt w:val="decimal"/>
+      <w:lvlText w:val="%1."/>
+      <w:lvlJc w:val="left"/>
+      <w:pPr>
+        <w:ind w:left="720" w:hanging="360"/>
+      </w:pPr>
+    </w:lvl>
+    <w:lvl w:ilvl="1" w:tplc="040E0019" w:tentative="1">
+      <w:start w:val="1"/>
+      <w:numFmt w:val="lowerLetter"/>
+      <w:lvlText w:val="%2."/>
+      <w:lvlJc w:val="left"/>
+      <w:pPr>
+        <w:ind w:left="1440" w:hanging="360"/>
+      </w:pPr>
+    </w:lvl>
+    <w:lvl w:ilvl="2" w:tplc="040E001B" w:tentative="1">
+      <w:start w:val="1"/>
+      <w:numFmt w:val="lowerRoman"/>
+      <w:lvlText w:val="%3."/>
+      <w:lvlJc w:val="right"/>
+      <w:pPr>
+        <w:ind w:left="2160" w:hanging="180"/>
+      </w:pPr>
+    </w:lvl>
+    <w:lvl w:ilvl="3" w:tplc="040E000F" w:tentative="1">
+      <w:start w:val="1"/>
+      <w:numFmt w:val="decimal"/>
+      <w:lvlText w:val="%4."/>
+      <w:lvlJc w:val="left"/>
+      <w:pPr>
+        <w:ind w:left="2880" w:hanging="360"/>
+      </w:pPr>
+    </w:lvl>
+    <w:lvl w:ilvl="4" w:tplc="040E0019" w:tentative="1">
+      <w:start w:val="1"/>
+      <w:numFmt w:val="lowerLetter"/>
+      <w:lvlText w:val="%5."/>
+      <w:lvlJc w:val="left"/>
+      <w:pPr>
+        <w:ind w:left="3600" w:hanging="360"/>
+      </w:pPr>
+    </w:lvl>
+    <w:lvl w:ilvl="5" w:tplc="040E001B" w:tentative="1">
+      <w:start w:val="1"/>
+      <w:numFmt w:val="lowerRoman"/>
+      <w:lvlText w:val="%6."/>
+      <w:lvlJc w:val="right"/>
+      <w:pPr>
+        <w:ind w:left="4320" w:hanging="180"/>
+      </w:pPr>
+    </w:lvl>
+    <w:lvl w:ilvl="6" w:tplc="040E000F" w:tentative="1">
+      <w:start w:val="1"/>
+      <w:numFmt w:val="decimal"/>
+      <w:lvlText w:val="%7."/>
+      <w:lvlJc w:val="left"/>
+      <w:pPr>
+        <w:ind w:left="5040" w:hanging="360"/>
+      </w:pPr>
+    </w:lvl>
+    <w:lvl w:ilvl="7" w:tplc="040E0019" w:tentative="1">
+      <w:start w:val="1"/>
+      <w:numFmt w:val="lowerLetter"/>
+      <w:lvlText w:val="%8."/>
+      <w:lvlJc w:val="left"/>
+      <w:pPr>
+        <w:ind w:left="5760" w:hanging="360"/>
+      </w:pPr>
+    </w:lvl>
+    <w:lvl w:ilvl="8" w:tplc="040E001B" w:tentative="1">
+      <w:start w:val="1"/>
+      <w:numFmt w:val="lowerRoman"/>
+      <w:lvlText w:val="%9."/>
+      <w:lvlJc w:val="right"/>
+      <w:pPr>
+        <w:ind w:left="6480" w:hanging="180"/>
+      </w:pPr>
+    </w:lvl>
+  </w:abstractNum>
+  <w:abstractNum w:abstractNumId="8" w15:restartNumberingAfterBreak="0">
+    <w:nsid w:val="444722C6"/>
+    <w:multiLevelType w:val="hybridMultilevel"/>
+    <w:tmpl w:val="8F8C9954"/>
+    <w:lvl w:ilvl="0" w:tplc="040E000F">
+      <w:start w:val="1"/>
+      <w:numFmt w:val="decimal"/>
+      <w:lvlText w:val="%1."/>
+      <w:lvlJc w:val="left"/>
+      <w:pPr>
+        <w:ind w:left="720" w:hanging="360"/>
+      </w:pPr>
+    </w:lvl>
+    <w:lvl w:ilvl="1" w:tplc="040E0019" w:tentative="1">
+      <w:start w:val="1"/>
+      <w:numFmt w:val="lowerLetter"/>
+      <w:lvlText w:val="%2."/>
+      <w:lvlJc w:val="left"/>
+      <w:pPr>
+        <w:ind w:left="1440" w:hanging="360"/>
+      </w:pPr>
+    </w:lvl>
+    <w:lvl w:ilvl="2" w:tplc="040E001B" w:tentative="1">
+      <w:start w:val="1"/>
+      <w:numFmt w:val="lowerRoman"/>
+      <w:lvlText w:val="%3."/>
+      <w:lvlJc w:val="right"/>
+      <w:pPr>
+        <w:ind w:left="2160" w:hanging="180"/>
+      </w:pPr>
+    </w:lvl>
+    <w:lvl w:ilvl="3" w:tplc="040E000F" w:tentative="1">
+      <w:start w:val="1"/>
+      <w:numFmt w:val="decimal"/>
+      <w:lvlText w:val="%4."/>
+      <w:lvlJc w:val="left"/>
+      <w:pPr>
+        <w:ind w:left="2880" w:hanging="360"/>
+      </w:pPr>
+    </w:lvl>
+    <w:lvl w:ilvl="4" w:tplc="040E0019" w:tentative="1">
+      <w:start w:val="1"/>
+      <w:numFmt w:val="lowerLetter"/>
+      <w:lvlText w:val="%5."/>
+      <w:lvlJc w:val="left"/>
+      <w:pPr>
+        <w:ind w:left="3600" w:hanging="360"/>
+      </w:pPr>
+    </w:lvl>
+    <w:lvl w:ilvl="5" w:tplc="040E001B" w:tentative="1">
+      <w:start w:val="1"/>
+      <w:numFmt w:val="lowerRoman"/>
+      <w:lvlText w:val="%6."/>
+      <w:lvlJc w:val="right"/>
+      <w:pPr>
+        <w:ind w:left="4320" w:hanging="180"/>
+      </w:pPr>
+    </w:lvl>
+    <w:lvl w:ilvl="6" w:tplc="040E000F" w:tentative="1">
+      <w:start w:val="1"/>
+      <w:numFmt w:val="decimal"/>
+      <w:lvlText w:val="%7."/>
+      <w:lvlJc w:val="left"/>
+      <w:pPr>
+        <w:ind w:left="5040" w:hanging="360"/>
+      </w:pPr>
+    </w:lvl>
+    <w:lvl w:ilvl="7" w:tplc="040E0019" w:tentative="1">
+      <w:start w:val="1"/>
+      <w:numFmt w:val="lowerLetter"/>
+      <w:lvlText w:val="%8."/>
+      <w:lvlJc w:val="left"/>
+      <w:pPr>
+        <w:ind w:left="5760" w:hanging="360"/>
+      </w:pPr>
+    </w:lvl>
+    <w:lvl w:ilvl="8" w:tplc="040E001B" w:tentative="1">
+      <w:start w:val="1"/>
+      <w:numFmt w:val="lowerRoman"/>
+      <w:lvlText w:val="%9."/>
+      <w:lvlJc w:val="right"/>
+      <w:pPr>
+        <w:ind w:left="6480" w:hanging="180"/>
+      </w:pPr>
+    </w:lvl>
+  </w:abstractNum>
+  <w:abstractNum w:abstractNumId="9" w15:restartNumberingAfterBreak="0">
+    <w:nsid w:val="48AA6DD3"/>
+    <w:multiLevelType w:val="hybridMultilevel"/>
+    <w:tmpl w:val="F4F2B07C"/>
+    <w:lvl w:ilvl="0" w:tplc="040E0001">
+      <w:start w:val="1"/>
+      <w:numFmt w:val="bullet"/>
+      <w:lvlText w:val=""/>
+      <w:lvlJc w:val="left"/>
+      <w:pPr>
+        <w:ind w:left="720" w:hanging="360"/>
+      </w:pPr>
+      <w:rPr>
+        <w:rFonts w:ascii="Symbol" w:hAnsi="Symbol" w:hint="default"/>
+      </w:rPr>
+    </w:lvl>
+    <w:lvl w:ilvl="1" w:tplc="040E0003" w:tentative="1">
+      <w:start w:val="1"/>
+      <w:numFmt w:val="bullet"/>
+      <w:lvlText w:val="o"/>
+      <w:lvlJc w:val="left"/>
+      <w:pPr>
+        <w:ind w:left="1440" w:hanging="360"/>
+      </w:pPr>
+      <w:rPr>
+        <w:rFonts w:ascii="Courier New" w:hAnsi="Courier New" w:cs="Courier New" w:hint="default"/>
+      </w:rPr>
+    </w:lvl>
+    <w:lvl w:ilvl="2" w:tplc="040E0005" w:tentative="1">
+      <w:start w:val="1"/>
+      <w:numFmt w:val="bullet"/>
+      <w:lvlText w:val=""/>
+      <w:lvlJc w:val="left"/>
+      <w:pPr>
+        <w:ind w:left="2160" w:hanging="360"/>
+      </w:pPr>
+      <w:rPr>
+        <w:rFonts w:ascii="Wingdings" w:hAnsi="Wingdings" w:hint="default"/>
+      </w:rPr>
+    </w:lvl>
+    <w:lvl w:ilvl="3" w:tplc="040E0001" w:tentative="1">
+      <w:start w:val="1"/>
+      <w:numFmt w:val="bullet"/>
+      <w:lvlText w:val=""/>
+      <w:lvlJc w:val="left"/>
+      <w:pPr>
+        <w:ind w:left="2880" w:hanging="360"/>
+      </w:pPr>
+      <w:rPr>
+        <w:rFonts w:ascii="Symbol" w:hAnsi="Symbol" w:hint="default"/>
+      </w:rPr>
+    </w:lvl>
+    <w:lvl w:ilvl="4" w:tplc="040E0003" w:tentative="1">
+      <w:start w:val="1"/>
+      <w:numFmt w:val="bullet"/>
+      <w:lvlText w:val="o"/>
+      <w:lvlJc w:val="left"/>
+      <w:pPr>
+        <w:ind w:left="3600" w:hanging="360"/>
+      </w:pPr>
+      <w:rPr>
+        <w:rFonts w:ascii="Courier New" w:hAnsi="Courier New" w:cs="Courier New" w:hint="default"/>
+      </w:rPr>
+    </w:lvl>
+    <w:lvl w:ilvl="5" w:tplc="040E0005" w:tentative="1">
+      <w:start w:val="1"/>
+      <w:numFmt w:val="bullet"/>
+      <w:lvlText w:val=""/>
+      <w:lvlJc w:val="left"/>
+      <w:pPr>
+        <w:ind w:left="4320" w:hanging="360"/>
+      </w:pPr>
+      <w:rPr>
+        <w:rFonts w:ascii="Wingdings" w:hAnsi="Wingdings" w:hint="default"/>
+      </w:rPr>
+    </w:lvl>
+    <w:lvl w:ilvl="6" w:tplc="040E0001" w:tentative="1">
+      <w:start w:val="1"/>
+      <w:numFmt w:val="bullet"/>
+      <w:lvlText w:val=""/>
+      <w:lvlJc w:val="left"/>
+      <w:pPr>
+        <w:ind w:left="5040" w:hanging="360"/>
+      </w:pPr>
+      <w:rPr>
+        <w:rFonts w:ascii="Symbol" w:hAnsi="Symbol" w:hint="default"/>
+      </w:rPr>
+    </w:lvl>
+    <w:lvl w:ilvl="7" w:tplc="040E0003" w:tentative="1">
+      <w:start w:val="1"/>
+      <w:numFmt w:val="bullet"/>
+      <w:lvlText w:val="o"/>
+      <w:lvlJc w:val="left"/>
+      <w:pPr>
+        <w:ind w:left="5760" w:hanging="360"/>
+      </w:pPr>
+      <w:rPr>
+        <w:rFonts w:ascii="Courier New" w:hAnsi="Courier New" w:cs="Courier New" w:hint="default"/>
+      </w:rPr>
+    </w:lvl>
+    <w:lvl w:ilvl="8" w:tplc="040E0005" w:tentative="1">
+      <w:start w:val="1"/>
+      <w:numFmt w:val="bullet"/>
+      <w:lvlText w:val=""/>
+      <w:lvlJc w:val="left"/>
+      <w:pPr>
+        <w:ind w:left="6480" w:hanging="360"/>
+      </w:pPr>
+      <w:rPr>
+        <w:rFonts w:ascii="Wingdings" w:hAnsi="Wingdings" w:hint="default"/>
+      </w:rPr>
+    </w:lvl>
+  </w:abstractNum>
+  <w:abstractNum w:abstractNumId="10" w15:restartNumberingAfterBreak="0">
+    <w:nsid w:val="4AC0653E"/>
+    <w:multiLevelType w:val="hybridMultilevel"/>
+    <w:tmpl w:val="1E227254"/>
+    <w:lvl w:ilvl="0" w:tplc="040E000F">
+      <w:start w:val="1"/>
+      <w:numFmt w:val="decimal"/>
+      <w:lvlText w:val="%1."/>
+      <w:lvlJc w:val="left"/>
+      <w:pPr>
+        <w:ind w:left="720" w:hanging="360"/>
+      </w:pPr>
+      <w:rPr>
+        <w:rFonts w:hint="default"/>
+      </w:rPr>
+    </w:lvl>
+    <w:lvl w:ilvl="1" w:tplc="040E0019" w:tentative="1">
+      <w:start w:val="1"/>
+      <w:numFmt w:val="lowerLetter"/>
+      <w:lvlText w:val="%2."/>
+      <w:lvlJc w:val="left"/>
+      <w:pPr>
+        <w:ind w:left="1440" w:hanging="360"/>
+      </w:pPr>
+    </w:lvl>
+    <w:lvl w:ilvl="2" w:tplc="040E001B" w:tentative="1">
+      <w:start w:val="1"/>
+      <w:numFmt w:val="lowerRoman"/>
+      <w:lvlText w:val="%3."/>
+      <w:lvlJc w:val="right"/>
+      <w:pPr>
+        <w:ind w:left="2160" w:hanging="180"/>
+      </w:pPr>
+    </w:lvl>
+    <w:lvl w:ilvl="3" w:tplc="040E000F" w:tentative="1">
+      <w:start w:val="1"/>
+      <w:numFmt w:val="decimal"/>
+      <w:lvlText w:val="%4."/>
+      <w:lvlJc w:val="left"/>
+      <w:pPr>
+        <w:ind w:left="2880" w:hanging="360"/>
+      </w:pPr>
+    </w:lvl>
+    <w:lvl w:ilvl="4" w:tplc="040E0019" w:tentative="1">
+      <w:start w:val="1"/>
+      <w:numFmt w:val="lowerLetter"/>
+      <w:lvlText w:val="%5."/>
+      <w:lvlJc w:val="left"/>
+      <w:pPr>
+        <w:ind w:left="3600" w:hanging="360"/>
+      </w:pPr>
+    </w:lvl>
+    <w:lvl w:ilvl="5" w:tplc="040E001B" w:tentative="1">
+      <w:start w:val="1"/>
+      <w:numFmt w:val="lowerRoman"/>
+      <w:lvlText w:val="%6."/>
+      <w:lvlJc w:val="right"/>
+      <w:pPr>
+        <w:ind w:left="4320" w:hanging="180"/>
+      </w:pPr>
+    </w:lvl>
+    <w:lvl w:ilvl="6" w:tplc="040E000F" w:tentative="1">
+      <w:start w:val="1"/>
+      <w:numFmt w:val="decimal"/>
+      <w:lvlText w:val="%7."/>
+      <w:lvlJc w:val="left"/>
+      <w:pPr>
+        <w:ind w:left="5040" w:hanging="360"/>
+      </w:pPr>
+    </w:lvl>
+    <w:lvl w:ilvl="7" w:tplc="040E0019" w:tentative="1">
+      <w:start w:val="1"/>
+      <w:numFmt w:val="lowerLetter"/>
+      <w:lvlText w:val="%8."/>
+      <w:lvlJc w:val="left"/>
+      <w:pPr>
+        <w:ind w:left="5760" w:hanging="360"/>
+      </w:pPr>
+    </w:lvl>
+    <w:lvl w:ilvl="8" w:tplc="040E001B" w:tentative="1">
+      <w:start w:val="1"/>
+      <w:numFmt w:val="lowerRoman"/>
+      <w:lvlText w:val="%9."/>
+      <w:lvlJc w:val="right"/>
+      <w:pPr>
+        <w:ind w:left="6480" w:hanging="180"/>
+      </w:pPr>
+    </w:lvl>
+  </w:abstractNum>
   <w:abstractNum w:abstractNumId="11" w15:restartNumberingAfterBreak="0">
-    <w:nsid w:val="19D253B4"/>
+    <w:nsid w:val="4FE37F4A"/>
     <w:multiLevelType w:val="hybridMultilevel"/>
-    <w:tmpl w:val="1AE88B76"/>
+    <w:tmpl w:val="1A00E040"/>
+    <w:lvl w:ilvl="0" w:tplc="040E000F">
+      <w:start w:val="1"/>
+      <w:numFmt w:val="decimal"/>
+      <w:lvlText w:val="%1."/>
+      <w:lvlJc w:val="left"/>
+      <w:pPr>
+        <w:ind w:left="720" w:hanging="360"/>
+      </w:pPr>
+    </w:lvl>
+    <w:lvl w:ilvl="1" w:tplc="040E0019" w:tentative="1">
+      <w:start w:val="1"/>
+      <w:numFmt w:val="lowerLetter"/>
+      <w:lvlText w:val="%2."/>
+      <w:lvlJc w:val="left"/>
+      <w:pPr>
+        <w:ind w:left="1440" w:hanging="360"/>
+      </w:pPr>
+    </w:lvl>
+    <w:lvl w:ilvl="2" w:tplc="040E001B" w:tentative="1">
+      <w:start w:val="1"/>
+      <w:numFmt w:val="lowerRoman"/>
+      <w:lvlText w:val="%3."/>
+      <w:lvlJc w:val="right"/>
+      <w:pPr>
+        <w:ind w:left="2160" w:hanging="180"/>
+      </w:pPr>
+    </w:lvl>
+    <w:lvl w:ilvl="3" w:tplc="040E000F" w:tentative="1">
+      <w:start w:val="1"/>
+      <w:numFmt w:val="decimal"/>
+      <w:lvlText w:val="%4."/>
+      <w:lvlJc w:val="left"/>
+      <w:pPr>
+        <w:ind w:left="2880" w:hanging="360"/>
+      </w:pPr>
+    </w:lvl>
+    <w:lvl w:ilvl="4" w:tplc="040E0019" w:tentative="1">
+      <w:start w:val="1"/>
+      <w:numFmt w:val="lowerLetter"/>
+      <w:lvlText w:val="%5."/>
+      <w:lvlJc w:val="left"/>
+      <w:pPr>
+        <w:ind w:left="3600" w:hanging="360"/>
+      </w:pPr>
+    </w:lvl>
+    <w:lvl w:ilvl="5" w:tplc="040E001B" w:tentative="1">
+      <w:start w:val="1"/>
+      <w:numFmt w:val="lowerRoman"/>
+      <w:lvlText w:val="%6."/>
+      <w:lvlJc w:val="right"/>
+      <w:pPr>
+        <w:ind w:left="4320" w:hanging="180"/>
+      </w:pPr>
+    </w:lvl>
+    <w:lvl w:ilvl="6" w:tplc="040E000F" w:tentative="1">
+      <w:start w:val="1"/>
+      <w:numFmt w:val="decimal"/>
+      <w:lvlText w:val="%7."/>
+      <w:lvlJc w:val="left"/>
+      <w:pPr>
+        <w:ind w:left="5040" w:hanging="360"/>
+      </w:pPr>
+    </w:lvl>
+    <w:lvl w:ilvl="7" w:tplc="040E0019" w:tentative="1">
+      <w:start w:val="1"/>
+      <w:numFmt w:val="lowerLetter"/>
+      <w:lvlText w:val="%8."/>
+      <w:lvlJc w:val="left"/>
+      <w:pPr>
+        <w:ind w:left="5760" w:hanging="360"/>
+      </w:pPr>
+    </w:lvl>
+    <w:lvl w:ilvl="8" w:tplc="040E001B" w:tentative="1">
+      <w:start w:val="1"/>
+      <w:numFmt w:val="lowerRoman"/>
+      <w:lvlText w:val="%9."/>
+      <w:lvlJc w:val="right"/>
+      <w:pPr>
+        <w:ind w:left="6480" w:hanging="180"/>
+      </w:pPr>
+    </w:lvl>
+  </w:abstractNum>
+  <w:abstractNum w:abstractNumId="12" w15:restartNumberingAfterBreak="0">
+    <w:nsid w:val="504A743A"/>
+    <w:multiLevelType w:val="hybridMultilevel"/>
+    <w:tmpl w:val="12ACABE8"/>
+    <w:lvl w:ilvl="0" w:tplc="040E000F">
+      <w:start w:val="1"/>
+      <w:numFmt w:val="decimal"/>
+      <w:lvlText w:val="%1."/>
+      <w:lvlJc w:val="left"/>
+      <w:pPr>
+        <w:ind w:left="1080" w:hanging="360"/>
+      </w:pPr>
+    </w:lvl>
+    <w:lvl w:ilvl="1" w:tplc="040E0019" w:tentative="1">
+      <w:start w:val="1"/>
+      <w:numFmt w:val="lowerLetter"/>
+      <w:lvlText w:val="%2."/>
+      <w:lvlJc w:val="left"/>
+      <w:pPr>
+        <w:ind w:left="1800" w:hanging="360"/>
+      </w:pPr>
+    </w:lvl>
+    <w:lvl w:ilvl="2" w:tplc="040E001B" w:tentative="1">
+      <w:start w:val="1"/>
+      <w:numFmt w:val="lowerRoman"/>
+      <w:lvlText w:val="%3."/>
+      <w:lvlJc w:val="right"/>
+      <w:pPr>
+        <w:ind w:left="2520" w:hanging="180"/>
+      </w:pPr>
+    </w:lvl>
+    <w:lvl w:ilvl="3" w:tplc="040E000F" w:tentative="1">
+      <w:start w:val="1"/>
+      <w:numFmt w:val="decimal"/>
+      <w:lvlText w:val="%4."/>
+      <w:lvlJc w:val="left"/>
+      <w:pPr>
+        <w:ind w:left="3240" w:hanging="360"/>
+      </w:pPr>
+    </w:lvl>
+    <w:lvl w:ilvl="4" w:tplc="040E0019" w:tentative="1">
+      <w:start w:val="1"/>
+      <w:numFmt w:val="lowerLetter"/>
+      <w:lvlText w:val="%5."/>
+      <w:lvlJc w:val="left"/>
+      <w:pPr>
+        <w:ind w:left="3960" w:hanging="360"/>
+      </w:pPr>
+    </w:lvl>
+    <w:lvl w:ilvl="5" w:tplc="040E001B" w:tentative="1">
+      <w:start w:val="1"/>
+      <w:numFmt w:val="lowerRoman"/>
+      <w:lvlText w:val="%6."/>
+      <w:lvlJc w:val="right"/>
+      <w:pPr>
+        <w:ind w:left="4680" w:hanging="180"/>
+      </w:pPr>
+    </w:lvl>
+    <w:lvl w:ilvl="6" w:tplc="040E000F" w:tentative="1">
+      <w:start w:val="1"/>
+      <w:numFmt w:val="decimal"/>
+      <w:lvlText w:val="%7."/>
+      <w:lvlJc w:val="left"/>
+      <w:pPr>
+        <w:ind w:left="5400" w:hanging="360"/>
+      </w:pPr>
+    </w:lvl>
+    <w:lvl w:ilvl="7" w:tplc="040E0019" w:tentative="1">
+      <w:start w:val="1"/>
+      <w:numFmt w:val="lowerLetter"/>
+      <w:lvlText w:val="%8."/>
+      <w:lvlJc w:val="left"/>
+      <w:pPr>
+        <w:ind w:left="6120" w:hanging="360"/>
+      </w:pPr>
+    </w:lvl>
+    <w:lvl w:ilvl="8" w:tplc="040E001B" w:tentative="1">
+      <w:start w:val="1"/>
+      <w:numFmt w:val="lowerRoman"/>
+      <w:lvlText w:val="%9."/>
+      <w:lvlJc w:val="right"/>
+      <w:pPr>
+        <w:ind w:left="6840" w:hanging="180"/>
+      </w:pPr>
+    </w:lvl>
+  </w:abstractNum>
+  <w:abstractNum w:abstractNumId="13" w15:restartNumberingAfterBreak="0">
+    <w:nsid w:val="56B5155D"/>
+    <w:multiLevelType w:val="hybridMultilevel"/>
+    <w:tmpl w:val="7A48A54C"/>
+    <w:lvl w:ilvl="0" w:tplc="040E000F">
+      <w:start w:val="1"/>
+      <w:numFmt w:val="decimal"/>
+      <w:lvlText w:val="%1."/>
+      <w:lvlJc w:val="left"/>
+      <w:pPr>
+        <w:ind w:left="720" w:hanging="360"/>
+      </w:pPr>
+    </w:lvl>
+    <w:lvl w:ilvl="1" w:tplc="040E0019" w:tentative="1">
+      <w:start w:val="1"/>
+      <w:numFmt w:val="lowerLetter"/>
+      <w:lvlText w:val="%2."/>
+      <w:lvlJc w:val="left"/>
+      <w:pPr>
+        <w:ind w:left="1440" w:hanging="360"/>
+      </w:pPr>
+    </w:lvl>
+    <w:lvl w:ilvl="2" w:tplc="040E001B" w:tentative="1">
+      <w:start w:val="1"/>
+      <w:numFmt w:val="lowerRoman"/>
+      <w:lvlText w:val="%3."/>
+      <w:lvlJc w:val="right"/>
+      <w:pPr>
+        <w:ind w:left="2160" w:hanging="180"/>
+      </w:pPr>
+    </w:lvl>
+    <w:lvl w:ilvl="3" w:tplc="040E000F" w:tentative="1">
+      <w:start w:val="1"/>
+      <w:numFmt w:val="decimal"/>
+      <w:lvlText w:val="%4."/>
+      <w:lvlJc w:val="left"/>
+      <w:pPr>
+        <w:ind w:left="2880" w:hanging="360"/>
+      </w:pPr>
+    </w:lvl>
+    <w:lvl w:ilvl="4" w:tplc="040E0019" w:tentative="1">
+      <w:start w:val="1"/>
+      <w:numFmt w:val="lowerLetter"/>
+      <w:lvlText w:val="%5."/>
+      <w:lvlJc w:val="left"/>
+      <w:pPr>
+        <w:ind w:left="3600" w:hanging="360"/>
+      </w:pPr>
+    </w:lvl>
+    <w:lvl w:ilvl="5" w:tplc="040E001B" w:tentative="1">
+      <w:start w:val="1"/>
+      <w:numFmt w:val="lowerRoman"/>
+      <w:lvlText w:val="%6."/>
+      <w:lvlJc w:val="right"/>
+      <w:pPr>
+        <w:ind w:left="4320" w:hanging="180"/>
+      </w:pPr>
+    </w:lvl>
+    <w:lvl w:ilvl="6" w:tplc="040E000F" w:tentative="1">
+      <w:start w:val="1"/>
+      <w:numFmt w:val="decimal"/>
+      <w:lvlText w:val="%7."/>
+      <w:lvlJc w:val="left"/>
+      <w:pPr>
+        <w:ind w:left="5040" w:hanging="360"/>
+      </w:pPr>
+    </w:lvl>
+    <w:lvl w:ilvl="7" w:tplc="040E0019" w:tentative="1">
+      <w:start w:val="1"/>
+      <w:numFmt w:val="lowerLetter"/>
+      <w:lvlText w:val="%8."/>
+      <w:lvlJc w:val="left"/>
+      <w:pPr>
+        <w:ind w:left="5760" w:hanging="360"/>
+      </w:pPr>
+    </w:lvl>
+    <w:lvl w:ilvl="8" w:tplc="040E001B" w:tentative="1">
+      <w:start w:val="1"/>
+      <w:numFmt w:val="lowerRoman"/>
+      <w:lvlText w:val="%9."/>
+      <w:lvlJc w:val="right"/>
+      <w:pPr>
+        <w:ind w:left="6480" w:hanging="180"/>
+      </w:pPr>
+    </w:lvl>
+  </w:abstractNum>
+  <w:abstractNum w:abstractNumId="14" w15:restartNumberingAfterBreak="0">
+    <w:nsid w:val="59556904"/>
+    <w:multiLevelType w:val="hybridMultilevel"/>
+    <w:tmpl w:val="324AC2E6"/>
+    <w:lvl w:ilvl="0" w:tplc="040E000F">
+      <w:start w:val="1"/>
+      <w:numFmt w:val="decimal"/>
+      <w:lvlText w:val="%1."/>
+      <w:lvlJc w:val="left"/>
+      <w:pPr>
+        <w:ind w:left="720" w:hanging="360"/>
+      </w:pPr>
+    </w:lvl>
+    <w:lvl w:ilvl="1" w:tplc="040E0019" w:tentative="1">
+      <w:start w:val="1"/>
+      <w:numFmt w:val="lowerLetter"/>
+      <w:lvlText w:val="%2."/>
+      <w:lvlJc w:val="left"/>
+      <w:pPr>
+        <w:ind w:left="1440" w:hanging="360"/>
+      </w:pPr>
+    </w:lvl>
+    <w:lvl w:ilvl="2" w:tplc="040E001B" w:tentative="1">
+      <w:start w:val="1"/>
+      <w:numFmt w:val="lowerRoman"/>
+      <w:lvlText w:val="%3."/>
+      <w:lvlJc w:val="right"/>
+      <w:pPr>
+        <w:ind w:left="2160" w:hanging="180"/>
+      </w:pPr>
+    </w:lvl>
+    <w:lvl w:ilvl="3" w:tplc="040E000F" w:tentative="1">
+      <w:start w:val="1"/>
+      <w:numFmt w:val="decimal"/>
+      <w:lvlText w:val="%4."/>
+      <w:lvlJc w:val="left"/>
+      <w:pPr>
+        <w:ind w:left="2880" w:hanging="360"/>
+      </w:pPr>
+    </w:lvl>
+    <w:lvl w:ilvl="4" w:tplc="040E0019" w:tentative="1">
+      <w:start w:val="1"/>
+      <w:numFmt w:val="lowerLetter"/>
+      <w:lvlText w:val="%5."/>
+      <w:lvlJc w:val="left"/>
+      <w:pPr>
+        <w:ind w:left="3600" w:hanging="360"/>
+      </w:pPr>
+    </w:lvl>
+    <w:lvl w:ilvl="5" w:tplc="040E001B" w:tentative="1">
+      <w:start w:val="1"/>
+      <w:numFmt w:val="lowerRoman"/>
+      <w:lvlText w:val="%6."/>
+      <w:lvlJc w:val="right"/>
+      <w:pPr>
+        <w:ind w:left="4320" w:hanging="180"/>
+      </w:pPr>
+    </w:lvl>
+    <w:lvl w:ilvl="6" w:tplc="040E000F" w:tentative="1">
+      <w:start w:val="1"/>
+      <w:numFmt w:val="decimal"/>
+      <w:lvlText w:val="%7."/>
+      <w:lvlJc w:val="left"/>
+      <w:pPr>
+        <w:ind w:left="5040" w:hanging="360"/>
+      </w:pPr>
+    </w:lvl>
+    <w:lvl w:ilvl="7" w:tplc="040E0019" w:tentative="1">
+      <w:start w:val="1"/>
+      <w:numFmt w:val="lowerLetter"/>
+      <w:lvlText w:val="%8."/>
+      <w:lvlJc w:val="left"/>
+      <w:pPr>
+        <w:ind w:left="5760" w:hanging="360"/>
+      </w:pPr>
+    </w:lvl>
+    <w:lvl w:ilvl="8" w:tplc="040E001B" w:tentative="1">
+      <w:start w:val="1"/>
+      <w:numFmt w:val="lowerRoman"/>
+      <w:lvlText w:val="%9."/>
+      <w:lvlJc w:val="right"/>
+      <w:pPr>
+        <w:ind w:left="6480" w:hanging="180"/>
+      </w:pPr>
+    </w:lvl>
+  </w:abstractNum>
+  <w:abstractNum w:abstractNumId="15" w15:restartNumberingAfterBreak="0">
+    <w:nsid w:val="5AE96EDB"/>
+    <w:multiLevelType w:val="multilevel"/>
+    <w:tmpl w:val="040E0025"/>
+    <w:lvl w:ilvl="0">
+      <w:start w:val="1"/>
+      <w:numFmt w:val="decimal"/>
+      <w:pStyle w:val="Cmsor1"/>
+      <w:lvlText w:val="%1"/>
+      <w:lvlJc w:val="left"/>
+      <w:pPr>
+        <w:ind w:left="432" w:hanging="432"/>
+      </w:pPr>
+    </w:lvl>
+    <w:lvl w:ilvl="1">
+      <w:start w:val="1"/>
+      <w:numFmt w:val="decimal"/>
+      <w:pStyle w:val="Cmsor2"/>
+      <w:lvlText w:val="%1.%2"/>
+      <w:lvlJc w:val="left"/>
+      <w:pPr>
+        <w:ind w:left="576" w:hanging="576"/>
+      </w:pPr>
+    </w:lvl>
+    <w:lvl w:ilvl="2">
+      <w:start w:val="1"/>
+      <w:numFmt w:val="decimal"/>
+      <w:pStyle w:val="Cmsor3"/>
+      <w:lvlText w:val="%1.%2.%3"/>
+      <w:lvlJc w:val="left"/>
+      <w:pPr>
+        <w:ind w:left="720" w:hanging="720"/>
+      </w:pPr>
+    </w:lvl>
+    <w:lvl w:ilvl="3">
+      <w:start w:val="1"/>
+      <w:numFmt w:val="decimal"/>
+      <w:pStyle w:val="Cmsor4"/>
+      <w:lvlText w:val="%1.%2.%3.%4"/>
+      <w:lvlJc w:val="left"/>
+      <w:pPr>
+        <w:ind w:left="864" w:hanging="864"/>
+      </w:pPr>
+    </w:lvl>
+    <w:lvl w:ilvl="4">
+      <w:start w:val="1"/>
+      <w:numFmt w:val="decimal"/>
+      <w:pStyle w:val="Cmsor5"/>
+      <w:lvlText w:val="%1.%2.%3.%4.%5"/>
+      <w:lvlJc w:val="left"/>
+      <w:pPr>
+        <w:ind w:left="1008" w:hanging="1008"/>
+      </w:pPr>
+    </w:lvl>
+    <w:lvl w:ilvl="5">
+      <w:start w:val="1"/>
+      <w:numFmt w:val="decimal"/>
+      <w:pStyle w:val="Cmsor6"/>
+      <w:lvlText w:val="%1.%2.%3.%4.%5.%6"/>
+      <w:lvlJc w:val="left"/>
+      <w:pPr>
+        <w:ind w:left="1152" w:hanging="1152"/>
+      </w:pPr>
+    </w:lvl>
+    <w:lvl w:ilvl="6">
+      <w:start w:val="1"/>
+      <w:numFmt w:val="decimal"/>
+      <w:pStyle w:val="Cmsor7"/>
+      <w:lvlText w:val="%1.%2.%3.%4.%5.%6.%7"/>
+      <w:lvlJc w:val="left"/>
+      <w:pPr>
+        <w:ind w:left="1296" w:hanging="1296"/>
+      </w:pPr>
+    </w:lvl>
+    <w:lvl w:ilvl="7">
+      <w:start w:val="1"/>
+      <w:numFmt w:val="decimal"/>
+      <w:pStyle w:val="Cmsor8"/>
+      <w:lvlText w:val="%1.%2.%3.%4.%5.%6.%7.%8"/>
+      <w:lvlJc w:val="left"/>
+      <w:pPr>
+        <w:ind w:left="1440" w:hanging="1440"/>
+      </w:pPr>
+    </w:lvl>
+    <w:lvl w:ilvl="8">
+      <w:start w:val="1"/>
+      <w:numFmt w:val="decimal"/>
+      <w:pStyle w:val="Cmsor9"/>
+      <w:lvlText w:val="%1.%2.%3.%4.%5.%6.%7.%8.%9"/>
+      <w:lvlJc w:val="left"/>
+      <w:pPr>
+        <w:ind w:left="1584" w:hanging="1584"/>
+      </w:pPr>
+    </w:lvl>
+  </w:abstractNum>
+  <w:abstractNum w:abstractNumId="16" w15:restartNumberingAfterBreak="0">
+    <w:nsid w:val="5E984058"/>
+    <w:multiLevelType w:val="hybridMultilevel"/>
+    <w:tmpl w:val="EF5E9066"/>
     <w:lvl w:ilvl="0" w:tplc="3192F900">
       <w:numFmt w:val="bullet"/>
       <w:lvlText w:val="•"/>
@@ -17596,10 +17871,10 @@
       </w:rPr>
     </w:lvl>
   </w:abstractNum>
-  <w:abstractNum w:abstractNumId="12" w15:restartNumberingAfterBreak="0">
-    <w:nsid w:val="1A322B48"/>
+  <w:abstractNum w:abstractNumId="17" w15:restartNumberingAfterBreak="0">
+    <w:nsid w:val="6EB27B49"/>
     <w:multiLevelType w:val="hybridMultilevel"/>
-    <w:tmpl w:val="6D7E1230"/>
+    <w:tmpl w:val="EBD0418C"/>
     <w:lvl w:ilvl="0" w:tplc="040E000F">
       <w:start w:val="1"/>
       <w:numFmt w:val="decimal"/>
@@ -17682,11 +17957,11 @@
       </w:pPr>
     </w:lvl>
   </w:abstractNum>
-  <w:abstractNum w:abstractNumId="13" w15:restartNumberingAfterBreak="0">
-    <w:nsid w:val="1FF52980"/>
+  <w:abstractNum w:abstractNumId="18" w15:restartNumberingAfterBreak="0">
+    <w:nsid w:val="738F0BF2"/>
     <w:multiLevelType w:val="hybridMultilevel"/>
-    <w:tmpl w:val="81CCFF90"/>
-    <w:lvl w:ilvl="0" w:tplc="040E000F">
+    <w:tmpl w:val="F18AE6D6"/>
+    <w:lvl w:ilvl="0" w:tplc="CF58E70E">
       <w:start w:val="1"/>
       <w:numFmt w:val="decimal"/>
       <w:lvlText w:val="%1."/>
@@ -17694,6 +17969,9 @@
       <w:pPr>
         <w:ind w:left="720" w:hanging="360"/>
       </w:pPr>
+      <w:rPr>
+        <w:rFonts w:hint="default"/>
+      </w:rPr>
     </w:lvl>
     <w:lvl w:ilvl="1" w:tplc="040E0019" w:tentative="1">
       <w:start w:val="1"/>
@@ -17704,7 +17982,7 @@
         <w:ind w:left="1440" w:hanging="360"/>
       </w:pPr>
     </w:lvl>
-    <w:lvl w:ilvl="2" w:tplc="040E001B" w:tentative="1">
+    <w:lvl w:ilvl="2" w:tplc="040E001B">
       <w:start w:val="1"/>
       <w:numFmt w:val="lowerRoman"/>
       <w:lvlText w:val="%3."/>
@@ -17768,96 +18046,10 @@
       </w:pPr>
     </w:lvl>
   </w:abstractNum>
-  <w:abstractNum w:abstractNumId="14" w15:restartNumberingAfterBreak="0">
-    <w:nsid w:val="213A5B54"/>
-    <w:multiLevelType w:val="multilevel"/>
-    <w:tmpl w:val="040E001F"/>
-    <w:lvl w:ilvl="0">
-      <w:start w:val="1"/>
-      <w:numFmt w:val="decimal"/>
-      <w:lvlText w:val="%1."/>
-      <w:lvlJc w:val="left"/>
-      <w:pPr>
-        <w:ind w:left="360" w:hanging="360"/>
-      </w:pPr>
-    </w:lvl>
-    <w:lvl w:ilvl="1">
-      <w:start w:val="1"/>
-      <w:numFmt w:val="decimal"/>
-      <w:lvlText w:val="%1.%2."/>
-      <w:lvlJc w:val="left"/>
-      <w:pPr>
-        <w:ind w:left="792" w:hanging="432"/>
-      </w:pPr>
-    </w:lvl>
-    <w:lvl w:ilvl="2">
-      <w:start w:val="1"/>
-      <w:numFmt w:val="decimal"/>
-      <w:lvlText w:val="%1.%2.%3."/>
-      <w:lvlJc w:val="left"/>
-      <w:pPr>
-        <w:ind w:left="1224" w:hanging="504"/>
-      </w:pPr>
-    </w:lvl>
-    <w:lvl w:ilvl="3">
-      <w:start w:val="1"/>
-      <w:numFmt w:val="decimal"/>
-      <w:lvlText w:val="%1.%2.%3.%4."/>
-      <w:lvlJc w:val="left"/>
-      <w:pPr>
-        <w:ind w:left="1728" w:hanging="648"/>
-      </w:pPr>
-    </w:lvl>
-    <w:lvl w:ilvl="4">
-      <w:start w:val="1"/>
-      <w:numFmt w:val="decimal"/>
-      <w:lvlText w:val="%1.%2.%3.%4.%5."/>
-      <w:lvlJc w:val="left"/>
-      <w:pPr>
-        <w:ind w:left="2232" w:hanging="792"/>
-      </w:pPr>
-    </w:lvl>
-    <w:lvl w:ilvl="5">
-      <w:start w:val="1"/>
-      <w:numFmt w:val="decimal"/>
-      <w:lvlText w:val="%1.%2.%3.%4.%5.%6."/>
-      <w:lvlJc w:val="left"/>
-      <w:pPr>
-        <w:ind w:left="2736" w:hanging="936"/>
-      </w:pPr>
-    </w:lvl>
-    <w:lvl w:ilvl="6">
-      <w:start w:val="1"/>
-      <w:numFmt w:val="decimal"/>
-      <w:lvlText w:val="%1.%2.%3.%4.%5.%6.%7."/>
-      <w:lvlJc w:val="left"/>
-      <w:pPr>
-        <w:ind w:left="3240" w:hanging="1080"/>
-      </w:pPr>
-    </w:lvl>
-    <w:lvl w:ilvl="7">
-      <w:start w:val="1"/>
-      <w:numFmt w:val="decimal"/>
-      <w:lvlText w:val="%1.%2.%3.%4.%5.%6.%7.%8."/>
-      <w:lvlJc w:val="left"/>
-      <w:pPr>
-        <w:ind w:left="3744" w:hanging="1224"/>
-      </w:pPr>
-    </w:lvl>
-    <w:lvl w:ilvl="8">
-      <w:start w:val="1"/>
-      <w:numFmt w:val="decimal"/>
-      <w:lvlText w:val="%1.%2.%3.%4.%5.%6.%7.%8.%9."/>
-      <w:lvlJc w:val="left"/>
-      <w:pPr>
-        <w:ind w:left="4320" w:hanging="1440"/>
-      </w:pPr>
-    </w:lvl>
-  </w:abstractNum>
-  <w:abstractNum w:abstractNumId="15" w15:restartNumberingAfterBreak="0">
-    <w:nsid w:val="25921A98"/>
+  <w:abstractNum w:abstractNumId="19" w15:restartNumberingAfterBreak="0">
+    <w:nsid w:val="76574BEC"/>
     <w:multiLevelType w:val="hybridMultilevel"/>
-    <w:tmpl w:val="C61CBC28"/>
+    <w:tmpl w:val="4588F440"/>
     <w:lvl w:ilvl="0" w:tplc="040E000F">
       <w:start w:val="1"/>
       <w:numFmt w:val="decimal"/>
@@ -17940,10 +18132,10 @@
       </w:pPr>
     </w:lvl>
   </w:abstractNum>
-  <w:abstractNum w:abstractNumId="16" w15:restartNumberingAfterBreak="0">
-    <w:nsid w:val="26622F59"/>
+  <w:abstractNum w:abstractNumId="20" w15:restartNumberingAfterBreak="0">
+    <w:nsid w:val="7A0A35C8"/>
     <w:multiLevelType w:val="hybridMultilevel"/>
-    <w:tmpl w:val="35489400"/>
+    <w:tmpl w:val="B0C4CDC0"/>
     <w:lvl w:ilvl="0" w:tplc="040E000F">
       <w:start w:val="1"/>
       <w:numFmt w:val="decimal"/>
@@ -17952,170 +18144,111 @@
       <w:pPr>
         <w:ind w:left="720" w:hanging="360"/>
       </w:pPr>
+      <w:rPr>
+        <w:rFonts w:hint="default"/>
+      </w:rPr>
     </w:lvl>
-    <w:lvl w:ilvl="1" w:tplc="040E0019" w:tentative="1">
+    <w:lvl w:ilvl="1" w:tplc="040E0003" w:tentative="1">
       <w:start w:val="1"/>
-      <w:numFmt w:val="lowerLetter"/>
-      <w:lvlText w:val="%2."/>
+      <w:numFmt w:val="bullet"/>
+      <w:lvlText w:val="o"/>
       <w:lvlJc w:val="left"/>
       <w:pPr>
         <w:ind w:left="1440" w:hanging="360"/>
       </w:pPr>
+      <w:rPr>
+        <w:rFonts w:ascii="Courier New" w:hAnsi="Courier New" w:cs="Courier New" w:hint="default"/>
+      </w:rPr>
     </w:lvl>
-    <w:lvl w:ilvl="2" w:tplc="040E001B" w:tentative="1">
+    <w:lvl w:ilvl="2" w:tplc="040E0005" w:tentative="1">
       <w:start w:val="1"/>
-      <w:numFmt w:val="lowerRoman"/>
-      <w:lvlText w:val="%3."/>
-      <w:lvlJc w:val="right"/>
-      <w:pPr>
-        <w:ind w:left="2160" w:hanging="180"/>
-      </w:pPr>
+      <w:numFmt w:val="bullet"/>
+      <w:lvlText w:val=""/>
+      <w:lvlJc w:val="left"/>
+      <w:pPr>
+        <w:ind w:left="2160" w:hanging="360"/>
+      </w:pPr>
+      <w:rPr>
+        <w:rFonts w:ascii="Wingdings" w:hAnsi="Wingdings" w:hint="default"/>
+      </w:rPr>
     </w:lvl>
-    <w:lvl w:ilvl="3" w:tplc="040E000F" w:tentative="1">
+    <w:lvl w:ilvl="3" w:tplc="040E0001" w:tentative="1">
       <w:start w:val="1"/>
-      <w:numFmt w:val="decimal"/>
-      <w:lvlText w:val="%4."/>
+      <w:numFmt w:val="bullet"/>
+      <w:lvlText w:val=""/>
       <w:lvlJc w:val="left"/>
       <w:pPr>
         <w:ind w:left="2880" w:hanging="360"/>
       </w:pPr>
+      <w:rPr>
+        <w:rFonts w:ascii="Symbol" w:hAnsi="Symbol" w:hint="default"/>
+      </w:rPr>
     </w:lvl>
-    <w:lvl w:ilvl="4" w:tplc="040E0019" w:tentative="1">
+    <w:lvl w:ilvl="4" w:tplc="040E0003" w:tentative="1">
       <w:start w:val="1"/>
-      <w:numFmt w:val="lowerLetter"/>
-      <w:lvlText w:val="%5."/>
+      <w:numFmt w:val="bullet"/>
+      <w:lvlText w:val="o"/>
       <w:lvlJc w:val="left"/>
       <w:pPr>
         <w:ind w:left="3600" w:hanging="360"/>
       </w:pPr>
+      <w:rPr>
+        <w:rFonts w:ascii="Courier New" w:hAnsi="Courier New" w:cs="Courier New" w:hint="default"/>
+      </w:rPr>
     </w:lvl>
-    <w:lvl w:ilvl="5" w:tplc="040E001B" w:tentative="1">
+    <w:lvl w:ilvl="5" w:tplc="040E0005" w:tentative="1">
       <w:start w:val="1"/>
-      <w:numFmt w:val="lowerRoman"/>
-      <w:lvlText w:val="%6."/>
-      <w:lvlJc w:val="right"/>
-      <w:pPr>
-        <w:ind w:left="4320" w:hanging="180"/>
-      </w:pPr>
+      <w:numFmt w:val="bullet"/>
+      <w:lvlText w:val=""/>
+      <w:lvlJc w:val="left"/>
+      <w:pPr>
+        <w:ind w:left="4320" w:hanging="360"/>
+      </w:pPr>
+      <w:rPr>
+        <w:rFonts w:ascii="Wingdings" w:hAnsi="Wingdings" w:hint="default"/>
+      </w:rPr>
     </w:lvl>
-    <w:lvl w:ilvl="6" w:tplc="040E000F" w:tentative="1">
+    <w:lvl w:ilvl="6" w:tplc="040E0001" w:tentative="1">
       <w:start w:val="1"/>
-      <w:numFmt w:val="decimal"/>
-      <w:lvlText w:val="%7."/>
+      <w:numFmt w:val="bullet"/>
+      <w:lvlText w:val=""/>
       <w:lvlJc w:val="left"/>
       <w:pPr>
         <w:ind w:left="5040" w:hanging="360"/>
       </w:pPr>
+      <w:rPr>
+        <w:rFonts w:ascii="Symbol" w:hAnsi="Symbol" w:hint="default"/>
+      </w:rPr>
     </w:lvl>
-    <w:lvl w:ilvl="7" w:tplc="040E0019" w:tentative="1">
+    <w:lvl w:ilvl="7" w:tplc="040E0003" w:tentative="1">
       <w:start w:val="1"/>
-      <w:numFmt w:val="lowerLetter"/>
-      <w:lvlText w:val="%8."/>
+      <w:numFmt w:val="bullet"/>
+      <w:lvlText w:val="o"/>
       <w:lvlJc w:val="left"/>
       <w:pPr>
         <w:ind w:left="5760" w:hanging="360"/>
       </w:pPr>
+      <w:rPr>
+        <w:rFonts w:ascii="Courier New" w:hAnsi="Courier New" w:cs="Courier New" w:hint="default"/>
+      </w:rPr>
     </w:lvl>
-    <w:lvl w:ilvl="8" w:tplc="040E001B" w:tentative="1">
+    <w:lvl w:ilvl="8" w:tplc="040E0005" w:tentative="1">
       <w:start w:val="1"/>
-      <w:numFmt w:val="lowerRoman"/>
-      <w:lvlText w:val="%9."/>
-      <w:lvlJc w:val="right"/>
-      <w:pPr>
-        <w:ind w:left="6480" w:hanging="180"/>
-      </w:pPr>
+      <w:numFmt w:val="bullet"/>
+      <w:lvlText w:val=""/>
+      <w:lvlJc w:val="left"/>
+      <w:pPr>
+        <w:ind w:left="6480" w:hanging="360"/>
+      </w:pPr>
+      <w:rPr>
+        <w:rFonts w:ascii="Wingdings" w:hAnsi="Wingdings" w:hint="default"/>
+      </w:rPr>
     </w:lvl>
   </w:abstractNum>
-  <w:abstractNum w:abstractNumId="17" w15:restartNumberingAfterBreak="0">
-    <w:nsid w:val="28AE660C"/>
-    <w:multiLevelType w:val="multilevel"/>
-    <w:tmpl w:val="CD0E23B0"/>
-    <w:lvl w:ilvl="0">
-      <w:start w:val="1"/>
-      <w:numFmt w:val="decimal"/>
-      <w:lvlText w:val="%1"/>
-      <w:lvlJc w:val="left"/>
-      <w:pPr>
-        <w:ind w:left="432" w:hanging="432"/>
-      </w:pPr>
-    </w:lvl>
-    <w:lvl w:ilvl="1">
-      <w:start w:val="1"/>
-      <w:numFmt w:val="decimal"/>
-      <w:lvlText w:val="%1.%2"/>
-      <w:lvlJc w:val="left"/>
-      <w:pPr>
-        <w:ind w:left="576" w:hanging="576"/>
-      </w:pPr>
-    </w:lvl>
-    <w:lvl w:ilvl="2">
-      <w:start w:val="1"/>
-      <w:numFmt w:val="decimal"/>
-      <w:lvlText w:val="%1.%2.%3"/>
-      <w:lvlJc w:val="left"/>
-      <w:pPr>
-        <w:ind w:left="720" w:hanging="720"/>
-      </w:pPr>
-    </w:lvl>
-    <w:lvl w:ilvl="3">
-      <w:start w:val="1"/>
-      <w:numFmt w:val="decimal"/>
-      <w:lvlText w:val="%1.%2.%3.%4"/>
-      <w:lvlJc w:val="left"/>
-      <w:pPr>
-        <w:ind w:left="864" w:hanging="864"/>
-      </w:pPr>
-    </w:lvl>
-    <w:lvl w:ilvl="4">
-      <w:start w:val="1"/>
-      <w:numFmt w:val="decimal"/>
-      <w:lvlText w:val="%1.%2.%3.%4.%5"/>
-      <w:lvlJc w:val="left"/>
-      <w:pPr>
-        <w:ind w:left="1008" w:hanging="1008"/>
-      </w:pPr>
-    </w:lvl>
-    <w:lvl w:ilvl="5">
-      <w:start w:val="1"/>
-      <w:numFmt w:val="decimal"/>
-      <w:lvlText w:val="%1.%2.%3.%4.%5.%6"/>
-      <w:lvlJc w:val="left"/>
-      <w:pPr>
-        <w:ind w:left="1152" w:hanging="1152"/>
-      </w:pPr>
-    </w:lvl>
-    <w:lvl w:ilvl="6">
-      <w:start w:val="1"/>
-      <w:numFmt w:val="decimal"/>
-      <w:lvlText w:val="%1.%2.%3.%4.%5.%6.%7"/>
-      <w:lvlJc w:val="left"/>
-      <w:pPr>
-        <w:ind w:left="1296" w:hanging="1296"/>
-      </w:pPr>
-    </w:lvl>
-    <w:lvl w:ilvl="7">
-      <w:start w:val="1"/>
-      <w:numFmt w:val="decimal"/>
-      <w:lvlText w:val="%1.%2.%3.%4.%5.%6.%7.%8"/>
-      <w:lvlJc w:val="left"/>
-      <w:pPr>
-        <w:ind w:left="1440" w:hanging="1440"/>
-      </w:pPr>
-    </w:lvl>
-    <w:lvl w:ilvl="8">
-      <w:start w:val="1"/>
-      <w:numFmt w:val="decimal"/>
-      <w:lvlText w:val="%1.%2.%3.%4.%5.%6.%7.%8.%9"/>
-      <w:lvlJc w:val="left"/>
-      <w:pPr>
-        <w:ind w:left="1584" w:hanging="1584"/>
-      </w:pPr>
-    </w:lvl>
-  </w:abstractNum>
-  <w:abstractNum w:abstractNumId="18" w15:restartNumberingAfterBreak="0">
-    <w:nsid w:val="34D752DB"/>
+  <w:abstractNum w:abstractNumId="21" w15:restartNumberingAfterBreak="0">
+    <w:nsid w:val="7A740F7B"/>
     <w:multiLevelType w:val="hybridMultilevel"/>
-    <w:tmpl w:val="D982FADA"/>
+    <w:tmpl w:val="33966786"/>
     <w:lvl w:ilvl="0" w:tplc="040E0001">
       <w:start w:val="1"/>
       <w:numFmt w:val="bullet"/>
@@ -18225,3399 +18358,78 @@
       </w:rPr>
     </w:lvl>
   </w:abstractNum>
-  <w:abstractNum w:abstractNumId="19" w15:restartNumberingAfterBreak="0">
-    <w:nsid w:val="35152641"/>
-    <w:multiLevelType w:val="hybridMultilevel"/>
-    <w:tmpl w:val="AFEC92FA"/>
-    <w:lvl w:ilvl="0" w:tplc="0B6A4FFE">
-      <w:start w:val="1"/>
-      <w:numFmt w:val="decimal"/>
-      <w:lvlText w:val="%1."/>
-      <w:lvlJc w:val="left"/>
-      <w:pPr>
-        <w:ind w:left="720" w:hanging="360"/>
-      </w:pPr>
-    </w:lvl>
-    <w:lvl w:ilvl="1" w:tplc="040E0019" w:tentative="1">
-      <w:start w:val="1"/>
-      <w:numFmt w:val="lowerLetter"/>
-      <w:lvlText w:val="%2."/>
-      <w:lvlJc w:val="left"/>
-      <w:pPr>
-        <w:ind w:left="1440" w:hanging="360"/>
-      </w:pPr>
-    </w:lvl>
-    <w:lvl w:ilvl="2" w:tplc="040E001B" w:tentative="1">
-      <w:start w:val="1"/>
-      <w:numFmt w:val="lowerRoman"/>
-      <w:lvlText w:val="%3."/>
-      <w:lvlJc w:val="right"/>
-      <w:pPr>
-        <w:ind w:left="2160" w:hanging="180"/>
-      </w:pPr>
-    </w:lvl>
-    <w:lvl w:ilvl="3" w:tplc="040E000F" w:tentative="1">
-      <w:start w:val="1"/>
-      <w:numFmt w:val="decimal"/>
-      <w:lvlText w:val="%4."/>
-      <w:lvlJc w:val="left"/>
-      <w:pPr>
-        <w:ind w:left="2880" w:hanging="360"/>
-      </w:pPr>
-    </w:lvl>
-    <w:lvl w:ilvl="4" w:tplc="040E0019" w:tentative="1">
-      <w:start w:val="1"/>
-      <w:numFmt w:val="lowerLetter"/>
-      <w:lvlText w:val="%5."/>
-      <w:lvlJc w:val="left"/>
-      <w:pPr>
-        <w:ind w:left="3600" w:hanging="360"/>
-      </w:pPr>
-    </w:lvl>
-    <w:lvl w:ilvl="5" w:tplc="040E001B" w:tentative="1">
-      <w:start w:val="1"/>
-      <w:numFmt w:val="lowerRoman"/>
-      <w:lvlText w:val="%6."/>
-      <w:lvlJc w:val="right"/>
-      <w:pPr>
-        <w:ind w:left="4320" w:hanging="180"/>
-      </w:pPr>
-    </w:lvl>
-    <w:lvl w:ilvl="6" w:tplc="040E000F" w:tentative="1">
-      <w:start w:val="1"/>
-      <w:numFmt w:val="decimal"/>
-      <w:lvlText w:val="%7."/>
-      <w:lvlJc w:val="left"/>
-      <w:pPr>
-        <w:ind w:left="5040" w:hanging="360"/>
-      </w:pPr>
-    </w:lvl>
-    <w:lvl w:ilvl="7" w:tplc="040E0019" w:tentative="1">
-      <w:start w:val="1"/>
-      <w:numFmt w:val="lowerLetter"/>
-      <w:lvlText w:val="%8."/>
-      <w:lvlJc w:val="left"/>
-      <w:pPr>
-        <w:ind w:left="5760" w:hanging="360"/>
-      </w:pPr>
-    </w:lvl>
-    <w:lvl w:ilvl="8" w:tplc="040E001B" w:tentative="1">
-      <w:start w:val="1"/>
-      <w:numFmt w:val="lowerRoman"/>
-      <w:lvlText w:val="%9."/>
-      <w:lvlJc w:val="right"/>
-      <w:pPr>
-        <w:ind w:left="6480" w:hanging="180"/>
-      </w:pPr>
-    </w:lvl>
-  </w:abstractNum>
-  <w:abstractNum w:abstractNumId="20" w15:restartNumberingAfterBreak="0">
-    <w:nsid w:val="3635524F"/>
-    <w:multiLevelType w:val="multilevel"/>
-    <w:tmpl w:val="AFEC92FA"/>
-    <w:styleLink w:val="Stlus1"/>
-    <w:lvl w:ilvl="0">
-      <w:start w:val="1"/>
-      <w:numFmt w:val="decimal"/>
-      <w:lvlText w:val="%1."/>
-      <w:lvlJc w:val="left"/>
-      <w:pPr>
-        <w:ind w:left="720" w:hanging="360"/>
-      </w:pPr>
-    </w:lvl>
-    <w:lvl w:ilvl="1">
-      <w:start w:val="1"/>
-      <w:numFmt w:val="lowerLetter"/>
-      <w:lvlText w:val="%2."/>
-      <w:lvlJc w:val="left"/>
-      <w:pPr>
-        <w:ind w:left="1440" w:hanging="360"/>
-      </w:pPr>
-    </w:lvl>
-    <w:lvl w:ilvl="2">
-      <w:start w:val="1"/>
-      <w:numFmt w:val="lowerRoman"/>
-      <w:lvlText w:val="%3."/>
-      <w:lvlJc w:val="right"/>
-      <w:pPr>
-        <w:ind w:left="2160" w:hanging="180"/>
-      </w:pPr>
-    </w:lvl>
-    <w:lvl w:ilvl="3">
-      <w:start w:val="1"/>
-      <w:numFmt w:val="decimal"/>
-      <w:lvlText w:val="%4."/>
-      <w:lvlJc w:val="left"/>
-      <w:pPr>
-        <w:ind w:left="2880" w:hanging="360"/>
-      </w:pPr>
-    </w:lvl>
-    <w:lvl w:ilvl="4">
-      <w:start w:val="1"/>
-      <w:numFmt w:val="lowerLetter"/>
-      <w:lvlText w:val="%5."/>
-      <w:lvlJc w:val="left"/>
-      <w:pPr>
-        <w:ind w:left="3600" w:hanging="360"/>
-      </w:pPr>
-    </w:lvl>
-    <w:lvl w:ilvl="5">
-      <w:start w:val="1"/>
-      <w:numFmt w:val="lowerRoman"/>
-      <w:lvlText w:val="%6."/>
-      <w:lvlJc w:val="right"/>
-      <w:pPr>
-        <w:ind w:left="4320" w:hanging="180"/>
-      </w:pPr>
-    </w:lvl>
-    <w:lvl w:ilvl="6">
-      <w:start w:val="1"/>
-      <w:numFmt w:val="decimal"/>
-      <w:lvlText w:val="%7."/>
-      <w:lvlJc w:val="left"/>
-      <w:pPr>
-        <w:ind w:left="5040" w:hanging="360"/>
-      </w:pPr>
-    </w:lvl>
-    <w:lvl w:ilvl="7">
-      <w:start w:val="1"/>
-      <w:numFmt w:val="lowerLetter"/>
-      <w:lvlText w:val="%8."/>
-      <w:lvlJc w:val="left"/>
-      <w:pPr>
-        <w:ind w:left="5760" w:hanging="360"/>
-      </w:pPr>
-    </w:lvl>
-    <w:lvl w:ilvl="8">
-      <w:start w:val="1"/>
-      <w:numFmt w:val="lowerRoman"/>
-      <w:lvlText w:val="%9."/>
-      <w:lvlJc w:val="right"/>
-      <w:pPr>
-        <w:ind w:left="6480" w:hanging="180"/>
-      </w:pPr>
-    </w:lvl>
-  </w:abstractNum>
-  <w:abstractNum w:abstractNumId="21" w15:restartNumberingAfterBreak="0">
-    <w:nsid w:val="392030E4"/>
-    <w:multiLevelType w:val="hybridMultilevel"/>
-    <w:tmpl w:val="501A7D8E"/>
-    <w:lvl w:ilvl="0" w:tplc="A9BC4390">
-      <w:start w:val="1"/>
-      <w:numFmt w:val="decimal"/>
-      <w:lvlText w:val="%1."/>
-      <w:lvlJc w:val="left"/>
-      <w:pPr>
-        <w:ind w:left="1068" w:hanging="360"/>
-      </w:pPr>
-      <w:rPr>
-        <w:rFonts w:hint="default"/>
-      </w:rPr>
-    </w:lvl>
-    <w:lvl w:ilvl="1" w:tplc="040E0019" w:tentative="1">
-      <w:start w:val="1"/>
-      <w:numFmt w:val="lowerLetter"/>
-      <w:lvlText w:val="%2."/>
-      <w:lvlJc w:val="left"/>
-      <w:pPr>
-        <w:ind w:left="1788" w:hanging="360"/>
-      </w:pPr>
-    </w:lvl>
-    <w:lvl w:ilvl="2" w:tplc="040E001B" w:tentative="1">
-      <w:start w:val="1"/>
-      <w:numFmt w:val="lowerRoman"/>
-      <w:lvlText w:val="%3."/>
-      <w:lvlJc w:val="right"/>
-      <w:pPr>
-        <w:ind w:left="2508" w:hanging="180"/>
-      </w:pPr>
-    </w:lvl>
-    <w:lvl w:ilvl="3" w:tplc="040E000F" w:tentative="1">
-      <w:start w:val="1"/>
-      <w:numFmt w:val="decimal"/>
-      <w:lvlText w:val="%4."/>
-      <w:lvlJc w:val="left"/>
-      <w:pPr>
-        <w:ind w:left="3228" w:hanging="360"/>
-      </w:pPr>
-    </w:lvl>
-    <w:lvl w:ilvl="4" w:tplc="040E0019" w:tentative="1">
-      <w:start w:val="1"/>
-      <w:numFmt w:val="lowerLetter"/>
-      <w:lvlText w:val="%5."/>
-      <w:lvlJc w:val="left"/>
-      <w:pPr>
-        <w:ind w:left="3948" w:hanging="360"/>
-      </w:pPr>
-    </w:lvl>
-    <w:lvl w:ilvl="5" w:tplc="040E001B" w:tentative="1">
-      <w:start w:val="1"/>
-      <w:numFmt w:val="lowerRoman"/>
-      <w:lvlText w:val="%6."/>
-      <w:lvlJc w:val="right"/>
-      <w:pPr>
-        <w:ind w:left="4668" w:hanging="180"/>
-      </w:pPr>
-    </w:lvl>
-    <w:lvl w:ilvl="6" w:tplc="040E000F" w:tentative="1">
-      <w:start w:val="1"/>
-      <w:numFmt w:val="decimal"/>
-      <w:lvlText w:val="%7."/>
-      <w:lvlJc w:val="left"/>
-      <w:pPr>
-        <w:ind w:left="5388" w:hanging="360"/>
-      </w:pPr>
-    </w:lvl>
-    <w:lvl w:ilvl="7" w:tplc="040E0019" w:tentative="1">
-      <w:start w:val="1"/>
-      <w:numFmt w:val="lowerLetter"/>
-      <w:lvlText w:val="%8."/>
-      <w:lvlJc w:val="left"/>
-      <w:pPr>
-        <w:ind w:left="6108" w:hanging="360"/>
-      </w:pPr>
-    </w:lvl>
-    <w:lvl w:ilvl="8" w:tplc="040E001B" w:tentative="1">
-      <w:start w:val="1"/>
-      <w:numFmt w:val="lowerRoman"/>
-      <w:lvlText w:val="%9."/>
-      <w:lvlJc w:val="right"/>
-      <w:pPr>
-        <w:ind w:left="6828" w:hanging="180"/>
-      </w:pPr>
-    </w:lvl>
-  </w:abstractNum>
-  <w:abstractNum w:abstractNumId="22" w15:restartNumberingAfterBreak="0">
-    <w:nsid w:val="39AC4277"/>
-    <w:multiLevelType w:val="hybridMultilevel"/>
-    <w:tmpl w:val="042413EC"/>
-    <w:lvl w:ilvl="0" w:tplc="040E000F">
-      <w:start w:val="1"/>
-      <w:numFmt w:val="decimal"/>
-      <w:lvlText w:val="%1."/>
-      <w:lvlJc w:val="left"/>
-      <w:pPr>
-        <w:ind w:left="720" w:hanging="360"/>
-      </w:pPr>
-    </w:lvl>
-    <w:lvl w:ilvl="1" w:tplc="040E0019" w:tentative="1">
-      <w:start w:val="1"/>
-      <w:numFmt w:val="lowerLetter"/>
-      <w:lvlText w:val="%2."/>
-      <w:lvlJc w:val="left"/>
-      <w:pPr>
-        <w:ind w:left="1440" w:hanging="360"/>
-      </w:pPr>
-    </w:lvl>
-    <w:lvl w:ilvl="2" w:tplc="040E001B" w:tentative="1">
-      <w:start w:val="1"/>
-      <w:numFmt w:val="lowerRoman"/>
-      <w:lvlText w:val="%3."/>
-      <w:lvlJc w:val="right"/>
-      <w:pPr>
-        <w:ind w:left="2160" w:hanging="180"/>
-      </w:pPr>
-    </w:lvl>
-    <w:lvl w:ilvl="3" w:tplc="040E000F" w:tentative="1">
-      <w:start w:val="1"/>
-      <w:numFmt w:val="decimal"/>
-      <w:lvlText w:val="%4."/>
-      <w:lvlJc w:val="left"/>
-      <w:pPr>
-        <w:ind w:left="2880" w:hanging="360"/>
-      </w:pPr>
-    </w:lvl>
-    <w:lvl w:ilvl="4" w:tplc="040E0019" w:tentative="1">
-      <w:start w:val="1"/>
-      <w:numFmt w:val="lowerLetter"/>
-      <w:lvlText w:val="%5."/>
-      <w:lvlJc w:val="left"/>
-      <w:pPr>
-        <w:ind w:left="3600" w:hanging="360"/>
-      </w:pPr>
-    </w:lvl>
-    <w:lvl w:ilvl="5" w:tplc="040E001B" w:tentative="1">
-      <w:start w:val="1"/>
-      <w:numFmt w:val="lowerRoman"/>
-      <w:lvlText w:val="%6."/>
-      <w:lvlJc w:val="right"/>
-      <w:pPr>
-        <w:ind w:left="4320" w:hanging="180"/>
-      </w:pPr>
-    </w:lvl>
-    <w:lvl w:ilvl="6" w:tplc="040E000F" w:tentative="1">
-      <w:start w:val="1"/>
-      <w:numFmt w:val="decimal"/>
-      <w:lvlText w:val="%7."/>
-      <w:lvlJc w:val="left"/>
-      <w:pPr>
-        <w:ind w:left="5040" w:hanging="360"/>
-      </w:pPr>
-    </w:lvl>
-    <w:lvl w:ilvl="7" w:tplc="040E0019" w:tentative="1">
-      <w:start w:val="1"/>
-      <w:numFmt w:val="lowerLetter"/>
-      <w:lvlText w:val="%8."/>
-      <w:lvlJc w:val="left"/>
-      <w:pPr>
-        <w:ind w:left="5760" w:hanging="360"/>
-      </w:pPr>
-    </w:lvl>
-    <w:lvl w:ilvl="8" w:tplc="040E001B" w:tentative="1">
-      <w:start w:val="1"/>
-      <w:numFmt w:val="lowerRoman"/>
-      <w:lvlText w:val="%9."/>
-      <w:lvlJc w:val="right"/>
-      <w:pPr>
-        <w:ind w:left="6480" w:hanging="180"/>
-      </w:pPr>
-    </w:lvl>
-  </w:abstractNum>
-  <w:abstractNum w:abstractNumId="23" w15:restartNumberingAfterBreak="0">
-    <w:nsid w:val="3A6C07C1"/>
-    <w:multiLevelType w:val="hybridMultilevel"/>
-    <w:tmpl w:val="69823A7E"/>
-    <w:lvl w:ilvl="0" w:tplc="040E000F">
-      <w:start w:val="1"/>
-      <w:numFmt w:val="decimal"/>
-      <w:lvlText w:val="%1."/>
-      <w:lvlJc w:val="left"/>
-      <w:pPr>
-        <w:ind w:left="720" w:hanging="360"/>
-      </w:pPr>
-    </w:lvl>
-    <w:lvl w:ilvl="1" w:tplc="040E0019" w:tentative="1">
-      <w:start w:val="1"/>
-      <w:numFmt w:val="lowerLetter"/>
-      <w:lvlText w:val="%2."/>
-      <w:lvlJc w:val="left"/>
-      <w:pPr>
-        <w:ind w:left="1440" w:hanging="360"/>
-      </w:pPr>
-    </w:lvl>
-    <w:lvl w:ilvl="2" w:tplc="040E001B" w:tentative="1">
-      <w:start w:val="1"/>
-      <w:numFmt w:val="lowerRoman"/>
-      <w:lvlText w:val="%3."/>
-      <w:lvlJc w:val="right"/>
-      <w:pPr>
-        <w:ind w:left="2160" w:hanging="180"/>
-      </w:pPr>
-    </w:lvl>
-    <w:lvl w:ilvl="3" w:tplc="040E000F" w:tentative="1">
-      <w:start w:val="1"/>
-      <w:numFmt w:val="decimal"/>
-      <w:lvlText w:val="%4."/>
-      <w:lvlJc w:val="left"/>
-      <w:pPr>
-        <w:ind w:left="2880" w:hanging="360"/>
-      </w:pPr>
-    </w:lvl>
-    <w:lvl w:ilvl="4" w:tplc="040E0019" w:tentative="1">
-      <w:start w:val="1"/>
-      <w:numFmt w:val="lowerLetter"/>
-      <w:lvlText w:val="%5."/>
-      <w:lvlJc w:val="left"/>
-      <w:pPr>
-        <w:ind w:left="3600" w:hanging="360"/>
-      </w:pPr>
-    </w:lvl>
-    <w:lvl w:ilvl="5" w:tplc="040E001B" w:tentative="1">
-      <w:start w:val="1"/>
-      <w:numFmt w:val="lowerRoman"/>
-      <w:lvlText w:val="%6."/>
-      <w:lvlJc w:val="right"/>
-      <w:pPr>
-        <w:ind w:left="4320" w:hanging="180"/>
-      </w:pPr>
-    </w:lvl>
-    <w:lvl w:ilvl="6" w:tplc="040E000F" w:tentative="1">
-      <w:start w:val="1"/>
-      <w:numFmt w:val="decimal"/>
-      <w:lvlText w:val="%7."/>
-      <w:lvlJc w:val="left"/>
-      <w:pPr>
-        <w:ind w:left="5040" w:hanging="360"/>
-      </w:pPr>
-    </w:lvl>
-    <w:lvl w:ilvl="7" w:tplc="040E0019" w:tentative="1">
-      <w:start w:val="1"/>
-      <w:numFmt w:val="lowerLetter"/>
-      <w:lvlText w:val="%8."/>
-      <w:lvlJc w:val="left"/>
-      <w:pPr>
-        <w:ind w:left="5760" w:hanging="360"/>
-      </w:pPr>
-    </w:lvl>
-    <w:lvl w:ilvl="8" w:tplc="040E001B" w:tentative="1">
-      <w:start w:val="1"/>
-      <w:numFmt w:val="lowerRoman"/>
-      <w:lvlText w:val="%9."/>
-      <w:lvlJc w:val="right"/>
-      <w:pPr>
-        <w:ind w:left="6480" w:hanging="180"/>
-      </w:pPr>
-    </w:lvl>
-  </w:abstractNum>
-  <w:abstractNum w:abstractNumId="24" w15:restartNumberingAfterBreak="0">
-    <w:nsid w:val="41312396"/>
-    <w:multiLevelType w:val="hybridMultilevel"/>
-    <w:tmpl w:val="CD326D7E"/>
-    <w:lvl w:ilvl="0" w:tplc="040E0001">
-      <w:start w:val="1"/>
-      <w:numFmt w:val="bullet"/>
-      <w:lvlText w:val=""/>
-      <w:lvlJc w:val="left"/>
-      <w:pPr>
-        <w:ind w:left="720" w:hanging="360"/>
-      </w:pPr>
-      <w:rPr>
-        <w:rFonts w:ascii="Symbol" w:hAnsi="Symbol" w:hint="default"/>
-      </w:rPr>
-    </w:lvl>
-    <w:lvl w:ilvl="1" w:tplc="040E0003" w:tentative="1">
-      <w:start w:val="1"/>
-      <w:numFmt w:val="bullet"/>
-      <w:lvlText w:val="o"/>
-      <w:lvlJc w:val="left"/>
-      <w:pPr>
-        <w:ind w:left="1440" w:hanging="360"/>
-      </w:pPr>
-      <w:rPr>
-        <w:rFonts w:ascii="Courier New" w:hAnsi="Courier New" w:cs="Courier New" w:hint="default"/>
-      </w:rPr>
-    </w:lvl>
-    <w:lvl w:ilvl="2" w:tplc="040E0005" w:tentative="1">
-      <w:start w:val="1"/>
-      <w:numFmt w:val="bullet"/>
-      <w:lvlText w:val=""/>
-      <w:lvlJc w:val="left"/>
-      <w:pPr>
-        <w:ind w:left="2160" w:hanging="360"/>
-      </w:pPr>
-      <w:rPr>
-        <w:rFonts w:ascii="Wingdings" w:hAnsi="Wingdings" w:hint="default"/>
-      </w:rPr>
-    </w:lvl>
-    <w:lvl w:ilvl="3" w:tplc="040E0001" w:tentative="1">
-      <w:start w:val="1"/>
-      <w:numFmt w:val="bullet"/>
-      <w:lvlText w:val=""/>
-      <w:lvlJc w:val="left"/>
-      <w:pPr>
-        <w:ind w:left="2880" w:hanging="360"/>
-      </w:pPr>
-      <w:rPr>
-        <w:rFonts w:ascii="Symbol" w:hAnsi="Symbol" w:hint="default"/>
-      </w:rPr>
-    </w:lvl>
-    <w:lvl w:ilvl="4" w:tplc="040E0003" w:tentative="1">
-      <w:start w:val="1"/>
-      <w:numFmt w:val="bullet"/>
-      <w:lvlText w:val="o"/>
-      <w:lvlJc w:val="left"/>
-      <w:pPr>
-        <w:ind w:left="3600" w:hanging="360"/>
-      </w:pPr>
-      <w:rPr>
-        <w:rFonts w:ascii="Courier New" w:hAnsi="Courier New" w:cs="Courier New" w:hint="default"/>
-      </w:rPr>
-    </w:lvl>
-    <w:lvl w:ilvl="5" w:tplc="040E0005" w:tentative="1">
-      <w:start w:val="1"/>
-      <w:numFmt w:val="bullet"/>
-      <w:lvlText w:val=""/>
-      <w:lvlJc w:val="left"/>
-      <w:pPr>
-        <w:ind w:left="4320" w:hanging="360"/>
-      </w:pPr>
-      <w:rPr>
-        <w:rFonts w:ascii="Wingdings" w:hAnsi="Wingdings" w:hint="default"/>
-      </w:rPr>
-    </w:lvl>
-    <w:lvl w:ilvl="6" w:tplc="040E0001" w:tentative="1">
-      <w:start w:val="1"/>
-      <w:numFmt w:val="bullet"/>
-      <w:lvlText w:val=""/>
-      <w:lvlJc w:val="left"/>
-      <w:pPr>
-        <w:ind w:left="5040" w:hanging="360"/>
-      </w:pPr>
-      <w:rPr>
-        <w:rFonts w:ascii="Symbol" w:hAnsi="Symbol" w:hint="default"/>
-      </w:rPr>
-    </w:lvl>
-    <w:lvl w:ilvl="7" w:tplc="040E0003" w:tentative="1">
-      <w:start w:val="1"/>
-      <w:numFmt w:val="bullet"/>
-      <w:lvlText w:val="o"/>
-      <w:lvlJc w:val="left"/>
-      <w:pPr>
-        <w:ind w:left="5760" w:hanging="360"/>
-      </w:pPr>
-      <w:rPr>
-        <w:rFonts w:ascii="Courier New" w:hAnsi="Courier New" w:cs="Courier New" w:hint="default"/>
-      </w:rPr>
-    </w:lvl>
-    <w:lvl w:ilvl="8" w:tplc="040E0005" w:tentative="1">
-      <w:start w:val="1"/>
-      <w:numFmt w:val="bullet"/>
-      <w:lvlText w:val=""/>
-      <w:lvlJc w:val="left"/>
-      <w:pPr>
-        <w:ind w:left="6480" w:hanging="360"/>
-      </w:pPr>
-      <w:rPr>
-        <w:rFonts w:ascii="Wingdings" w:hAnsi="Wingdings" w:hint="default"/>
-      </w:rPr>
-    </w:lvl>
-  </w:abstractNum>
-  <w:abstractNum w:abstractNumId="25" w15:restartNumberingAfterBreak="0">
-    <w:nsid w:val="41372453"/>
-    <w:multiLevelType w:val="hybridMultilevel"/>
-    <w:tmpl w:val="7B52963A"/>
-    <w:lvl w:ilvl="0" w:tplc="040E000F">
-      <w:start w:val="1"/>
-      <w:numFmt w:val="decimal"/>
-      <w:lvlText w:val="%1."/>
-      <w:lvlJc w:val="left"/>
-      <w:pPr>
-        <w:ind w:left="720" w:hanging="360"/>
-      </w:pPr>
-    </w:lvl>
-    <w:lvl w:ilvl="1" w:tplc="040E0019" w:tentative="1">
-      <w:start w:val="1"/>
-      <w:numFmt w:val="lowerLetter"/>
-      <w:lvlText w:val="%2."/>
-      <w:lvlJc w:val="left"/>
-      <w:pPr>
-        <w:ind w:left="1440" w:hanging="360"/>
-      </w:pPr>
-    </w:lvl>
-    <w:lvl w:ilvl="2" w:tplc="040E001B" w:tentative="1">
-      <w:start w:val="1"/>
-      <w:numFmt w:val="lowerRoman"/>
-      <w:lvlText w:val="%3."/>
-      <w:lvlJc w:val="right"/>
-      <w:pPr>
-        <w:ind w:left="2160" w:hanging="180"/>
-      </w:pPr>
-    </w:lvl>
-    <w:lvl w:ilvl="3" w:tplc="040E000F" w:tentative="1">
-      <w:start w:val="1"/>
-      <w:numFmt w:val="decimal"/>
-      <w:lvlText w:val="%4."/>
-      <w:lvlJc w:val="left"/>
-      <w:pPr>
-        <w:ind w:left="2880" w:hanging="360"/>
-      </w:pPr>
-    </w:lvl>
-    <w:lvl w:ilvl="4" w:tplc="040E0019" w:tentative="1">
-      <w:start w:val="1"/>
-      <w:numFmt w:val="lowerLetter"/>
-      <w:lvlText w:val="%5."/>
-      <w:lvlJc w:val="left"/>
-      <w:pPr>
-        <w:ind w:left="3600" w:hanging="360"/>
-      </w:pPr>
-    </w:lvl>
-    <w:lvl w:ilvl="5" w:tplc="040E001B" w:tentative="1">
-      <w:start w:val="1"/>
-      <w:numFmt w:val="lowerRoman"/>
-      <w:lvlText w:val="%6."/>
-      <w:lvlJc w:val="right"/>
-      <w:pPr>
-        <w:ind w:left="4320" w:hanging="180"/>
-      </w:pPr>
-    </w:lvl>
-    <w:lvl w:ilvl="6" w:tplc="040E000F" w:tentative="1">
-      <w:start w:val="1"/>
-      <w:numFmt w:val="decimal"/>
-      <w:lvlText w:val="%7."/>
-      <w:lvlJc w:val="left"/>
-      <w:pPr>
-        <w:ind w:left="5040" w:hanging="360"/>
-      </w:pPr>
-    </w:lvl>
-    <w:lvl w:ilvl="7" w:tplc="040E0019" w:tentative="1">
-      <w:start w:val="1"/>
-      <w:numFmt w:val="lowerLetter"/>
-      <w:lvlText w:val="%8."/>
-      <w:lvlJc w:val="left"/>
-      <w:pPr>
-        <w:ind w:left="5760" w:hanging="360"/>
-      </w:pPr>
-    </w:lvl>
-    <w:lvl w:ilvl="8" w:tplc="040E001B" w:tentative="1">
-      <w:start w:val="1"/>
-      <w:numFmt w:val="lowerRoman"/>
-      <w:lvlText w:val="%9."/>
-      <w:lvlJc w:val="right"/>
-      <w:pPr>
-        <w:ind w:left="6480" w:hanging="180"/>
-      </w:pPr>
-    </w:lvl>
-  </w:abstractNum>
-  <w:abstractNum w:abstractNumId="26" w15:restartNumberingAfterBreak="0">
-    <w:nsid w:val="444722C6"/>
-    <w:multiLevelType w:val="hybridMultilevel"/>
-    <w:tmpl w:val="8F8C9954"/>
-    <w:lvl w:ilvl="0" w:tplc="040E000F">
-      <w:start w:val="1"/>
-      <w:numFmt w:val="decimal"/>
-      <w:lvlText w:val="%1."/>
-      <w:lvlJc w:val="left"/>
-      <w:pPr>
-        <w:ind w:left="720" w:hanging="360"/>
-      </w:pPr>
-    </w:lvl>
-    <w:lvl w:ilvl="1" w:tplc="040E0019" w:tentative="1">
-      <w:start w:val="1"/>
-      <w:numFmt w:val="lowerLetter"/>
-      <w:lvlText w:val="%2."/>
-      <w:lvlJc w:val="left"/>
-      <w:pPr>
-        <w:ind w:left="1440" w:hanging="360"/>
-      </w:pPr>
-    </w:lvl>
-    <w:lvl w:ilvl="2" w:tplc="040E001B" w:tentative="1">
-      <w:start w:val="1"/>
-      <w:numFmt w:val="lowerRoman"/>
-      <w:lvlText w:val="%3."/>
-      <w:lvlJc w:val="right"/>
-      <w:pPr>
-        <w:ind w:left="2160" w:hanging="180"/>
-      </w:pPr>
-    </w:lvl>
-    <w:lvl w:ilvl="3" w:tplc="040E000F" w:tentative="1">
-      <w:start w:val="1"/>
-      <w:numFmt w:val="decimal"/>
-      <w:lvlText w:val="%4."/>
-      <w:lvlJc w:val="left"/>
-      <w:pPr>
-        <w:ind w:left="2880" w:hanging="360"/>
-      </w:pPr>
-    </w:lvl>
-    <w:lvl w:ilvl="4" w:tplc="040E0019" w:tentative="1">
-      <w:start w:val="1"/>
-      <w:numFmt w:val="lowerLetter"/>
-      <w:lvlText w:val="%5."/>
-      <w:lvlJc w:val="left"/>
-      <w:pPr>
-        <w:ind w:left="3600" w:hanging="360"/>
-      </w:pPr>
-    </w:lvl>
-    <w:lvl w:ilvl="5" w:tplc="040E001B" w:tentative="1">
-      <w:start w:val="1"/>
-      <w:numFmt w:val="lowerRoman"/>
-      <w:lvlText w:val="%6."/>
-      <w:lvlJc w:val="right"/>
-      <w:pPr>
-        <w:ind w:left="4320" w:hanging="180"/>
-      </w:pPr>
-    </w:lvl>
-    <w:lvl w:ilvl="6" w:tplc="040E000F" w:tentative="1">
-      <w:start w:val="1"/>
-      <w:numFmt w:val="decimal"/>
-      <w:lvlText w:val="%7."/>
-      <w:lvlJc w:val="left"/>
-      <w:pPr>
-        <w:ind w:left="5040" w:hanging="360"/>
-      </w:pPr>
-    </w:lvl>
-    <w:lvl w:ilvl="7" w:tplc="040E0019" w:tentative="1">
-      <w:start w:val="1"/>
-      <w:numFmt w:val="lowerLetter"/>
-      <w:lvlText w:val="%8."/>
-      <w:lvlJc w:val="left"/>
-      <w:pPr>
-        <w:ind w:left="5760" w:hanging="360"/>
-      </w:pPr>
-    </w:lvl>
-    <w:lvl w:ilvl="8" w:tplc="040E001B" w:tentative="1">
-      <w:start w:val="1"/>
-      <w:numFmt w:val="lowerRoman"/>
-      <w:lvlText w:val="%9."/>
-      <w:lvlJc w:val="right"/>
-      <w:pPr>
-        <w:ind w:left="6480" w:hanging="180"/>
-      </w:pPr>
-    </w:lvl>
-  </w:abstractNum>
-  <w:abstractNum w:abstractNumId="27" w15:restartNumberingAfterBreak="0">
-    <w:nsid w:val="44536823"/>
-    <w:multiLevelType w:val="hybridMultilevel"/>
-    <w:tmpl w:val="82CC3F28"/>
-    <w:lvl w:ilvl="0" w:tplc="0B6A4FFE">
-      <w:start w:val="1"/>
-      <w:numFmt w:val="decimal"/>
-      <w:lvlText w:val="%1."/>
-      <w:lvlJc w:val="left"/>
-      <w:pPr>
-        <w:ind w:left="720" w:hanging="360"/>
-      </w:pPr>
-    </w:lvl>
-    <w:lvl w:ilvl="1" w:tplc="040E0019" w:tentative="1">
-      <w:start w:val="1"/>
-      <w:numFmt w:val="lowerLetter"/>
-      <w:lvlText w:val="%2."/>
-      <w:lvlJc w:val="left"/>
-      <w:pPr>
-        <w:ind w:left="1440" w:hanging="360"/>
-      </w:pPr>
-    </w:lvl>
-    <w:lvl w:ilvl="2" w:tplc="040E001B" w:tentative="1">
-      <w:start w:val="1"/>
-      <w:numFmt w:val="lowerRoman"/>
-      <w:lvlText w:val="%3."/>
-      <w:lvlJc w:val="right"/>
-      <w:pPr>
-        <w:ind w:left="2160" w:hanging="180"/>
-      </w:pPr>
-    </w:lvl>
-    <w:lvl w:ilvl="3" w:tplc="040E000F" w:tentative="1">
-      <w:start w:val="1"/>
-      <w:numFmt w:val="decimal"/>
-      <w:lvlText w:val="%4."/>
-      <w:lvlJc w:val="left"/>
-      <w:pPr>
-        <w:ind w:left="2880" w:hanging="360"/>
-      </w:pPr>
-    </w:lvl>
-    <w:lvl w:ilvl="4" w:tplc="040E0019" w:tentative="1">
-      <w:start w:val="1"/>
-      <w:numFmt w:val="lowerLetter"/>
-      <w:lvlText w:val="%5."/>
-      <w:lvlJc w:val="left"/>
-      <w:pPr>
-        <w:ind w:left="3600" w:hanging="360"/>
-      </w:pPr>
-    </w:lvl>
-    <w:lvl w:ilvl="5" w:tplc="040E001B" w:tentative="1">
-      <w:start w:val="1"/>
-      <w:numFmt w:val="lowerRoman"/>
-      <w:lvlText w:val="%6."/>
-      <w:lvlJc w:val="right"/>
-      <w:pPr>
-        <w:ind w:left="4320" w:hanging="180"/>
-      </w:pPr>
-    </w:lvl>
-    <w:lvl w:ilvl="6" w:tplc="040E000F" w:tentative="1">
-      <w:start w:val="1"/>
-      <w:numFmt w:val="decimal"/>
-      <w:lvlText w:val="%7."/>
-      <w:lvlJc w:val="left"/>
-      <w:pPr>
-        <w:ind w:left="5040" w:hanging="360"/>
-      </w:pPr>
-    </w:lvl>
-    <w:lvl w:ilvl="7" w:tplc="040E0019" w:tentative="1">
-      <w:start w:val="1"/>
-      <w:numFmt w:val="lowerLetter"/>
-      <w:lvlText w:val="%8."/>
-      <w:lvlJc w:val="left"/>
-      <w:pPr>
-        <w:ind w:left="5760" w:hanging="360"/>
-      </w:pPr>
-    </w:lvl>
-    <w:lvl w:ilvl="8" w:tplc="040E001B" w:tentative="1">
-      <w:start w:val="1"/>
-      <w:numFmt w:val="lowerRoman"/>
-      <w:lvlText w:val="%9."/>
-      <w:lvlJc w:val="right"/>
-      <w:pPr>
-        <w:ind w:left="6480" w:hanging="180"/>
-      </w:pPr>
-    </w:lvl>
-  </w:abstractNum>
-  <w:abstractNum w:abstractNumId="28" w15:restartNumberingAfterBreak="0">
-    <w:nsid w:val="48AA6DD3"/>
-    <w:multiLevelType w:val="hybridMultilevel"/>
-    <w:tmpl w:val="F4F2B07C"/>
-    <w:lvl w:ilvl="0" w:tplc="040E0001">
-      <w:start w:val="1"/>
-      <w:numFmt w:val="bullet"/>
-      <w:lvlText w:val=""/>
-      <w:lvlJc w:val="left"/>
-      <w:pPr>
-        <w:ind w:left="720" w:hanging="360"/>
-      </w:pPr>
-      <w:rPr>
-        <w:rFonts w:ascii="Symbol" w:hAnsi="Symbol" w:hint="default"/>
-      </w:rPr>
-    </w:lvl>
-    <w:lvl w:ilvl="1" w:tplc="040E0003" w:tentative="1">
-      <w:start w:val="1"/>
-      <w:numFmt w:val="bullet"/>
-      <w:lvlText w:val="o"/>
-      <w:lvlJc w:val="left"/>
-      <w:pPr>
-        <w:ind w:left="1440" w:hanging="360"/>
-      </w:pPr>
-      <w:rPr>
-        <w:rFonts w:ascii="Courier New" w:hAnsi="Courier New" w:cs="Courier New" w:hint="default"/>
-      </w:rPr>
-    </w:lvl>
-    <w:lvl w:ilvl="2" w:tplc="040E0005" w:tentative="1">
-      <w:start w:val="1"/>
-      <w:numFmt w:val="bullet"/>
-      <w:lvlText w:val=""/>
-      <w:lvlJc w:val="left"/>
-      <w:pPr>
-        <w:ind w:left="2160" w:hanging="360"/>
-      </w:pPr>
-      <w:rPr>
-        <w:rFonts w:ascii="Wingdings" w:hAnsi="Wingdings" w:hint="default"/>
-      </w:rPr>
-    </w:lvl>
-    <w:lvl w:ilvl="3" w:tplc="040E0001" w:tentative="1">
-      <w:start w:val="1"/>
-      <w:numFmt w:val="bullet"/>
-      <w:lvlText w:val=""/>
-      <w:lvlJc w:val="left"/>
-      <w:pPr>
-        <w:ind w:left="2880" w:hanging="360"/>
-      </w:pPr>
-      <w:rPr>
-        <w:rFonts w:ascii="Symbol" w:hAnsi="Symbol" w:hint="default"/>
-      </w:rPr>
-    </w:lvl>
-    <w:lvl w:ilvl="4" w:tplc="040E0003" w:tentative="1">
-      <w:start w:val="1"/>
-      <w:numFmt w:val="bullet"/>
-      <w:lvlText w:val="o"/>
-      <w:lvlJc w:val="left"/>
-      <w:pPr>
-        <w:ind w:left="3600" w:hanging="360"/>
-      </w:pPr>
-      <w:rPr>
-        <w:rFonts w:ascii="Courier New" w:hAnsi="Courier New" w:cs="Courier New" w:hint="default"/>
-      </w:rPr>
-    </w:lvl>
-    <w:lvl w:ilvl="5" w:tplc="040E0005" w:tentative="1">
-      <w:start w:val="1"/>
-      <w:numFmt w:val="bullet"/>
-      <w:lvlText w:val=""/>
-      <w:lvlJc w:val="left"/>
-      <w:pPr>
-        <w:ind w:left="4320" w:hanging="360"/>
-      </w:pPr>
-      <w:rPr>
-        <w:rFonts w:ascii="Wingdings" w:hAnsi="Wingdings" w:hint="default"/>
-      </w:rPr>
-    </w:lvl>
-    <w:lvl w:ilvl="6" w:tplc="040E0001" w:tentative="1">
-      <w:start w:val="1"/>
-      <w:numFmt w:val="bullet"/>
-      <w:lvlText w:val=""/>
-      <w:lvlJc w:val="left"/>
-      <w:pPr>
-        <w:ind w:left="5040" w:hanging="360"/>
-      </w:pPr>
-      <w:rPr>
-        <w:rFonts w:ascii="Symbol" w:hAnsi="Symbol" w:hint="default"/>
-      </w:rPr>
-    </w:lvl>
-    <w:lvl w:ilvl="7" w:tplc="040E0003" w:tentative="1">
-      <w:start w:val="1"/>
-      <w:numFmt w:val="bullet"/>
-      <w:lvlText w:val="o"/>
-      <w:lvlJc w:val="left"/>
-      <w:pPr>
-        <w:ind w:left="5760" w:hanging="360"/>
-      </w:pPr>
-      <w:rPr>
-        <w:rFonts w:ascii="Courier New" w:hAnsi="Courier New" w:cs="Courier New" w:hint="default"/>
-      </w:rPr>
-    </w:lvl>
-    <w:lvl w:ilvl="8" w:tplc="040E0005" w:tentative="1">
-      <w:start w:val="1"/>
-      <w:numFmt w:val="bullet"/>
-      <w:lvlText w:val=""/>
-      <w:lvlJc w:val="left"/>
-      <w:pPr>
-        <w:ind w:left="6480" w:hanging="360"/>
-      </w:pPr>
-      <w:rPr>
-        <w:rFonts w:ascii="Wingdings" w:hAnsi="Wingdings" w:hint="default"/>
-      </w:rPr>
-    </w:lvl>
-  </w:abstractNum>
-  <w:abstractNum w:abstractNumId="29" w15:restartNumberingAfterBreak="0">
-    <w:nsid w:val="4AC0653E"/>
-    <w:multiLevelType w:val="hybridMultilevel"/>
-    <w:tmpl w:val="1E227254"/>
-    <w:lvl w:ilvl="0" w:tplc="040E000F">
-      <w:start w:val="1"/>
-      <w:numFmt w:val="decimal"/>
-      <w:lvlText w:val="%1."/>
-      <w:lvlJc w:val="left"/>
-      <w:pPr>
-        <w:ind w:left="720" w:hanging="360"/>
-      </w:pPr>
-      <w:rPr>
-        <w:rFonts w:hint="default"/>
-      </w:rPr>
-    </w:lvl>
-    <w:lvl w:ilvl="1" w:tplc="040E0019" w:tentative="1">
-      <w:start w:val="1"/>
-      <w:numFmt w:val="lowerLetter"/>
-      <w:lvlText w:val="%2."/>
-      <w:lvlJc w:val="left"/>
-      <w:pPr>
-        <w:ind w:left="1440" w:hanging="360"/>
-      </w:pPr>
-    </w:lvl>
-    <w:lvl w:ilvl="2" w:tplc="040E001B" w:tentative="1">
-      <w:start w:val="1"/>
-      <w:numFmt w:val="lowerRoman"/>
-      <w:lvlText w:val="%3."/>
-      <w:lvlJc w:val="right"/>
-      <w:pPr>
-        <w:ind w:left="2160" w:hanging="180"/>
-      </w:pPr>
-    </w:lvl>
-    <w:lvl w:ilvl="3" w:tplc="040E000F" w:tentative="1">
-      <w:start w:val="1"/>
-      <w:numFmt w:val="decimal"/>
-      <w:lvlText w:val="%4."/>
-      <w:lvlJc w:val="left"/>
-      <w:pPr>
-        <w:ind w:left="2880" w:hanging="360"/>
-      </w:pPr>
-    </w:lvl>
-    <w:lvl w:ilvl="4" w:tplc="040E0019" w:tentative="1">
-      <w:start w:val="1"/>
-      <w:numFmt w:val="lowerLetter"/>
-      <w:lvlText w:val="%5."/>
-      <w:lvlJc w:val="left"/>
-      <w:pPr>
-        <w:ind w:left="3600" w:hanging="360"/>
-      </w:pPr>
-    </w:lvl>
-    <w:lvl w:ilvl="5" w:tplc="040E001B" w:tentative="1">
-      <w:start w:val="1"/>
-      <w:numFmt w:val="lowerRoman"/>
-      <w:lvlText w:val="%6."/>
-      <w:lvlJc w:val="right"/>
-      <w:pPr>
-        <w:ind w:left="4320" w:hanging="180"/>
-      </w:pPr>
-    </w:lvl>
-    <w:lvl w:ilvl="6" w:tplc="040E000F" w:tentative="1">
-      <w:start w:val="1"/>
-      <w:numFmt w:val="decimal"/>
-      <w:lvlText w:val="%7."/>
-      <w:lvlJc w:val="left"/>
-      <w:pPr>
-        <w:ind w:left="5040" w:hanging="360"/>
-      </w:pPr>
-    </w:lvl>
-    <w:lvl w:ilvl="7" w:tplc="040E0019" w:tentative="1">
-      <w:start w:val="1"/>
-      <w:numFmt w:val="lowerLetter"/>
-      <w:lvlText w:val="%8."/>
-      <w:lvlJc w:val="left"/>
-      <w:pPr>
-        <w:ind w:left="5760" w:hanging="360"/>
-      </w:pPr>
-    </w:lvl>
-    <w:lvl w:ilvl="8" w:tplc="040E001B" w:tentative="1">
-      <w:start w:val="1"/>
-      <w:numFmt w:val="lowerRoman"/>
-      <w:lvlText w:val="%9."/>
-      <w:lvlJc w:val="right"/>
-      <w:pPr>
-        <w:ind w:left="6480" w:hanging="180"/>
-      </w:pPr>
-    </w:lvl>
-  </w:abstractNum>
-  <w:abstractNum w:abstractNumId="30" w15:restartNumberingAfterBreak="0">
-    <w:nsid w:val="4DE05E5A"/>
-    <w:multiLevelType w:val="multilevel"/>
-    <w:tmpl w:val="252A033A"/>
-    <w:lvl w:ilvl="0">
-      <w:start w:val="1"/>
-      <w:numFmt w:val="decimal"/>
-      <w:lvlText w:val="%1."/>
-      <w:lvlJc w:val="left"/>
-      <w:pPr>
-        <w:ind w:left="432" w:hanging="432"/>
-      </w:pPr>
-    </w:lvl>
-    <w:lvl w:ilvl="1">
-      <w:start w:val="1"/>
-      <w:numFmt w:val="decimal"/>
-      <w:lvlText w:val="%1.%2"/>
-      <w:lvlJc w:val="left"/>
-      <w:pPr>
-        <w:ind w:left="576" w:hanging="576"/>
-      </w:pPr>
-    </w:lvl>
-    <w:lvl w:ilvl="2">
-      <w:start w:val="1"/>
-      <w:numFmt w:val="decimal"/>
-      <w:lvlText w:val="%1.%2.%3"/>
-      <w:lvlJc w:val="left"/>
-      <w:pPr>
-        <w:ind w:left="720" w:hanging="720"/>
-      </w:pPr>
-    </w:lvl>
-    <w:lvl w:ilvl="3">
-      <w:start w:val="1"/>
-      <w:numFmt w:val="decimal"/>
-      <w:lvlText w:val="%1.%2.%3.%4"/>
-      <w:lvlJc w:val="left"/>
-      <w:pPr>
-        <w:ind w:left="864" w:hanging="864"/>
-      </w:pPr>
-    </w:lvl>
-    <w:lvl w:ilvl="4">
-      <w:start w:val="1"/>
-      <w:numFmt w:val="decimal"/>
-      <w:lvlText w:val="%1.%2.%3.%4.%5"/>
-      <w:lvlJc w:val="left"/>
-      <w:pPr>
-        <w:ind w:left="1008" w:hanging="1008"/>
-      </w:pPr>
-    </w:lvl>
-    <w:lvl w:ilvl="5">
-      <w:start w:val="1"/>
-      <w:numFmt w:val="decimal"/>
-      <w:lvlText w:val="%1.%2.%3.%4.%5.%6"/>
-      <w:lvlJc w:val="left"/>
-      <w:pPr>
-        <w:ind w:left="1152" w:hanging="1152"/>
-      </w:pPr>
-    </w:lvl>
-    <w:lvl w:ilvl="6">
-      <w:start w:val="1"/>
-      <w:numFmt w:val="decimal"/>
-      <w:lvlText w:val="%1.%2.%3.%4.%5.%6.%7"/>
-      <w:lvlJc w:val="left"/>
-      <w:pPr>
-        <w:ind w:left="1296" w:hanging="1296"/>
-      </w:pPr>
-    </w:lvl>
-    <w:lvl w:ilvl="7">
-      <w:start w:val="1"/>
-      <w:numFmt w:val="decimal"/>
-      <w:lvlText w:val="%1.%2.%3.%4.%5.%6.%7.%8"/>
-      <w:lvlJc w:val="left"/>
-      <w:pPr>
-        <w:ind w:left="1440" w:hanging="1440"/>
-      </w:pPr>
-    </w:lvl>
-    <w:lvl w:ilvl="8">
-      <w:start w:val="1"/>
-      <w:numFmt w:val="decimal"/>
-      <w:lvlText w:val="%1.%2.%3.%4.%5.%6.%7.%8.%9"/>
-      <w:lvlJc w:val="left"/>
-      <w:pPr>
-        <w:ind w:left="1584" w:hanging="1584"/>
-      </w:pPr>
-    </w:lvl>
-  </w:abstractNum>
-  <w:abstractNum w:abstractNumId="31" w15:restartNumberingAfterBreak="0">
-    <w:nsid w:val="4FE37F4A"/>
-    <w:multiLevelType w:val="hybridMultilevel"/>
-    <w:tmpl w:val="1A00E040"/>
-    <w:lvl w:ilvl="0" w:tplc="040E000F">
-      <w:start w:val="1"/>
-      <w:numFmt w:val="decimal"/>
-      <w:lvlText w:val="%1."/>
-      <w:lvlJc w:val="left"/>
-      <w:pPr>
-        <w:ind w:left="720" w:hanging="360"/>
-      </w:pPr>
-    </w:lvl>
-    <w:lvl w:ilvl="1" w:tplc="040E0019" w:tentative="1">
-      <w:start w:val="1"/>
-      <w:numFmt w:val="lowerLetter"/>
-      <w:lvlText w:val="%2."/>
-      <w:lvlJc w:val="left"/>
-      <w:pPr>
-        <w:ind w:left="1440" w:hanging="360"/>
-      </w:pPr>
-    </w:lvl>
-    <w:lvl w:ilvl="2" w:tplc="040E001B" w:tentative="1">
-      <w:start w:val="1"/>
-      <w:numFmt w:val="lowerRoman"/>
-      <w:lvlText w:val="%3."/>
-      <w:lvlJc w:val="right"/>
-      <w:pPr>
-        <w:ind w:left="2160" w:hanging="180"/>
-      </w:pPr>
-    </w:lvl>
-    <w:lvl w:ilvl="3" w:tplc="040E000F" w:tentative="1">
-      <w:start w:val="1"/>
-      <w:numFmt w:val="decimal"/>
-      <w:lvlText w:val="%4."/>
-      <w:lvlJc w:val="left"/>
-      <w:pPr>
-        <w:ind w:left="2880" w:hanging="360"/>
-      </w:pPr>
-    </w:lvl>
-    <w:lvl w:ilvl="4" w:tplc="040E0019" w:tentative="1">
-      <w:start w:val="1"/>
-      <w:numFmt w:val="lowerLetter"/>
-      <w:lvlText w:val="%5."/>
-      <w:lvlJc w:val="left"/>
-      <w:pPr>
-        <w:ind w:left="3600" w:hanging="360"/>
-      </w:pPr>
-    </w:lvl>
-    <w:lvl w:ilvl="5" w:tplc="040E001B" w:tentative="1">
-      <w:start w:val="1"/>
-      <w:numFmt w:val="lowerRoman"/>
-      <w:lvlText w:val="%6."/>
-      <w:lvlJc w:val="right"/>
-      <w:pPr>
-        <w:ind w:left="4320" w:hanging="180"/>
-      </w:pPr>
-    </w:lvl>
-    <w:lvl w:ilvl="6" w:tplc="040E000F" w:tentative="1">
-      <w:start w:val="1"/>
-      <w:numFmt w:val="decimal"/>
-      <w:lvlText w:val="%7."/>
-      <w:lvlJc w:val="left"/>
-      <w:pPr>
-        <w:ind w:left="5040" w:hanging="360"/>
-      </w:pPr>
-    </w:lvl>
-    <w:lvl w:ilvl="7" w:tplc="040E0019" w:tentative="1">
-      <w:start w:val="1"/>
-      <w:numFmt w:val="lowerLetter"/>
-      <w:lvlText w:val="%8."/>
-      <w:lvlJc w:val="left"/>
-      <w:pPr>
-        <w:ind w:left="5760" w:hanging="360"/>
-      </w:pPr>
-    </w:lvl>
-    <w:lvl w:ilvl="8" w:tplc="040E001B" w:tentative="1">
-      <w:start w:val="1"/>
-      <w:numFmt w:val="lowerRoman"/>
-      <w:lvlText w:val="%9."/>
-      <w:lvlJc w:val="right"/>
-      <w:pPr>
-        <w:ind w:left="6480" w:hanging="180"/>
-      </w:pPr>
-    </w:lvl>
-  </w:abstractNum>
-  <w:abstractNum w:abstractNumId="32" w15:restartNumberingAfterBreak="0">
-    <w:nsid w:val="504A743A"/>
-    <w:multiLevelType w:val="hybridMultilevel"/>
-    <w:tmpl w:val="12ACABE8"/>
-    <w:lvl w:ilvl="0" w:tplc="040E000F">
-      <w:start w:val="1"/>
-      <w:numFmt w:val="decimal"/>
-      <w:lvlText w:val="%1."/>
-      <w:lvlJc w:val="left"/>
-      <w:pPr>
-        <w:ind w:left="1080" w:hanging="360"/>
-      </w:pPr>
-    </w:lvl>
-    <w:lvl w:ilvl="1" w:tplc="040E0019" w:tentative="1">
-      <w:start w:val="1"/>
-      <w:numFmt w:val="lowerLetter"/>
-      <w:lvlText w:val="%2."/>
-      <w:lvlJc w:val="left"/>
-      <w:pPr>
-        <w:ind w:left="1800" w:hanging="360"/>
-      </w:pPr>
-    </w:lvl>
-    <w:lvl w:ilvl="2" w:tplc="040E001B" w:tentative="1">
-      <w:start w:val="1"/>
-      <w:numFmt w:val="lowerRoman"/>
-      <w:lvlText w:val="%3."/>
-      <w:lvlJc w:val="right"/>
-      <w:pPr>
-        <w:ind w:left="2520" w:hanging="180"/>
-      </w:pPr>
-    </w:lvl>
-    <w:lvl w:ilvl="3" w:tplc="040E000F" w:tentative="1">
-      <w:start w:val="1"/>
-      <w:numFmt w:val="decimal"/>
-      <w:lvlText w:val="%4."/>
-      <w:lvlJc w:val="left"/>
-      <w:pPr>
-        <w:ind w:left="3240" w:hanging="360"/>
-      </w:pPr>
-    </w:lvl>
-    <w:lvl w:ilvl="4" w:tplc="040E0019" w:tentative="1">
-      <w:start w:val="1"/>
-      <w:numFmt w:val="lowerLetter"/>
-      <w:lvlText w:val="%5."/>
-      <w:lvlJc w:val="left"/>
-      <w:pPr>
-        <w:ind w:left="3960" w:hanging="360"/>
-      </w:pPr>
-    </w:lvl>
-    <w:lvl w:ilvl="5" w:tplc="040E001B" w:tentative="1">
-      <w:start w:val="1"/>
-      <w:numFmt w:val="lowerRoman"/>
-      <w:lvlText w:val="%6."/>
-      <w:lvlJc w:val="right"/>
-      <w:pPr>
-        <w:ind w:left="4680" w:hanging="180"/>
-      </w:pPr>
-    </w:lvl>
-    <w:lvl w:ilvl="6" w:tplc="040E000F" w:tentative="1">
-      <w:start w:val="1"/>
-      <w:numFmt w:val="decimal"/>
-      <w:lvlText w:val="%7."/>
-      <w:lvlJc w:val="left"/>
-      <w:pPr>
-        <w:ind w:left="5400" w:hanging="360"/>
-      </w:pPr>
-    </w:lvl>
-    <w:lvl w:ilvl="7" w:tplc="040E0019" w:tentative="1">
-      <w:start w:val="1"/>
-      <w:numFmt w:val="lowerLetter"/>
-      <w:lvlText w:val="%8."/>
-      <w:lvlJc w:val="left"/>
-      <w:pPr>
-        <w:ind w:left="6120" w:hanging="360"/>
-      </w:pPr>
-    </w:lvl>
-    <w:lvl w:ilvl="8" w:tplc="040E001B" w:tentative="1">
-      <w:start w:val="1"/>
-      <w:numFmt w:val="lowerRoman"/>
-      <w:lvlText w:val="%9."/>
-      <w:lvlJc w:val="right"/>
-      <w:pPr>
-        <w:ind w:left="6840" w:hanging="180"/>
-      </w:pPr>
-    </w:lvl>
-  </w:abstractNum>
-  <w:abstractNum w:abstractNumId="33" w15:restartNumberingAfterBreak="0">
-    <w:nsid w:val="56B5155D"/>
-    <w:multiLevelType w:val="hybridMultilevel"/>
-    <w:tmpl w:val="7A48A54C"/>
-    <w:lvl w:ilvl="0" w:tplc="040E000F">
-      <w:start w:val="1"/>
-      <w:numFmt w:val="decimal"/>
-      <w:lvlText w:val="%1."/>
-      <w:lvlJc w:val="left"/>
-      <w:pPr>
-        <w:ind w:left="720" w:hanging="360"/>
-      </w:pPr>
-    </w:lvl>
-    <w:lvl w:ilvl="1" w:tplc="040E0019" w:tentative="1">
-      <w:start w:val="1"/>
-      <w:numFmt w:val="lowerLetter"/>
-      <w:lvlText w:val="%2."/>
-      <w:lvlJc w:val="left"/>
-      <w:pPr>
-        <w:ind w:left="1440" w:hanging="360"/>
-      </w:pPr>
-    </w:lvl>
-    <w:lvl w:ilvl="2" w:tplc="040E001B" w:tentative="1">
-      <w:start w:val="1"/>
-      <w:numFmt w:val="lowerRoman"/>
-      <w:lvlText w:val="%3."/>
-      <w:lvlJc w:val="right"/>
-      <w:pPr>
-        <w:ind w:left="2160" w:hanging="180"/>
-      </w:pPr>
-    </w:lvl>
-    <w:lvl w:ilvl="3" w:tplc="040E000F" w:tentative="1">
-      <w:start w:val="1"/>
-      <w:numFmt w:val="decimal"/>
-      <w:lvlText w:val="%4."/>
-      <w:lvlJc w:val="left"/>
-      <w:pPr>
-        <w:ind w:left="2880" w:hanging="360"/>
-      </w:pPr>
-    </w:lvl>
-    <w:lvl w:ilvl="4" w:tplc="040E0019" w:tentative="1">
-      <w:start w:val="1"/>
-      <w:numFmt w:val="lowerLetter"/>
-      <w:lvlText w:val="%5."/>
-      <w:lvlJc w:val="left"/>
-      <w:pPr>
-        <w:ind w:left="3600" w:hanging="360"/>
-      </w:pPr>
-    </w:lvl>
-    <w:lvl w:ilvl="5" w:tplc="040E001B" w:tentative="1">
-      <w:start w:val="1"/>
-      <w:numFmt w:val="lowerRoman"/>
-      <w:lvlText w:val="%6."/>
-      <w:lvlJc w:val="right"/>
-      <w:pPr>
-        <w:ind w:left="4320" w:hanging="180"/>
-      </w:pPr>
-    </w:lvl>
-    <w:lvl w:ilvl="6" w:tplc="040E000F" w:tentative="1">
-      <w:start w:val="1"/>
-      <w:numFmt w:val="decimal"/>
-      <w:lvlText w:val="%7."/>
-      <w:lvlJc w:val="left"/>
-      <w:pPr>
-        <w:ind w:left="5040" w:hanging="360"/>
-      </w:pPr>
-    </w:lvl>
-    <w:lvl w:ilvl="7" w:tplc="040E0019" w:tentative="1">
-      <w:start w:val="1"/>
-      <w:numFmt w:val="lowerLetter"/>
-      <w:lvlText w:val="%8."/>
-      <w:lvlJc w:val="left"/>
-      <w:pPr>
-        <w:ind w:left="5760" w:hanging="360"/>
-      </w:pPr>
-    </w:lvl>
-    <w:lvl w:ilvl="8" w:tplc="040E001B" w:tentative="1">
-      <w:start w:val="1"/>
-      <w:numFmt w:val="lowerRoman"/>
-      <w:lvlText w:val="%9."/>
-      <w:lvlJc w:val="right"/>
-      <w:pPr>
-        <w:ind w:left="6480" w:hanging="180"/>
-      </w:pPr>
-    </w:lvl>
-  </w:abstractNum>
-  <w:abstractNum w:abstractNumId="34" w15:restartNumberingAfterBreak="0">
-    <w:nsid w:val="59556904"/>
-    <w:multiLevelType w:val="hybridMultilevel"/>
-    <w:tmpl w:val="324AC2E6"/>
-    <w:lvl w:ilvl="0" w:tplc="040E000F">
-      <w:start w:val="1"/>
-      <w:numFmt w:val="decimal"/>
-      <w:lvlText w:val="%1."/>
-      <w:lvlJc w:val="left"/>
-      <w:pPr>
-        <w:ind w:left="720" w:hanging="360"/>
-      </w:pPr>
-    </w:lvl>
-    <w:lvl w:ilvl="1" w:tplc="040E0019" w:tentative="1">
-      <w:start w:val="1"/>
-      <w:numFmt w:val="lowerLetter"/>
-      <w:lvlText w:val="%2."/>
-      <w:lvlJc w:val="left"/>
-      <w:pPr>
-        <w:ind w:left="1440" w:hanging="360"/>
-      </w:pPr>
-    </w:lvl>
-    <w:lvl w:ilvl="2" w:tplc="040E001B" w:tentative="1">
-      <w:start w:val="1"/>
-      <w:numFmt w:val="lowerRoman"/>
-      <w:lvlText w:val="%3."/>
-      <w:lvlJc w:val="right"/>
-      <w:pPr>
-        <w:ind w:left="2160" w:hanging="180"/>
-      </w:pPr>
-    </w:lvl>
-    <w:lvl w:ilvl="3" w:tplc="040E000F" w:tentative="1">
-      <w:start w:val="1"/>
-      <w:numFmt w:val="decimal"/>
-      <w:lvlText w:val="%4."/>
-      <w:lvlJc w:val="left"/>
-      <w:pPr>
-        <w:ind w:left="2880" w:hanging="360"/>
-      </w:pPr>
-    </w:lvl>
-    <w:lvl w:ilvl="4" w:tplc="040E0019" w:tentative="1">
-      <w:start w:val="1"/>
-      <w:numFmt w:val="lowerLetter"/>
-      <w:lvlText w:val="%5."/>
-      <w:lvlJc w:val="left"/>
-      <w:pPr>
-        <w:ind w:left="3600" w:hanging="360"/>
-      </w:pPr>
-    </w:lvl>
-    <w:lvl w:ilvl="5" w:tplc="040E001B" w:tentative="1">
-      <w:start w:val="1"/>
-      <w:numFmt w:val="lowerRoman"/>
-      <w:lvlText w:val="%6."/>
-      <w:lvlJc w:val="right"/>
-      <w:pPr>
-        <w:ind w:left="4320" w:hanging="180"/>
-      </w:pPr>
-    </w:lvl>
-    <w:lvl w:ilvl="6" w:tplc="040E000F" w:tentative="1">
-      <w:start w:val="1"/>
-      <w:numFmt w:val="decimal"/>
-      <w:lvlText w:val="%7."/>
-      <w:lvlJc w:val="left"/>
-      <w:pPr>
-        <w:ind w:left="5040" w:hanging="360"/>
-      </w:pPr>
-    </w:lvl>
-    <w:lvl w:ilvl="7" w:tplc="040E0019" w:tentative="1">
-      <w:start w:val="1"/>
-      <w:numFmt w:val="lowerLetter"/>
-      <w:lvlText w:val="%8."/>
-      <w:lvlJc w:val="left"/>
-      <w:pPr>
-        <w:ind w:left="5760" w:hanging="360"/>
-      </w:pPr>
-    </w:lvl>
-    <w:lvl w:ilvl="8" w:tplc="040E001B" w:tentative="1">
-      <w:start w:val="1"/>
-      <w:numFmt w:val="lowerRoman"/>
-      <w:lvlText w:val="%9."/>
-      <w:lvlJc w:val="right"/>
-      <w:pPr>
-        <w:ind w:left="6480" w:hanging="180"/>
-      </w:pPr>
-    </w:lvl>
-  </w:abstractNum>
-  <w:abstractNum w:abstractNumId="35" w15:restartNumberingAfterBreak="0">
-    <w:nsid w:val="598E5350"/>
-    <w:multiLevelType w:val="hybridMultilevel"/>
-    <w:tmpl w:val="CA60459E"/>
-    <w:lvl w:ilvl="0" w:tplc="040E000F">
-      <w:start w:val="1"/>
-      <w:numFmt w:val="decimal"/>
-      <w:lvlText w:val="%1."/>
-      <w:lvlJc w:val="left"/>
-      <w:pPr>
-        <w:ind w:left="720" w:hanging="360"/>
-      </w:pPr>
-    </w:lvl>
-    <w:lvl w:ilvl="1" w:tplc="040E0019" w:tentative="1">
-      <w:start w:val="1"/>
-      <w:numFmt w:val="lowerLetter"/>
-      <w:lvlText w:val="%2."/>
-      <w:lvlJc w:val="left"/>
-      <w:pPr>
-        <w:ind w:left="1440" w:hanging="360"/>
-      </w:pPr>
-    </w:lvl>
-    <w:lvl w:ilvl="2" w:tplc="040E001B" w:tentative="1">
-      <w:start w:val="1"/>
-      <w:numFmt w:val="lowerRoman"/>
-      <w:lvlText w:val="%3."/>
-      <w:lvlJc w:val="right"/>
-      <w:pPr>
-        <w:ind w:left="2160" w:hanging="180"/>
-      </w:pPr>
-    </w:lvl>
-    <w:lvl w:ilvl="3" w:tplc="040E000F" w:tentative="1">
-      <w:start w:val="1"/>
-      <w:numFmt w:val="decimal"/>
-      <w:lvlText w:val="%4."/>
-      <w:lvlJc w:val="left"/>
-      <w:pPr>
-        <w:ind w:left="2880" w:hanging="360"/>
-      </w:pPr>
-    </w:lvl>
-    <w:lvl w:ilvl="4" w:tplc="040E0019" w:tentative="1">
-      <w:start w:val="1"/>
-      <w:numFmt w:val="lowerLetter"/>
-      <w:lvlText w:val="%5."/>
-      <w:lvlJc w:val="left"/>
-      <w:pPr>
-        <w:ind w:left="3600" w:hanging="360"/>
-      </w:pPr>
-    </w:lvl>
-    <w:lvl w:ilvl="5" w:tplc="040E001B" w:tentative="1">
-      <w:start w:val="1"/>
-      <w:numFmt w:val="lowerRoman"/>
-      <w:lvlText w:val="%6."/>
-      <w:lvlJc w:val="right"/>
-      <w:pPr>
-        <w:ind w:left="4320" w:hanging="180"/>
-      </w:pPr>
-    </w:lvl>
-    <w:lvl w:ilvl="6" w:tplc="040E000F" w:tentative="1">
-      <w:start w:val="1"/>
-      <w:numFmt w:val="decimal"/>
-      <w:lvlText w:val="%7."/>
-      <w:lvlJc w:val="left"/>
-      <w:pPr>
-        <w:ind w:left="5040" w:hanging="360"/>
-      </w:pPr>
-    </w:lvl>
-    <w:lvl w:ilvl="7" w:tplc="040E0019" w:tentative="1">
-      <w:start w:val="1"/>
-      <w:numFmt w:val="lowerLetter"/>
-      <w:lvlText w:val="%8."/>
-      <w:lvlJc w:val="left"/>
-      <w:pPr>
-        <w:ind w:left="5760" w:hanging="360"/>
-      </w:pPr>
-    </w:lvl>
-    <w:lvl w:ilvl="8" w:tplc="040E001B" w:tentative="1">
-      <w:start w:val="1"/>
-      <w:numFmt w:val="lowerRoman"/>
-      <w:lvlText w:val="%9."/>
-      <w:lvlJc w:val="right"/>
-      <w:pPr>
-        <w:ind w:left="6480" w:hanging="180"/>
-      </w:pPr>
-    </w:lvl>
-  </w:abstractNum>
-  <w:abstractNum w:abstractNumId="36" w15:restartNumberingAfterBreak="0">
-    <w:nsid w:val="5AE96EDB"/>
-    <w:multiLevelType w:val="multilevel"/>
-    <w:tmpl w:val="040E0025"/>
-    <w:lvl w:ilvl="0">
-      <w:start w:val="1"/>
-      <w:numFmt w:val="decimal"/>
-      <w:pStyle w:val="Cmsor1"/>
-      <w:lvlText w:val="%1"/>
-      <w:lvlJc w:val="left"/>
-      <w:pPr>
-        <w:ind w:left="432" w:hanging="432"/>
-      </w:pPr>
-    </w:lvl>
-    <w:lvl w:ilvl="1">
-      <w:start w:val="1"/>
-      <w:numFmt w:val="decimal"/>
-      <w:pStyle w:val="Cmsor2"/>
-      <w:lvlText w:val="%1.%2"/>
-      <w:lvlJc w:val="left"/>
-      <w:pPr>
-        <w:ind w:left="576" w:hanging="576"/>
-      </w:pPr>
-    </w:lvl>
-    <w:lvl w:ilvl="2">
-      <w:start w:val="1"/>
-      <w:numFmt w:val="decimal"/>
-      <w:pStyle w:val="Cmsor3"/>
-      <w:lvlText w:val="%1.%2.%3"/>
-      <w:lvlJc w:val="left"/>
-      <w:pPr>
-        <w:ind w:left="720" w:hanging="720"/>
-      </w:pPr>
-    </w:lvl>
-    <w:lvl w:ilvl="3">
-      <w:start w:val="1"/>
-      <w:numFmt w:val="decimal"/>
-      <w:pStyle w:val="Cmsor4"/>
-      <w:lvlText w:val="%1.%2.%3.%4"/>
-      <w:lvlJc w:val="left"/>
-      <w:pPr>
-        <w:ind w:left="864" w:hanging="864"/>
-      </w:pPr>
-    </w:lvl>
-    <w:lvl w:ilvl="4">
-      <w:start w:val="1"/>
-      <w:numFmt w:val="decimal"/>
-      <w:pStyle w:val="Cmsor5"/>
-      <w:lvlText w:val="%1.%2.%3.%4.%5"/>
-      <w:lvlJc w:val="left"/>
-      <w:pPr>
-        <w:ind w:left="1008" w:hanging="1008"/>
-      </w:pPr>
-    </w:lvl>
-    <w:lvl w:ilvl="5">
-      <w:start w:val="1"/>
-      <w:numFmt w:val="decimal"/>
-      <w:pStyle w:val="Cmsor6"/>
-      <w:lvlText w:val="%1.%2.%3.%4.%5.%6"/>
-      <w:lvlJc w:val="left"/>
-      <w:pPr>
-        <w:ind w:left="1152" w:hanging="1152"/>
-      </w:pPr>
-    </w:lvl>
-    <w:lvl w:ilvl="6">
-      <w:start w:val="1"/>
-      <w:numFmt w:val="decimal"/>
-      <w:pStyle w:val="Cmsor7"/>
-      <w:lvlText w:val="%1.%2.%3.%4.%5.%6.%7"/>
-      <w:lvlJc w:val="left"/>
-      <w:pPr>
-        <w:ind w:left="1296" w:hanging="1296"/>
-      </w:pPr>
-    </w:lvl>
-    <w:lvl w:ilvl="7">
-      <w:start w:val="1"/>
-      <w:numFmt w:val="decimal"/>
-      <w:pStyle w:val="Cmsor8"/>
-      <w:lvlText w:val="%1.%2.%3.%4.%5.%6.%7.%8"/>
-      <w:lvlJc w:val="left"/>
-      <w:pPr>
-        <w:ind w:left="1440" w:hanging="1440"/>
-      </w:pPr>
-    </w:lvl>
-    <w:lvl w:ilvl="8">
-      <w:start w:val="1"/>
-      <w:numFmt w:val="decimal"/>
-      <w:pStyle w:val="Cmsor9"/>
-      <w:lvlText w:val="%1.%2.%3.%4.%5.%6.%7.%8.%9"/>
-      <w:lvlJc w:val="left"/>
-      <w:pPr>
-        <w:ind w:left="1584" w:hanging="1584"/>
-      </w:pPr>
-    </w:lvl>
-  </w:abstractNum>
-  <w:abstractNum w:abstractNumId="37" w15:restartNumberingAfterBreak="0">
-    <w:nsid w:val="5D013B8C"/>
-    <w:multiLevelType w:val="hybridMultilevel"/>
-    <w:tmpl w:val="B316E996"/>
-    <w:lvl w:ilvl="0" w:tplc="CF58E70E">
-      <w:start w:val="1"/>
-      <w:numFmt w:val="decimal"/>
-      <w:lvlText w:val="%1."/>
-      <w:lvlJc w:val="left"/>
-      <w:pPr>
-        <w:ind w:left="720" w:hanging="360"/>
-      </w:pPr>
-      <w:rPr>
-        <w:rFonts w:hint="default"/>
-      </w:rPr>
-    </w:lvl>
-    <w:lvl w:ilvl="1" w:tplc="040E0019" w:tentative="1">
-      <w:start w:val="1"/>
-      <w:numFmt w:val="lowerLetter"/>
-      <w:lvlText w:val="%2."/>
-      <w:lvlJc w:val="left"/>
-      <w:pPr>
-        <w:ind w:left="1440" w:hanging="360"/>
-      </w:pPr>
-    </w:lvl>
-    <w:lvl w:ilvl="2" w:tplc="040E001B" w:tentative="1">
-      <w:start w:val="1"/>
-      <w:numFmt w:val="lowerRoman"/>
-      <w:lvlText w:val="%3."/>
-      <w:lvlJc w:val="right"/>
-      <w:pPr>
-        <w:ind w:left="2160" w:hanging="180"/>
-      </w:pPr>
-    </w:lvl>
-    <w:lvl w:ilvl="3" w:tplc="040E000F" w:tentative="1">
-      <w:start w:val="1"/>
-      <w:numFmt w:val="decimal"/>
-      <w:lvlText w:val="%4."/>
-      <w:lvlJc w:val="left"/>
-      <w:pPr>
-        <w:ind w:left="2880" w:hanging="360"/>
-      </w:pPr>
-    </w:lvl>
-    <w:lvl w:ilvl="4" w:tplc="040E0019" w:tentative="1">
-      <w:start w:val="1"/>
-      <w:numFmt w:val="lowerLetter"/>
-      <w:lvlText w:val="%5."/>
-      <w:lvlJc w:val="left"/>
-      <w:pPr>
-        <w:ind w:left="3600" w:hanging="360"/>
-      </w:pPr>
-    </w:lvl>
-    <w:lvl w:ilvl="5" w:tplc="040E001B" w:tentative="1">
-      <w:start w:val="1"/>
-      <w:numFmt w:val="lowerRoman"/>
-      <w:lvlText w:val="%6."/>
-      <w:lvlJc w:val="right"/>
-      <w:pPr>
-        <w:ind w:left="4320" w:hanging="180"/>
-      </w:pPr>
-    </w:lvl>
-    <w:lvl w:ilvl="6" w:tplc="040E000F" w:tentative="1">
-      <w:start w:val="1"/>
-      <w:numFmt w:val="decimal"/>
-      <w:lvlText w:val="%7."/>
-      <w:lvlJc w:val="left"/>
-      <w:pPr>
-        <w:ind w:left="5040" w:hanging="360"/>
-      </w:pPr>
-    </w:lvl>
-    <w:lvl w:ilvl="7" w:tplc="040E0019" w:tentative="1">
-      <w:start w:val="1"/>
-      <w:numFmt w:val="lowerLetter"/>
-      <w:lvlText w:val="%8."/>
-      <w:lvlJc w:val="left"/>
-      <w:pPr>
-        <w:ind w:left="5760" w:hanging="360"/>
-      </w:pPr>
-    </w:lvl>
-    <w:lvl w:ilvl="8" w:tplc="040E001B" w:tentative="1">
-      <w:start w:val="1"/>
-      <w:numFmt w:val="lowerRoman"/>
-      <w:lvlText w:val="%9."/>
-      <w:lvlJc w:val="right"/>
-      <w:pPr>
-        <w:ind w:left="6480" w:hanging="180"/>
-      </w:pPr>
-    </w:lvl>
-  </w:abstractNum>
-  <w:abstractNum w:abstractNumId="38" w15:restartNumberingAfterBreak="0">
-    <w:nsid w:val="5DFE125C"/>
-    <w:multiLevelType w:val="multilevel"/>
-    <w:tmpl w:val="DFE4B9FA"/>
-    <w:lvl w:ilvl="0">
-      <w:start w:val="1"/>
-      <w:numFmt w:val="decimal"/>
-      <w:lvlText w:val="%1"/>
-      <w:lvlJc w:val="left"/>
-      <w:pPr>
-        <w:ind w:left="432" w:hanging="432"/>
-      </w:pPr>
-    </w:lvl>
-    <w:lvl w:ilvl="1">
-      <w:start w:val="1"/>
-      <w:numFmt w:val="decimal"/>
-      <w:lvlText w:val="%1.%2"/>
-      <w:lvlJc w:val="left"/>
-      <w:pPr>
-        <w:ind w:left="576" w:hanging="576"/>
-      </w:pPr>
-    </w:lvl>
-    <w:lvl w:ilvl="2">
-      <w:start w:val="1"/>
-      <w:numFmt w:val="decimal"/>
-      <w:lvlText w:val="%1.%2.%3"/>
-      <w:lvlJc w:val="left"/>
-      <w:pPr>
-        <w:ind w:left="720" w:hanging="720"/>
-      </w:pPr>
-    </w:lvl>
-    <w:lvl w:ilvl="3">
-      <w:start w:val="1"/>
-      <w:numFmt w:val="decimal"/>
-      <w:lvlText w:val="%1.%2.%3.%4"/>
-      <w:lvlJc w:val="left"/>
-      <w:pPr>
-        <w:ind w:left="864" w:hanging="864"/>
-      </w:pPr>
-    </w:lvl>
-    <w:lvl w:ilvl="4">
-      <w:start w:val="1"/>
-      <w:numFmt w:val="decimal"/>
-      <w:lvlText w:val="%1.%2.%3.%4.%5"/>
-      <w:lvlJc w:val="left"/>
-      <w:pPr>
-        <w:ind w:left="1008" w:hanging="1008"/>
-      </w:pPr>
-    </w:lvl>
-    <w:lvl w:ilvl="5">
-      <w:start w:val="1"/>
-      <w:numFmt w:val="decimal"/>
-      <w:lvlText w:val="%1.%2.%3.%4.%5.%6"/>
-      <w:lvlJc w:val="left"/>
-      <w:pPr>
-        <w:ind w:left="1152" w:hanging="1152"/>
-      </w:pPr>
-    </w:lvl>
-    <w:lvl w:ilvl="6">
-      <w:start w:val="1"/>
-      <w:numFmt w:val="decimal"/>
-      <w:lvlText w:val="%1.%2.%3.%4.%5.%6.%7"/>
-      <w:lvlJc w:val="left"/>
-      <w:pPr>
-        <w:ind w:left="1296" w:hanging="1296"/>
-      </w:pPr>
-    </w:lvl>
-    <w:lvl w:ilvl="7">
-      <w:start w:val="1"/>
-      <w:numFmt w:val="decimal"/>
-      <w:lvlText w:val="%1.%2.%3.%4.%5.%6.%7.%8"/>
-      <w:lvlJc w:val="left"/>
-      <w:pPr>
-        <w:ind w:left="1440" w:hanging="1440"/>
-      </w:pPr>
-    </w:lvl>
-    <w:lvl w:ilvl="8">
-      <w:start w:val="1"/>
-      <w:numFmt w:val="decimal"/>
-      <w:lvlText w:val="%1.%2.%3.%4.%5.%6.%7.%8.%9"/>
-      <w:lvlJc w:val="left"/>
-      <w:pPr>
-        <w:ind w:left="1584" w:hanging="1584"/>
-      </w:pPr>
-    </w:lvl>
-  </w:abstractNum>
-  <w:abstractNum w:abstractNumId="39" w15:restartNumberingAfterBreak="0">
-    <w:nsid w:val="5E8019B9"/>
-    <w:multiLevelType w:val="hybridMultilevel"/>
-    <w:tmpl w:val="52CCB45E"/>
-    <w:lvl w:ilvl="0" w:tplc="040E0001">
-      <w:start w:val="1"/>
-      <w:numFmt w:val="bullet"/>
-      <w:lvlText w:val=""/>
-      <w:lvlJc w:val="left"/>
-      <w:pPr>
-        <w:ind w:left="1788" w:hanging="360"/>
-      </w:pPr>
-      <w:rPr>
-        <w:rFonts w:ascii="Symbol" w:hAnsi="Symbol" w:hint="default"/>
-      </w:rPr>
-    </w:lvl>
-    <w:lvl w:ilvl="1" w:tplc="040E0003" w:tentative="1">
-      <w:start w:val="1"/>
-      <w:numFmt w:val="bullet"/>
-      <w:lvlText w:val="o"/>
-      <w:lvlJc w:val="left"/>
-      <w:pPr>
-        <w:ind w:left="2508" w:hanging="360"/>
-      </w:pPr>
-      <w:rPr>
-        <w:rFonts w:ascii="Courier New" w:hAnsi="Courier New" w:cs="Courier New" w:hint="default"/>
-      </w:rPr>
-    </w:lvl>
-    <w:lvl w:ilvl="2" w:tplc="040E0005" w:tentative="1">
-      <w:start w:val="1"/>
-      <w:numFmt w:val="bullet"/>
-      <w:lvlText w:val=""/>
-      <w:lvlJc w:val="left"/>
-      <w:pPr>
-        <w:ind w:left="3228" w:hanging="360"/>
-      </w:pPr>
-      <w:rPr>
-        <w:rFonts w:ascii="Wingdings" w:hAnsi="Wingdings" w:hint="default"/>
-      </w:rPr>
-    </w:lvl>
-    <w:lvl w:ilvl="3" w:tplc="040E0001" w:tentative="1">
-      <w:start w:val="1"/>
-      <w:numFmt w:val="bullet"/>
-      <w:lvlText w:val=""/>
-      <w:lvlJc w:val="left"/>
-      <w:pPr>
-        <w:ind w:left="3948" w:hanging="360"/>
-      </w:pPr>
-      <w:rPr>
-        <w:rFonts w:ascii="Symbol" w:hAnsi="Symbol" w:hint="default"/>
-      </w:rPr>
-    </w:lvl>
-    <w:lvl w:ilvl="4" w:tplc="040E0003" w:tentative="1">
-      <w:start w:val="1"/>
-      <w:numFmt w:val="bullet"/>
-      <w:lvlText w:val="o"/>
-      <w:lvlJc w:val="left"/>
-      <w:pPr>
-        <w:ind w:left="4668" w:hanging="360"/>
-      </w:pPr>
-      <w:rPr>
-        <w:rFonts w:ascii="Courier New" w:hAnsi="Courier New" w:cs="Courier New" w:hint="default"/>
-      </w:rPr>
-    </w:lvl>
-    <w:lvl w:ilvl="5" w:tplc="040E0005" w:tentative="1">
-      <w:start w:val="1"/>
-      <w:numFmt w:val="bullet"/>
-      <w:lvlText w:val=""/>
-      <w:lvlJc w:val="left"/>
-      <w:pPr>
-        <w:ind w:left="5388" w:hanging="360"/>
-      </w:pPr>
-      <w:rPr>
-        <w:rFonts w:ascii="Wingdings" w:hAnsi="Wingdings" w:hint="default"/>
-      </w:rPr>
-    </w:lvl>
-    <w:lvl w:ilvl="6" w:tplc="040E0001" w:tentative="1">
-      <w:start w:val="1"/>
-      <w:numFmt w:val="bullet"/>
-      <w:lvlText w:val=""/>
-      <w:lvlJc w:val="left"/>
-      <w:pPr>
-        <w:ind w:left="6108" w:hanging="360"/>
-      </w:pPr>
-      <w:rPr>
-        <w:rFonts w:ascii="Symbol" w:hAnsi="Symbol" w:hint="default"/>
-      </w:rPr>
-    </w:lvl>
-    <w:lvl w:ilvl="7" w:tplc="040E0003" w:tentative="1">
-      <w:start w:val="1"/>
-      <w:numFmt w:val="bullet"/>
-      <w:lvlText w:val="o"/>
-      <w:lvlJc w:val="left"/>
-      <w:pPr>
-        <w:ind w:left="6828" w:hanging="360"/>
-      </w:pPr>
-      <w:rPr>
-        <w:rFonts w:ascii="Courier New" w:hAnsi="Courier New" w:cs="Courier New" w:hint="default"/>
-      </w:rPr>
-    </w:lvl>
-    <w:lvl w:ilvl="8" w:tplc="040E0005" w:tentative="1">
-      <w:start w:val="1"/>
-      <w:numFmt w:val="bullet"/>
-      <w:lvlText w:val=""/>
-      <w:lvlJc w:val="left"/>
-      <w:pPr>
-        <w:ind w:left="7548" w:hanging="360"/>
-      </w:pPr>
-      <w:rPr>
-        <w:rFonts w:ascii="Wingdings" w:hAnsi="Wingdings" w:hint="default"/>
-      </w:rPr>
-    </w:lvl>
-  </w:abstractNum>
-  <w:abstractNum w:abstractNumId="40" w15:restartNumberingAfterBreak="0">
-    <w:nsid w:val="5E984058"/>
-    <w:multiLevelType w:val="hybridMultilevel"/>
-    <w:tmpl w:val="EF5E9066"/>
-    <w:lvl w:ilvl="0" w:tplc="3192F900">
-      <w:numFmt w:val="bullet"/>
-      <w:lvlText w:val="•"/>
-      <w:lvlJc w:val="left"/>
-      <w:pPr>
-        <w:ind w:left="1065" w:hanging="705"/>
-      </w:pPr>
-      <w:rPr>
-        <w:rFonts w:ascii="Times New Roman" w:eastAsiaTheme="minorHAnsi" w:hAnsi="Times New Roman" w:cs="Times New Roman" w:hint="default"/>
-      </w:rPr>
-    </w:lvl>
-    <w:lvl w:ilvl="1" w:tplc="040E0003" w:tentative="1">
-      <w:start w:val="1"/>
-      <w:numFmt w:val="bullet"/>
-      <w:lvlText w:val="o"/>
-      <w:lvlJc w:val="left"/>
-      <w:pPr>
-        <w:ind w:left="1440" w:hanging="360"/>
-      </w:pPr>
-      <w:rPr>
-        <w:rFonts w:ascii="Courier New" w:hAnsi="Courier New" w:cs="Courier New" w:hint="default"/>
-      </w:rPr>
-    </w:lvl>
-    <w:lvl w:ilvl="2" w:tplc="040E0005" w:tentative="1">
-      <w:start w:val="1"/>
-      <w:numFmt w:val="bullet"/>
-      <w:lvlText w:val=""/>
-      <w:lvlJc w:val="left"/>
-      <w:pPr>
-        <w:ind w:left="2160" w:hanging="360"/>
-      </w:pPr>
-      <w:rPr>
-        <w:rFonts w:ascii="Wingdings" w:hAnsi="Wingdings" w:hint="default"/>
-      </w:rPr>
-    </w:lvl>
-    <w:lvl w:ilvl="3" w:tplc="040E0001" w:tentative="1">
-      <w:start w:val="1"/>
-      <w:numFmt w:val="bullet"/>
-      <w:lvlText w:val=""/>
-      <w:lvlJc w:val="left"/>
-      <w:pPr>
-        <w:ind w:left="2880" w:hanging="360"/>
-      </w:pPr>
-      <w:rPr>
-        <w:rFonts w:ascii="Symbol" w:hAnsi="Symbol" w:hint="default"/>
-      </w:rPr>
-    </w:lvl>
-    <w:lvl w:ilvl="4" w:tplc="040E0003" w:tentative="1">
-      <w:start w:val="1"/>
-      <w:numFmt w:val="bullet"/>
-      <w:lvlText w:val="o"/>
-      <w:lvlJc w:val="left"/>
-      <w:pPr>
-        <w:ind w:left="3600" w:hanging="360"/>
-      </w:pPr>
-      <w:rPr>
-        <w:rFonts w:ascii="Courier New" w:hAnsi="Courier New" w:cs="Courier New" w:hint="default"/>
-      </w:rPr>
-    </w:lvl>
-    <w:lvl w:ilvl="5" w:tplc="040E0005" w:tentative="1">
-      <w:start w:val="1"/>
-      <w:numFmt w:val="bullet"/>
-      <w:lvlText w:val=""/>
-      <w:lvlJc w:val="left"/>
-      <w:pPr>
-        <w:ind w:left="4320" w:hanging="360"/>
-      </w:pPr>
-      <w:rPr>
-        <w:rFonts w:ascii="Wingdings" w:hAnsi="Wingdings" w:hint="default"/>
-      </w:rPr>
-    </w:lvl>
-    <w:lvl w:ilvl="6" w:tplc="040E0001" w:tentative="1">
-      <w:start w:val="1"/>
-      <w:numFmt w:val="bullet"/>
-      <w:lvlText w:val=""/>
-      <w:lvlJc w:val="left"/>
-      <w:pPr>
-        <w:ind w:left="5040" w:hanging="360"/>
-      </w:pPr>
-      <w:rPr>
-        <w:rFonts w:ascii="Symbol" w:hAnsi="Symbol" w:hint="default"/>
-      </w:rPr>
-    </w:lvl>
-    <w:lvl w:ilvl="7" w:tplc="040E0003" w:tentative="1">
-      <w:start w:val="1"/>
-      <w:numFmt w:val="bullet"/>
-      <w:lvlText w:val="o"/>
-      <w:lvlJc w:val="left"/>
-      <w:pPr>
-        <w:ind w:left="5760" w:hanging="360"/>
-      </w:pPr>
-      <w:rPr>
-        <w:rFonts w:ascii="Courier New" w:hAnsi="Courier New" w:cs="Courier New" w:hint="default"/>
-      </w:rPr>
-    </w:lvl>
-    <w:lvl w:ilvl="8" w:tplc="040E0005" w:tentative="1">
-      <w:start w:val="1"/>
-      <w:numFmt w:val="bullet"/>
-      <w:lvlText w:val=""/>
-      <w:lvlJc w:val="left"/>
-      <w:pPr>
-        <w:ind w:left="6480" w:hanging="360"/>
-      </w:pPr>
-      <w:rPr>
-        <w:rFonts w:ascii="Wingdings" w:hAnsi="Wingdings" w:hint="default"/>
-      </w:rPr>
-    </w:lvl>
-  </w:abstractNum>
-  <w:abstractNum w:abstractNumId="41" w15:restartNumberingAfterBreak="0">
-    <w:nsid w:val="605F5F31"/>
-    <w:multiLevelType w:val="multilevel"/>
-    <w:tmpl w:val="252A033A"/>
-    <w:lvl w:ilvl="0">
-      <w:start w:val="1"/>
-      <w:numFmt w:val="decimal"/>
-      <w:lvlText w:val="%1."/>
-      <w:lvlJc w:val="left"/>
-      <w:pPr>
-        <w:ind w:left="432" w:hanging="432"/>
-      </w:pPr>
-    </w:lvl>
-    <w:lvl w:ilvl="1">
-      <w:start w:val="1"/>
-      <w:numFmt w:val="decimal"/>
-      <w:lvlText w:val="%1.%2"/>
-      <w:lvlJc w:val="left"/>
-      <w:pPr>
-        <w:ind w:left="576" w:hanging="576"/>
-      </w:pPr>
-    </w:lvl>
-    <w:lvl w:ilvl="2">
-      <w:start w:val="1"/>
-      <w:numFmt w:val="decimal"/>
-      <w:lvlText w:val="%1.%2.%3"/>
-      <w:lvlJc w:val="left"/>
-      <w:pPr>
-        <w:ind w:left="720" w:hanging="720"/>
-      </w:pPr>
-    </w:lvl>
-    <w:lvl w:ilvl="3">
-      <w:start w:val="1"/>
-      <w:numFmt w:val="decimal"/>
-      <w:lvlText w:val="%1.%2.%3.%4"/>
-      <w:lvlJc w:val="left"/>
-      <w:pPr>
-        <w:ind w:left="864" w:hanging="864"/>
-      </w:pPr>
-    </w:lvl>
-    <w:lvl w:ilvl="4">
-      <w:start w:val="1"/>
-      <w:numFmt w:val="decimal"/>
-      <w:lvlText w:val="%1.%2.%3.%4.%5"/>
-      <w:lvlJc w:val="left"/>
-      <w:pPr>
-        <w:ind w:left="1008" w:hanging="1008"/>
-      </w:pPr>
-    </w:lvl>
-    <w:lvl w:ilvl="5">
-      <w:start w:val="1"/>
-      <w:numFmt w:val="decimal"/>
-      <w:lvlText w:val="%1.%2.%3.%4.%5.%6"/>
-      <w:lvlJc w:val="left"/>
-      <w:pPr>
-        <w:ind w:left="1152" w:hanging="1152"/>
-      </w:pPr>
-    </w:lvl>
-    <w:lvl w:ilvl="6">
-      <w:start w:val="1"/>
-      <w:numFmt w:val="decimal"/>
-      <w:lvlText w:val="%1.%2.%3.%4.%5.%6.%7"/>
-      <w:lvlJc w:val="left"/>
-      <w:pPr>
-        <w:ind w:left="1296" w:hanging="1296"/>
-      </w:pPr>
-    </w:lvl>
-    <w:lvl w:ilvl="7">
-      <w:start w:val="1"/>
-      <w:numFmt w:val="decimal"/>
-      <w:lvlText w:val="%1.%2.%3.%4.%5.%6.%7.%8"/>
-      <w:lvlJc w:val="left"/>
-      <w:pPr>
-        <w:ind w:left="1440" w:hanging="1440"/>
-      </w:pPr>
-    </w:lvl>
-    <w:lvl w:ilvl="8">
-      <w:start w:val="1"/>
-      <w:numFmt w:val="decimal"/>
-      <w:lvlText w:val="%1.%2.%3.%4.%5.%6.%7.%8.%9"/>
-      <w:lvlJc w:val="left"/>
-      <w:pPr>
-        <w:ind w:left="1584" w:hanging="1584"/>
-      </w:pPr>
-    </w:lvl>
-  </w:abstractNum>
-  <w:abstractNum w:abstractNumId="42" w15:restartNumberingAfterBreak="0">
-    <w:nsid w:val="6EB27B49"/>
-    <w:multiLevelType w:val="hybridMultilevel"/>
-    <w:tmpl w:val="EBD0418C"/>
-    <w:lvl w:ilvl="0" w:tplc="040E000F">
-      <w:start w:val="1"/>
-      <w:numFmt w:val="decimal"/>
-      <w:lvlText w:val="%1."/>
-      <w:lvlJc w:val="left"/>
-      <w:pPr>
-        <w:ind w:left="720" w:hanging="360"/>
-      </w:pPr>
-    </w:lvl>
-    <w:lvl w:ilvl="1" w:tplc="040E0019" w:tentative="1">
-      <w:start w:val="1"/>
-      <w:numFmt w:val="lowerLetter"/>
-      <w:lvlText w:val="%2."/>
-      <w:lvlJc w:val="left"/>
-      <w:pPr>
-        <w:ind w:left="1440" w:hanging="360"/>
-      </w:pPr>
-    </w:lvl>
-    <w:lvl w:ilvl="2" w:tplc="040E001B" w:tentative="1">
-      <w:start w:val="1"/>
-      <w:numFmt w:val="lowerRoman"/>
-      <w:lvlText w:val="%3."/>
-      <w:lvlJc w:val="right"/>
-      <w:pPr>
-        <w:ind w:left="2160" w:hanging="180"/>
-      </w:pPr>
-    </w:lvl>
-    <w:lvl w:ilvl="3" w:tplc="040E000F" w:tentative="1">
-      <w:start w:val="1"/>
-      <w:numFmt w:val="decimal"/>
-      <w:lvlText w:val="%4."/>
-      <w:lvlJc w:val="left"/>
-      <w:pPr>
-        <w:ind w:left="2880" w:hanging="360"/>
-      </w:pPr>
-    </w:lvl>
-    <w:lvl w:ilvl="4" w:tplc="040E0019" w:tentative="1">
-      <w:start w:val="1"/>
-      <w:numFmt w:val="lowerLetter"/>
-      <w:lvlText w:val="%5."/>
-      <w:lvlJc w:val="left"/>
-      <w:pPr>
-        <w:ind w:left="3600" w:hanging="360"/>
-      </w:pPr>
-    </w:lvl>
-    <w:lvl w:ilvl="5" w:tplc="040E001B" w:tentative="1">
-      <w:start w:val="1"/>
-      <w:numFmt w:val="lowerRoman"/>
-      <w:lvlText w:val="%6."/>
-      <w:lvlJc w:val="right"/>
-      <w:pPr>
-        <w:ind w:left="4320" w:hanging="180"/>
-      </w:pPr>
-    </w:lvl>
-    <w:lvl w:ilvl="6" w:tplc="040E000F" w:tentative="1">
-      <w:start w:val="1"/>
-      <w:numFmt w:val="decimal"/>
-      <w:lvlText w:val="%7."/>
-      <w:lvlJc w:val="left"/>
-      <w:pPr>
-        <w:ind w:left="5040" w:hanging="360"/>
-      </w:pPr>
-    </w:lvl>
-    <w:lvl w:ilvl="7" w:tplc="040E0019" w:tentative="1">
-      <w:start w:val="1"/>
-      <w:numFmt w:val="lowerLetter"/>
-      <w:lvlText w:val="%8."/>
-      <w:lvlJc w:val="left"/>
-      <w:pPr>
-        <w:ind w:left="5760" w:hanging="360"/>
-      </w:pPr>
-    </w:lvl>
-    <w:lvl w:ilvl="8" w:tplc="040E001B" w:tentative="1">
-      <w:start w:val="1"/>
-      <w:numFmt w:val="lowerRoman"/>
-      <w:lvlText w:val="%9."/>
-      <w:lvlJc w:val="right"/>
-      <w:pPr>
-        <w:ind w:left="6480" w:hanging="180"/>
-      </w:pPr>
-    </w:lvl>
-  </w:abstractNum>
-  <w:abstractNum w:abstractNumId="43" w15:restartNumberingAfterBreak="0">
-    <w:nsid w:val="710C3C2F"/>
-    <w:multiLevelType w:val="multilevel"/>
-    <w:tmpl w:val="252A033A"/>
-    <w:lvl w:ilvl="0">
-      <w:start w:val="1"/>
-      <w:numFmt w:val="decimal"/>
-      <w:lvlText w:val="%1."/>
-      <w:lvlJc w:val="left"/>
-      <w:pPr>
-        <w:ind w:left="432" w:hanging="432"/>
-      </w:pPr>
-    </w:lvl>
-    <w:lvl w:ilvl="1">
-      <w:start w:val="1"/>
-      <w:numFmt w:val="decimal"/>
-      <w:lvlText w:val="%1.%2"/>
-      <w:lvlJc w:val="left"/>
-      <w:pPr>
-        <w:ind w:left="576" w:hanging="576"/>
-      </w:pPr>
-    </w:lvl>
-    <w:lvl w:ilvl="2">
-      <w:start w:val="1"/>
-      <w:numFmt w:val="decimal"/>
-      <w:lvlText w:val="%1.%2.%3"/>
-      <w:lvlJc w:val="left"/>
-      <w:pPr>
-        <w:ind w:left="720" w:hanging="720"/>
-      </w:pPr>
-    </w:lvl>
-    <w:lvl w:ilvl="3">
-      <w:start w:val="1"/>
-      <w:numFmt w:val="decimal"/>
-      <w:lvlText w:val="%1.%2.%3.%4"/>
-      <w:lvlJc w:val="left"/>
-      <w:pPr>
-        <w:ind w:left="864" w:hanging="864"/>
-      </w:pPr>
-    </w:lvl>
-    <w:lvl w:ilvl="4">
-      <w:start w:val="1"/>
-      <w:numFmt w:val="decimal"/>
-      <w:lvlText w:val="%1.%2.%3.%4.%5"/>
-      <w:lvlJc w:val="left"/>
-      <w:pPr>
-        <w:ind w:left="1008" w:hanging="1008"/>
-      </w:pPr>
-    </w:lvl>
-    <w:lvl w:ilvl="5">
-      <w:start w:val="1"/>
-      <w:numFmt w:val="decimal"/>
-      <w:lvlText w:val="%1.%2.%3.%4.%5.%6"/>
-      <w:lvlJc w:val="left"/>
-      <w:pPr>
-        <w:ind w:left="1152" w:hanging="1152"/>
-      </w:pPr>
-    </w:lvl>
-    <w:lvl w:ilvl="6">
-      <w:start w:val="1"/>
-      <w:numFmt w:val="decimal"/>
-      <w:lvlText w:val="%1.%2.%3.%4.%5.%6.%7"/>
-      <w:lvlJc w:val="left"/>
-      <w:pPr>
-        <w:ind w:left="1296" w:hanging="1296"/>
-      </w:pPr>
-    </w:lvl>
-    <w:lvl w:ilvl="7">
-      <w:start w:val="1"/>
-      <w:numFmt w:val="decimal"/>
-      <w:lvlText w:val="%1.%2.%3.%4.%5.%6.%7.%8"/>
-      <w:lvlJc w:val="left"/>
-      <w:pPr>
-        <w:ind w:left="1440" w:hanging="1440"/>
-      </w:pPr>
-    </w:lvl>
-    <w:lvl w:ilvl="8">
-      <w:start w:val="1"/>
-      <w:numFmt w:val="decimal"/>
-      <w:lvlText w:val="%1.%2.%3.%4.%5.%6.%7.%8.%9"/>
-      <w:lvlJc w:val="left"/>
-      <w:pPr>
-        <w:ind w:left="1584" w:hanging="1584"/>
-      </w:pPr>
-    </w:lvl>
-  </w:abstractNum>
-  <w:abstractNum w:abstractNumId="44" w15:restartNumberingAfterBreak="0">
-    <w:nsid w:val="72AD3197"/>
-    <w:multiLevelType w:val="hybridMultilevel"/>
-    <w:tmpl w:val="700883A2"/>
-    <w:lvl w:ilvl="0" w:tplc="040E000F">
-      <w:start w:val="1"/>
-      <w:numFmt w:val="decimal"/>
-      <w:lvlText w:val="%1."/>
-      <w:lvlJc w:val="left"/>
-      <w:pPr>
-        <w:ind w:left="1425" w:hanging="360"/>
-      </w:pPr>
-    </w:lvl>
-    <w:lvl w:ilvl="1" w:tplc="040E0019" w:tentative="1">
-      <w:start w:val="1"/>
-      <w:numFmt w:val="lowerLetter"/>
-      <w:lvlText w:val="%2."/>
-      <w:lvlJc w:val="left"/>
-      <w:pPr>
-        <w:ind w:left="2145" w:hanging="360"/>
-      </w:pPr>
-    </w:lvl>
-    <w:lvl w:ilvl="2" w:tplc="040E001B" w:tentative="1">
-      <w:start w:val="1"/>
-      <w:numFmt w:val="lowerRoman"/>
-      <w:lvlText w:val="%3."/>
-      <w:lvlJc w:val="right"/>
-      <w:pPr>
-        <w:ind w:left="2865" w:hanging="180"/>
-      </w:pPr>
-    </w:lvl>
-    <w:lvl w:ilvl="3" w:tplc="040E000F" w:tentative="1">
-      <w:start w:val="1"/>
-      <w:numFmt w:val="decimal"/>
-      <w:lvlText w:val="%4."/>
-      <w:lvlJc w:val="left"/>
-      <w:pPr>
-        <w:ind w:left="3585" w:hanging="360"/>
-      </w:pPr>
-    </w:lvl>
-    <w:lvl w:ilvl="4" w:tplc="040E0019" w:tentative="1">
-      <w:start w:val="1"/>
-      <w:numFmt w:val="lowerLetter"/>
-      <w:lvlText w:val="%5."/>
-      <w:lvlJc w:val="left"/>
-      <w:pPr>
-        <w:ind w:left="4305" w:hanging="360"/>
-      </w:pPr>
-    </w:lvl>
-    <w:lvl w:ilvl="5" w:tplc="040E001B" w:tentative="1">
-      <w:start w:val="1"/>
-      <w:numFmt w:val="lowerRoman"/>
-      <w:lvlText w:val="%6."/>
-      <w:lvlJc w:val="right"/>
-      <w:pPr>
-        <w:ind w:left="5025" w:hanging="180"/>
-      </w:pPr>
-    </w:lvl>
-    <w:lvl w:ilvl="6" w:tplc="040E000F" w:tentative="1">
-      <w:start w:val="1"/>
-      <w:numFmt w:val="decimal"/>
-      <w:lvlText w:val="%7."/>
-      <w:lvlJc w:val="left"/>
-      <w:pPr>
-        <w:ind w:left="5745" w:hanging="360"/>
-      </w:pPr>
-    </w:lvl>
-    <w:lvl w:ilvl="7" w:tplc="040E0019" w:tentative="1">
-      <w:start w:val="1"/>
-      <w:numFmt w:val="lowerLetter"/>
-      <w:lvlText w:val="%8."/>
-      <w:lvlJc w:val="left"/>
-      <w:pPr>
-        <w:ind w:left="6465" w:hanging="360"/>
-      </w:pPr>
-    </w:lvl>
-    <w:lvl w:ilvl="8" w:tplc="040E001B" w:tentative="1">
-      <w:start w:val="1"/>
-      <w:numFmt w:val="lowerRoman"/>
-      <w:lvlText w:val="%9."/>
-      <w:lvlJc w:val="right"/>
-      <w:pPr>
-        <w:ind w:left="7185" w:hanging="180"/>
-      </w:pPr>
-    </w:lvl>
-  </w:abstractNum>
-  <w:abstractNum w:abstractNumId="45" w15:restartNumberingAfterBreak="0">
-    <w:nsid w:val="738F0BF2"/>
-    <w:multiLevelType w:val="hybridMultilevel"/>
-    <w:tmpl w:val="F18AE6D6"/>
-    <w:lvl w:ilvl="0" w:tplc="CF58E70E">
-      <w:start w:val="1"/>
-      <w:numFmt w:val="decimal"/>
-      <w:lvlText w:val="%1."/>
-      <w:lvlJc w:val="left"/>
-      <w:pPr>
-        <w:ind w:left="720" w:hanging="360"/>
-      </w:pPr>
-      <w:rPr>
-        <w:rFonts w:hint="default"/>
-      </w:rPr>
-    </w:lvl>
-    <w:lvl w:ilvl="1" w:tplc="040E0019" w:tentative="1">
-      <w:start w:val="1"/>
-      <w:numFmt w:val="lowerLetter"/>
-      <w:lvlText w:val="%2."/>
-      <w:lvlJc w:val="left"/>
-      <w:pPr>
-        <w:ind w:left="1440" w:hanging="360"/>
-      </w:pPr>
-    </w:lvl>
-    <w:lvl w:ilvl="2" w:tplc="040E001B">
-      <w:start w:val="1"/>
-      <w:numFmt w:val="lowerRoman"/>
-      <w:lvlText w:val="%3."/>
-      <w:lvlJc w:val="right"/>
-      <w:pPr>
-        <w:ind w:left="2160" w:hanging="180"/>
-      </w:pPr>
-    </w:lvl>
-    <w:lvl w:ilvl="3" w:tplc="040E000F" w:tentative="1">
-      <w:start w:val="1"/>
-      <w:numFmt w:val="decimal"/>
-      <w:lvlText w:val="%4."/>
-      <w:lvlJc w:val="left"/>
-      <w:pPr>
-        <w:ind w:left="2880" w:hanging="360"/>
-      </w:pPr>
-    </w:lvl>
-    <w:lvl w:ilvl="4" w:tplc="040E0019" w:tentative="1">
-      <w:start w:val="1"/>
-      <w:numFmt w:val="lowerLetter"/>
-      <w:lvlText w:val="%5."/>
-      <w:lvlJc w:val="left"/>
-      <w:pPr>
-        <w:ind w:left="3600" w:hanging="360"/>
-      </w:pPr>
-    </w:lvl>
-    <w:lvl w:ilvl="5" w:tplc="040E001B" w:tentative="1">
-      <w:start w:val="1"/>
-      <w:numFmt w:val="lowerRoman"/>
-      <w:lvlText w:val="%6."/>
-      <w:lvlJc w:val="right"/>
-      <w:pPr>
-        <w:ind w:left="4320" w:hanging="180"/>
-      </w:pPr>
-    </w:lvl>
-    <w:lvl w:ilvl="6" w:tplc="040E000F" w:tentative="1">
-      <w:start w:val="1"/>
-      <w:numFmt w:val="decimal"/>
-      <w:lvlText w:val="%7."/>
-      <w:lvlJc w:val="left"/>
-      <w:pPr>
-        <w:ind w:left="5040" w:hanging="360"/>
-      </w:pPr>
-    </w:lvl>
-    <w:lvl w:ilvl="7" w:tplc="040E0019" w:tentative="1">
-      <w:start w:val="1"/>
-      <w:numFmt w:val="lowerLetter"/>
-      <w:lvlText w:val="%8."/>
-      <w:lvlJc w:val="left"/>
-      <w:pPr>
-        <w:ind w:left="5760" w:hanging="360"/>
-      </w:pPr>
-    </w:lvl>
-    <w:lvl w:ilvl="8" w:tplc="040E001B" w:tentative="1">
-      <w:start w:val="1"/>
-      <w:numFmt w:val="lowerRoman"/>
-      <w:lvlText w:val="%9."/>
-      <w:lvlJc w:val="right"/>
-      <w:pPr>
-        <w:ind w:left="6480" w:hanging="180"/>
-      </w:pPr>
-    </w:lvl>
-  </w:abstractNum>
-  <w:abstractNum w:abstractNumId="46" w15:restartNumberingAfterBreak="0">
-    <w:nsid w:val="74F53119"/>
-    <w:multiLevelType w:val="hybridMultilevel"/>
-    <w:tmpl w:val="877288F6"/>
-    <w:lvl w:ilvl="0" w:tplc="CF58E70E">
-      <w:start w:val="1"/>
-      <w:numFmt w:val="decimal"/>
-      <w:lvlText w:val="%1."/>
-      <w:lvlJc w:val="left"/>
-      <w:pPr>
-        <w:ind w:left="720" w:hanging="360"/>
-      </w:pPr>
-      <w:rPr>
-        <w:rFonts w:hint="default"/>
-      </w:rPr>
-    </w:lvl>
-    <w:lvl w:ilvl="1" w:tplc="040E0019" w:tentative="1">
-      <w:start w:val="1"/>
-      <w:numFmt w:val="lowerLetter"/>
-      <w:lvlText w:val="%2."/>
-      <w:lvlJc w:val="left"/>
-      <w:pPr>
-        <w:ind w:left="1440" w:hanging="360"/>
-      </w:pPr>
-    </w:lvl>
-    <w:lvl w:ilvl="2" w:tplc="040E001B" w:tentative="1">
-      <w:start w:val="1"/>
-      <w:numFmt w:val="lowerRoman"/>
-      <w:lvlText w:val="%3."/>
-      <w:lvlJc w:val="right"/>
-      <w:pPr>
-        <w:ind w:left="2160" w:hanging="180"/>
-      </w:pPr>
-    </w:lvl>
-    <w:lvl w:ilvl="3" w:tplc="040E000F" w:tentative="1">
-      <w:start w:val="1"/>
-      <w:numFmt w:val="decimal"/>
-      <w:lvlText w:val="%4."/>
-      <w:lvlJc w:val="left"/>
-      <w:pPr>
-        <w:ind w:left="2880" w:hanging="360"/>
-      </w:pPr>
-    </w:lvl>
-    <w:lvl w:ilvl="4" w:tplc="040E0019" w:tentative="1">
-      <w:start w:val="1"/>
-      <w:numFmt w:val="lowerLetter"/>
-      <w:lvlText w:val="%5."/>
-      <w:lvlJc w:val="left"/>
-      <w:pPr>
-        <w:ind w:left="3600" w:hanging="360"/>
-      </w:pPr>
-    </w:lvl>
-    <w:lvl w:ilvl="5" w:tplc="040E001B" w:tentative="1">
-      <w:start w:val="1"/>
-      <w:numFmt w:val="lowerRoman"/>
-      <w:lvlText w:val="%6."/>
-      <w:lvlJc w:val="right"/>
-      <w:pPr>
-        <w:ind w:left="4320" w:hanging="180"/>
-      </w:pPr>
-    </w:lvl>
-    <w:lvl w:ilvl="6" w:tplc="040E000F" w:tentative="1">
-      <w:start w:val="1"/>
-      <w:numFmt w:val="decimal"/>
-      <w:lvlText w:val="%7."/>
-      <w:lvlJc w:val="left"/>
-      <w:pPr>
-        <w:ind w:left="5040" w:hanging="360"/>
-      </w:pPr>
-    </w:lvl>
-    <w:lvl w:ilvl="7" w:tplc="040E0019" w:tentative="1">
-      <w:start w:val="1"/>
-      <w:numFmt w:val="lowerLetter"/>
-      <w:lvlText w:val="%8."/>
-      <w:lvlJc w:val="left"/>
-      <w:pPr>
-        <w:ind w:left="5760" w:hanging="360"/>
-      </w:pPr>
-    </w:lvl>
-    <w:lvl w:ilvl="8" w:tplc="040E001B" w:tentative="1">
-      <w:start w:val="1"/>
-      <w:numFmt w:val="lowerRoman"/>
-      <w:lvlText w:val="%9."/>
-      <w:lvlJc w:val="right"/>
-      <w:pPr>
-        <w:ind w:left="6480" w:hanging="180"/>
-      </w:pPr>
-    </w:lvl>
-  </w:abstractNum>
-  <w:abstractNum w:abstractNumId="47" w15:restartNumberingAfterBreak="0">
-    <w:nsid w:val="76574BEC"/>
-    <w:multiLevelType w:val="hybridMultilevel"/>
-    <w:tmpl w:val="4588F440"/>
-    <w:lvl w:ilvl="0" w:tplc="040E000F">
-      <w:start w:val="1"/>
-      <w:numFmt w:val="decimal"/>
-      <w:lvlText w:val="%1."/>
-      <w:lvlJc w:val="left"/>
-      <w:pPr>
-        <w:ind w:left="720" w:hanging="360"/>
-      </w:pPr>
-    </w:lvl>
-    <w:lvl w:ilvl="1" w:tplc="040E0019" w:tentative="1">
-      <w:start w:val="1"/>
-      <w:numFmt w:val="lowerLetter"/>
-      <w:lvlText w:val="%2."/>
-      <w:lvlJc w:val="left"/>
-      <w:pPr>
-        <w:ind w:left="1440" w:hanging="360"/>
-      </w:pPr>
-    </w:lvl>
-    <w:lvl w:ilvl="2" w:tplc="040E001B" w:tentative="1">
-      <w:start w:val="1"/>
-      <w:numFmt w:val="lowerRoman"/>
-      <w:lvlText w:val="%3."/>
-      <w:lvlJc w:val="right"/>
-      <w:pPr>
-        <w:ind w:left="2160" w:hanging="180"/>
-      </w:pPr>
-    </w:lvl>
-    <w:lvl w:ilvl="3" w:tplc="040E000F" w:tentative="1">
-      <w:start w:val="1"/>
-      <w:numFmt w:val="decimal"/>
-      <w:lvlText w:val="%4."/>
-      <w:lvlJc w:val="left"/>
-      <w:pPr>
-        <w:ind w:left="2880" w:hanging="360"/>
-      </w:pPr>
-    </w:lvl>
-    <w:lvl w:ilvl="4" w:tplc="040E0019" w:tentative="1">
-      <w:start w:val="1"/>
-      <w:numFmt w:val="lowerLetter"/>
-      <w:lvlText w:val="%5."/>
-      <w:lvlJc w:val="left"/>
-      <w:pPr>
-        <w:ind w:left="3600" w:hanging="360"/>
-      </w:pPr>
-    </w:lvl>
-    <w:lvl w:ilvl="5" w:tplc="040E001B" w:tentative="1">
-      <w:start w:val="1"/>
-      <w:numFmt w:val="lowerRoman"/>
-      <w:lvlText w:val="%6."/>
-      <w:lvlJc w:val="right"/>
-      <w:pPr>
-        <w:ind w:left="4320" w:hanging="180"/>
-      </w:pPr>
-    </w:lvl>
-    <w:lvl w:ilvl="6" w:tplc="040E000F" w:tentative="1">
-      <w:start w:val="1"/>
-      <w:numFmt w:val="decimal"/>
-      <w:lvlText w:val="%7."/>
-      <w:lvlJc w:val="left"/>
-      <w:pPr>
-        <w:ind w:left="5040" w:hanging="360"/>
-      </w:pPr>
-    </w:lvl>
-    <w:lvl w:ilvl="7" w:tplc="040E0019" w:tentative="1">
-      <w:start w:val="1"/>
-      <w:numFmt w:val="lowerLetter"/>
-      <w:lvlText w:val="%8."/>
-      <w:lvlJc w:val="left"/>
-      <w:pPr>
-        <w:ind w:left="5760" w:hanging="360"/>
-      </w:pPr>
-    </w:lvl>
-    <w:lvl w:ilvl="8" w:tplc="040E001B" w:tentative="1">
-      <w:start w:val="1"/>
-      <w:numFmt w:val="lowerRoman"/>
-      <w:lvlText w:val="%9."/>
-      <w:lvlJc w:val="right"/>
-      <w:pPr>
-        <w:ind w:left="6480" w:hanging="180"/>
-      </w:pPr>
-    </w:lvl>
-  </w:abstractNum>
-  <w:abstractNum w:abstractNumId="48" w15:restartNumberingAfterBreak="0">
-    <w:nsid w:val="766E1EED"/>
-    <w:multiLevelType w:val="hybridMultilevel"/>
-    <w:tmpl w:val="1E2A9FDA"/>
-    <w:lvl w:ilvl="0" w:tplc="040E000F">
-      <w:start w:val="1"/>
-      <w:numFmt w:val="decimal"/>
-      <w:lvlText w:val="%1."/>
-      <w:lvlJc w:val="left"/>
-      <w:pPr>
-        <w:ind w:left="720" w:hanging="360"/>
-      </w:pPr>
-    </w:lvl>
-    <w:lvl w:ilvl="1" w:tplc="040E0019" w:tentative="1">
-      <w:start w:val="1"/>
-      <w:numFmt w:val="lowerLetter"/>
-      <w:lvlText w:val="%2."/>
-      <w:lvlJc w:val="left"/>
-      <w:pPr>
-        <w:ind w:left="1440" w:hanging="360"/>
-      </w:pPr>
-    </w:lvl>
-    <w:lvl w:ilvl="2" w:tplc="040E001B" w:tentative="1">
-      <w:start w:val="1"/>
-      <w:numFmt w:val="lowerRoman"/>
-      <w:lvlText w:val="%3."/>
-      <w:lvlJc w:val="right"/>
-      <w:pPr>
-        <w:ind w:left="2160" w:hanging="180"/>
-      </w:pPr>
-    </w:lvl>
-    <w:lvl w:ilvl="3" w:tplc="040E000F" w:tentative="1">
-      <w:start w:val="1"/>
-      <w:numFmt w:val="decimal"/>
-      <w:lvlText w:val="%4."/>
-      <w:lvlJc w:val="left"/>
-      <w:pPr>
-        <w:ind w:left="2880" w:hanging="360"/>
-      </w:pPr>
-    </w:lvl>
-    <w:lvl w:ilvl="4" w:tplc="040E0019" w:tentative="1">
-      <w:start w:val="1"/>
-      <w:numFmt w:val="lowerLetter"/>
-      <w:lvlText w:val="%5."/>
-      <w:lvlJc w:val="left"/>
-      <w:pPr>
-        <w:ind w:left="3600" w:hanging="360"/>
-      </w:pPr>
-    </w:lvl>
-    <w:lvl w:ilvl="5" w:tplc="040E001B" w:tentative="1">
-      <w:start w:val="1"/>
-      <w:numFmt w:val="lowerRoman"/>
-      <w:lvlText w:val="%6."/>
-      <w:lvlJc w:val="right"/>
-      <w:pPr>
-        <w:ind w:left="4320" w:hanging="180"/>
-      </w:pPr>
-    </w:lvl>
-    <w:lvl w:ilvl="6" w:tplc="040E000F" w:tentative="1">
-      <w:start w:val="1"/>
-      <w:numFmt w:val="decimal"/>
-      <w:lvlText w:val="%7."/>
-      <w:lvlJc w:val="left"/>
-      <w:pPr>
-        <w:ind w:left="5040" w:hanging="360"/>
-      </w:pPr>
-    </w:lvl>
-    <w:lvl w:ilvl="7" w:tplc="040E0019" w:tentative="1">
-      <w:start w:val="1"/>
-      <w:numFmt w:val="lowerLetter"/>
-      <w:lvlText w:val="%8."/>
-      <w:lvlJc w:val="left"/>
-      <w:pPr>
-        <w:ind w:left="5760" w:hanging="360"/>
-      </w:pPr>
-    </w:lvl>
-    <w:lvl w:ilvl="8" w:tplc="040E001B" w:tentative="1">
-      <w:start w:val="1"/>
-      <w:numFmt w:val="lowerRoman"/>
-      <w:lvlText w:val="%9."/>
-      <w:lvlJc w:val="right"/>
-      <w:pPr>
-        <w:ind w:left="6480" w:hanging="180"/>
-      </w:pPr>
-    </w:lvl>
-  </w:abstractNum>
-  <w:abstractNum w:abstractNumId="49" w15:restartNumberingAfterBreak="0">
-    <w:nsid w:val="76C363FE"/>
-    <w:multiLevelType w:val="hybridMultilevel"/>
-    <w:tmpl w:val="8714B3A6"/>
-    <w:lvl w:ilvl="0" w:tplc="0B6A4FFE">
-      <w:start w:val="1"/>
-      <w:numFmt w:val="decimal"/>
-      <w:lvlText w:val="%1."/>
-      <w:lvlJc w:val="left"/>
-      <w:pPr>
-        <w:ind w:left="720" w:hanging="360"/>
-      </w:pPr>
-    </w:lvl>
-    <w:lvl w:ilvl="1" w:tplc="040E0019" w:tentative="1">
-      <w:start w:val="1"/>
-      <w:numFmt w:val="lowerLetter"/>
-      <w:lvlText w:val="%2."/>
-      <w:lvlJc w:val="left"/>
-      <w:pPr>
-        <w:ind w:left="1440" w:hanging="360"/>
-      </w:pPr>
-    </w:lvl>
-    <w:lvl w:ilvl="2" w:tplc="040E001B" w:tentative="1">
-      <w:start w:val="1"/>
-      <w:numFmt w:val="lowerRoman"/>
-      <w:lvlText w:val="%3."/>
-      <w:lvlJc w:val="right"/>
-      <w:pPr>
-        <w:ind w:left="2160" w:hanging="180"/>
-      </w:pPr>
-    </w:lvl>
-    <w:lvl w:ilvl="3" w:tplc="040E000F" w:tentative="1">
-      <w:start w:val="1"/>
-      <w:numFmt w:val="decimal"/>
-      <w:lvlText w:val="%4."/>
-      <w:lvlJc w:val="left"/>
-      <w:pPr>
-        <w:ind w:left="2880" w:hanging="360"/>
-      </w:pPr>
-    </w:lvl>
-    <w:lvl w:ilvl="4" w:tplc="040E0019" w:tentative="1">
-      <w:start w:val="1"/>
-      <w:numFmt w:val="lowerLetter"/>
-      <w:lvlText w:val="%5."/>
-      <w:lvlJc w:val="left"/>
-      <w:pPr>
-        <w:ind w:left="3600" w:hanging="360"/>
-      </w:pPr>
-    </w:lvl>
-    <w:lvl w:ilvl="5" w:tplc="040E001B" w:tentative="1">
-      <w:start w:val="1"/>
-      <w:numFmt w:val="lowerRoman"/>
-      <w:lvlText w:val="%6."/>
-      <w:lvlJc w:val="right"/>
-      <w:pPr>
-        <w:ind w:left="4320" w:hanging="180"/>
-      </w:pPr>
-    </w:lvl>
-    <w:lvl w:ilvl="6" w:tplc="040E000F" w:tentative="1">
-      <w:start w:val="1"/>
-      <w:numFmt w:val="decimal"/>
-      <w:lvlText w:val="%7."/>
-      <w:lvlJc w:val="left"/>
-      <w:pPr>
-        <w:ind w:left="5040" w:hanging="360"/>
-      </w:pPr>
-    </w:lvl>
-    <w:lvl w:ilvl="7" w:tplc="040E0019" w:tentative="1">
-      <w:start w:val="1"/>
-      <w:numFmt w:val="lowerLetter"/>
-      <w:lvlText w:val="%8."/>
-      <w:lvlJc w:val="left"/>
-      <w:pPr>
-        <w:ind w:left="5760" w:hanging="360"/>
-      </w:pPr>
-    </w:lvl>
-    <w:lvl w:ilvl="8" w:tplc="040E001B" w:tentative="1">
-      <w:start w:val="1"/>
-      <w:numFmt w:val="lowerRoman"/>
-      <w:lvlText w:val="%9."/>
-      <w:lvlJc w:val="right"/>
-      <w:pPr>
-        <w:ind w:left="6480" w:hanging="180"/>
-      </w:pPr>
-    </w:lvl>
-  </w:abstractNum>
-  <w:abstractNum w:abstractNumId="50" w15:restartNumberingAfterBreak="0">
-    <w:nsid w:val="77FC60CA"/>
-    <w:multiLevelType w:val="hybridMultilevel"/>
-    <w:tmpl w:val="44665EC6"/>
-    <w:lvl w:ilvl="0" w:tplc="040E0001">
-      <w:start w:val="1"/>
-      <w:numFmt w:val="bullet"/>
-      <w:lvlText w:val=""/>
-      <w:lvlJc w:val="left"/>
-      <w:pPr>
-        <w:ind w:left="720" w:hanging="360"/>
-      </w:pPr>
-      <w:rPr>
-        <w:rFonts w:ascii="Symbol" w:hAnsi="Symbol" w:hint="default"/>
-      </w:rPr>
-    </w:lvl>
-    <w:lvl w:ilvl="1" w:tplc="040E0019" w:tentative="1">
-      <w:start w:val="1"/>
-      <w:numFmt w:val="lowerLetter"/>
-      <w:lvlText w:val="%2."/>
-      <w:lvlJc w:val="left"/>
-      <w:pPr>
-        <w:ind w:left="1440" w:hanging="360"/>
-      </w:pPr>
-    </w:lvl>
-    <w:lvl w:ilvl="2" w:tplc="040E001B" w:tentative="1">
-      <w:start w:val="1"/>
-      <w:numFmt w:val="lowerRoman"/>
-      <w:lvlText w:val="%3."/>
-      <w:lvlJc w:val="right"/>
-      <w:pPr>
-        <w:ind w:left="2160" w:hanging="180"/>
-      </w:pPr>
-    </w:lvl>
-    <w:lvl w:ilvl="3" w:tplc="040E000F" w:tentative="1">
-      <w:start w:val="1"/>
-      <w:numFmt w:val="decimal"/>
-      <w:lvlText w:val="%4."/>
-      <w:lvlJc w:val="left"/>
-      <w:pPr>
-        <w:ind w:left="2880" w:hanging="360"/>
-      </w:pPr>
-    </w:lvl>
-    <w:lvl w:ilvl="4" w:tplc="040E0019" w:tentative="1">
-      <w:start w:val="1"/>
-      <w:numFmt w:val="lowerLetter"/>
-      <w:lvlText w:val="%5."/>
-      <w:lvlJc w:val="left"/>
-      <w:pPr>
-        <w:ind w:left="3600" w:hanging="360"/>
-      </w:pPr>
-    </w:lvl>
-    <w:lvl w:ilvl="5" w:tplc="040E001B" w:tentative="1">
-      <w:start w:val="1"/>
-      <w:numFmt w:val="lowerRoman"/>
-      <w:lvlText w:val="%6."/>
-      <w:lvlJc w:val="right"/>
-      <w:pPr>
-        <w:ind w:left="4320" w:hanging="180"/>
-      </w:pPr>
-    </w:lvl>
-    <w:lvl w:ilvl="6" w:tplc="040E000F" w:tentative="1">
-      <w:start w:val="1"/>
-      <w:numFmt w:val="decimal"/>
-      <w:lvlText w:val="%7."/>
-      <w:lvlJc w:val="left"/>
-      <w:pPr>
-        <w:ind w:left="5040" w:hanging="360"/>
-      </w:pPr>
-    </w:lvl>
-    <w:lvl w:ilvl="7" w:tplc="040E0019" w:tentative="1">
-      <w:start w:val="1"/>
-      <w:numFmt w:val="lowerLetter"/>
-      <w:lvlText w:val="%8."/>
-      <w:lvlJc w:val="left"/>
-      <w:pPr>
-        <w:ind w:left="5760" w:hanging="360"/>
-      </w:pPr>
-    </w:lvl>
-    <w:lvl w:ilvl="8" w:tplc="040E001B" w:tentative="1">
-      <w:start w:val="1"/>
-      <w:numFmt w:val="lowerRoman"/>
-      <w:lvlText w:val="%9."/>
-      <w:lvlJc w:val="right"/>
-      <w:pPr>
-        <w:ind w:left="6480" w:hanging="180"/>
-      </w:pPr>
-    </w:lvl>
-  </w:abstractNum>
-  <w:abstractNum w:abstractNumId="51" w15:restartNumberingAfterBreak="0">
-    <w:nsid w:val="7A0A35C8"/>
-    <w:multiLevelType w:val="hybridMultilevel"/>
-    <w:tmpl w:val="B0C4CDC0"/>
-    <w:lvl w:ilvl="0" w:tplc="040E000F">
-      <w:start w:val="1"/>
-      <w:numFmt w:val="decimal"/>
-      <w:lvlText w:val="%1."/>
-      <w:lvlJc w:val="left"/>
-      <w:pPr>
-        <w:ind w:left="720" w:hanging="360"/>
-      </w:pPr>
-      <w:rPr>
-        <w:rFonts w:hint="default"/>
-      </w:rPr>
-    </w:lvl>
-    <w:lvl w:ilvl="1" w:tplc="040E0003" w:tentative="1">
-      <w:start w:val="1"/>
-      <w:numFmt w:val="bullet"/>
-      <w:lvlText w:val="o"/>
-      <w:lvlJc w:val="left"/>
-      <w:pPr>
-        <w:ind w:left="1440" w:hanging="360"/>
-      </w:pPr>
-      <w:rPr>
-        <w:rFonts w:ascii="Courier New" w:hAnsi="Courier New" w:cs="Courier New" w:hint="default"/>
-      </w:rPr>
-    </w:lvl>
-    <w:lvl w:ilvl="2" w:tplc="040E0005" w:tentative="1">
-      <w:start w:val="1"/>
-      <w:numFmt w:val="bullet"/>
-      <w:lvlText w:val=""/>
-      <w:lvlJc w:val="left"/>
-      <w:pPr>
-        <w:ind w:left="2160" w:hanging="360"/>
-      </w:pPr>
-      <w:rPr>
-        <w:rFonts w:ascii="Wingdings" w:hAnsi="Wingdings" w:hint="default"/>
-      </w:rPr>
-    </w:lvl>
-    <w:lvl w:ilvl="3" w:tplc="040E0001" w:tentative="1">
-      <w:start w:val="1"/>
-      <w:numFmt w:val="bullet"/>
-      <w:lvlText w:val=""/>
-      <w:lvlJc w:val="left"/>
-      <w:pPr>
-        <w:ind w:left="2880" w:hanging="360"/>
-      </w:pPr>
-      <w:rPr>
-        <w:rFonts w:ascii="Symbol" w:hAnsi="Symbol" w:hint="default"/>
-      </w:rPr>
-    </w:lvl>
-    <w:lvl w:ilvl="4" w:tplc="040E0003" w:tentative="1">
-      <w:start w:val="1"/>
-      <w:numFmt w:val="bullet"/>
-      <w:lvlText w:val="o"/>
-      <w:lvlJc w:val="left"/>
-      <w:pPr>
-        <w:ind w:left="3600" w:hanging="360"/>
-      </w:pPr>
-      <w:rPr>
-        <w:rFonts w:ascii="Courier New" w:hAnsi="Courier New" w:cs="Courier New" w:hint="default"/>
-      </w:rPr>
-    </w:lvl>
-    <w:lvl w:ilvl="5" w:tplc="040E0005" w:tentative="1">
-      <w:start w:val="1"/>
-      <w:numFmt w:val="bullet"/>
-      <w:lvlText w:val=""/>
-      <w:lvlJc w:val="left"/>
-      <w:pPr>
-        <w:ind w:left="4320" w:hanging="360"/>
-      </w:pPr>
-      <w:rPr>
-        <w:rFonts w:ascii="Wingdings" w:hAnsi="Wingdings" w:hint="default"/>
-      </w:rPr>
-    </w:lvl>
-    <w:lvl w:ilvl="6" w:tplc="040E0001" w:tentative="1">
-      <w:start w:val="1"/>
-      <w:numFmt w:val="bullet"/>
-      <w:lvlText w:val=""/>
-      <w:lvlJc w:val="left"/>
-      <w:pPr>
-        <w:ind w:left="5040" w:hanging="360"/>
-      </w:pPr>
-      <w:rPr>
-        <w:rFonts w:ascii="Symbol" w:hAnsi="Symbol" w:hint="default"/>
-      </w:rPr>
-    </w:lvl>
-    <w:lvl w:ilvl="7" w:tplc="040E0003" w:tentative="1">
-      <w:start w:val="1"/>
-      <w:numFmt w:val="bullet"/>
-      <w:lvlText w:val="o"/>
-      <w:lvlJc w:val="left"/>
-      <w:pPr>
-        <w:ind w:left="5760" w:hanging="360"/>
-      </w:pPr>
-      <w:rPr>
-        <w:rFonts w:ascii="Courier New" w:hAnsi="Courier New" w:cs="Courier New" w:hint="default"/>
-      </w:rPr>
-    </w:lvl>
-    <w:lvl w:ilvl="8" w:tplc="040E0005" w:tentative="1">
-      <w:start w:val="1"/>
-      <w:numFmt w:val="bullet"/>
-      <w:lvlText w:val=""/>
-      <w:lvlJc w:val="left"/>
-      <w:pPr>
-        <w:ind w:left="6480" w:hanging="360"/>
-      </w:pPr>
-      <w:rPr>
-        <w:rFonts w:ascii="Wingdings" w:hAnsi="Wingdings" w:hint="default"/>
-      </w:rPr>
-    </w:lvl>
-  </w:abstractNum>
-  <w:abstractNum w:abstractNumId="52" w15:restartNumberingAfterBreak="0">
-    <w:nsid w:val="7A740F7B"/>
-    <w:multiLevelType w:val="hybridMultilevel"/>
-    <w:tmpl w:val="33966786"/>
-    <w:lvl w:ilvl="0" w:tplc="040E0001">
-      <w:start w:val="1"/>
-      <w:numFmt w:val="bullet"/>
-      <w:lvlText w:val=""/>
-      <w:lvlJc w:val="left"/>
-      <w:pPr>
-        <w:ind w:left="720" w:hanging="360"/>
-      </w:pPr>
-      <w:rPr>
-        <w:rFonts w:ascii="Symbol" w:hAnsi="Symbol" w:hint="default"/>
-      </w:rPr>
-    </w:lvl>
-    <w:lvl w:ilvl="1" w:tplc="040E0003" w:tentative="1">
-      <w:start w:val="1"/>
-      <w:numFmt w:val="bullet"/>
-      <w:lvlText w:val="o"/>
-      <w:lvlJc w:val="left"/>
-      <w:pPr>
-        <w:ind w:left="1440" w:hanging="360"/>
-      </w:pPr>
-      <w:rPr>
-        <w:rFonts w:ascii="Courier New" w:hAnsi="Courier New" w:cs="Courier New" w:hint="default"/>
-      </w:rPr>
-    </w:lvl>
-    <w:lvl w:ilvl="2" w:tplc="040E0005" w:tentative="1">
-      <w:start w:val="1"/>
-      <w:numFmt w:val="bullet"/>
-      <w:lvlText w:val=""/>
-      <w:lvlJc w:val="left"/>
-      <w:pPr>
-        <w:ind w:left="2160" w:hanging="360"/>
-      </w:pPr>
-      <w:rPr>
-        <w:rFonts w:ascii="Wingdings" w:hAnsi="Wingdings" w:hint="default"/>
-      </w:rPr>
-    </w:lvl>
-    <w:lvl w:ilvl="3" w:tplc="040E0001" w:tentative="1">
-      <w:start w:val="1"/>
-      <w:numFmt w:val="bullet"/>
-      <w:lvlText w:val=""/>
-      <w:lvlJc w:val="left"/>
-      <w:pPr>
-        <w:ind w:left="2880" w:hanging="360"/>
-      </w:pPr>
-      <w:rPr>
-        <w:rFonts w:ascii="Symbol" w:hAnsi="Symbol" w:hint="default"/>
-      </w:rPr>
-    </w:lvl>
-    <w:lvl w:ilvl="4" w:tplc="040E0003" w:tentative="1">
-      <w:start w:val="1"/>
-      <w:numFmt w:val="bullet"/>
-      <w:lvlText w:val="o"/>
-      <w:lvlJc w:val="left"/>
-      <w:pPr>
-        <w:ind w:left="3600" w:hanging="360"/>
-      </w:pPr>
-      <w:rPr>
-        <w:rFonts w:ascii="Courier New" w:hAnsi="Courier New" w:cs="Courier New" w:hint="default"/>
-      </w:rPr>
-    </w:lvl>
-    <w:lvl w:ilvl="5" w:tplc="040E0005" w:tentative="1">
-      <w:start w:val="1"/>
-      <w:numFmt w:val="bullet"/>
-      <w:lvlText w:val=""/>
-      <w:lvlJc w:val="left"/>
-      <w:pPr>
-        <w:ind w:left="4320" w:hanging="360"/>
-      </w:pPr>
-      <w:rPr>
-        <w:rFonts w:ascii="Wingdings" w:hAnsi="Wingdings" w:hint="default"/>
-      </w:rPr>
-    </w:lvl>
-    <w:lvl w:ilvl="6" w:tplc="040E0001" w:tentative="1">
-      <w:start w:val="1"/>
-      <w:numFmt w:val="bullet"/>
-      <w:lvlText w:val=""/>
-      <w:lvlJc w:val="left"/>
-      <w:pPr>
-        <w:ind w:left="5040" w:hanging="360"/>
-      </w:pPr>
-      <w:rPr>
-        <w:rFonts w:ascii="Symbol" w:hAnsi="Symbol" w:hint="default"/>
-      </w:rPr>
-    </w:lvl>
-    <w:lvl w:ilvl="7" w:tplc="040E0003" w:tentative="1">
-      <w:start w:val="1"/>
-      <w:numFmt w:val="bullet"/>
-      <w:lvlText w:val="o"/>
-      <w:lvlJc w:val="left"/>
-      <w:pPr>
-        <w:ind w:left="5760" w:hanging="360"/>
-      </w:pPr>
-      <w:rPr>
-        <w:rFonts w:ascii="Courier New" w:hAnsi="Courier New" w:cs="Courier New" w:hint="default"/>
-      </w:rPr>
-    </w:lvl>
-    <w:lvl w:ilvl="8" w:tplc="040E0005" w:tentative="1">
-      <w:start w:val="1"/>
-      <w:numFmt w:val="bullet"/>
-      <w:lvlText w:val=""/>
-      <w:lvlJc w:val="left"/>
-      <w:pPr>
-        <w:ind w:left="6480" w:hanging="360"/>
-      </w:pPr>
-      <w:rPr>
-        <w:rFonts w:ascii="Wingdings" w:hAnsi="Wingdings" w:hint="default"/>
-      </w:rPr>
-    </w:lvl>
-  </w:abstractNum>
-  <w:abstractNum w:abstractNumId="53" w15:restartNumberingAfterBreak="0">
-    <w:nsid w:val="7C841EBC"/>
-    <w:multiLevelType w:val="hybridMultilevel"/>
-    <w:tmpl w:val="17B6F5FC"/>
-    <w:lvl w:ilvl="0" w:tplc="040E0001">
-      <w:start w:val="1"/>
-      <w:numFmt w:val="bullet"/>
-      <w:lvlText w:val=""/>
-      <w:lvlJc w:val="left"/>
-      <w:pPr>
-        <w:ind w:left="720" w:hanging="360"/>
-      </w:pPr>
-      <w:rPr>
-        <w:rFonts w:ascii="Symbol" w:hAnsi="Symbol" w:hint="default"/>
-      </w:rPr>
-    </w:lvl>
-    <w:lvl w:ilvl="1" w:tplc="040E0003" w:tentative="1">
-      <w:start w:val="1"/>
-      <w:numFmt w:val="bullet"/>
-      <w:lvlText w:val="o"/>
-      <w:lvlJc w:val="left"/>
-      <w:pPr>
-        <w:ind w:left="1440" w:hanging="360"/>
-      </w:pPr>
-      <w:rPr>
-        <w:rFonts w:ascii="Courier New" w:hAnsi="Courier New" w:cs="Courier New" w:hint="default"/>
-      </w:rPr>
-    </w:lvl>
-    <w:lvl w:ilvl="2" w:tplc="040E0005" w:tentative="1">
-      <w:start w:val="1"/>
-      <w:numFmt w:val="bullet"/>
-      <w:lvlText w:val=""/>
-      <w:lvlJc w:val="left"/>
-      <w:pPr>
-        <w:ind w:left="2160" w:hanging="360"/>
-      </w:pPr>
-      <w:rPr>
-        <w:rFonts w:ascii="Wingdings" w:hAnsi="Wingdings" w:hint="default"/>
-      </w:rPr>
-    </w:lvl>
-    <w:lvl w:ilvl="3" w:tplc="040E0001" w:tentative="1">
-      <w:start w:val="1"/>
-      <w:numFmt w:val="bullet"/>
-      <w:lvlText w:val=""/>
-      <w:lvlJc w:val="left"/>
-      <w:pPr>
-        <w:ind w:left="2880" w:hanging="360"/>
-      </w:pPr>
-      <w:rPr>
-        <w:rFonts w:ascii="Symbol" w:hAnsi="Symbol" w:hint="default"/>
-      </w:rPr>
-    </w:lvl>
-    <w:lvl w:ilvl="4" w:tplc="040E0003" w:tentative="1">
-      <w:start w:val="1"/>
-      <w:numFmt w:val="bullet"/>
-      <w:lvlText w:val="o"/>
-      <w:lvlJc w:val="left"/>
-      <w:pPr>
-        <w:ind w:left="3600" w:hanging="360"/>
-      </w:pPr>
-      <w:rPr>
-        <w:rFonts w:ascii="Courier New" w:hAnsi="Courier New" w:cs="Courier New" w:hint="default"/>
-      </w:rPr>
-    </w:lvl>
-    <w:lvl w:ilvl="5" w:tplc="040E0005" w:tentative="1">
-      <w:start w:val="1"/>
-      <w:numFmt w:val="bullet"/>
-      <w:lvlText w:val=""/>
-      <w:lvlJc w:val="left"/>
-      <w:pPr>
-        <w:ind w:left="4320" w:hanging="360"/>
-      </w:pPr>
-      <w:rPr>
-        <w:rFonts w:ascii="Wingdings" w:hAnsi="Wingdings" w:hint="default"/>
-      </w:rPr>
-    </w:lvl>
-    <w:lvl w:ilvl="6" w:tplc="040E0001" w:tentative="1">
-      <w:start w:val="1"/>
-      <w:numFmt w:val="bullet"/>
-      <w:lvlText w:val=""/>
-      <w:lvlJc w:val="left"/>
-      <w:pPr>
-        <w:ind w:left="5040" w:hanging="360"/>
-      </w:pPr>
-      <w:rPr>
-        <w:rFonts w:ascii="Symbol" w:hAnsi="Symbol" w:hint="default"/>
-      </w:rPr>
-    </w:lvl>
-    <w:lvl w:ilvl="7" w:tplc="040E0003" w:tentative="1">
-      <w:start w:val="1"/>
-      <w:numFmt w:val="bullet"/>
-      <w:lvlText w:val="o"/>
-      <w:lvlJc w:val="left"/>
-      <w:pPr>
-        <w:ind w:left="5760" w:hanging="360"/>
-      </w:pPr>
-      <w:rPr>
-        <w:rFonts w:ascii="Courier New" w:hAnsi="Courier New" w:cs="Courier New" w:hint="default"/>
-      </w:rPr>
-    </w:lvl>
-    <w:lvl w:ilvl="8" w:tplc="040E0005" w:tentative="1">
-      <w:start w:val="1"/>
-      <w:numFmt w:val="bullet"/>
-      <w:lvlText w:val=""/>
-      <w:lvlJc w:val="left"/>
-      <w:pPr>
-        <w:ind w:left="6480" w:hanging="360"/>
-      </w:pPr>
-      <w:rPr>
-        <w:rFonts w:ascii="Wingdings" w:hAnsi="Wingdings" w:hint="default"/>
-      </w:rPr>
-    </w:lvl>
-  </w:abstractNum>
-  <w:num w:numId="1" w16cid:durableId="1995991298">
-    <w:abstractNumId w:val="23"/>
+  <w:num w:numId="1">
+    <w:abstractNumId w:val="6"/>
   </w:num>
-  <w:num w:numId="2" w16cid:durableId="13045251">
-    <w:abstractNumId w:val="22"/>
+  <w:num w:numId="2">
+    <w:abstractNumId w:val="15"/>
   </w:num>
-  <w:num w:numId="3" w16cid:durableId="319624045">
-    <w:abstractNumId w:val="48"/>
+  <w:num w:numId="3">
+    <w:abstractNumId w:val="10"/>
   </w:num>
-  <w:num w:numId="4" w16cid:durableId="2112973210">
-    <w:abstractNumId w:val="53"/>
+  <w:num w:numId="4">
+    <w:abstractNumId w:val="1"/>
   </w:num>
-  <w:num w:numId="5" w16cid:durableId="1108812731">
-    <w:abstractNumId w:val="50"/>
-  </w:num>
-  <w:num w:numId="6" w16cid:durableId="982007029">
+  <w:num w:numId="5">
     <w:abstractNumId w:val="19"/>
   </w:num>
-  <w:num w:numId="7" w16cid:durableId="1896508574">
+  <w:num w:numId="6">
+    <w:abstractNumId w:val="0"/>
+  </w:num>
+  <w:num w:numId="7">
+    <w:abstractNumId w:val="9"/>
+  </w:num>
+  <w:num w:numId="8">
     <w:abstractNumId w:val="20"/>
   </w:num>
-  <w:num w:numId="8" w16cid:durableId="1467161247">
-    <w:abstractNumId w:val="49"/>
+  <w:num w:numId="9">
+    <w:abstractNumId w:val="7"/>
   </w:num>
-  <w:num w:numId="9" w16cid:durableId="1373649568">
-    <w:abstractNumId w:val="27"/>
+  <w:num w:numId="10">
+    <w:abstractNumId w:val="4"/>
   </w:num>
-  <w:num w:numId="10" w16cid:durableId="1882089496">
+  <w:num w:numId="11">
+    <w:abstractNumId w:val="3"/>
+  </w:num>
+  <w:num w:numId="12">
+    <w:abstractNumId w:val="17"/>
+  </w:num>
+  <w:num w:numId="13">
+    <w:abstractNumId w:val="11"/>
+  </w:num>
+  <w:num w:numId="14">
+    <w:abstractNumId w:val="13"/>
+  </w:num>
+  <w:num w:numId="15">
+    <w:abstractNumId w:val="5"/>
+  </w:num>
+  <w:num w:numId="16">
+    <w:abstractNumId w:val="21"/>
+  </w:num>
+  <w:num w:numId="17">
+    <w:abstractNumId w:val="8"/>
+  </w:num>
+  <w:num w:numId="18">
     <w:abstractNumId w:val="14"/>
   </w:num>
-  <w:num w:numId="11" w16cid:durableId="2144157093">
-    <w:abstractNumId w:val="17"/>
-  </w:num>
-  <w:num w:numId="12" w16cid:durableId="324356981">
-    <w:abstractNumId w:val="6"/>
-  </w:num>
-  <w:num w:numId="13" w16cid:durableId="108160973">
-    <w:abstractNumId w:val="38"/>
-  </w:num>
-  <w:num w:numId="14" w16cid:durableId="2010254606">
+  <w:num w:numId="19">
     <w:abstractNumId w:val="2"/>
   </w:num>
-  <w:num w:numId="15" w16cid:durableId="1681349754">
-    <w:abstractNumId w:val="5"/>
+  <w:num w:numId="20">
+    <w:abstractNumId w:val="16"/>
   </w:num>
-  <w:num w:numId="16" w16cid:durableId="121273160">
-    <w:abstractNumId w:val="36"/>
-  </w:num>
-  <w:num w:numId="17" w16cid:durableId="1742411627">
-    <w:abstractNumId w:val="30"/>
-  </w:num>
-  <w:num w:numId="18" w16cid:durableId="541863905">
-    <w:abstractNumId w:val="4"/>
-  </w:num>
-  <w:num w:numId="19" w16cid:durableId="2017926083">
-    <w:abstractNumId w:val="24"/>
-  </w:num>
-  <w:num w:numId="20" w16cid:durableId="1627201440">
-    <w:abstractNumId w:val="43"/>
-  </w:num>
-  <w:num w:numId="21" w16cid:durableId="931813897">
-    <w:abstractNumId w:val="41"/>
-  </w:num>
-  <w:num w:numId="22" w16cid:durableId="1932541231">
-    <w:abstractNumId w:val="29"/>
-  </w:num>
-  <w:num w:numId="23" w16cid:durableId="1726248781">
-    <w:abstractNumId w:val="0"/>
-  </w:num>
-  <w:num w:numId="24" w16cid:durableId="123818113">
-    <w:abstractNumId w:val="13"/>
-  </w:num>
-  <w:num w:numId="25" w16cid:durableId="1162697465">
-    <w:abstractNumId w:val="35"/>
-  </w:num>
-  <w:num w:numId="26" w16cid:durableId="1000934307">
-    <w:abstractNumId w:val="8"/>
-  </w:num>
-  <w:num w:numId="27" w16cid:durableId="1977757518">
-    <w:abstractNumId w:val="3"/>
-  </w:num>
-  <w:num w:numId="28" w16cid:durableId="1458643252">
-    <w:abstractNumId w:val="47"/>
-  </w:num>
-  <w:num w:numId="29" w16cid:durableId="813790269">
-    <w:abstractNumId w:val="1"/>
-  </w:num>
-  <w:num w:numId="30" w16cid:durableId="725761973">
-    <w:abstractNumId w:val="28"/>
-  </w:num>
-  <w:num w:numId="31" w16cid:durableId="2080708612">
-    <w:abstractNumId w:val="51"/>
-  </w:num>
-  <w:num w:numId="32" w16cid:durableId="846095775">
-    <w:abstractNumId w:val="25"/>
-  </w:num>
-  <w:num w:numId="33" w16cid:durableId="1959679081">
+  <w:num w:numId="21">
     <w:abstractNumId w:val="12"/>
   </w:num>
-  <w:num w:numId="34" w16cid:durableId="273026946">
-    <w:abstractNumId w:val="10"/>
-  </w:num>
-  <w:num w:numId="35" w16cid:durableId="1793401100">
-    <w:abstractNumId w:val="42"/>
-  </w:num>
-  <w:num w:numId="36" w16cid:durableId="1749616615">
-    <w:abstractNumId w:val="31"/>
-  </w:num>
-  <w:num w:numId="37" w16cid:durableId="1370455777">
-    <w:abstractNumId w:val="33"/>
-  </w:num>
-  <w:num w:numId="38" w16cid:durableId="334764844">
-    <w:abstractNumId w:val="16"/>
-  </w:num>
-  <w:num w:numId="39" w16cid:durableId="1474133013">
-    <w:abstractNumId w:val="52"/>
-  </w:num>
-  <w:num w:numId="40" w16cid:durableId="1845314315">
-    <w:abstractNumId w:val="26"/>
-  </w:num>
-  <w:num w:numId="41" w16cid:durableId="187330929">
-    <w:abstractNumId w:val="34"/>
-  </w:num>
-  <w:num w:numId="42" w16cid:durableId="708604762">
-    <w:abstractNumId w:val="7"/>
-  </w:num>
-  <w:num w:numId="43" w16cid:durableId="256255706">
+  <w:num w:numId="22">
     <w:abstractNumId w:val="18"/>
   </w:num>
-  <w:num w:numId="44" w16cid:durableId="1966932465">
-    <w:abstractNumId w:val="11"/>
-  </w:num>
-  <w:num w:numId="45" w16cid:durableId="680738258">
-    <w:abstractNumId w:val="40"/>
-  </w:num>
-  <w:num w:numId="46" w16cid:durableId="1267691538">
-    <w:abstractNumId w:val="37"/>
-  </w:num>
-  <w:num w:numId="47" w16cid:durableId="862019367">
-    <w:abstractNumId w:val="9"/>
-  </w:num>
-  <w:num w:numId="48" w16cid:durableId="248274018">
-    <w:abstractNumId w:val="44"/>
-  </w:num>
-  <w:num w:numId="49" w16cid:durableId="485978140">
-    <w:abstractNumId w:val="15"/>
-  </w:num>
-  <w:num w:numId="50" w16cid:durableId="2098288303">
-    <w:abstractNumId w:val="32"/>
-  </w:num>
-  <w:num w:numId="51" w16cid:durableId="1101417765">
-    <w:abstractNumId w:val="21"/>
-  </w:num>
-  <w:num w:numId="52" w16cid:durableId="1030103176">
-    <w:abstractNumId w:val="39"/>
-  </w:num>
-  <w:num w:numId="53" w16cid:durableId="1238125031">
-    <w:abstractNumId w:val="46"/>
-  </w:num>
-  <w:num w:numId="54" w16cid:durableId="508714409">
-    <w:abstractNumId w:val="45"/>
-  </w:num>
+  <w:numIdMacAtCleanup w:val="22"/>
 </w:numbering>
 </file>
 
 <file path=word/styles.xml><?xml version="1.0" encoding="utf-8"?>
-<w:styles xmlns:mc="http://schemas.openxmlformats.org/markup-compatibility/2006" xmlns:r="http://schemas.openxmlformats.org/officeDocument/2006/relationships" xmlns:w="http://schemas.openxmlformats.org/wordprocessingml/2006/main" xmlns:w14="http://schemas.microsoft.com/office/word/2010/wordml" xmlns:w15="http://schemas.microsoft.com/office/word/2012/wordml" xmlns:w16cex="http://schemas.microsoft.com/office/word/2018/wordml/cex" xmlns:w16cid="http://schemas.microsoft.com/office/word/2016/wordml/cid" xmlns:w16="http://schemas.microsoft.com/office/word/2018/wordml" xmlns:w16sdtdh="http://schemas.microsoft.com/office/word/2020/wordml/sdtdatahash" xmlns:w16se="http://schemas.microsoft.com/office/word/2015/wordml/symex" mc:Ignorable="w14 w15 w16se w16cid w16 w16cex w16sdtdh">
+<w:styles xmlns:mc="http://schemas.openxmlformats.org/markup-compatibility/2006" xmlns:r="http://schemas.openxmlformats.org/officeDocument/2006/relationships" xmlns:w="http://schemas.openxmlformats.org/wordprocessingml/2006/main" xmlns:w14="http://schemas.microsoft.com/office/word/2010/wordml" xmlns:w15="http://schemas.microsoft.com/office/word/2012/wordml" xmlns:w16cid="http://schemas.microsoft.com/office/word/2016/wordml/cid" xmlns:w16se="http://schemas.microsoft.com/office/word/2015/wordml/symex" mc:Ignorable="w14 w15 w16se w16cid">
   <w:docDefaults>
     <w:rPrDefault>
       <w:rPr>
@@ -21633,7 +18445,7 @@
       </w:pPr>
     </w:pPrDefault>
   </w:docDefaults>
-  <w:latentStyles w:defLockedState="0" w:defUIPriority="99" w:defSemiHidden="0" w:defUnhideWhenUsed="0" w:defQFormat="0" w:count="376">
+  <w:latentStyles w:defLockedState="0" w:defUIPriority="99" w:defSemiHidden="0" w:defUnhideWhenUsed="0" w:defQFormat="0" w:count="375">
     <w:lsdException w:name="Normal" w:uiPriority="0" w:qFormat="1"/>
     <w:lsdException w:name="heading 1" w:uiPriority="9" w:qFormat="1"/>
     <w:lsdException w:name="heading 2" w:semiHidden="1" w:uiPriority="9" w:unhideWhenUsed="1" w:qFormat="1"/>
@@ -22009,7 +18821,6 @@
     <w:lsdException w:name="Smart Hyperlink" w:semiHidden="1" w:unhideWhenUsed="1"/>
     <w:lsdException w:name="Hashtag" w:semiHidden="1" w:unhideWhenUsed="1"/>
     <w:lsdException w:name="Unresolved Mention" w:semiHidden="1" w:unhideWhenUsed="1"/>
-    <w:lsdException w:name="Smart Link" w:semiHidden="1" w:unhideWhenUsed="1"/>
   </w:latentStyles>
   <w:style w:type="paragraph" w:default="1" w:styleId="Norml">
     <w:name w:val="Normal"/>
@@ -22027,7 +18838,7 @@
       <w:keepNext/>
       <w:keepLines/>
       <w:numPr>
-        <w:numId w:val="16"/>
+        <w:numId w:val="2"/>
       </w:numPr>
       <w:spacing w:before="240" w:after="0"/>
       <w:outlineLvl w:val="0"/>
@@ -22053,7 +18864,7 @@
       <w:keepLines/>
       <w:numPr>
         <w:ilvl w:val="1"/>
-        <w:numId w:val="16"/>
+        <w:numId w:val="2"/>
       </w:numPr>
       <w:spacing w:after="0" w:line="360" w:lineRule="auto"/>
       <w:jc w:val="both"/>
@@ -22080,7 +18891,7 @@
       <w:keepLines/>
       <w:numPr>
         <w:ilvl w:val="2"/>
-        <w:numId w:val="16"/>
+        <w:numId w:val="2"/>
       </w:numPr>
       <w:spacing w:before="100" w:beforeAutospacing="1" w:after="0" w:line="360" w:lineRule="auto"/>
       <w:jc w:val="both"/>
@@ -22108,7 +18919,7 @@
       <w:keepLines/>
       <w:numPr>
         <w:ilvl w:val="3"/>
-        <w:numId w:val="16"/>
+        <w:numId w:val="2"/>
       </w:numPr>
       <w:spacing w:before="40" w:after="0"/>
       <w:outlineLvl w:val="3"/>
@@ -22135,7 +18946,7 @@
       <w:keepLines/>
       <w:numPr>
         <w:ilvl w:val="4"/>
-        <w:numId w:val="16"/>
+        <w:numId w:val="2"/>
       </w:numPr>
       <w:spacing w:before="40" w:after="0"/>
       <w:outlineLvl w:val="4"/>
@@ -22160,7 +18971,7 @@
       <w:keepLines/>
       <w:numPr>
         <w:ilvl w:val="5"/>
-        <w:numId w:val="16"/>
+        <w:numId w:val="2"/>
       </w:numPr>
       <w:spacing w:before="40" w:after="0"/>
       <w:outlineLvl w:val="5"/>
@@ -22185,7 +18996,7 @@
       <w:keepLines/>
       <w:numPr>
         <w:ilvl w:val="6"/>
-        <w:numId w:val="16"/>
+        <w:numId w:val="2"/>
       </w:numPr>
       <w:spacing w:before="40" w:after="0"/>
       <w:outlineLvl w:val="6"/>
@@ -22212,7 +19023,7 @@
       <w:keepLines/>
       <w:numPr>
         <w:ilvl w:val="7"/>
-        <w:numId w:val="16"/>
+        <w:numId w:val="2"/>
       </w:numPr>
       <w:spacing w:before="40" w:after="0"/>
       <w:outlineLvl w:val="7"/>
@@ -22239,7 +19050,7 @@
       <w:keepLines/>
       <w:numPr>
         <w:ilvl w:val="8"/>
-        <w:numId w:val="16"/>
+        <w:numId w:val="2"/>
       </w:numPr>
       <w:spacing w:before="40" w:after="0"/>
       <w:outlineLvl w:val="8"/>
@@ -22326,7 +19137,7 @@
     <w:rsid w:val="001C15CF"/>
     <w:pPr>
       <w:numPr>
-        <w:numId w:val="7"/>
+        <w:numId w:val="1"/>
       </w:numPr>
     </w:pPr>
   </w:style>
@@ -23022,7 +19833,7 @@
 </file>
 
 <file path=customXml/itemProps1.xml><?xml version="1.0" encoding="utf-8"?>
-<ds:datastoreItem xmlns:ds="http://schemas.openxmlformats.org/officeDocument/2006/customXml" ds:itemID="{1B022D1E-3B58-4884-BB68-B0AAF23EDA31}">
+<ds:datastoreItem xmlns:ds="http://schemas.openxmlformats.org/officeDocument/2006/customXml" ds:itemID="{4FC1FCB2-666A-4D8D-A6EE-FCC59E9DB459}">
   <ds:schemaRefs>
     <ds:schemaRef ds:uri="http://schemas.openxmlformats.org/officeDocument/2006/bibliography"/>
   </ds:schemaRefs>

--- a/Záró Dolgozat Sőregi Dávid/Dokumentáció/Dokumentáció.docx
+++ b/Záró Dolgozat Sőregi Dávid/Dokumentáció/Dokumentáció.docx
@@ -1,6 +1,6 @@
 
 <file path=word/document.xml><?xml version="1.0" encoding="utf-8"?>
-<w:document xmlns:wpc="http://schemas.microsoft.com/office/word/2010/wordprocessingCanvas" xmlns:cx="http://schemas.microsoft.com/office/drawing/2014/chartex" xmlns:cx1="http://schemas.microsoft.com/office/drawing/2015/9/8/chartex" xmlns:cx2="http://schemas.microsoft.com/office/drawing/2015/10/21/chartex" xmlns:cx3="http://schemas.microsoft.com/office/drawing/2016/5/9/chartex" xmlns:cx4="http://schemas.microsoft.com/office/drawing/2016/5/10/chartex" xmlns:cx5="http://schemas.microsoft.com/office/drawing/2016/5/11/chartex" xmlns:cx6="http://schemas.microsoft.com/office/drawing/2016/5/12/chartex" xmlns:cx7="http://schemas.microsoft.com/office/drawing/2016/5/13/chartex" xmlns:cx8="http://schemas.microsoft.com/office/drawing/2016/5/14/chartex" xmlns:mc="http://schemas.openxmlformats.org/markup-compatibility/2006" xmlns:aink="http://schemas.microsoft.com/office/drawing/2016/ink" xmlns:am3d="http://schemas.microsoft.com/office/drawing/2017/model3d" xmlns:o="urn:schemas-microsoft-com:office:office" xmlns:r="http://schemas.openxmlformats.org/officeDocument/2006/relationships" xmlns:m="http://schemas.openxmlformats.org/officeDocument/2006/math" xmlns:v="urn:schemas-microsoft-com:vml" xmlns:wp14="http://schemas.microsoft.com/office/word/2010/wordprocessingDrawing" xmlns:wp="http://schemas.openxmlformats.org/drawingml/2006/wordprocessingDrawing" xmlns:w10="urn:schemas-microsoft-com:office:word" xmlns:w="http://schemas.openxmlformats.org/wordprocessingml/2006/main" xmlns:w14="http://schemas.microsoft.com/office/word/2010/wordml" xmlns:w15="http://schemas.microsoft.com/office/word/2012/wordml" xmlns:w16cid="http://schemas.microsoft.com/office/word/2016/wordml/cid" xmlns:w16se="http://schemas.microsoft.com/office/word/2015/wordml/symex" xmlns:wpg="http://schemas.microsoft.com/office/word/2010/wordprocessingGroup" xmlns:wpi="http://schemas.microsoft.com/office/word/2010/wordprocessingInk" xmlns:wne="http://schemas.microsoft.com/office/word/2006/wordml" xmlns:wps="http://schemas.microsoft.com/office/word/2010/wordprocessingShape" mc:Ignorable="w14 w15 w16se w16cid wp14">
+<w:document xmlns:wpc="http://schemas.microsoft.com/office/word/2010/wordprocessingCanvas" xmlns:cx="http://schemas.microsoft.com/office/drawing/2014/chartex" xmlns:cx1="http://schemas.microsoft.com/office/drawing/2015/9/8/chartex" xmlns:cx2="http://schemas.microsoft.com/office/drawing/2015/10/21/chartex" xmlns:cx3="http://schemas.microsoft.com/office/drawing/2016/5/9/chartex" xmlns:cx4="http://schemas.microsoft.com/office/drawing/2016/5/10/chartex" xmlns:cx5="http://schemas.microsoft.com/office/drawing/2016/5/11/chartex" xmlns:cx6="http://schemas.microsoft.com/office/drawing/2016/5/12/chartex" xmlns:cx7="http://schemas.microsoft.com/office/drawing/2016/5/13/chartex" xmlns:cx8="http://schemas.microsoft.com/office/drawing/2016/5/14/chartex" xmlns:mc="http://schemas.openxmlformats.org/markup-compatibility/2006" xmlns:aink="http://schemas.microsoft.com/office/drawing/2016/ink" xmlns:am3d="http://schemas.microsoft.com/office/drawing/2017/model3d" xmlns:o="urn:schemas-microsoft-com:office:office" xmlns:oel="http://schemas.microsoft.com/office/2019/extlst" xmlns:r="http://schemas.openxmlformats.org/officeDocument/2006/relationships" xmlns:m="http://schemas.openxmlformats.org/officeDocument/2006/math" xmlns:v="urn:schemas-microsoft-com:vml" xmlns:wp14="http://schemas.microsoft.com/office/word/2010/wordprocessingDrawing" xmlns:wp="http://schemas.openxmlformats.org/drawingml/2006/wordprocessingDrawing" xmlns:w10="urn:schemas-microsoft-com:office:word" xmlns:w="http://schemas.openxmlformats.org/wordprocessingml/2006/main" xmlns:w14="http://schemas.microsoft.com/office/word/2010/wordml" xmlns:w15="http://schemas.microsoft.com/office/word/2012/wordml" xmlns:w16cex="http://schemas.microsoft.com/office/word/2018/wordml/cex" xmlns:w16cid="http://schemas.microsoft.com/office/word/2016/wordml/cid" xmlns:w16="http://schemas.microsoft.com/office/word/2018/wordml" xmlns:w16du="http://schemas.microsoft.com/office/word/2023/wordml/word16du" xmlns:w16sdtdh="http://schemas.microsoft.com/office/word/2020/wordml/sdtdatahash" xmlns:w16se="http://schemas.microsoft.com/office/word/2015/wordml/symex" xmlns:wpg="http://schemas.microsoft.com/office/word/2010/wordprocessingGroup" xmlns:wpi="http://schemas.microsoft.com/office/word/2010/wordprocessingInk" xmlns:wne="http://schemas.microsoft.com/office/word/2006/wordml" xmlns:wps="http://schemas.microsoft.com/office/word/2010/wordprocessingShape" mc:Ignorable="w14 w15 w16se w16cid w16 w16cex w16sdtdh wp14">
   <w:body>
     <w:p>
       <w:pPr>
@@ -263,7 +263,7 @@
                 <v:stroke joinstyle="miter"/>
                 <v:path gradientshapeok="t" o:connecttype="rect"/>
               </v:shapetype>
-              <v:shape id="Text Box 4" o:spid="_x0000_s1026" type="#_x0000_t202" style="position:absolute;margin-left:287.65pt;margin-top:12.55pt;width:165.75pt;height:56.4pt;z-index:251659264;visibility:visible;mso-wrap-style:square;mso-width-percent:0;mso-height-percent:0;mso-wrap-distance-left:9pt;mso-wrap-distance-top:0;mso-wrap-distance-right:9pt;mso-wrap-distance-bottom:0;mso-position-horizontal:absolute;mso-position-horizontal-relative:text;mso-position-vertical:absolute;mso-position-vertical-relative:text;mso-width-percent:0;mso-height-percent:0;mso-width-relative:page;mso-height-relative:page;v-text-anchor:top" o:gfxdata="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" stroked="f">
+              <v:shape id="Text Box 4" o:spid="_x0000_s1026" type="#_x0000_t202" style="position:absolute;margin-left:287.65pt;margin-top:12.55pt;width:165.75pt;height:56.4pt;z-index:251659264;visibility:visible;mso-wrap-style:square;mso-width-percent:0;mso-height-percent:0;mso-wrap-distance-left:9pt;mso-wrap-distance-top:0;mso-wrap-distance-right:9pt;mso-wrap-distance-bottom:0;mso-position-horizontal:absolute;mso-position-horizontal-relative:text;mso-position-vertical:absolute;mso-position-vertical-relative:text;mso-width-percent:0;mso-height-percent:0;mso-width-relative:page;mso-height-relative:page;v-text-anchor:top" o:gfxdata="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" stroked="f">
                 <v:textbox>
                   <w:txbxContent>
                     <w:p>
@@ -446,7 +446,7 @@
           </mc:Choice>
           <mc:Fallback>
             <w:pict>
-              <v:shape w14:anchorId="4E3EB4C2" id="_x0000_s1027" type="#_x0000_t202" style="position:absolute;margin-left:1.75pt;margin-top:12.65pt;width:142.4pt;height:48.85pt;z-index:251661312;visibility:visible;mso-wrap-style:square;mso-width-percent:0;mso-height-percent:0;mso-wrap-distance-left:9pt;mso-wrap-distance-top:0;mso-wrap-distance-right:9pt;mso-wrap-distance-bottom:0;mso-position-horizontal:absolute;mso-position-horizontal-relative:margin;mso-position-vertical:absolute;mso-position-vertical-relative:text;mso-width-percent:0;mso-height-percent:0;mso-width-relative:page;mso-height-relative:page;v-text-anchor:top" o:gfxdata="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" stroked="f">
+              <v:shape w14:anchorId="4E3EB4C2" id="_x0000_s1027" type="#_x0000_t202" style="position:absolute;margin-left:1.75pt;margin-top:12.65pt;width:142.4pt;height:48.85pt;z-index:251661312;visibility:visible;mso-wrap-style:square;mso-width-percent:0;mso-height-percent:0;mso-wrap-distance-left:9pt;mso-wrap-distance-top:0;mso-wrap-distance-right:9pt;mso-wrap-distance-bottom:0;mso-position-horizontal:absolute;mso-position-horizontal-relative:margin;mso-position-vertical:absolute;mso-position-vertical-relative:text;mso-width-percent:0;mso-height-percent:0;mso-width-relative:page;mso-height-relative:page;v-text-anchor:top" o:gfxdata="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" stroked="f">
                 <v:textbox>
                   <w:txbxContent>
                     <w:p>
@@ -6115,25 +6115,7 @@
           <w:sz w:val="24"/>
           <w:szCs w:val="24"/>
         </w:rPr>
-        <w:t xml:space="preserve">Az penztarca tábla felhasz_id oszlopa az felhasznaloi_adatok tábla </w:t>
-      </w:r>
-      <w:proofErr w:type="spellStart"/>
-      <w:r>
-        <w:rPr>
-          <w:rFonts w:ascii="Times New Roman" w:hAnsi="Times New Roman" w:cs="Times New Roman"/>
-          <w:sz w:val="24"/>
-          <w:szCs w:val="24"/>
-        </w:rPr>
-        <w:t>felhasz_id</w:t>
-      </w:r>
-      <w:proofErr w:type="spellEnd"/>
-      <w:r>
-        <w:rPr>
-          <w:rFonts w:ascii="Times New Roman" w:hAnsi="Times New Roman" w:cs="Times New Roman"/>
-          <w:sz w:val="24"/>
-          <w:szCs w:val="24"/>
-        </w:rPr>
-        <w:t xml:space="preserve"> oszlopához kapcsolódik.</w:t>
+        <w:t>Az penztarca tábla felhasz_id oszlopa az felhasznaloi_adatok tábla felhasz_id oszlopához kapcsolódik.</w:t>
       </w:r>
     </w:p>
     <w:p>
@@ -8125,7 +8107,7 @@
           <v:shape id="_x0000_i1025" type="#_x0000_t75" style="width:414.75pt;height:330.75pt" o:ole="">
             <v:imagedata r:id="rId23" o:title=""/>
           </v:shape>
-          <o:OLEObject Type="Embed" ProgID="Word.OpenDocumentText.12" ShapeID="_x0000_i1025" DrawAspect="Content" ObjectID="_1743488596" r:id="rId24"/>
+          <o:OLEObject Type="Embed" ProgID="Word.OpenDocumentText.12" ShapeID="_x0000_i1025" DrawAspect="Content" ObjectID="_1743940092" r:id="rId24"/>
         </w:object>
       </w:r>
     </w:p>
@@ -8179,7 +8161,7 @@
           <v:shape id="_x0000_i1026" type="#_x0000_t75" style="width:414.75pt;height:68.25pt" o:ole="">
             <v:imagedata r:id="rId25" o:title=""/>
           </v:shape>
-          <o:OLEObject Type="Embed" ProgID="Word.OpenDocumentText.12" ShapeID="_x0000_i1026" DrawAspect="Content" ObjectID="_1743488597" r:id="rId26"/>
+          <o:OLEObject Type="Embed" ProgID="Word.OpenDocumentText.12" ShapeID="_x0000_i1026" DrawAspect="Content" ObjectID="_1743940093" r:id="rId26"/>
         </w:object>
       </w:r>
       <w:bookmarkStart w:id="29" w:name="_MON_1742831599"/>
@@ -8194,7 +8176,7 @@
           <v:shape id="_x0000_i1027" type="#_x0000_t75" style="width:417pt;height:80.25pt" o:ole="">
             <v:imagedata r:id="rId27" o:title=""/>
           </v:shape>
-          <o:OLEObject Type="Embed" ProgID="Word.OpenDocumentText.12" ShapeID="_x0000_i1027" DrawAspect="Content" ObjectID="_1743488598" r:id="rId28"/>
+          <o:OLEObject Type="Embed" ProgID="Word.OpenDocumentText.12" ShapeID="_x0000_i1027" DrawAspect="Content" ObjectID="_1743940094" r:id="rId28"/>
         </w:object>
       </w:r>
     </w:p>
@@ -8239,7 +8221,7 @@
           <v:shape id="_x0000_i1028" type="#_x0000_t75" style="width:380.25pt;height:258.75pt" o:ole="">
             <v:imagedata r:id="rId29" o:title=""/>
           </v:shape>
-          <o:OLEObject Type="Embed" ProgID="Word.OpenDocumentText.12" ShapeID="_x0000_i1028" DrawAspect="Content" ObjectID="_1743488599" r:id="rId30"/>
+          <o:OLEObject Type="Embed" ProgID="Word.OpenDocumentText.12" ShapeID="_x0000_i1028" DrawAspect="Content" ObjectID="_1743940095" r:id="rId30"/>
         </w:object>
       </w:r>
     </w:p>
@@ -8285,7 +8267,7 @@
           <v:shape id="_x0000_i1029" type="#_x0000_t75" style="width:453.75pt;height:398.25pt" o:ole="">
             <v:imagedata r:id="rId31" o:title=""/>
           </v:shape>
-          <o:OLEObject Type="Embed" ProgID="Word.OpenDocumentText.12" ShapeID="_x0000_i1029" DrawAspect="Content" ObjectID="_1743488600" r:id="rId32"/>
+          <o:OLEObject Type="Embed" ProgID="Word.OpenDocumentText.12" ShapeID="_x0000_i1029" DrawAspect="Content" ObjectID="_1743940096" r:id="rId32"/>
         </w:object>
       </w:r>
     </w:p>
@@ -8328,7 +8310,7 @@
           <v:shape id="_x0000_i1030" type="#_x0000_t75" style="width:442.5pt;height:20.25pt" o:ole="">
             <v:imagedata r:id="rId33" o:title=""/>
           </v:shape>
-          <o:OLEObject Type="Embed" ProgID="Word.OpenDocumentText.12" ShapeID="_x0000_i1030" DrawAspect="Content" ObjectID="_1743488601" r:id="rId34"/>
+          <o:OLEObject Type="Embed" ProgID="Word.OpenDocumentText.12" ShapeID="_x0000_i1030" DrawAspect="Content" ObjectID="_1743940097" r:id="rId34"/>
         </w:object>
       </w:r>
     </w:p>
@@ -8496,7 +8478,7 @@
           <v:shape id="_x0000_i1031" type="#_x0000_t75" style="width:383.25pt;height:157.5pt" o:ole="">
             <v:imagedata r:id="rId35" o:title=""/>
           </v:shape>
-          <o:OLEObject Type="Embed" ProgID="Word.OpenDocumentText.12" ShapeID="_x0000_i1031" DrawAspect="Content" ObjectID="_1743488602" r:id="rId36"/>
+          <o:OLEObject Type="Embed" ProgID="Word.OpenDocumentText.12" ShapeID="_x0000_i1031" DrawAspect="Content" ObjectID="_1743940098" r:id="rId36"/>
         </w:object>
       </w:r>
     </w:p>
@@ -8522,7 +8504,7 @@
           <v:shape id="_x0000_i1032" type="#_x0000_t75" style="width:403.5pt;height:206.25pt" o:ole="">
             <v:imagedata r:id="rId37" o:title=""/>
           </v:shape>
-          <o:OLEObject Type="Embed" ProgID="Word.OpenDocumentText.12" ShapeID="_x0000_i1032" DrawAspect="Content" ObjectID="_1743488603" r:id="rId38"/>
+          <o:OLEObject Type="Embed" ProgID="Word.OpenDocumentText.12" ShapeID="_x0000_i1032" DrawAspect="Content" ObjectID="_1743940099" r:id="rId38"/>
         </w:object>
       </w:r>
     </w:p>
@@ -8565,7 +8547,7 @@
           <v:shape id="_x0000_i1033" type="#_x0000_t75" style="width:440.25pt;height:30.75pt" o:ole="">
             <v:imagedata r:id="rId39" o:title=""/>
           </v:shape>
-          <o:OLEObject Type="Embed" ProgID="Word.OpenDocumentText.12" ShapeID="_x0000_i1033" DrawAspect="Content" ObjectID="_1743488604" r:id="rId40"/>
+          <o:OLEObject Type="Embed" ProgID="Word.OpenDocumentText.12" ShapeID="_x0000_i1033" DrawAspect="Content" ObjectID="_1743940100" r:id="rId40"/>
         </w:object>
       </w:r>
     </w:p>
@@ -8609,25 +8591,7 @@
           <w:sz w:val="24"/>
           <w:szCs w:val="24"/>
         </w:rPr>
-        <w:t>Az első lépésben összegezzük a hazai és vendég csapatok szorzóit (</w:t>
-      </w:r>
-      <w:proofErr w:type="spellStart"/>
-      <w:r>
-        <w:rPr>
-          <w:rFonts w:ascii="Times New Roman" w:hAnsi="Times New Roman" w:cs="Times New Roman"/>
-          <w:sz w:val="24"/>
-          <w:szCs w:val="24"/>
-        </w:rPr>
-        <w:t>homeTeamMultiplier</w:t>
-      </w:r>
-      <w:proofErr w:type="spellEnd"/>
-      <w:r>
-        <w:rPr>
-          <w:rFonts w:ascii="Times New Roman" w:hAnsi="Times New Roman" w:cs="Times New Roman"/>
-          <w:sz w:val="24"/>
-          <w:szCs w:val="24"/>
-        </w:rPr>
-        <w:t xml:space="preserve"> és </w:t>
+        <w:t xml:space="preserve">Az első lépésben összegezzük a hazai és vendég csapatok szorzóit (homeTeamMultiplier és </w:t>
       </w:r>
       <w:proofErr w:type="spellStart"/>
       <w:r>
@@ -8716,25 +8680,7 @@
           <w:sz w:val="24"/>
           <w:szCs w:val="24"/>
         </w:rPr>
-        <w:t xml:space="preserve">  Az adatbázisból bekértem a kisorsolt vendég és hazai csapat góljainak számát és ezt tovább adtam a függvények már a le kezelt módon, amit már mutattam képen. Így végül tovább adtam a </w:t>
-      </w:r>
-      <w:proofErr w:type="spellStart"/>
-      <w:r>
-        <w:rPr>
-          <w:rFonts w:ascii="Times New Roman" w:hAnsi="Times New Roman" w:cs="Times New Roman"/>
-          <w:sz w:val="24"/>
-          <w:szCs w:val="24"/>
-        </w:rPr>
-        <w:t>normal</w:t>
-      </w:r>
-      <w:proofErr w:type="spellEnd"/>
-      <w:r>
-        <w:rPr>
-          <w:rFonts w:ascii="Times New Roman" w:hAnsi="Times New Roman" w:cs="Times New Roman"/>
-          <w:sz w:val="24"/>
-          <w:szCs w:val="24"/>
-        </w:rPr>
-        <w:t xml:space="preserve"> és </w:t>
+        <w:t xml:space="preserve">  Az adatbázisból bekértem a kisorsolt vendég és hazai csapat góljainak számát és ezt tovább adtam a függvények már a le kezelt módon, amit már mutattam képen. Így végül tovább adtam a normal és </w:t>
       </w:r>
       <w:proofErr w:type="spellStart"/>
       <w:r>
@@ -8777,7 +8723,7 @@
           <v:shape id="_x0000_i1034" type="#_x0000_t75" style="width:453.75pt;height:20.25pt" o:ole="">
             <v:imagedata r:id="rId41" o:title=""/>
           </v:shape>
-          <o:OLEObject Type="Embed" ProgID="Word.OpenDocumentText.12" ShapeID="_x0000_i1034" DrawAspect="Content" ObjectID="_1743488605" r:id="rId42"/>
+          <o:OLEObject Type="Embed" ProgID="Word.OpenDocumentText.12" ShapeID="_x0000_i1034" DrawAspect="Content" ObjectID="_1743940101" r:id="rId42"/>
         </w:object>
       </w:r>
     </w:p>
@@ -8840,7 +8786,7 @@
           <v:shape id="_x0000_i1035" type="#_x0000_t75" style="width:419.25pt;height:152.25pt" o:ole="">
             <v:imagedata r:id="rId43" o:title=""/>
           </v:shape>
-          <o:OLEObject Type="Embed" ProgID="Word.OpenDocumentText.12" ShapeID="_x0000_i1035" DrawAspect="Content" ObjectID="_1743488606" r:id="rId44"/>
+          <o:OLEObject Type="Embed" ProgID="Word.OpenDocumentText.12" ShapeID="_x0000_i1035" DrawAspect="Content" ObjectID="_1743940102" r:id="rId44"/>
         </w:object>
       </w:r>
     </w:p>
@@ -8860,25 +8806,7 @@
           <w:sz w:val="24"/>
           <w:szCs w:val="24"/>
         </w:rPr>
-        <w:t xml:space="preserve">Létrehoztam egy 7 elemű double tömböt az adatok tárolására. Ezután le generálom a gólszámokra a szorzókat olyan módon, hogy az első négy az (1.5,2.5,3.5,5) -nél több gólra szól. Maradék 3 szorzó pedig (3.5,2.5,1.5) -nél kevesebb gólra szól. A </w:t>
-      </w:r>
-      <w:proofErr w:type="spellStart"/>
-      <w:r>
-        <w:rPr>
-          <w:rFonts w:ascii="Times New Roman" w:hAnsi="Times New Roman" w:cs="Times New Roman"/>
-          <w:sz w:val="24"/>
-          <w:szCs w:val="24"/>
-        </w:rPr>
-        <w:t>normal</w:t>
-      </w:r>
-      <w:proofErr w:type="spellEnd"/>
-      <w:r>
-        <w:rPr>
-          <w:rFonts w:ascii="Times New Roman" w:hAnsi="Times New Roman" w:cs="Times New Roman"/>
-          <w:sz w:val="24"/>
-          <w:szCs w:val="24"/>
-        </w:rPr>
-        <w:t xml:space="preserve">-t és az </w:t>
+        <w:t xml:space="preserve">Létrehoztam egy 7 elemű double tömböt az adatok tárolására. Ezután le generálom a gólszámokra a szorzókat olyan módon, hogy az első négy az (1.5,2.5,3.5,5) -nél több gólra szól. Maradék 3 szorzó pedig (3.5,2.5,1.5) -nél kevesebb gólra szól. A normal-t és az </w:t>
       </w:r>
       <w:proofErr w:type="spellStart"/>
       <w:r>
@@ -8921,7 +8849,7 @@
           <v:shape id="_x0000_i1036" type="#_x0000_t75" style="width:439.5pt;height:30pt" o:ole="">
             <v:imagedata r:id="rId45" o:title=""/>
           </v:shape>
-          <o:OLEObject Type="Embed" ProgID="Word.OpenDocumentText.12" ShapeID="_x0000_i1036" DrawAspect="Content" ObjectID="_1743488607" r:id="rId46"/>
+          <o:OLEObject Type="Embed" ProgID="Word.OpenDocumentText.12" ShapeID="_x0000_i1036" DrawAspect="Content" ObjectID="_1743940103" r:id="rId46"/>
         </w:object>
       </w:r>
     </w:p>
@@ -8966,7 +8894,7 @@
           <v:shape id="_x0000_i1037" type="#_x0000_t75" style="width:448.5pt;height:19.5pt" o:ole="">
             <v:imagedata r:id="rId47" o:title=""/>
           </v:shape>
-          <o:OLEObject Type="Embed" ProgID="Word.OpenDocumentText.12" ShapeID="_x0000_i1037" DrawAspect="Content" ObjectID="_1743488608" r:id="rId48"/>
+          <o:OLEObject Type="Embed" ProgID="Word.OpenDocumentText.12" ShapeID="_x0000_i1037" DrawAspect="Content" ObjectID="_1743940104" r:id="rId48"/>
         </w:object>
       </w:r>
     </w:p>
@@ -9011,7 +8939,7 @@
           <v:shape id="_x0000_i1038" type="#_x0000_t75" style="width:441pt;height:159.75pt" o:ole="">
             <v:imagedata r:id="rId49" o:title=""/>
           </v:shape>
-          <o:OLEObject Type="Embed" ProgID="Word.OpenDocumentText.12" ShapeID="_x0000_i1038" DrawAspect="Content" ObjectID="_1743488609" r:id="rId50"/>
+          <o:OLEObject Type="Embed" ProgID="Word.OpenDocumentText.12" ShapeID="_x0000_i1038" DrawAspect="Content" ObjectID="_1743940105" r:id="rId50"/>
         </w:object>
       </w:r>
     </w:p>
@@ -9074,7 +9002,7 @@
           <v:shape id="_x0000_i1039" type="#_x0000_t75" style="width:433.5pt;height:103.5pt" o:ole="">
             <v:imagedata r:id="rId51" o:title=""/>
           </v:shape>
-          <o:OLEObject Type="Embed" ProgID="Word.OpenDocumentText.12" ShapeID="_x0000_i1039" DrawAspect="Content" ObjectID="_1743488610" r:id="rId52"/>
+          <o:OLEObject Type="Embed" ProgID="Word.OpenDocumentText.12" ShapeID="_x0000_i1039" DrawAspect="Content" ObjectID="_1743940106" r:id="rId52"/>
         </w:object>
       </w:r>
     </w:p>
@@ -9119,7 +9047,7 @@
           <v:shape id="_x0000_i1040" type="#_x0000_t75" style="width:429.75pt;height:92.25pt" o:ole="">
             <v:imagedata r:id="rId53" o:title=""/>
           </v:shape>
-          <o:OLEObject Type="Embed" ProgID="Word.OpenDocumentText.12" ShapeID="_x0000_i1040" DrawAspect="Content" ObjectID="_1743488611" r:id="rId54"/>
+          <o:OLEObject Type="Embed" ProgID="Word.OpenDocumentText.12" ShapeID="_x0000_i1040" DrawAspect="Content" ObjectID="_1743940107" r:id="rId54"/>
         </w:object>
       </w:r>
     </w:p>
@@ -9164,7 +9092,7 @@
           <v:shape id="_x0000_i1041" type="#_x0000_t75" style="width:442.5pt;height:19.5pt" o:ole="">
             <v:imagedata r:id="rId55" o:title=""/>
           </v:shape>
-          <o:OLEObject Type="Embed" ProgID="Word.OpenDocumentText.12" ShapeID="_x0000_i1041" DrawAspect="Content" ObjectID="_1743488612" r:id="rId56"/>
+          <o:OLEObject Type="Embed" ProgID="Word.OpenDocumentText.12" ShapeID="_x0000_i1041" DrawAspect="Content" ObjectID="_1743940108" r:id="rId56"/>
         </w:object>
       </w:r>
     </w:p>
@@ -9228,7 +9156,7 @@
           <v:shape id="_x0000_i1042" type="#_x0000_t75" style="width:392.25pt;height:208.5pt" o:ole="">
             <v:imagedata r:id="rId57" o:title=""/>
           </v:shape>
-          <o:OLEObject Type="Embed" ProgID="Word.OpenDocumentText.12" ShapeID="_x0000_i1042" DrawAspect="Content" ObjectID="_1743488613" r:id="rId58"/>
+          <o:OLEObject Type="Embed" ProgID="Word.OpenDocumentText.12" ShapeID="_x0000_i1042" DrawAspect="Content" ObjectID="_1743940109" r:id="rId58"/>
         </w:object>
       </w:r>
     </w:p>
@@ -9273,7 +9201,7 @@
           <v:shape id="_x0000_i1043" type="#_x0000_t75" style="width:430.5pt;height:18.75pt" o:ole="">
             <v:imagedata r:id="rId59" o:title=""/>
           </v:shape>
-          <o:OLEObject Type="Embed" ProgID="Word.OpenDocumentText.12" ShapeID="_x0000_i1043" DrawAspect="Content" ObjectID="_1743488614" r:id="rId60"/>
+          <o:OLEObject Type="Embed" ProgID="Word.OpenDocumentText.12" ShapeID="_x0000_i1043" DrawAspect="Content" ObjectID="_1743940110" r:id="rId60"/>
         </w:object>
       </w:r>
     </w:p>
@@ -9318,7 +9246,7 @@
           <v:shape id="_x0000_i1044" type="#_x0000_t75" style="width:362.25pt;height:210pt" o:ole="">
             <v:imagedata r:id="rId61" o:title=""/>
           </v:shape>
-          <o:OLEObject Type="Embed" ProgID="Word.OpenDocumentText.12" ShapeID="_x0000_i1044" DrawAspect="Content" ObjectID="_1743488615" r:id="rId62"/>
+          <o:OLEObject Type="Embed" ProgID="Word.OpenDocumentText.12" ShapeID="_x0000_i1044" DrawAspect="Content" ObjectID="_1743940111" r:id="rId62"/>
         </w:object>
       </w:r>
     </w:p>
@@ -9364,7 +9292,7 @@
           <v:shape id="_x0000_i1045" type="#_x0000_t75" style="width:396.75pt;height:260.25pt" o:ole="">
             <v:imagedata r:id="rId63" o:title=""/>
           </v:shape>
-          <o:OLEObject Type="Embed" ProgID="Word.OpenDocumentText.12" ShapeID="_x0000_i1045" DrawAspect="Content" ObjectID="_1743488616" r:id="rId64"/>
+          <o:OLEObject Type="Embed" ProgID="Word.OpenDocumentText.12" ShapeID="_x0000_i1045" DrawAspect="Content" ObjectID="_1743940112" r:id="rId64"/>
         </w:object>
       </w:r>
     </w:p>
@@ -9409,7 +9337,7 @@
           <v:shape id="_x0000_i1046" type="#_x0000_t75" style="width:436.5pt;height:29.25pt" o:ole="">
             <v:imagedata r:id="rId65" o:title=""/>
           </v:shape>
-          <o:OLEObject Type="Embed" ProgID="Word.OpenDocumentText.12" ShapeID="_x0000_i1046" DrawAspect="Content" ObjectID="_1743488617" r:id="rId66"/>
+          <o:OLEObject Type="Embed" ProgID="Word.OpenDocumentText.12" ShapeID="_x0000_i1046" DrawAspect="Content" ObjectID="_1743940113" r:id="rId66"/>
         </w:object>
       </w:r>
     </w:p>
@@ -9454,7 +9382,7 @@
           <v:shape id="_x0000_i1047" type="#_x0000_t75" style="width:453.75pt;height:44.25pt" o:ole="">
             <v:imagedata r:id="rId67" o:title=""/>
           </v:shape>
-          <o:OLEObject Type="Embed" ProgID="Word.OpenDocumentText.12" ShapeID="_x0000_i1047" DrawAspect="Content" ObjectID="_1743488618" r:id="rId68"/>
+          <o:OLEObject Type="Embed" ProgID="Word.OpenDocumentText.12" ShapeID="_x0000_i1047" DrawAspect="Content" ObjectID="_1743940114" r:id="rId68"/>
         </w:object>
       </w:r>
     </w:p>
@@ -9594,7 +9522,7 @@
           <v:shape id="_x0000_i1048" type="#_x0000_t75" style="width:429.75pt;height:192.75pt" o:ole="">
             <v:imagedata r:id="rId69" o:title=""/>
           </v:shape>
-          <o:OLEObject Type="Embed" ProgID="Word.OpenDocumentText.12" ShapeID="_x0000_i1048" DrawAspect="Content" ObjectID="_1743488619" r:id="rId70"/>
+          <o:OLEObject Type="Embed" ProgID="Word.OpenDocumentText.12" ShapeID="_x0000_i1048" DrawAspect="Content" ObjectID="_1743940115" r:id="rId70"/>
         </w:object>
       </w:r>
     </w:p>
@@ -9686,7 +9614,7 @@
           <v:shape id="_x0000_i1049" type="#_x0000_t75" style="width:411pt;height:174.75pt" o:ole="">
             <v:imagedata r:id="rId71" o:title=""/>
           </v:shape>
-          <o:OLEObject Type="Embed" ProgID="Word.OpenDocumentText.12" ShapeID="_x0000_i1049" DrawAspect="Content" ObjectID="_1743488620" r:id="rId72"/>
+          <o:OLEObject Type="Embed" ProgID="Word.OpenDocumentText.12" ShapeID="_x0000_i1049" DrawAspect="Content" ObjectID="_1743940116" r:id="rId72"/>
         </w:object>
       </w:r>
     </w:p>
@@ -9796,7 +9724,7 @@
           <v:shape id="_x0000_i1050" type="#_x0000_t75" style="width:429.75pt;height:75pt" o:ole="">
             <v:imagedata r:id="rId73" o:title=""/>
           </v:shape>
-          <o:OLEObject Type="Embed" ProgID="Word.OpenDocumentText.12" ShapeID="_x0000_i1050" DrawAspect="Content" ObjectID="_1743488621" r:id="rId74"/>
+          <o:OLEObject Type="Embed" ProgID="Word.OpenDocumentText.12" ShapeID="_x0000_i1050" DrawAspect="Content" ObjectID="_1743940117" r:id="rId74"/>
         </w:object>
       </w:r>
     </w:p>
@@ -10048,7 +9976,7 @@
           <v:shape id="_x0000_i1051" type="#_x0000_t75" style="width:430.5pt;height:117.75pt" o:ole="">
             <v:imagedata r:id="rId75" o:title=""/>
           </v:shape>
-          <o:OLEObject Type="Embed" ProgID="Word.OpenDocumentText.12" ShapeID="_x0000_i1051" DrawAspect="Content" ObjectID="_1743488622" r:id="rId76"/>
+          <o:OLEObject Type="Embed" ProgID="Word.OpenDocumentText.12" ShapeID="_x0000_i1051" DrawAspect="Content" ObjectID="_1743940118" r:id="rId76"/>
         </w:object>
       </w:r>
     </w:p>
@@ -10133,7 +10061,7 @@
           <v:shape id="_x0000_i1052" type="#_x0000_t75" style="width:417.75pt;height:125.25pt" o:ole="">
             <v:imagedata r:id="rId77" o:title=""/>
           </v:shape>
-          <o:OLEObject Type="Embed" ProgID="Word.OpenDocumentText.12" ShapeID="_x0000_i1052" DrawAspect="Content" ObjectID="_1743488623" r:id="rId78"/>
+          <o:OLEObject Type="Embed" ProgID="Word.OpenDocumentText.12" ShapeID="_x0000_i1052" DrawAspect="Content" ObjectID="_1743940119" r:id="rId78"/>
         </w:object>
       </w:r>
     </w:p>
@@ -10291,7 +10219,7 @@
           <v:shape id="_x0000_i1053" type="#_x0000_t75" style="width:410.25pt;height:256.5pt" o:ole="">
             <v:imagedata r:id="rId79" o:title=""/>
           </v:shape>
-          <o:OLEObject Type="Embed" ProgID="Word.OpenDocumentText.12" ShapeID="_x0000_i1053" DrawAspect="Content" ObjectID="_1743488624" r:id="rId80"/>
+          <o:OLEObject Type="Embed" ProgID="Word.OpenDocumentText.12" ShapeID="_x0000_i1053" DrawAspect="Content" ObjectID="_1743940120" r:id="rId80"/>
         </w:object>
       </w:r>
     </w:p>
@@ -10332,7 +10260,7 @@
           <v:shape id="_x0000_i1054" type="#_x0000_t75" style="width:438pt;height:43.5pt" o:ole="">
             <v:imagedata r:id="rId81" o:title=""/>
           </v:shape>
-          <o:OLEObject Type="Embed" ProgID="Word.OpenDocumentText.12" ShapeID="_x0000_i1054" DrawAspect="Content" ObjectID="_1743488625" r:id="rId82"/>
+          <o:OLEObject Type="Embed" ProgID="Word.OpenDocumentText.12" ShapeID="_x0000_i1054" DrawAspect="Content" ObjectID="_1743940121" r:id="rId82"/>
         </w:object>
       </w:r>
     </w:p>
@@ -10397,7 +10325,7 @@
           <v:shape id="_x0000_i1055" type="#_x0000_t75" style="width:419.25pt;height:272.25pt" o:ole="">
             <v:imagedata r:id="rId83" o:title=""/>
           </v:shape>
-          <o:OLEObject Type="Embed" ProgID="Word.OpenDocumentText.12" ShapeID="_x0000_i1055" DrawAspect="Content" ObjectID="_1743488626" r:id="rId84"/>
+          <o:OLEObject Type="Embed" ProgID="Word.OpenDocumentText.12" ShapeID="_x0000_i1055" DrawAspect="Content" ObjectID="_1743940122" r:id="rId84"/>
         </w:object>
       </w:r>
     </w:p>
@@ -10673,7 +10601,7 @@
           <v:shape id="_x0000_i1056" type="#_x0000_t75" style="width:417pt;height:176.25pt" o:ole="">
             <v:imagedata r:id="rId85" o:title=""/>
           </v:shape>
-          <o:OLEObject Type="Embed" ProgID="Word.OpenDocumentText.12" ShapeID="_x0000_i1056" DrawAspect="Content" ObjectID="_1743488627" r:id="rId86"/>
+          <o:OLEObject Type="Embed" ProgID="Word.OpenDocumentText.12" ShapeID="_x0000_i1056" DrawAspect="Content" ObjectID="_1743940123" r:id="rId86"/>
         </w:object>
       </w:r>
       <w:r>
@@ -10707,7 +10635,7 @@
           <v:shape id="_x0000_i1057" type="#_x0000_t75" style="width:387pt;height:308.25pt" o:ole="">
             <v:imagedata r:id="rId87" o:title=""/>
           </v:shape>
-          <o:OLEObject Type="Embed" ProgID="Word.OpenDocumentText.12" ShapeID="_x0000_i1057" DrawAspect="Content" ObjectID="_1743488628" r:id="rId88"/>
+          <o:OLEObject Type="Embed" ProgID="Word.OpenDocumentText.12" ShapeID="_x0000_i1057" DrawAspect="Content" ObjectID="_1743940124" r:id="rId88"/>
         </w:object>
       </w:r>
     </w:p>
@@ -10889,7 +10817,7 @@
           <v:shape id="_x0000_i1058" type="#_x0000_t75" style="width:414pt;height:258pt" o:ole="">
             <v:imagedata r:id="rId89" o:title=""/>
           </v:shape>
-          <o:OLEObject Type="Embed" ProgID="Word.OpenDocumentText.12" ShapeID="_x0000_i1058" DrawAspect="Content" ObjectID="_1743488629" r:id="rId90"/>
+          <o:OLEObject Type="Embed" ProgID="Word.OpenDocumentText.12" ShapeID="_x0000_i1058" DrawAspect="Content" ObjectID="_1743940125" r:id="rId90"/>
         </w:object>
       </w:r>
     </w:p>
@@ -10937,7 +10865,7 @@
           <v:shape id="_x0000_i1059" type="#_x0000_t75" style="width:399.75pt;height:169.5pt" o:ole="">
             <v:imagedata r:id="rId91" o:title=""/>
           </v:shape>
-          <o:OLEObject Type="Embed" ProgID="Word.OpenDocumentText.12" ShapeID="_x0000_i1059" DrawAspect="Content" ObjectID="_1743488630" r:id="rId92"/>
+          <o:OLEObject Type="Embed" ProgID="Word.OpenDocumentText.12" ShapeID="_x0000_i1059" DrawAspect="Content" ObjectID="_1743940126" r:id="rId92"/>
         </w:object>
       </w:r>
     </w:p>
@@ -10961,7 +10889,7 @@
           <v:shape id="_x0000_i1060" type="#_x0000_t75" style="width:420.75pt;height:135.75pt" o:ole="">
             <v:imagedata r:id="rId93" o:title=""/>
           </v:shape>
-          <o:OLEObject Type="Embed" ProgID="Word.OpenDocumentText.12" ShapeID="_x0000_i1060" DrawAspect="Content" ObjectID="_1743488631" r:id="rId94"/>
+          <o:OLEObject Type="Embed" ProgID="Word.OpenDocumentText.12" ShapeID="_x0000_i1060" DrawAspect="Content" ObjectID="_1743940127" r:id="rId94"/>
         </w:object>
       </w:r>
     </w:p>
@@ -12509,25 +12437,7 @@
           <w:sz w:val="24"/>
           <w:szCs w:val="24"/>
         </w:rPr>
-        <w:t xml:space="preserve">Ha megvan lépjünk a </w:t>
-      </w:r>
-      <w:proofErr w:type="spellStart"/>
-      <w:r>
-        <w:rPr>
-          <w:rFonts w:ascii="Times New Roman" w:hAnsi="Times New Roman" w:cs="Times New Roman"/>
-          <w:sz w:val="24"/>
-          <w:szCs w:val="24"/>
-        </w:rPr>
-        <w:t>Next</w:t>
-      </w:r>
-      <w:proofErr w:type="spellEnd"/>
-      <w:r>
-        <w:rPr>
-          <w:rFonts w:ascii="Times New Roman" w:hAnsi="Times New Roman" w:cs="Times New Roman"/>
-          <w:sz w:val="24"/>
-          <w:szCs w:val="24"/>
-        </w:rPr>
-        <w:t>-gombra.</w:t>
+        <w:t>Ha megvan lépjünk a Next-gombra.</w:t>
       </w:r>
     </w:p>
     <w:p>
@@ -15779,6 +15689,30 @@
         </w:rPr>
         <w:t>Ezeknek a megfelelő működéséhez egy kevés utána járás után saját metódusokat létrehozva dolgoztam.</w:t>
       </w:r>
+      <w:r>
+        <w:rPr>
+          <w:rFonts w:ascii="Times New Roman" w:hAnsi="Times New Roman" w:cs="Times New Roman"/>
+          <w:sz w:val="24"/>
+          <w:szCs w:val="24"/>
+        </w:rPr>
+        <w:t xml:space="preserve"> N</w:t>
+      </w:r>
+      <w:r>
+        <w:rPr>
+          <w:rFonts w:ascii="Times New Roman" w:hAnsi="Times New Roman" w:cs="Times New Roman"/>
+          <w:sz w:val="24"/>
+          <w:szCs w:val="24"/>
+        </w:rPr>
+        <w:t>agy örömmel és lelkesedéssel dolgoztunk. A téma izgalmas volt, és az átfogó kutatómunka és elemzés során sok új dolgot tanultunk</w:t>
+      </w:r>
+      <w:r>
+        <w:rPr>
+          <w:rFonts w:ascii="Times New Roman" w:hAnsi="Times New Roman" w:cs="Times New Roman"/>
+          <w:sz w:val="24"/>
+          <w:szCs w:val="24"/>
+        </w:rPr>
+        <w:t>.</w:t>
+      </w:r>
     </w:p>
     <w:p>
       <w:pPr>
@@ -15919,8 +15853,6 @@
           <w:t>https://learn.microsoft.com/en-us/dotnet/csharp/</w:t>
         </w:r>
       </w:hyperlink>
-      <w:bookmarkStart w:id="90" w:name="_GoBack"/>
-      <w:bookmarkEnd w:id="90"/>
     </w:p>
     <w:sectPr>
       <w:footerReference w:type="default" r:id="rId125"/>
@@ -15934,7 +15866,7 @@
 </file>
 
 <file path=word/endnotes.xml><?xml version="1.0" encoding="utf-8"?>
-<w:endnotes xmlns:wpc="http://schemas.microsoft.com/office/word/2010/wordprocessingCanvas" xmlns:cx="http://schemas.microsoft.com/office/drawing/2014/chartex" xmlns:cx1="http://schemas.microsoft.com/office/drawing/2015/9/8/chartex" xmlns:cx2="http://schemas.microsoft.com/office/drawing/2015/10/21/chartex" xmlns:cx3="http://schemas.microsoft.com/office/drawing/2016/5/9/chartex" xmlns:cx4="http://schemas.microsoft.com/office/drawing/2016/5/10/chartex" xmlns:cx5="http://schemas.microsoft.com/office/drawing/2016/5/11/chartex" xmlns:cx6="http://schemas.microsoft.com/office/drawing/2016/5/12/chartex" xmlns:cx7="http://schemas.microsoft.com/office/drawing/2016/5/13/chartex" xmlns:cx8="http://schemas.microsoft.com/office/drawing/2016/5/14/chartex" xmlns:mc="http://schemas.openxmlformats.org/markup-compatibility/2006" xmlns:aink="http://schemas.microsoft.com/office/drawing/2016/ink" xmlns:am3d="http://schemas.microsoft.com/office/drawing/2017/model3d" xmlns:o="urn:schemas-microsoft-com:office:office" xmlns:r="http://schemas.openxmlformats.org/officeDocument/2006/relationships" xmlns:m="http://schemas.openxmlformats.org/officeDocument/2006/math" xmlns:v="urn:schemas-microsoft-com:vml" xmlns:wp14="http://schemas.microsoft.com/office/word/2010/wordprocessingDrawing" xmlns:wp="http://schemas.openxmlformats.org/drawingml/2006/wordprocessingDrawing" xmlns:w10="urn:schemas-microsoft-com:office:word" xmlns:w="http://schemas.openxmlformats.org/wordprocessingml/2006/main" xmlns:w14="http://schemas.microsoft.com/office/word/2010/wordml" xmlns:w15="http://schemas.microsoft.com/office/word/2012/wordml" xmlns:w16cid="http://schemas.microsoft.com/office/word/2016/wordml/cid" xmlns:w16se="http://schemas.microsoft.com/office/word/2015/wordml/symex" xmlns:wpg="http://schemas.microsoft.com/office/word/2010/wordprocessingGroup" xmlns:wpi="http://schemas.microsoft.com/office/word/2010/wordprocessingInk" xmlns:wne="http://schemas.microsoft.com/office/word/2006/wordml" xmlns:wps="http://schemas.microsoft.com/office/word/2010/wordprocessingShape" mc:Ignorable="w14 w15 w16se w16cid wp14">
+<w:endnotes xmlns:wpc="http://schemas.microsoft.com/office/word/2010/wordprocessingCanvas" xmlns:cx="http://schemas.microsoft.com/office/drawing/2014/chartex" xmlns:cx1="http://schemas.microsoft.com/office/drawing/2015/9/8/chartex" xmlns:cx2="http://schemas.microsoft.com/office/drawing/2015/10/21/chartex" xmlns:cx3="http://schemas.microsoft.com/office/drawing/2016/5/9/chartex" xmlns:cx4="http://schemas.microsoft.com/office/drawing/2016/5/10/chartex" xmlns:cx5="http://schemas.microsoft.com/office/drawing/2016/5/11/chartex" xmlns:cx6="http://schemas.microsoft.com/office/drawing/2016/5/12/chartex" xmlns:cx7="http://schemas.microsoft.com/office/drawing/2016/5/13/chartex" xmlns:cx8="http://schemas.microsoft.com/office/drawing/2016/5/14/chartex" xmlns:mc="http://schemas.openxmlformats.org/markup-compatibility/2006" xmlns:aink="http://schemas.microsoft.com/office/drawing/2016/ink" xmlns:am3d="http://schemas.microsoft.com/office/drawing/2017/model3d" xmlns:o="urn:schemas-microsoft-com:office:office" xmlns:oel="http://schemas.microsoft.com/office/2019/extlst" xmlns:r="http://schemas.openxmlformats.org/officeDocument/2006/relationships" xmlns:m="http://schemas.openxmlformats.org/officeDocument/2006/math" xmlns:v="urn:schemas-microsoft-com:vml" xmlns:wp14="http://schemas.microsoft.com/office/word/2010/wordprocessingDrawing" xmlns:wp="http://schemas.openxmlformats.org/drawingml/2006/wordprocessingDrawing" xmlns:w10="urn:schemas-microsoft-com:office:word" xmlns:w="http://schemas.openxmlformats.org/wordprocessingml/2006/main" xmlns:w14="http://schemas.microsoft.com/office/word/2010/wordml" xmlns:w15="http://schemas.microsoft.com/office/word/2012/wordml" xmlns:w16cex="http://schemas.microsoft.com/office/word/2018/wordml/cex" xmlns:w16cid="http://schemas.microsoft.com/office/word/2016/wordml/cid" xmlns:w16="http://schemas.microsoft.com/office/word/2018/wordml" xmlns:w16du="http://schemas.microsoft.com/office/word/2023/wordml/word16du" xmlns:w16sdtdh="http://schemas.microsoft.com/office/word/2020/wordml/sdtdatahash" xmlns:w16se="http://schemas.microsoft.com/office/word/2015/wordml/symex" xmlns:wpg="http://schemas.microsoft.com/office/word/2010/wordprocessingGroup" xmlns:wpi="http://schemas.microsoft.com/office/word/2010/wordprocessingInk" xmlns:wne="http://schemas.microsoft.com/office/word/2006/wordml" xmlns:wps="http://schemas.microsoft.com/office/word/2010/wordprocessingShape" mc:Ignorable="w14 w15 w16se w16cid w16 w16cex w16sdtdh wp14">
   <w:endnote w:type="separator" w:id="-1">
     <w:p>
       <w:pPr>
@@ -15959,7 +15891,7 @@
 </file>
 
 <file path=word/footer1.xml><?xml version="1.0" encoding="utf-8"?>
-<w:ftr xmlns:wpc="http://schemas.microsoft.com/office/word/2010/wordprocessingCanvas" xmlns:cx="http://schemas.microsoft.com/office/drawing/2014/chartex" xmlns:cx1="http://schemas.microsoft.com/office/drawing/2015/9/8/chartex" xmlns:cx2="http://schemas.microsoft.com/office/drawing/2015/10/21/chartex" xmlns:cx3="http://schemas.microsoft.com/office/drawing/2016/5/9/chartex" xmlns:cx4="http://schemas.microsoft.com/office/drawing/2016/5/10/chartex" xmlns:cx5="http://schemas.microsoft.com/office/drawing/2016/5/11/chartex" xmlns:cx6="http://schemas.microsoft.com/office/drawing/2016/5/12/chartex" xmlns:cx7="http://schemas.microsoft.com/office/drawing/2016/5/13/chartex" xmlns:cx8="http://schemas.microsoft.com/office/drawing/2016/5/14/chartex" xmlns:mc="http://schemas.openxmlformats.org/markup-compatibility/2006" xmlns:aink="http://schemas.microsoft.com/office/drawing/2016/ink" xmlns:am3d="http://schemas.microsoft.com/office/drawing/2017/model3d" xmlns:o="urn:schemas-microsoft-com:office:office" xmlns:r="http://schemas.openxmlformats.org/officeDocument/2006/relationships" xmlns:m="http://schemas.openxmlformats.org/officeDocument/2006/math" xmlns:v="urn:schemas-microsoft-com:vml" xmlns:wp14="http://schemas.microsoft.com/office/word/2010/wordprocessingDrawing" xmlns:wp="http://schemas.openxmlformats.org/drawingml/2006/wordprocessingDrawing" xmlns:w10="urn:schemas-microsoft-com:office:word" xmlns:w="http://schemas.openxmlformats.org/wordprocessingml/2006/main" xmlns:w14="http://schemas.microsoft.com/office/word/2010/wordml" xmlns:w15="http://schemas.microsoft.com/office/word/2012/wordml" xmlns:w16cid="http://schemas.microsoft.com/office/word/2016/wordml/cid" xmlns:w16se="http://schemas.microsoft.com/office/word/2015/wordml/symex" xmlns:wpg="http://schemas.microsoft.com/office/word/2010/wordprocessingGroup" xmlns:wpi="http://schemas.microsoft.com/office/word/2010/wordprocessingInk" xmlns:wne="http://schemas.microsoft.com/office/word/2006/wordml" xmlns:wps="http://schemas.microsoft.com/office/word/2010/wordprocessingShape" mc:Ignorable="w14 w15 w16se w16cid wp14">
+<w:ftr xmlns:wpc="http://schemas.microsoft.com/office/word/2010/wordprocessingCanvas" xmlns:cx="http://schemas.microsoft.com/office/drawing/2014/chartex" xmlns:cx1="http://schemas.microsoft.com/office/drawing/2015/9/8/chartex" xmlns:cx2="http://schemas.microsoft.com/office/drawing/2015/10/21/chartex" xmlns:cx3="http://schemas.microsoft.com/office/drawing/2016/5/9/chartex" xmlns:cx4="http://schemas.microsoft.com/office/drawing/2016/5/10/chartex" xmlns:cx5="http://schemas.microsoft.com/office/drawing/2016/5/11/chartex" xmlns:cx6="http://schemas.microsoft.com/office/drawing/2016/5/12/chartex" xmlns:cx7="http://schemas.microsoft.com/office/drawing/2016/5/13/chartex" xmlns:cx8="http://schemas.microsoft.com/office/drawing/2016/5/14/chartex" xmlns:mc="http://schemas.openxmlformats.org/markup-compatibility/2006" xmlns:aink="http://schemas.microsoft.com/office/drawing/2016/ink" xmlns:am3d="http://schemas.microsoft.com/office/drawing/2017/model3d" xmlns:o="urn:schemas-microsoft-com:office:office" xmlns:oel="http://schemas.microsoft.com/office/2019/extlst" xmlns:r="http://schemas.openxmlformats.org/officeDocument/2006/relationships" xmlns:m="http://schemas.openxmlformats.org/officeDocument/2006/math" xmlns:v="urn:schemas-microsoft-com:vml" xmlns:wp14="http://schemas.microsoft.com/office/word/2010/wordprocessingDrawing" xmlns:wp="http://schemas.openxmlformats.org/drawingml/2006/wordprocessingDrawing" xmlns:w10="urn:schemas-microsoft-com:office:word" xmlns:w="http://schemas.openxmlformats.org/wordprocessingml/2006/main" xmlns:w14="http://schemas.microsoft.com/office/word/2010/wordml" xmlns:w15="http://schemas.microsoft.com/office/word/2012/wordml" xmlns:w16cex="http://schemas.microsoft.com/office/word/2018/wordml/cex" xmlns:w16cid="http://schemas.microsoft.com/office/word/2016/wordml/cid" xmlns:w16="http://schemas.microsoft.com/office/word/2018/wordml" xmlns:w16du="http://schemas.microsoft.com/office/word/2023/wordml/word16du" xmlns:w16sdtdh="http://schemas.microsoft.com/office/word/2020/wordml/sdtdatahash" xmlns:w16se="http://schemas.microsoft.com/office/word/2015/wordml/symex" xmlns:wpg="http://schemas.microsoft.com/office/word/2010/wordprocessingGroup" xmlns:wpi="http://schemas.microsoft.com/office/word/2010/wordprocessingInk" xmlns:wne="http://schemas.microsoft.com/office/word/2006/wordml" xmlns:wps="http://schemas.microsoft.com/office/word/2010/wordprocessingShape" mc:Ignorable="w14 w15 w16se w16cid w16 w16cex w16sdtdh wp14">
   <w:sdt>
     <w:sdtPr>
       <w:id w:val="-265240630"/>
@@ -16144,7 +16076,7 @@
                   </v:handles>
                   <o:complex v:ext="view"/>
                 </v:shapetype>
-                <v:shape id="Szalag: íves és lefelé billentett 14" o:spid="_x0000_s1028" type="#_x0000_t107" style="position:absolute;margin-left:0;margin-top:0;width:101pt;height:27.05pt;z-index:251659264;visibility:visible;mso-wrap-style:square;mso-width-percent:0;mso-height-percent:0;mso-wrap-distance-left:9pt;mso-wrap-distance-top:0;mso-wrap-distance-right:9pt;mso-wrap-distance-bottom:0;mso-position-horizontal:center;mso-position-horizontal-relative:margin;mso-position-vertical:center;mso-position-vertical-relative:bottom-margin-area;mso-width-percent:0;mso-height-percent:0;mso-width-relative:page;mso-height-relative:page;v-text-anchor:top" o:gfxdata="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" filled="f" fillcolor="#17365d" strokecolor="#71a0dc">
+                <v:shape id="Szalag: íves és lefelé billentett 14" o:spid="_x0000_s1028" type="#_x0000_t107" style="position:absolute;margin-left:0;margin-top:0;width:101pt;height:27.05pt;z-index:251659264;visibility:visible;mso-wrap-style:square;mso-width-percent:0;mso-height-percent:0;mso-wrap-distance-left:9pt;mso-wrap-distance-top:0;mso-wrap-distance-right:9pt;mso-wrap-distance-bottom:0;mso-position-horizontal:center;mso-position-horizontal-relative:margin;mso-position-vertical:center;mso-position-vertical-relative:bottom-margin-area;mso-width-percent:0;mso-height-percent:0;mso-width-relative:page;mso-height-relative:page;v-text-anchor:top" o:gfxdata="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" filled="f" fillcolor="#17365d" strokecolor="#71a0dc">
                   <v:textbox>
                     <w:txbxContent>
                       <w:p>
@@ -16191,7 +16123,7 @@
 </file>
 
 <file path=word/footnotes.xml><?xml version="1.0" encoding="utf-8"?>
-<w:footnotes xmlns:wpc="http://schemas.microsoft.com/office/word/2010/wordprocessingCanvas" xmlns:cx="http://schemas.microsoft.com/office/drawing/2014/chartex" xmlns:cx1="http://schemas.microsoft.com/office/drawing/2015/9/8/chartex" xmlns:cx2="http://schemas.microsoft.com/office/drawing/2015/10/21/chartex" xmlns:cx3="http://schemas.microsoft.com/office/drawing/2016/5/9/chartex" xmlns:cx4="http://schemas.microsoft.com/office/drawing/2016/5/10/chartex" xmlns:cx5="http://schemas.microsoft.com/office/drawing/2016/5/11/chartex" xmlns:cx6="http://schemas.microsoft.com/office/drawing/2016/5/12/chartex" xmlns:cx7="http://schemas.microsoft.com/office/drawing/2016/5/13/chartex" xmlns:cx8="http://schemas.microsoft.com/office/drawing/2016/5/14/chartex" xmlns:mc="http://schemas.openxmlformats.org/markup-compatibility/2006" xmlns:aink="http://schemas.microsoft.com/office/drawing/2016/ink" xmlns:am3d="http://schemas.microsoft.com/office/drawing/2017/model3d" xmlns:o="urn:schemas-microsoft-com:office:office" xmlns:r="http://schemas.openxmlformats.org/officeDocument/2006/relationships" xmlns:m="http://schemas.openxmlformats.org/officeDocument/2006/math" xmlns:v="urn:schemas-microsoft-com:vml" xmlns:wp14="http://schemas.microsoft.com/office/word/2010/wordprocessingDrawing" xmlns:wp="http://schemas.openxmlformats.org/drawingml/2006/wordprocessingDrawing" xmlns:w10="urn:schemas-microsoft-com:office:word" xmlns:w="http://schemas.openxmlformats.org/wordprocessingml/2006/main" xmlns:w14="http://schemas.microsoft.com/office/word/2010/wordml" xmlns:w15="http://schemas.microsoft.com/office/word/2012/wordml" xmlns:w16cid="http://schemas.microsoft.com/office/word/2016/wordml/cid" xmlns:w16se="http://schemas.microsoft.com/office/word/2015/wordml/symex" xmlns:wpg="http://schemas.microsoft.com/office/word/2010/wordprocessingGroup" xmlns:wpi="http://schemas.microsoft.com/office/word/2010/wordprocessingInk" xmlns:wne="http://schemas.microsoft.com/office/word/2006/wordml" xmlns:wps="http://schemas.microsoft.com/office/word/2010/wordprocessingShape" mc:Ignorable="w14 w15 w16se w16cid wp14">
+<w:footnotes xmlns:wpc="http://schemas.microsoft.com/office/word/2010/wordprocessingCanvas" xmlns:cx="http://schemas.microsoft.com/office/drawing/2014/chartex" xmlns:cx1="http://schemas.microsoft.com/office/drawing/2015/9/8/chartex" xmlns:cx2="http://schemas.microsoft.com/office/drawing/2015/10/21/chartex" xmlns:cx3="http://schemas.microsoft.com/office/drawing/2016/5/9/chartex" xmlns:cx4="http://schemas.microsoft.com/office/drawing/2016/5/10/chartex" xmlns:cx5="http://schemas.microsoft.com/office/drawing/2016/5/11/chartex" xmlns:cx6="http://schemas.microsoft.com/office/drawing/2016/5/12/chartex" xmlns:cx7="http://schemas.microsoft.com/office/drawing/2016/5/13/chartex" xmlns:cx8="http://schemas.microsoft.com/office/drawing/2016/5/14/chartex" xmlns:mc="http://schemas.openxmlformats.org/markup-compatibility/2006" xmlns:aink="http://schemas.microsoft.com/office/drawing/2016/ink" xmlns:am3d="http://schemas.microsoft.com/office/drawing/2017/model3d" xmlns:o="urn:schemas-microsoft-com:office:office" xmlns:oel="http://schemas.microsoft.com/office/2019/extlst" xmlns:r="http://schemas.openxmlformats.org/officeDocument/2006/relationships" xmlns:m="http://schemas.openxmlformats.org/officeDocument/2006/math" xmlns:v="urn:schemas-microsoft-com:vml" xmlns:wp14="http://schemas.microsoft.com/office/word/2010/wordprocessingDrawing" xmlns:wp="http://schemas.openxmlformats.org/drawingml/2006/wordprocessingDrawing" xmlns:w10="urn:schemas-microsoft-com:office:word" xmlns:w="http://schemas.openxmlformats.org/wordprocessingml/2006/main" xmlns:w14="http://schemas.microsoft.com/office/word/2010/wordml" xmlns:w15="http://schemas.microsoft.com/office/word/2012/wordml" xmlns:w16cex="http://schemas.microsoft.com/office/word/2018/wordml/cex" xmlns:w16cid="http://schemas.microsoft.com/office/word/2016/wordml/cid" xmlns:w16="http://schemas.microsoft.com/office/word/2018/wordml" xmlns:w16du="http://schemas.microsoft.com/office/word/2023/wordml/word16du" xmlns:w16sdtdh="http://schemas.microsoft.com/office/word/2020/wordml/sdtdatahash" xmlns:w16se="http://schemas.microsoft.com/office/word/2015/wordml/symex" xmlns:wpg="http://schemas.microsoft.com/office/word/2010/wordprocessingGroup" xmlns:wpi="http://schemas.microsoft.com/office/word/2010/wordprocessingInk" xmlns:wne="http://schemas.microsoft.com/office/word/2006/wordml" xmlns:wps="http://schemas.microsoft.com/office/word/2010/wordprocessingShape" mc:Ignorable="w14 w15 w16se w16cid w16 w16cex w16sdtdh wp14">
   <w:footnote w:type="separator" w:id="-1">
     <w:p>
       <w:pPr>
@@ -16288,7 +16220,7 @@
 </file>
 
 <file path=word/numbering.xml><?xml version="1.0" encoding="utf-8"?>
-<w:numbering xmlns:wpc="http://schemas.microsoft.com/office/word/2010/wordprocessingCanvas" xmlns:cx="http://schemas.microsoft.com/office/drawing/2014/chartex" xmlns:cx1="http://schemas.microsoft.com/office/drawing/2015/9/8/chartex" xmlns:cx2="http://schemas.microsoft.com/office/drawing/2015/10/21/chartex" xmlns:cx3="http://schemas.microsoft.com/office/drawing/2016/5/9/chartex" xmlns:cx4="http://schemas.microsoft.com/office/drawing/2016/5/10/chartex" xmlns:cx5="http://schemas.microsoft.com/office/drawing/2016/5/11/chartex" xmlns:cx6="http://schemas.microsoft.com/office/drawing/2016/5/12/chartex" xmlns:cx7="http://schemas.microsoft.com/office/drawing/2016/5/13/chartex" xmlns:cx8="http://schemas.microsoft.com/office/drawing/2016/5/14/chartex" xmlns:mc="http://schemas.openxmlformats.org/markup-compatibility/2006" xmlns:aink="http://schemas.microsoft.com/office/drawing/2016/ink" xmlns:am3d="http://schemas.microsoft.com/office/drawing/2017/model3d" xmlns:o="urn:schemas-microsoft-com:office:office" xmlns:r="http://schemas.openxmlformats.org/officeDocument/2006/relationships" xmlns:m="http://schemas.openxmlformats.org/officeDocument/2006/math" xmlns:v="urn:schemas-microsoft-com:vml" xmlns:wp14="http://schemas.microsoft.com/office/word/2010/wordprocessingDrawing" xmlns:wp="http://schemas.openxmlformats.org/drawingml/2006/wordprocessingDrawing" xmlns:w10="urn:schemas-microsoft-com:office:word" xmlns:w="http://schemas.openxmlformats.org/wordprocessingml/2006/main" xmlns:w14="http://schemas.microsoft.com/office/word/2010/wordml" xmlns:w15="http://schemas.microsoft.com/office/word/2012/wordml" xmlns:w16cid="http://schemas.microsoft.com/office/word/2016/wordml/cid" xmlns:w16se="http://schemas.microsoft.com/office/word/2015/wordml/symex" xmlns:wpg="http://schemas.microsoft.com/office/word/2010/wordprocessingGroup" xmlns:wpi="http://schemas.microsoft.com/office/word/2010/wordprocessingInk" xmlns:wne="http://schemas.microsoft.com/office/word/2006/wordml" xmlns:wps="http://schemas.microsoft.com/office/word/2010/wordprocessingShape" mc:Ignorable="w14 w15 w16se w16cid wp14">
+<w:numbering xmlns:wpc="http://schemas.microsoft.com/office/word/2010/wordprocessingCanvas" xmlns:cx="http://schemas.microsoft.com/office/drawing/2014/chartex" xmlns:cx1="http://schemas.microsoft.com/office/drawing/2015/9/8/chartex" xmlns:cx2="http://schemas.microsoft.com/office/drawing/2015/10/21/chartex" xmlns:cx3="http://schemas.microsoft.com/office/drawing/2016/5/9/chartex" xmlns:cx4="http://schemas.microsoft.com/office/drawing/2016/5/10/chartex" xmlns:cx5="http://schemas.microsoft.com/office/drawing/2016/5/11/chartex" xmlns:cx6="http://schemas.microsoft.com/office/drawing/2016/5/12/chartex" xmlns:cx7="http://schemas.microsoft.com/office/drawing/2016/5/13/chartex" xmlns:cx8="http://schemas.microsoft.com/office/drawing/2016/5/14/chartex" xmlns:mc="http://schemas.openxmlformats.org/markup-compatibility/2006" xmlns:aink="http://schemas.microsoft.com/office/drawing/2016/ink" xmlns:am3d="http://schemas.microsoft.com/office/drawing/2017/model3d" xmlns:o="urn:schemas-microsoft-com:office:office" xmlns:oel="http://schemas.microsoft.com/office/2019/extlst" xmlns:r="http://schemas.openxmlformats.org/officeDocument/2006/relationships" xmlns:m="http://schemas.openxmlformats.org/officeDocument/2006/math" xmlns:v="urn:schemas-microsoft-com:vml" xmlns:wp14="http://schemas.microsoft.com/office/word/2010/wordprocessingDrawing" xmlns:wp="http://schemas.openxmlformats.org/drawingml/2006/wordprocessingDrawing" xmlns:w10="urn:schemas-microsoft-com:office:word" xmlns:w="http://schemas.openxmlformats.org/wordprocessingml/2006/main" xmlns:w14="http://schemas.microsoft.com/office/word/2010/wordml" xmlns:w15="http://schemas.microsoft.com/office/word/2012/wordml" xmlns:w16cex="http://schemas.microsoft.com/office/word/2018/wordml/cex" xmlns:w16cid="http://schemas.microsoft.com/office/word/2016/wordml/cid" xmlns:w16="http://schemas.microsoft.com/office/word/2018/wordml" xmlns:w16du="http://schemas.microsoft.com/office/word/2023/wordml/word16du" xmlns:w16sdtdh="http://schemas.microsoft.com/office/word/2020/wordml/sdtdatahash" xmlns:w16se="http://schemas.microsoft.com/office/word/2015/wordml/symex" xmlns:wpg="http://schemas.microsoft.com/office/word/2010/wordprocessingGroup" xmlns:wpi="http://schemas.microsoft.com/office/word/2010/wordprocessingInk" xmlns:wne="http://schemas.microsoft.com/office/word/2006/wordml" xmlns:wps="http://schemas.microsoft.com/office/word/2010/wordprocessingShape" mc:Ignorable="w14 w15 w16se w16cid w16 w16cex w16sdtdh wp14">
   <w:abstractNum w:abstractNumId="0" w15:restartNumberingAfterBreak="0">
     <w:nsid w:val="05EC4E5F"/>
     <w:multiLevelType w:val="hybridMultilevel"/>
@@ -18358,70 +18290,70 @@
       </w:rPr>
     </w:lvl>
   </w:abstractNum>
-  <w:num w:numId="1">
+  <w:num w:numId="1" w16cid:durableId="1039664490">
     <w:abstractNumId w:val="6"/>
   </w:num>
-  <w:num w:numId="2">
+  <w:num w:numId="2" w16cid:durableId="1324551522">
     <w:abstractNumId w:val="15"/>
   </w:num>
-  <w:num w:numId="3">
+  <w:num w:numId="3" w16cid:durableId="338580212">
     <w:abstractNumId w:val="10"/>
   </w:num>
-  <w:num w:numId="4">
+  <w:num w:numId="4" w16cid:durableId="1292516751">
     <w:abstractNumId w:val="1"/>
   </w:num>
-  <w:num w:numId="5">
+  <w:num w:numId="5" w16cid:durableId="1113086323">
     <w:abstractNumId w:val="19"/>
   </w:num>
-  <w:num w:numId="6">
+  <w:num w:numId="6" w16cid:durableId="1596862100">
     <w:abstractNumId w:val="0"/>
   </w:num>
-  <w:num w:numId="7">
+  <w:num w:numId="7" w16cid:durableId="127745279">
     <w:abstractNumId w:val="9"/>
   </w:num>
-  <w:num w:numId="8">
+  <w:num w:numId="8" w16cid:durableId="239217943">
     <w:abstractNumId w:val="20"/>
   </w:num>
-  <w:num w:numId="9">
+  <w:num w:numId="9" w16cid:durableId="584342565">
     <w:abstractNumId w:val="7"/>
   </w:num>
-  <w:num w:numId="10">
+  <w:num w:numId="10" w16cid:durableId="292711658">
     <w:abstractNumId w:val="4"/>
   </w:num>
-  <w:num w:numId="11">
+  <w:num w:numId="11" w16cid:durableId="488864235">
     <w:abstractNumId w:val="3"/>
   </w:num>
-  <w:num w:numId="12">
+  <w:num w:numId="12" w16cid:durableId="998536694">
     <w:abstractNumId w:val="17"/>
   </w:num>
-  <w:num w:numId="13">
+  <w:num w:numId="13" w16cid:durableId="2084912839">
     <w:abstractNumId w:val="11"/>
   </w:num>
-  <w:num w:numId="14">
+  <w:num w:numId="14" w16cid:durableId="587496138">
     <w:abstractNumId w:val="13"/>
   </w:num>
-  <w:num w:numId="15">
+  <w:num w:numId="15" w16cid:durableId="1745254187">
     <w:abstractNumId w:val="5"/>
   </w:num>
-  <w:num w:numId="16">
+  <w:num w:numId="16" w16cid:durableId="1217279670">
     <w:abstractNumId w:val="21"/>
   </w:num>
-  <w:num w:numId="17">
+  <w:num w:numId="17" w16cid:durableId="1045057240">
     <w:abstractNumId w:val="8"/>
   </w:num>
-  <w:num w:numId="18">
+  <w:num w:numId="18" w16cid:durableId="657809443">
     <w:abstractNumId w:val="14"/>
   </w:num>
-  <w:num w:numId="19">
+  <w:num w:numId="19" w16cid:durableId="585311746">
     <w:abstractNumId w:val="2"/>
   </w:num>
-  <w:num w:numId="20">
+  <w:num w:numId="20" w16cid:durableId="97911588">
     <w:abstractNumId w:val="16"/>
   </w:num>
-  <w:num w:numId="21">
+  <w:num w:numId="21" w16cid:durableId="1639994346">
     <w:abstractNumId w:val="12"/>
   </w:num>
-  <w:num w:numId="22">
+  <w:num w:numId="22" w16cid:durableId="2067602380">
     <w:abstractNumId w:val="18"/>
   </w:num>
   <w:numIdMacAtCleanup w:val="22"/>
@@ -18429,7 +18361,7 @@
 </file>
 
 <file path=word/styles.xml><?xml version="1.0" encoding="utf-8"?>
-<w:styles xmlns:mc="http://schemas.openxmlformats.org/markup-compatibility/2006" xmlns:r="http://schemas.openxmlformats.org/officeDocument/2006/relationships" xmlns:w="http://schemas.openxmlformats.org/wordprocessingml/2006/main" xmlns:w14="http://schemas.microsoft.com/office/word/2010/wordml" xmlns:w15="http://schemas.microsoft.com/office/word/2012/wordml" xmlns:w16cid="http://schemas.microsoft.com/office/word/2016/wordml/cid" xmlns:w16se="http://schemas.microsoft.com/office/word/2015/wordml/symex" mc:Ignorable="w14 w15 w16se w16cid">
+<w:styles xmlns:mc="http://schemas.openxmlformats.org/markup-compatibility/2006" xmlns:r="http://schemas.openxmlformats.org/officeDocument/2006/relationships" xmlns:w="http://schemas.openxmlformats.org/wordprocessingml/2006/main" xmlns:w14="http://schemas.microsoft.com/office/word/2010/wordml" xmlns:w15="http://schemas.microsoft.com/office/word/2012/wordml" xmlns:w16cex="http://schemas.microsoft.com/office/word/2018/wordml/cex" xmlns:w16cid="http://schemas.microsoft.com/office/word/2016/wordml/cid" xmlns:w16="http://schemas.microsoft.com/office/word/2018/wordml" xmlns:w16sdtdh="http://schemas.microsoft.com/office/word/2020/wordml/sdtdatahash" xmlns:w16se="http://schemas.microsoft.com/office/word/2015/wordml/symex" mc:Ignorable="w14 w15 w16se w16cid w16 w16cex w16sdtdh">
   <w:docDefaults>
     <w:rPrDefault>
       <w:rPr>
@@ -18445,7 +18377,7 @@
       </w:pPr>
     </w:pPrDefault>
   </w:docDefaults>
-  <w:latentStyles w:defLockedState="0" w:defUIPriority="99" w:defSemiHidden="0" w:defUnhideWhenUsed="0" w:defQFormat="0" w:count="375">
+  <w:latentStyles w:defLockedState="0" w:defUIPriority="99" w:defSemiHidden="0" w:defUnhideWhenUsed="0" w:defQFormat="0" w:count="376">
     <w:lsdException w:name="Normal" w:uiPriority="0" w:qFormat="1"/>
     <w:lsdException w:name="heading 1" w:uiPriority="9" w:qFormat="1"/>
     <w:lsdException w:name="heading 2" w:semiHidden="1" w:uiPriority="9" w:unhideWhenUsed="1" w:qFormat="1"/>
@@ -18821,6 +18753,7 @@
     <w:lsdException w:name="Smart Hyperlink" w:semiHidden="1" w:unhideWhenUsed="1"/>
     <w:lsdException w:name="Hashtag" w:semiHidden="1" w:unhideWhenUsed="1"/>
     <w:lsdException w:name="Unresolved Mention" w:semiHidden="1" w:unhideWhenUsed="1"/>
+    <w:lsdException w:name="Smart Link" w:semiHidden="1" w:unhideWhenUsed="1"/>
   </w:latentStyles>
   <w:style w:type="paragraph" w:default="1" w:styleId="Norml">
     <w:name w:val="Normal"/>

--- a/Záró Dolgozat Sőregi Dávid/Dokumentáció/Dokumentáció.docx
+++ b/Záró Dolgozat Sőregi Dávid/Dokumentáció/Dokumentáció.docx
@@ -1,6 +1,6 @@
 
 <file path=word/document.xml><?xml version="1.0" encoding="utf-8"?>
-<w:document xmlns:wpc="http://schemas.microsoft.com/office/word/2010/wordprocessingCanvas" xmlns:cx="http://schemas.microsoft.com/office/drawing/2014/chartex" xmlns:cx1="http://schemas.microsoft.com/office/drawing/2015/9/8/chartex" xmlns:cx2="http://schemas.microsoft.com/office/drawing/2015/10/21/chartex" xmlns:cx3="http://schemas.microsoft.com/office/drawing/2016/5/9/chartex" xmlns:cx4="http://schemas.microsoft.com/office/drawing/2016/5/10/chartex" xmlns:cx5="http://schemas.microsoft.com/office/drawing/2016/5/11/chartex" xmlns:cx6="http://schemas.microsoft.com/office/drawing/2016/5/12/chartex" xmlns:cx7="http://schemas.microsoft.com/office/drawing/2016/5/13/chartex" xmlns:cx8="http://schemas.microsoft.com/office/drawing/2016/5/14/chartex" xmlns:mc="http://schemas.openxmlformats.org/markup-compatibility/2006" xmlns:aink="http://schemas.microsoft.com/office/drawing/2016/ink" xmlns:am3d="http://schemas.microsoft.com/office/drawing/2017/model3d" xmlns:o="urn:schemas-microsoft-com:office:office" xmlns:oel="http://schemas.microsoft.com/office/2019/extlst" xmlns:r="http://schemas.openxmlformats.org/officeDocument/2006/relationships" xmlns:m="http://schemas.openxmlformats.org/officeDocument/2006/math" xmlns:v="urn:schemas-microsoft-com:vml" xmlns:wp14="http://schemas.microsoft.com/office/word/2010/wordprocessingDrawing" xmlns:wp="http://schemas.openxmlformats.org/drawingml/2006/wordprocessingDrawing" xmlns:w10="urn:schemas-microsoft-com:office:word" xmlns:w="http://schemas.openxmlformats.org/wordprocessingml/2006/main" xmlns:w14="http://schemas.microsoft.com/office/word/2010/wordml" xmlns:w15="http://schemas.microsoft.com/office/word/2012/wordml" xmlns:w16cex="http://schemas.microsoft.com/office/word/2018/wordml/cex" xmlns:w16cid="http://schemas.microsoft.com/office/word/2016/wordml/cid" xmlns:w16="http://schemas.microsoft.com/office/word/2018/wordml" xmlns:w16du="http://schemas.microsoft.com/office/word/2023/wordml/word16du" xmlns:w16sdtdh="http://schemas.microsoft.com/office/word/2020/wordml/sdtdatahash" xmlns:w16se="http://schemas.microsoft.com/office/word/2015/wordml/symex" xmlns:wpg="http://schemas.microsoft.com/office/word/2010/wordprocessingGroup" xmlns:wpi="http://schemas.microsoft.com/office/word/2010/wordprocessingInk" xmlns:wne="http://schemas.microsoft.com/office/word/2006/wordml" xmlns:wps="http://schemas.microsoft.com/office/word/2010/wordprocessingShape" mc:Ignorable="w14 w15 w16se w16cid w16 w16cex w16sdtdh wp14">
+<w:document xmlns:wpc="http://schemas.microsoft.com/office/word/2010/wordprocessingCanvas" xmlns:cx="http://schemas.microsoft.com/office/drawing/2014/chartex" xmlns:cx1="http://schemas.microsoft.com/office/drawing/2015/9/8/chartex" xmlns:cx2="http://schemas.microsoft.com/office/drawing/2015/10/21/chartex" xmlns:cx3="http://schemas.microsoft.com/office/drawing/2016/5/9/chartex" xmlns:cx4="http://schemas.microsoft.com/office/drawing/2016/5/10/chartex" xmlns:cx5="http://schemas.microsoft.com/office/drawing/2016/5/11/chartex" xmlns:cx6="http://schemas.microsoft.com/office/drawing/2016/5/12/chartex" xmlns:cx7="http://schemas.microsoft.com/office/drawing/2016/5/13/chartex" xmlns:cx8="http://schemas.microsoft.com/office/drawing/2016/5/14/chartex" xmlns:mc="http://schemas.openxmlformats.org/markup-compatibility/2006" xmlns:aink="http://schemas.microsoft.com/office/drawing/2016/ink" xmlns:am3d="http://schemas.microsoft.com/office/drawing/2017/model3d" xmlns:o="urn:schemas-microsoft-com:office:office" xmlns:r="http://schemas.openxmlformats.org/officeDocument/2006/relationships" xmlns:m="http://schemas.openxmlformats.org/officeDocument/2006/math" xmlns:v="urn:schemas-microsoft-com:vml" xmlns:wp14="http://schemas.microsoft.com/office/word/2010/wordprocessingDrawing" xmlns:wp="http://schemas.openxmlformats.org/drawingml/2006/wordprocessingDrawing" xmlns:w10="urn:schemas-microsoft-com:office:word" xmlns:w="http://schemas.openxmlformats.org/wordprocessingml/2006/main" xmlns:w14="http://schemas.microsoft.com/office/word/2010/wordml" xmlns:w15="http://schemas.microsoft.com/office/word/2012/wordml" xmlns:w16cid="http://schemas.microsoft.com/office/word/2016/wordml/cid" xmlns:w16se="http://schemas.microsoft.com/office/word/2015/wordml/symex" xmlns:wpg="http://schemas.microsoft.com/office/word/2010/wordprocessingGroup" xmlns:wpi="http://schemas.microsoft.com/office/word/2010/wordprocessingInk" xmlns:wne="http://schemas.microsoft.com/office/word/2006/wordml" xmlns:wps="http://schemas.microsoft.com/office/word/2010/wordprocessingShape" mc:Ignorable="w14 w15 w16se w16cid wp14">
   <w:body>
     <w:p>
       <w:pPr>
@@ -263,7 +263,7 @@
                 <v:stroke joinstyle="miter"/>
                 <v:path gradientshapeok="t" o:connecttype="rect"/>
               </v:shapetype>
-              <v:shape id="Text Box 4" o:spid="_x0000_s1026" type="#_x0000_t202" style="position:absolute;margin-left:287.65pt;margin-top:12.55pt;width:165.75pt;height:56.4pt;z-index:251659264;visibility:visible;mso-wrap-style:square;mso-width-percent:0;mso-height-percent:0;mso-wrap-distance-left:9pt;mso-wrap-distance-top:0;mso-wrap-distance-right:9pt;mso-wrap-distance-bottom:0;mso-position-horizontal:absolute;mso-position-horizontal-relative:text;mso-position-vertical:absolute;mso-position-vertical-relative:text;mso-width-percent:0;mso-height-percent:0;mso-width-relative:page;mso-height-relative:page;v-text-anchor:top" o:gfxdata="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" stroked="f">
+              <v:shape id="Text Box 4" o:spid="_x0000_s1026" type="#_x0000_t202" style="position:absolute;margin-left:287.65pt;margin-top:12.55pt;width:165.75pt;height:56.4pt;z-index:251659264;visibility:visible;mso-wrap-style:square;mso-width-percent:0;mso-height-percent:0;mso-wrap-distance-left:9pt;mso-wrap-distance-top:0;mso-wrap-distance-right:9pt;mso-wrap-distance-bottom:0;mso-position-horizontal:absolute;mso-position-horizontal-relative:text;mso-position-vertical:absolute;mso-position-vertical-relative:text;mso-width-percent:0;mso-height-percent:0;mso-width-relative:page;mso-height-relative:page;v-text-anchor:top" o:gfxdata="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" stroked="f">
                 <v:textbox>
                   <w:txbxContent>
                     <w:p>
@@ -446,7 +446,7 @@
           </mc:Choice>
           <mc:Fallback>
             <w:pict>
-              <v:shape w14:anchorId="4E3EB4C2" id="_x0000_s1027" type="#_x0000_t202" style="position:absolute;margin-left:1.75pt;margin-top:12.65pt;width:142.4pt;height:48.85pt;z-index:251661312;visibility:visible;mso-wrap-style:square;mso-width-percent:0;mso-height-percent:0;mso-wrap-distance-left:9pt;mso-wrap-distance-top:0;mso-wrap-distance-right:9pt;mso-wrap-distance-bottom:0;mso-position-horizontal:absolute;mso-position-horizontal-relative:margin;mso-position-vertical:absolute;mso-position-vertical-relative:text;mso-width-percent:0;mso-height-percent:0;mso-width-relative:page;mso-height-relative:page;v-text-anchor:top" o:gfxdata="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" stroked="f">
+              <v:shape w14:anchorId="4E3EB4C2" id="_x0000_s1027" type="#_x0000_t202" style="position:absolute;margin-left:1.75pt;margin-top:12.65pt;width:142.4pt;height:48.85pt;z-index:251661312;visibility:visible;mso-wrap-style:square;mso-width-percent:0;mso-height-percent:0;mso-wrap-distance-left:9pt;mso-wrap-distance-top:0;mso-wrap-distance-right:9pt;mso-wrap-distance-bottom:0;mso-position-horizontal:absolute;mso-position-horizontal-relative:margin;mso-position-vertical:absolute;mso-position-vertical-relative:text;mso-width-percent:0;mso-height-percent:0;mso-width-relative:page;mso-height-relative:page;v-text-anchor:top" o:gfxdata="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" stroked="f">
                 <v:textbox>
                   <w:txbxContent>
                     <w:p>
@@ -920,6 +920,7 @@
           <w:docPartUnique/>
         </w:docPartObj>
       </w:sdtPr>
+      <w:sdtEndPr/>
       <w:sdtContent>
         <w:p>
           <w:pPr>
@@ -8104,10 +8105,10 @@
             <v:path o:extrusionok="f" gradientshapeok="t" o:connecttype="rect"/>
             <o:lock v:ext="edit" aspectratio="t"/>
           </v:shapetype>
-          <v:shape id="_x0000_i1025" type="#_x0000_t75" style="width:414.75pt;height:330.75pt" o:ole="">
+          <v:shape id="_x0000_i1025" type="#_x0000_t75" style="width:414.6pt;height:330.2pt" o:ole="">
             <v:imagedata r:id="rId23" o:title=""/>
           </v:shape>
-          <o:OLEObject Type="Embed" ProgID="Word.OpenDocumentText.12" ShapeID="_x0000_i1025" DrawAspect="Content" ObjectID="_1743940092" r:id="rId24"/>
+          <o:OLEObject Type="Embed" ProgID="Word.OpenDocumentText.12" ShapeID="_x0000_i1025" DrawAspect="Content" ObjectID="_1744015347" r:id="rId24"/>
         </w:object>
       </w:r>
     </w:p>
@@ -8158,10 +8159,10 @@
           <w:szCs w:val="24"/>
         </w:rPr>
         <w:object w:dxaOrig="9072" w:dyaOrig="1513" w14:anchorId="7B30EC49">
-          <v:shape id="_x0000_i1026" type="#_x0000_t75" style="width:414.75pt;height:68.25pt" o:ole="">
+          <v:shape id="_x0000_i1026" type="#_x0000_t75" style="width:414.6pt;height:68.3pt" o:ole="">
             <v:imagedata r:id="rId25" o:title=""/>
           </v:shape>
-          <o:OLEObject Type="Embed" ProgID="Word.OpenDocumentText.12" ShapeID="_x0000_i1026" DrawAspect="Content" ObjectID="_1743940093" r:id="rId26"/>
+          <o:OLEObject Type="Embed" ProgID="Word.OpenDocumentText.12" ShapeID="_x0000_i1026" DrawAspect="Content" ObjectID="_1744015348" r:id="rId26"/>
         </w:object>
       </w:r>
       <w:bookmarkStart w:id="29" w:name="_MON_1742831599"/>
@@ -8173,10 +8174,10 @@
           <w:szCs w:val="24"/>
         </w:rPr>
         <w:object w:dxaOrig="9072" w:dyaOrig="1735" w14:anchorId="740C35D1">
-          <v:shape id="_x0000_i1027" type="#_x0000_t75" style="width:417pt;height:80.25pt" o:ole="">
+          <v:shape id="_x0000_i1027" type="#_x0000_t75" style="width:417.1pt;height:80.7pt" o:ole="">
             <v:imagedata r:id="rId27" o:title=""/>
           </v:shape>
-          <o:OLEObject Type="Embed" ProgID="Word.OpenDocumentText.12" ShapeID="_x0000_i1027" DrawAspect="Content" ObjectID="_1743940094" r:id="rId28"/>
+          <o:OLEObject Type="Embed" ProgID="Word.OpenDocumentText.12" ShapeID="_x0000_i1027" DrawAspect="Content" ObjectID="_1744015349" r:id="rId28"/>
         </w:object>
       </w:r>
     </w:p>
@@ -8218,10 +8219,10 @@
           <w:szCs w:val="24"/>
         </w:rPr>
         <w:object w:dxaOrig="9072" w:dyaOrig="6184" w14:anchorId="32B7B44A">
-          <v:shape id="_x0000_i1028" type="#_x0000_t75" style="width:380.25pt;height:258.75pt" o:ole="">
+          <v:shape id="_x0000_i1028" type="#_x0000_t75" style="width:379.85pt;height:258.2pt" o:ole="">
             <v:imagedata r:id="rId29" o:title=""/>
           </v:shape>
-          <o:OLEObject Type="Embed" ProgID="Word.OpenDocumentText.12" ShapeID="_x0000_i1028" DrawAspect="Content" ObjectID="_1743940095" r:id="rId30"/>
+          <o:OLEObject Type="Embed" ProgID="Word.OpenDocumentText.12" ShapeID="_x0000_i1028" DrawAspect="Content" ObjectID="_1744015350" r:id="rId30"/>
         </w:object>
       </w:r>
     </w:p>
@@ -8264,10 +8265,10 @@
           <w:szCs w:val="24"/>
         </w:rPr>
         <w:object w:dxaOrig="9072" w:dyaOrig="7964" w14:anchorId="7682B6A2">
-          <v:shape id="_x0000_i1029" type="#_x0000_t75" style="width:453.75pt;height:398.25pt" o:ole="">
+          <v:shape id="_x0000_i1029" type="#_x0000_t75" style="width:453.1pt;height:398.5pt" o:ole="">
             <v:imagedata r:id="rId31" o:title=""/>
           </v:shape>
-          <o:OLEObject Type="Embed" ProgID="Word.OpenDocumentText.12" ShapeID="_x0000_i1029" DrawAspect="Content" ObjectID="_1743940096" r:id="rId32"/>
+          <o:OLEObject Type="Embed" ProgID="Word.OpenDocumentText.12" ShapeID="_x0000_i1029" DrawAspect="Content" ObjectID="_1744015351" r:id="rId32"/>
         </w:object>
       </w:r>
     </w:p>
@@ -8307,10 +8308,10 @@
           <w:szCs w:val="24"/>
         </w:rPr>
         <w:object w:dxaOrig="9072" w:dyaOrig="400" w14:anchorId="622B2AEF">
-          <v:shape id="_x0000_i1030" type="#_x0000_t75" style="width:442.5pt;height:20.25pt" o:ole="">
+          <v:shape id="_x0000_i1030" type="#_x0000_t75" style="width:443.15pt;height:19.85pt" o:ole="">
             <v:imagedata r:id="rId33" o:title=""/>
           </v:shape>
-          <o:OLEObject Type="Embed" ProgID="Word.OpenDocumentText.12" ShapeID="_x0000_i1030" DrawAspect="Content" ObjectID="_1743940097" r:id="rId34"/>
+          <o:OLEObject Type="Embed" ProgID="Word.OpenDocumentText.12" ShapeID="_x0000_i1030" DrawAspect="Content" ObjectID="_1744015352" r:id="rId34"/>
         </w:object>
       </w:r>
     </w:p>
@@ -8475,10 +8476,10 @@
           <w:szCs w:val="24"/>
         </w:rPr>
         <w:object w:dxaOrig="9072" w:dyaOrig="3737" w14:anchorId="39E1DBEE">
-          <v:shape id="_x0000_i1031" type="#_x0000_t75" style="width:383.25pt;height:157.5pt" o:ole="">
+          <v:shape id="_x0000_i1031" type="#_x0000_t75" style="width:383.6pt;height:157.65pt" o:ole="">
             <v:imagedata r:id="rId35" o:title=""/>
           </v:shape>
-          <o:OLEObject Type="Embed" ProgID="Word.OpenDocumentText.12" ShapeID="_x0000_i1031" DrawAspect="Content" ObjectID="_1743940098" r:id="rId36"/>
+          <o:OLEObject Type="Embed" ProgID="Word.OpenDocumentText.12" ShapeID="_x0000_i1031" DrawAspect="Content" ObjectID="_1744015353" r:id="rId36"/>
         </w:object>
       </w:r>
     </w:p>
@@ -8501,10 +8502,10 @@
           <w:szCs w:val="24"/>
         </w:rPr>
         <w:object w:dxaOrig="9072" w:dyaOrig="4627" w14:anchorId="3F95AEB8">
-          <v:shape id="_x0000_i1032" type="#_x0000_t75" style="width:403.5pt;height:206.25pt" o:ole="">
+          <v:shape id="_x0000_i1032" type="#_x0000_t75" style="width:403.45pt;height:206.05pt" o:ole="">
             <v:imagedata r:id="rId37" o:title=""/>
           </v:shape>
-          <o:OLEObject Type="Embed" ProgID="Word.OpenDocumentText.12" ShapeID="_x0000_i1032" DrawAspect="Content" ObjectID="_1743940099" r:id="rId38"/>
+          <o:OLEObject Type="Embed" ProgID="Word.OpenDocumentText.12" ShapeID="_x0000_i1032" DrawAspect="Content" ObjectID="_1744015354" r:id="rId38"/>
         </w:object>
       </w:r>
     </w:p>
@@ -8544,10 +8545,10 @@
           <w:szCs w:val="24"/>
         </w:rPr>
         <w:object w:dxaOrig="9072" w:dyaOrig="640" w14:anchorId="1C794920">
-          <v:shape id="_x0000_i1033" type="#_x0000_t75" style="width:440.25pt;height:30.75pt" o:ole="">
+          <v:shape id="_x0000_i1033" type="#_x0000_t75" style="width:440.7pt;height:31.05pt" o:ole="">
             <v:imagedata r:id="rId39" o:title=""/>
           </v:shape>
-          <o:OLEObject Type="Embed" ProgID="Word.OpenDocumentText.12" ShapeID="_x0000_i1033" DrawAspect="Content" ObjectID="_1743940100" r:id="rId40"/>
+          <o:OLEObject Type="Embed" ProgID="Word.OpenDocumentText.12" ShapeID="_x0000_i1033" DrawAspect="Content" ObjectID="_1744015355" r:id="rId40"/>
         </w:object>
       </w:r>
     </w:p>
@@ -8591,7 +8592,25 @@
           <w:sz w:val="24"/>
           <w:szCs w:val="24"/>
         </w:rPr>
-        <w:t xml:space="preserve">Az első lépésben összegezzük a hazai és vendég csapatok szorzóit (homeTeamMultiplier és </w:t>
+        <w:t>Az első lépésben összegezzük a hazai és vendég csapatok szorzóit (</w:t>
+      </w:r>
+      <w:proofErr w:type="spellStart"/>
+      <w:r>
+        <w:rPr>
+          <w:rFonts w:ascii="Times New Roman" w:hAnsi="Times New Roman" w:cs="Times New Roman"/>
+          <w:sz w:val="24"/>
+          <w:szCs w:val="24"/>
+        </w:rPr>
+        <w:t>homeTeamMultiplier</w:t>
+      </w:r>
+      <w:proofErr w:type="spellEnd"/>
+      <w:r>
+        <w:rPr>
+          <w:rFonts w:ascii="Times New Roman" w:hAnsi="Times New Roman" w:cs="Times New Roman"/>
+          <w:sz w:val="24"/>
+          <w:szCs w:val="24"/>
+        </w:rPr>
+        <w:t xml:space="preserve"> és </w:t>
       </w:r>
       <w:proofErr w:type="spellStart"/>
       <w:r>
@@ -8680,7 +8699,25 @@
           <w:sz w:val="24"/>
           <w:szCs w:val="24"/>
         </w:rPr>
-        <w:t xml:space="preserve">  Az adatbázisból bekértem a kisorsolt vendég és hazai csapat góljainak számát és ezt tovább adtam a függvények már a le kezelt módon, amit már mutattam képen. Így végül tovább adtam a normal és </w:t>
+        <w:t xml:space="preserve">  Az adatbázisból bekértem a kisorsolt vendég és hazai csapat góljainak számát és ezt tovább adtam a függvények már a le kezelt módon, amit már mutattam képen. Így végül tovább adtam a </w:t>
+      </w:r>
+      <w:proofErr w:type="spellStart"/>
+      <w:r>
+        <w:rPr>
+          <w:rFonts w:ascii="Times New Roman" w:hAnsi="Times New Roman" w:cs="Times New Roman"/>
+          <w:sz w:val="24"/>
+          <w:szCs w:val="24"/>
+        </w:rPr>
+        <w:t>normal</w:t>
+      </w:r>
+      <w:proofErr w:type="spellEnd"/>
+      <w:r>
+        <w:rPr>
+          <w:rFonts w:ascii="Times New Roman" w:hAnsi="Times New Roman" w:cs="Times New Roman"/>
+          <w:sz w:val="24"/>
+          <w:szCs w:val="24"/>
+        </w:rPr>
+        <w:t xml:space="preserve"> és </w:t>
       </w:r>
       <w:proofErr w:type="spellStart"/>
       <w:r>
@@ -8720,10 +8757,10 @@
           <w:szCs w:val="24"/>
         </w:rPr>
         <w:object w:dxaOrig="9072" w:dyaOrig="400" w14:anchorId="486771B6">
-          <v:shape id="_x0000_i1034" type="#_x0000_t75" style="width:453.75pt;height:20.25pt" o:ole="">
+          <v:shape id="_x0000_i1034" type="#_x0000_t75" style="width:453.1pt;height:19.85pt" o:ole="">
             <v:imagedata r:id="rId41" o:title=""/>
           </v:shape>
-          <o:OLEObject Type="Embed" ProgID="Word.OpenDocumentText.12" ShapeID="_x0000_i1034" DrawAspect="Content" ObjectID="_1743940101" r:id="rId42"/>
+          <o:OLEObject Type="Embed" ProgID="Word.OpenDocumentText.12" ShapeID="_x0000_i1034" DrawAspect="Content" ObjectID="_1744015356" r:id="rId42"/>
         </w:object>
       </w:r>
     </w:p>
@@ -8783,10 +8820,10 @@
           <w:szCs w:val="24"/>
         </w:rPr>
         <w:object w:dxaOrig="9072" w:dyaOrig="3292" w14:anchorId="1DBAE78E">
-          <v:shape id="_x0000_i1035" type="#_x0000_t75" style="width:419.25pt;height:152.25pt" o:ole="">
+          <v:shape id="_x0000_i1035" type="#_x0000_t75" style="width:419.6pt;height:152.7pt" o:ole="">
             <v:imagedata r:id="rId43" o:title=""/>
           </v:shape>
-          <o:OLEObject Type="Embed" ProgID="Word.OpenDocumentText.12" ShapeID="_x0000_i1035" DrawAspect="Content" ObjectID="_1743940102" r:id="rId44"/>
+          <o:OLEObject Type="Embed" ProgID="Word.OpenDocumentText.12" ShapeID="_x0000_i1035" DrawAspect="Content" ObjectID="_1744015357" r:id="rId44"/>
         </w:object>
       </w:r>
     </w:p>
@@ -8806,7 +8843,25 @@
           <w:sz w:val="24"/>
           <w:szCs w:val="24"/>
         </w:rPr>
-        <w:t xml:space="preserve">Létrehoztam egy 7 elemű double tömböt az adatok tárolására. Ezután le generálom a gólszámokra a szorzókat olyan módon, hogy az első négy az (1.5,2.5,3.5,5) -nél több gólra szól. Maradék 3 szorzó pedig (3.5,2.5,1.5) -nél kevesebb gólra szól. A normal-t és az </w:t>
+        <w:t xml:space="preserve">Létrehoztam egy 7 elemű double tömböt az adatok tárolására. Ezután le generálom a gólszámokra a szorzókat olyan módon, hogy az első négy az (1.5,2.5,3.5,5) -nél több gólra szól. Maradék 3 szorzó pedig (3.5,2.5,1.5) -nél kevesebb gólra szól. A </w:t>
+      </w:r>
+      <w:proofErr w:type="spellStart"/>
+      <w:r>
+        <w:rPr>
+          <w:rFonts w:ascii="Times New Roman" w:hAnsi="Times New Roman" w:cs="Times New Roman"/>
+          <w:sz w:val="24"/>
+          <w:szCs w:val="24"/>
+        </w:rPr>
+        <w:t>normal</w:t>
+      </w:r>
+      <w:proofErr w:type="spellEnd"/>
+      <w:r>
+        <w:rPr>
+          <w:rFonts w:ascii="Times New Roman" w:hAnsi="Times New Roman" w:cs="Times New Roman"/>
+          <w:sz w:val="24"/>
+          <w:szCs w:val="24"/>
+        </w:rPr>
+        <w:t xml:space="preserve">-t és az </w:t>
       </w:r>
       <w:proofErr w:type="spellStart"/>
       <w:r>
@@ -8846,10 +8901,10 @@
           <w:szCs w:val="24"/>
         </w:rPr>
         <w:object w:dxaOrig="9072" w:dyaOrig="622" w14:anchorId="3067592C">
-          <v:shape id="_x0000_i1036" type="#_x0000_t75" style="width:439.5pt;height:30pt" o:ole="">
+          <v:shape id="_x0000_i1036" type="#_x0000_t75" style="width:439.45pt;height:29.8pt" o:ole="">
             <v:imagedata r:id="rId45" o:title=""/>
           </v:shape>
-          <o:OLEObject Type="Embed" ProgID="Word.OpenDocumentText.12" ShapeID="_x0000_i1036" DrawAspect="Content" ObjectID="_1743940103" r:id="rId46"/>
+          <o:OLEObject Type="Embed" ProgID="Word.OpenDocumentText.12" ShapeID="_x0000_i1036" DrawAspect="Content" ObjectID="_1744015358" r:id="rId46"/>
         </w:object>
       </w:r>
     </w:p>
@@ -8891,10 +8946,10 @@
           <w:szCs w:val="24"/>
         </w:rPr>
         <w:object w:dxaOrig="9072" w:dyaOrig="400" w14:anchorId="2828E228">
-          <v:shape id="_x0000_i1037" type="#_x0000_t75" style="width:448.5pt;height:19.5pt" o:ole="">
+          <v:shape id="_x0000_i1037" type="#_x0000_t75" style="width:448.15pt;height:19.85pt" o:ole="">
             <v:imagedata r:id="rId47" o:title=""/>
           </v:shape>
-          <o:OLEObject Type="Embed" ProgID="Word.OpenDocumentText.12" ShapeID="_x0000_i1037" DrawAspect="Content" ObjectID="_1743940104" r:id="rId48"/>
+          <o:OLEObject Type="Embed" ProgID="Word.OpenDocumentText.12" ShapeID="_x0000_i1037" DrawAspect="Content" ObjectID="_1744015359" r:id="rId48"/>
         </w:object>
       </w:r>
     </w:p>
@@ -8936,10 +8991,10 @@
           <w:szCs w:val="24"/>
         </w:rPr>
         <w:object w:dxaOrig="9072" w:dyaOrig="3292" w14:anchorId="09BB4EFF">
-          <v:shape id="_x0000_i1038" type="#_x0000_t75" style="width:441pt;height:159.75pt" o:ole="">
+          <v:shape id="_x0000_i1038" type="#_x0000_t75" style="width:440.7pt;height:160.15pt" o:ole="">
             <v:imagedata r:id="rId49" o:title=""/>
           </v:shape>
-          <o:OLEObject Type="Embed" ProgID="Word.OpenDocumentText.12" ShapeID="_x0000_i1038" DrawAspect="Content" ObjectID="_1743940105" r:id="rId50"/>
+          <o:OLEObject Type="Embed" ProgID="Word.OpenDocumentText.12" ShapeID="_x0000_i1038" DrawAspect="Content" ObjectID="_1744015360" r:id="rId50"/>
         </w:object>
       </w:r>
     </w:p>
@@ -8999,10 +9054,10 @@
           <w:szCs w:val="24"/>
         </w:rPr>
         <w:object w:dxaOrig="9072" w:dyaOrig="2180" w14:anchorId="3F48E8D8">
-          <v:shape id="_x0000_i1039" type="#_x0000_t75" style="width:433.5pt;height:103.5pt" o:ole="">
+          <v:shape id="_x0000_i1039" type="#_x0000_t75" style="width:433.25pt;height:103.05pt" o:ole="">
             <v:imagedata r:id="rId51" o:title=""/>
           </v:shape>
-          <o:OLEObject Type="Embed" ProgID="Word.OpenDocumentText.12" ShapeID="_x0000_i1039" DrawAspect="Content" ObjectID="_1743940106" r:id="rId52"/>
+          <o:OLEObject Type="Embed" ProgID="Word.OpenDocumentText.12" ShapeID="_x0000_i1039" DrawAspect="Content" ObjectID="_1744015361" r:id="rId52"/>
         </w:object>
       </w:r>
     </w:p>
@@ -9044,10 +9099,10 @@
           <w:szCs w:val="24"/>
         </w:rPr>
         <w:object w:dxaOrig="9072" w:dyaOrig="1958" w14:anchorId="791574EB">
-          <v:shape id="_x0000_i1040" type="#_x0000_t75" style="width:429.75pt;height:92.25pt" o:ole="">
+          <v:shape id="_x0000_i1040" type="#_x0000_t75" style="width:429.5pt;height:91.85pt" o:ole="">
             <v:imagedata r:id="rId53" o:title=""/>
           </v:shape>
-          <o:OLEObject Type="Embed" ProgID="Word.OpenDocumentText.12" ShapeID="_x0000_i1040" DrawAspect="Content" ObjectID="_1743940107" r:id="rId54"/>
+          <o:OLEObject Type="Embed" ProgID="Word.OpenDocumentText.12" ShapeID="_x0000_i1040" DrawAspect="Content" ObjectID="_1744015362" r:id="rId54"/>
         </w:object>
       </w:r>
     </w:p>
@@ -9089,10 +9144,10 @@
           <w:szCs w:val="24"/>
         </w:rPr>
         <w:object w:dxaOrig="9072" w:dyaOrig="400" w14:anchorId="69201E9C">
-          <v:shape id="_x0000_i1041" type="#_x0000_t75" style="width:442.5pt;height:19.5pt" o:ole="">
+          <v:shape id="_x0000_i1041" type="#_x0000_t75" style="width:443.15pt;height:19.85pt" o:ole="">
             <v:imagedata r:id="rId55" o:title=""/>
           </v:shape>
-          <o:OLEObject Type="Embed" ProgID="Word.OpenDocumentText.12" ShapeID="_x0000_i1041" DrawAspect="Content" ObjectID="_1743940108" r:id="rId56"/>
+          <o:OLEObject Type="Embed" ProgID="Word.OpenDocumentText.12" ShapeID="_x0000_i1041" DrawAspect="Content" ObjectID="_1744015363" r:id="rId56"/>
         </w:object>
       </w:r>
     </w:p>
@@ -9153,10 +9208,10 @@
           <w:szCs w:val="24"/>
         </w:rPr>
         <w:object w:dxaOrig="9072" w:dyaOrig="4850" w14:anchorId="775A9BF6">
-          <v:shape id="_x0000_i1042" type="#_x0000_t75" style="width:392.25pt;height:208.5pt" o:ole="">
+          <v:shape id="_x0000_i1042" type="#_x0000_t75" style="width:392.3pt;height:208.55pt" o:ole="">
             <v:imagedata r:id="rId57" o:title=""/>
           </v:shape>
-          <o:OLEObject Type="Embed" ProgID="Word.OpenDocumentText.12" ShapeID="_x0000_i1042" DrawAspect="Content" ObjectID="_1743940109" r:id="rId58"/>
+          <o:OLEObject Type="Embed" ProgID="Word.OpenDocumentText.12" ShapeID="_x0000_i1042" DrawAspect="Content" ObjectID="_1744015364" r:id="rId58"/>
         </w:object>
       </w:r>
     </w:p>
@@ -9198,10 +9253,10 @@
           <w:szCs w:val="24"/>
         </w:rPr>
         <w:object w:dxaOrig="9072" w:dyaOrig="400" w14:anchorId="4F39EFDD">
-          <v:shape id="_x0000_i1043" type="#_x0000_t75" style="width:430.5pt;height:18.75pt" o:ole="">
+          <v:shape id="_x0000_i1043" type="#_x0000_t75" style="width:430.75pt;height:18.6pt" o:ole="">
             <v:imagedata r:id="rId59" o:title=""/>
           </v:shape>
-          <o:OLEObject Type="Embed" ProgID="Word.OpenDocumentText.12" ShapeID="_x0000_i1043" DrawAspect="Content" ObjectID="_1743940110" r:id="rId60"/>
+          <o:OLEObject Type="Embed" ProgID="Word.OpenDocumentText.12" ShapeID="_x0000_i1043" DrawAspect="Content" ObjectID="_1744015365" r:id="rId60"/>
         </w:object>
       </w:r>
     </w:p>
@@ -9243,10 +9298,10 @@
           <w:szCs w:val="24"/>
         </w:rPr>
         <w:object w:dxaOrig="9072" w:dyaOrig="5295" w14:anchorId="2B3629DE">
-          <v:shape id="_x0000_i1044" type="#_x0000_t75" style="width:362.25pt;height:210pt" o:ole="">
+          <v:shape id="_x0000_i1044" type="#_x0000_t75" style="width:362.5pt;height:209.8pt" o:ole="">
             <v:imagedata r:id="rId61" o:title=""/>
           </v:shape>
-          <o:OLEObject Type="Embed" ProgID="Word.OpenDocumentText.12" ShapeID="_x0000_i1044" DrawAspect="Content" ObjectID="_1743940111" r:id="rId62"/>
+          <o:OLEObject Type="Embed" ProgID="Word.OpenDocumentText.12" ShapeID="_x0000_i1044" DrawAspect="Content" ObjectID="_1744015366" r:id="rId62"/>
         </w:object>
       </w:r>
     </w:p>
@@ -9289,10 +9344,10 @@
           <w:szCs w:val="24"/>
         </w:rPr>
         <w:object w:dxaOrig="9072" w:dyaOrig="5962" w14:anchorId="08BFA028">
-          <v:shape id="_x0000_i1045" type="#_x0000_t75" style="width:396.75pt;height:260.25pt" o:ole="">
+          <v:shape id="_x0000_i1045" type="#_x0000_t75" style="width:397.25pt;height:260.7pt" o:ole="">
             <v:imagedata r:id="rId63" o:title=""/>
           </v:shape>
-          <o:OLEObject Type="Embed" ProgID="Word.OpenDocumentText.12" ShapeID="_x0000_i1045" DrawAspect="Content" ObjectID="_1743940112" r:id="rId64"/>
+          <o:OLEObject Type="Embed" ProgID="Word.OpenDocumentText.12" ShapeID="_x0000_i1045" DrawAspect="Content" ObjectID="_1744015367" r:id="rId64"/>
         </w:object>
       </w:r>
     </w:p>
@@ -9334,10 +9389,10 @@
           <w:szCs w:val="24"/>
         </w:rPr>
         <w:object w:dxaOrig="9072" w:dyaOrig="622" w14:anchorId="35F5557A">
-          <v:shape id="_x0000_i1046" type="#_x0000_t75" style="width:436.5pt;height:29.25pt" o:ole="">
+          <v:shape id="_x0000_i1046" type="#_x0000_t75" style="width:436.95pt;height:29.8pt" o:ole="">
             <v:imagedata r:id="rId65" o:title=""/>
           </v:shape>
-          <o:OLEObject Type="Embed" ProgID="Word.OpenDocumentText.12" ShapeID="_x0000_i1046" DrawAspect="Content" ObjectID="_1743940113" r:id="rId66"/>
+          <o:OLEObject Type="Embed" ProgID="Word.OpenDocumentText.12" ShapeID="_x0000_i1046" DrawAspect="Content" ObjectID="_1744015368" r:id="rId66"/>
         </w:object>
       </w:r>
     </w:p>
@@ -9379,10 +9434,10 @@
           <w:szCs w:val="24"/>
         </w:rPr>
         <w:object w:dxaOrig="9072" w:dyaOrig="880" w14:anchorId="1B12FEEA">
-          <v:shape id="_x0000_i1047" type="#_x0000_t75" style="width:453.75pt;height:44.25pt" o:ole="">
+          <v:shape id="_x0000_i1047" type="#_x0000_t75" style="width:453.1pt;height:44.7pt" o:ole="">
             <v:imagedata r:id="rId67" o:title=""/>
           </v:shape>
-          <o:OLEObject Type="Embed" ProgID="Word.OpenDocumentText.12" ShapeID="_x0000_i1047" DrawAspect="Content" ObjectID="_1743940114" r:id="rId68"/>
+          <o:OLEObject Type="Embed" ProgID="Word.OpenDocumentText.12" ShapeID="_x0000_i1047" DrawAspect="Content" ObjectID="_1744015369" r:id="rId68"/>
         </w:object>
       </w:r>
     </w:p>
@@ -9519,10 +9574,10 @@
           <w:szCs w:val="24"/>
         </w:rPr>
         <w:object w:dxaOrig="9072" w:dyaOrig="4078" w14:anchorId="3555D620">
-          <v:shape id="_x0000_i1048" type="#_x0000_t75" style="width:429.75pt;height:192.75pt" o:ole="">
+          <v:shape id="_x0000_i1048" type="#_x0000_t75" style="width:429.5pt;height:192.4pt" o:ole="">
             <v:imagedata r:id="rId69" o:title=""/>
           </v:shape>
-          <o:OLEObject Type="Embed" ProgID="Word.OpenDocumentText.12" ShapeID="_x0000_i1048" DrawAspect="Content" ObjectID="_1743940115" r:id="rId70"/>
+          <o:OLEObject Type="Embed" ProgID="Word.OpenDocumentText.12" ShapeID="_x0000_i1048" DrawAspect="Content" ObjectID="_1744015370" r:id="rId70"/>
         </w:object>
       </w:r>
     </w:p>
@@ -9611,10 +9666,10 @@
           <w:szCs w:val="24"/>
         </w:rPr>
         <w:object w:dxaOrig="9072" w:dyaOrig="3852" w14:anchorId="5EF5E1CC">
-          <v:shape id="_x0000_i1049" type="#_x0000_t75" style="width:411pt;height:174.75pt" o:ole="">
+          <v:shape id="_x0000_i1049" type="#_x0000_t75" style="width:410.9pt;height:175.05pt" o:ole="">
             <v:imagedata r:id="rId71" o:title=""/>
           </v:shape>
-          <o:OLEObject Type="Embed" ProgID="Word.OpenDocumentText.12" ShapeID="_x0000_i1049" DrawAspect="Content" ObjectID="_1743940116" r:id="rId72"/>
+          <o:OLEObject Type="Embed" ProgID="Word.OpenDocumentText.12" ShapeID="_x0000_i1049" DrawAspect="Content" ObjectID="_1744015371" r:id="rId72"/>
         </w:object>
       </w:r>
     </w:p>
@@ -9721,10 +9776,10 @@
           <w:szCs w:val="24"/>
         </w:rPr>
         <w:object w:dxaOrig="9072" w:dyaOrig="1583" w14:anchorId="0A6A6F94">
-          <v:shape id="_x0000_i1050" type="#_x0000_t75" style="width:429.75pt;height:75pt" o:ole="">
+          <v:shape id="_x0000_i1050" type="#_x0000_t75" style="width:429.5pt;height:74.5pt" o:ole="">
             <v:imagedata r:id="rId73" o:title=""/>
           </v:shape>
-          <o:OLEObject Type="Embed" ProgID="Word.OpenDocumentText.12" ShapeID="_x0000_i1050" DrawAspect="Content" ObjectID="_1743940117" r:id="rId74"/>
+          <o:OLEObject Type="Embed" ProgID="Word.OpenDocumentText.12" ShapeID="_x0000_i1050" DrawAspect="Content" ObjectID="_1744015372" r:id="rId74"/>
         </w:object>
       </w:r>
     </w:p>
@@ -9973,10 +10028,10 @@
           <w:szCs w:val="24"/>
         </w:rPr>
         <w:object w:dxaOrig="9072" w:dyaOrig="2492" w14:anchorId="11EE8812">
-          <v:shape id="_x0000_i1051" type="#_x0000_t75" style="width:430.5pt;height:117.75pt" o:ole="">
+          <v:shape id="_x0000_i1051" type="#_x0000_t75" style="width:430.75pt;height:117.95pt" o:ole="">
             <v:imagedata r:id="rId75" o:title=""/>
           </v:shape>
-          <o:OLEObject Type="Embed" ProgID="Word.OpenDocumentText.12" ShapeID="_x0000_i1051" DrawAspect="Content" ObjectID="_1743940118" r:id="rId76"/>
+          <o:OLEObject Type="Embed" ProgID="Word.OpenDocumentText.12" ShapeID="_x0000_i1051" DrawAspect="Content" ObjectID="_1744015373" r:id="rId76"/>
         </w:object>
       </w:r>
     </w:p>
@@ -10058,10 +10113,10 @@
           <w:szCs w:val="24"/>
         </w:rPr>
         <w:object w:dxaOrig="9072" w:dyaOrig="2719" w14:anchorId="10D59550">
-          <v:shape id="_x0000_i1052" type="#_x0000_t75" style="width:417.75pt;height:125.25pt" o:ole="">
+          <v:shape id="_x0000_i1052" type="#_x0000_t75" style="width:418.35pt;height:125.4pt" o:ole="">
             <v:imagedata r:id="rId77" o:title=""/>
           </v:shape>
-          <o:OLEObject Type="Embed" ProgID="Word.OpenDocumentText.12" ShapeID="_x0000_i1052" DrawAspect="Content" ObjectID="_1743940119" r:id="rId78"/>
+          <o:OLEObject Type="Embed" ProgID="Word.OpenDocumentText.12" ShapeID="_x0000_i1052" DrawAspect="Content" ObjectID="_1744015374" r:id="rId78"/>
         </w:object>
       </w:r>
     </w:p>
@@ -10216,10 +10271,10 @@
           <w:szCs w:val="24"/>
         </w:rPr>
         <w:object w:dxaOrig="9072" w:dyaOrig="5664" w14:anchorId="786FBB62">
-          <v:shape id="_x0000_i1053" type="#_x0000_t75" style="width:410.25pt;height:256.5pt" o:ole="">
+          <v:shape id="_x0000_i1053" type="#_x0000_t75" style="width:409.65pt;height:256.95pt" o:ole="">
             <v:imagedata r:id="rId79" o:title=""/>
           </v:shape>
-          <o:OLEObject Type="Embed" ProgID="Word.OpenDocumentText.12" ShapeID="_x0000_i1053" DrawAspect="Content" ObjectID="_1743940120" r:id="rId80"/>
+          <o:OLEObject Type="Embed" ProgID="Word.OpenDocumentText.12" ShapeID="_x0000_i1053" DrawAspect="Content" ObjectID="_1744015375" r:id="rId80"/>
         </w:object>
       </w:r>
     </w:p>
@@ -10257,10 +10312,10 @@
           <w:szCs w:val="24"/>
         </w:rPr>
         <w:object w:dxaOrig="9072" w:dyaOrig="903" w14:anchorId="3E273AE2">
-          <v:shape id="_x0000_i1054" type="#_x0000_t75" style="width:438pt;height:43.5pt" o:ole="">
+          <v:shape id="_x0000_i1054" type="#_x0000_t75" style="width:438.2pt;height:43.45pt" o:ole="">
             <v:imagedata r:id="rId81" o:title=""/>
           </v:shape>
-          <o:OLEObject Type="Embed" ProgID="Word.OpenDocumentText.12" ShapeID="_x0000_i1054" DrawAspect="Content" ObjectID="_1743940121" r:id="rId82"/>
+          <o:OLEObject Type="Embed" ProgID="Word.OpenDocumentText.12" ShapeID="_x0000_i1054" DrawAspect="Content" ObjectID="_1744015376" r:id="rId82"/>
         </w:object>
       </w:r>
     </w:p>
@@ -10322,10 +10377,10 @@
           <w:szCs w:val="24"/>
         </w:rPr>
         <w:object w:dxaOrig="9072" w:dyaOrig="5890" w14:anchorId="5561E3D2">
-          <v:shape id="_x0000_i1055" type="#_x0000_t75" style="width:419.25pt;height:272.25pt" o:ole="">
+          <v:shape id="_x0000_i1055" type="#_x0000_t75" style="width:419.6pt;height:271.85pt" o:ole="">
             <v:imagedata r:id="rId83" o:title=""/>
           </v:shape>
-          <o:OLEObject Type="Embed" ProgID="Word.OpenDocumentText.12" ShapeID="_x0000_i1055" DrawAspect="Content" ObjectID="_1743940122" r:id="rId84"/>
+          <o:OLEObject Type="Embed" ProgID="Word.OpenDocumentText.12" ShapeID="_x0000_i1055" DrawAspect="Content" ObjectID="_1744015377" r:id="rId84"/>
         </w:object>
       </w:r>
     </w:p>
@@ -10598,10 +10653,10 @@
           <w:szCs w:val="24"/>
         </w:rPr>
         <w:object w:dxaOrig="9072" w:dyaOrig="3852" w14:anchorId="3A412E37">
-          <v:shape id="_x0000_i1056" type="#_x0000_t75" style="width:417pt;height:176.25pt" o:ole="">
+          <v:shape id="_x0000_i1056" type="#_x0000_t75" style="width:417.1pt;height:176.3pt" o:ole="">
             <v:imagedata r:id="rId85" o:title=""/>
           </v:shape>
-          <o:OLEObject Type="Embed" ProgID="Word.OpenDocumentText.12" ShapeID="_x0000_i1056" DrawAspect="Content" ObjectID="_1743940123" r:id="rId86"/>
+          <o:OLEObject Type="Embed" ProgID="Word.OpenDocumentText.12" ShapeID="_x0000_i1056" DrawAspect="Content" ObjectID="_1744015378" r:id="rId86"/>
         </w:object>
       </w:r>
       <w:r>
@@ -10632,10 +10687,10 @@
           <w:szCs w:val="24"/>
         </w:rPr>
         <w:object w:dxaOrig="9072" w:dyaOrig="7250" w14:anchorId="3902E1D4">
-          <v:shape id="_x0000_i1057" type="#_x0000_t75" style="width:387pt;height:308.25pt" o:ole="">
+          <v:shape id="_x0000_i1057" type="#_x0000_t75" style="width:387.3pt;height:307.85pt" o:ole="">
             <v:imagedata r:id="rId87" o:title=""/>
           </v:shape>
-          <o:OLEObject Type="Embed" ProgID="Word.OpenDocumentText.12" ShapeID="_x0000_i1057" DrawAspect="Content" ObjectID="_1743940124" r:id="rId88"/>
+          <o:OLEObject Type="Embed" ProgID="Word.OpenDocumentText.12" ShapeID="_x0000_i1057" DrawAspect="Content" ObjectID="_1744015379" r:id="rId88"/>
         </w:object>
       </w:r>
     </w:p>
@@ -10814,10 +10869,10 @@
           <w:szCs w:val="24"/>
         </w:rPr>
         <w:object w:dxaOrig="9072" w:dyaOrig="5664" w14:anchorId="3375CE03">
-          <v:shape id="_x0000_i1058" type="#_x0000_t75" style="width:414pt;height:258pt" o:ole="">
+          <v:shape id="_x0000_i1058" type="#_x0000_t75" style="width:414.6pt;height:258.2pt" o:ole="">
             <v:imagedata r:id="rId89" o:title=""/>
           </v:shape>
-          <o:OLEObject Type="Embed" ProgID="Word.OpenDocumentText.12" ShapeID="_x0000_i1058" DrawAspect="Content" ObjectID="_1743940125" r:id="rId90"/>
+          <o:OLEObject Type="Embed" ProgID="Word.OpenDocumentText.12" ShapeID="_x0000_i1058" DrawAspect="Content" ObjectID="_1744015380" r:id="rId90"/>
         </w:object>
       </w:r>
     </w:p>
@@ -10862,10 +10917,10 @@
       </w:pPr>
       <w:r>
         <w:object w:dxaOrig="9072" w:dyaOrig="3852" w14:anchorId="6B125F1D">
-          <v:shape id="_x0000_i1059" type="#_x0000_t75" style="width:399.75pt;height:169.5pt" o:ole="">
+          <v:shape id="_x0000_i1059" type="#_x0000_t75" style="width:399.7pt;height:170.05pt" o:ole="">
             <v:imagedata r:id="rId91" o:title=""/>
           </v:shape>
-          <o:OLEObject Type="Embed" ProgID="Word.OpenDocumentText.12" ShapeID="_x0000_i1059" DrawAspect="Content" ObjectID="_1743940126" r:id="rId92"/>
+          <o:OLEObject Type="Embed" ProgID="Word.OpenDocumentText.12" ShapeID="_x0000_i1059" DrawAspect="Content" ObjectID="_1744015381" r:id="rId92"/>
         </w:object>
       </w:r>
     </w:p>
@@ -10886,10 +10941,10 @@
           <w:szCs w:val="24"/>
         </w:rPr>
         <w:object w:dxaOrig="9072" w:dyaOrig="2945" w14:anchorId="6DDA90EB">
-          <v:shape id="_x0000_i1060" type="#_x0000_t75" style="width:420.75pt;height:135.75pt" o:ole="">
+          <v:shape id="_x0000_i1060" type="#_x0000_t75" style="width:420.85pt;height:135.3pt" o:ole="">
             <v:imagedata r:id="rId93" o:title=""/>
           </v:shape>
-          <o:OLEObject Type="Embed" ProgID="Word.OpenDocumentText.12" ShapeID="_x0000_i1060" DrawAspect="Content" ObjectID="_1743940127" r:id="rId94"/>
+          <o:OLEObject Type="Embed" ProgID="Word.OpenDocumentText.12" ShapeID="_x0000_i1060" DrawAspect="Content" ObjectID="_1744015382" r:id="rId94"/>
         </w:object>
       </w:r>
     </w:p>
@@ -11529,25 +11584,7 @@
           <w:sz w:val="24"/>
           <w:szCs w:val="24"/>
         </w:rPr>
-        <w:t xml:space="preserve">Elvárt kimenet: A gombok megfelelően működnek arra az oldalra irányítanak </w:t>
-      </w:r>
-      <w:proofErr w:type="gramStart"/>
-      <w:r>
-        <w:rPr>
-          <w:rFonts w:ascii="Times New Roman" w:hAnsi="Times New Roman" w:cs="Times New Roman"/>
-          <w:sz w:val="24"/>
-          <w:szCs w:val="24"/>
-        </w:rPr>
-        <w:t>át</w:t>
-      </w:r>
-      <w:proofErr w:type="gramEnd"/>
-      <w:r>
-        <w:rPr>
-          <w:rFonts w:ascii="Times New Roman" w:hAnsi="Times New Roman" w:cs="Times New Roman"/>
-          <w:sz w:val="24"/>
-          <w:szCs w:val="24"/>
-        </w:rPr>
-        <w:t xml:space="preserve"> ahova kell és az a megfelelő adatokat jeleníti meg az oldal.</w:t>
+        <w:t>Elvárt kimenet: A gombok megfelelően működnek arra az oldalra irányítanak át ahova kell és az a megfelelő adatokat jeleníti meg az oldal.</w:t>
       </w:r>
     </w:p>
     <w:p>
@@ -15423,14 +15460,33 @@
     </w:p>
     <w:p>
       <w:pPr>
+        <w:rPr>
+          <w:rFonts w:ascii="Times New Roman" w:hAnsi="Times New Roman" w:cs="Times New Roman"/>
+          <w:sz w:val="24"/>
+          <w:szCs w:val="24"/>
+        </w:rPr>
+      </w:pPr>
+      <w:r>
+        <w:rPr>
+          <w:rFonts w:ascii="Times New Roman" w:hAnsi="Times New Roman" w:cs="Times New Roman"/>
+          <w:sz w:val="24"/>
+          <w:szCs w:val="24"/>
+        </w:rPr>
+        <w:br w:type="page"/>
+      </w:r>
+      <w:bookmarkStart w:id="84" w:name="_GoBack"/>
+      <w:bookmarkEnd w:id="84"/>
+    </w:p>
+    <w:p>
+      <w:pPr>
         <w:pStyle w:val="Cmsor3"/>
       </w:pPr>
-      <w:bookmarkStart w:id="84" w:name="_Toc132223342"/>
+      <w:bookmarkStart w:id="85" w:name="_Toc132223342"/>
       <w:r>
         <w:lastRenderedPageBreak/>
         <w:t>Profil oldal</w:t>
       </w:r>
-      <w:bookmarkEnd w:id="84"/>
+      <w:bookmarkEnd w:id="85"/>
     </w:p>
     <w:p>
       <w:pPr>
@@ -15500,11 +15556,11 @@
       <w:pPr>
         <w:pStyle w:val="Cmsor3"/>
       </w:pPr>
-      <w:bookmarkStart w:id="85" w:name="_Toc132223343"/>
+      <w:bookmarkStart w:id="86" w:name="_Toc132223343"/>
       <w:r>
         <w:t>Adatok mentése</w:t>
       </w:r>
-      <w:bookmarkEnd w:id="85"/>
+      <w:bookmarkEnd w:id="86"/>
     </w:p>
     <w:p>
       <w:pPr>
@@ -15558,14 +15614,14 @@
       <w:pPr>
         <w:pStyle w:val="StlusCmsor11szveg"/>
       </w:pPr>
-      <w:bookmarkStart w:id="86" w:name="_Toc101433189"/>
-      <w:bookmarkStart w:id="87" w:name="_Toc132223344"/>
+      <w:bookmarkStart w:id="87" w:name="_Toc101433189"/>
+      <w:bookmarkStart w:id="88" w:name="_Toc132223344"/>
       <w:r>
         <w:lastRenderedPageBreak/>
         <w:t>Összegzés</w:t>
       </w:r>
-      <w:bookmarkEnd w:id="86"/>
       <w:bookmarkEnd w:id="87"/>
+      <w:bookmarkEnd w:id="88"/>
     </w:p>
     <w:p>
       <w:pPr>
@@ -15718,13 +15774,13 @@
       <w:pPr>
         <w:pStyle w:val="StlusCmsor11szveg"/>
       </w:pPr>
-      <w:bookmarkStart w:id="88" w:name="_Toc101433191"/>
-      <w:bookmarkStart w:id="89" w:name="_Toc132223345"/>
+      <w:bookmarkStart w:id="89" w:name="_Toc101433191"/>
+      <w:bookmarkStart w:id="90" w:name="_Toc132223345"/>
       <w:r>
         <w:t>Irodalomjegyzék</w:t>
       </w:r>
-      <w:bookmarkEnd w:id="88"/>
       <w:bookmarkEnd w:id="89"/>
+      <w:bookmarkEnd w:id="90"/>
     </w:p>
     <w:p>
       <w:pPr>
@@ -15866,7 +15922,7 @@
 </file>
 
 <file path=word/endnotes.xml><?xml version="1.0" encoding="utf-8"?>
-<w:endnotes xmlns:wpc="http://schemas.microsoft.com/office/word/2010/wordprocessingCanvas" xmlns:cx="http://schemas.microsoft.com/office/drawing/2014/chartex" xmlns:cx1="http://schemas.microsoft.com/office/drawing/2015/9/8/chartex" xmlns:cx2="http://schemas.microsoft.com/office/drawing/2015/10/21/chartex" xmlns:cx3="http://schemas.microsoft.com/office/drawing/2016/5/9/chartex" xmlns:cx4="http://schemas.microsoft.com/office/drawing/2016/5/10/chartex" xmlns:cx5="http://schemas.microsoft.com/office/drawing/2016/5/11/chartex" xmlns:cx6="http://schemas.microsoft.com/office/drawing/2016/5/12/chartex" xmlns:cx7="http://schemas.microsoft.com/office/drawing/2016/5/13/chartex" xmlns:cx8="http://schemas.microsoft.com/office/drawing/2016/5/14/chartex" xmlns:mc="http://schemas.openxmlformats.org/markup-compatibility/2006" xmlns:aink="http://schemas.microsoft.com/office/drawing/2016/ink" xmlns:am3d="http://schemas.microsoft.com/office/drawing/2017/model3d" xmlns:o="urn:schemas-microsoft-com:office:office" xmlns:oel="http://schemas.microsoft.com/office/2019/extlst" xmlns:r="http://schemas.openxmlformats.org/officeDocument/2006/relationships" xmlns:m="http://schemas.openxmlformats.org/officeDocument/2006/math" xmlns:v="urn:schemas-microsoft-com:vml" xmlns:wp14="http://schemas.microsoft.com/office/word/2010/wordprocessingDrawing" xmlns:wp="http://schemas.openxmlformats.org/drawingml/2006/wordprocessingDrawing" xmlns:w10="urn:schemas-microsoft-com:office:word" xmlns:w="http://schemas.openxmlformats.org/wordprocessingml/2006/main" xmlns:w14="http://schemas.microsoft.com/office/word/2010/wordml" xmlns:w15="http://schemas.microsoft.com/office/word/2012/wordml" xmlns:w16cex="http://schemas.microsoft.com/office/word/2018/wordml/cex" xmlns:w16cid="http://schemas.microsoft.com/office/word/2016/wordml/cid" xmlns:w16="http://schemas.microsoft.com/office/word/2018/wordml" xmlns:w16du="http://schemas.microsoft.com/office/word/2023/wordml/word16du" xmlns:w16sdtdh="http://schemas.microsoft.com/office/word/2020/wordml/sdtdatahash" xmlns:w16se="http://schemas.microsoft.com/office/word/2015/wordml/symex" xmlns:wpg="http://schemas.microsoft.com/office/word/2010/wordprocessingGroup" xmlns:wpi="http://schemas.microsoft.com/office/word/2010/wordprocessingInk" xmlns:wne="http://schemas.microsoft.com/office/word/2006/wordml" xmlns:wps="http://schemas.microsoft.com/office/word/2010/wordprocessingShape" mc:Ignorable="w14 w15 w16se w16cid w16 w16cex w16sdtdh wp14">
+<w:endnotes xmlns:wpc="http://schemas.microsoft.com/office/word/2010/wordprocessingCanvas" xmlns:cx="http://schemas.microsoft.com/office/drawing/2014/chartex" xmlns:cx1="http://schemas.microsoft.com/office/drawing/2015/9/8/chartex" xmlns:cx2="http://schemas.microsoft.com/office/drawing/2015/10/21/chartex" xmlns:cx3="http://schemas.microsoft.com/office/drawing/2016/5/9/chartex" xmlns:cx4="http://schemas.microsoft.com/office/drawing/2016/5/10/chartex" xmlns:cx5="http://schemas.microsoft.com/office/drawing/2016/5/11/chartex" xmlns:cx6="http://schemas.microsoft.com/office/drawing/2016/5/12/chartex" xmlns:cx7="http://schemas.microsoft.com/office/drawing/2016/5/13/chartex" xmlns:cx8="http://schemas.microsoft.com/office/drawing/2016/5/14/chartex" xmlns:mc="http://schemas.openxmlformats.org/markup-compatibility/2006" xmlns:aink="http://schemas.microsoft.com/office/drawing/2016/ink" xmlns:am3d="http://schemas.microsoft.com/office/drawing/2017/model3d" xmlns:o="urn:schemas-microsoft-com:office:office" xmlns:r="http://schemas.openxmlformats.org/officeDocument/2006/relationships" xmlns:m="http://schemas.openxmlformats.org/officeDocument/2006/math" xmlns:v="urn:schemas-microsoft-com:vml" xmlns:wp14="http://schemas.microsoft.com/office/word/2010/wordprocessingDrawing" xmlns:wp="http://schemas.openxmlformats.org/drawingml/2006/wordprocessingDrawing" xmlns:w10="urn:schemas-microsoft-com:office:word" xmlns:w="http://schemas.openxmlformats.org/wordprocessingml/2006/main" xmlns:w14="http://schemas.microsoft.com/office/word/2010/wordml" xmlns:w15="http://schemas.microsoft.com/office/word/2012/wordml" xmlns:w16cid="http://schemas.microsoft.com/office/word/2016/wordml/cid" xmlns:w16se="http://schemas.microsoft.com/office/word/2015/wordml/symex" xmlns:wpg="http://schemas.microsoft.com/office/word/2010/wordprocessingGroup" xmlns:wpi="http://schemas.microsoft.com/office/word/2010/wordprocessingInk" xmlns:wne="http://schemas.microsoft.com/office/word/2006/wordml" xmlns:wps="http://schemas.microsoft.com/office/word/2010/wordprocessingShape" mc:Ignorable="w14 w15 w16se w16cid wp14">
   <w:endnote w:type="separator" w:id="-1">
     <w:p>
       <w:pPr>
@@ -15891,7 +15947,7 @@
 </file>
 
 <file path=word/footer1.xml><?xml version="1.0" encoding="utf-8"?>
-<w:ftr xmlns:wpc="http://schemas.microsoft.com/office/word/2010/wordprocessingCanvas" xmlns:cx="http://schemas.microsoft.com/office/drawing/2014/chartex" xmlns:cx1="http://schemas.microsoft.com/office/drawing/2015/9/8/chartex" xmlns:cx2="http://schemas.microsoft.com/office/drawing/2015/10/21/chartex" xmlns:cx3="http://schemas.microsoft.com/office/drawing/2016/5/9/chartex" xmlns:cx4="http://schemas.microsoft.com/office/drawing/2016/5/10/chartex" xmlns:cx5="http://schemas.microsoft.com/office/drawing/2016/5/11/chartex" xmlns:cx6="http://schemas.microsoft.com/office/drawing/2016/5/12/chartex" xmlns:cx7="http://schemas.microsoft.com/office/drawing/2016/5/13/chartex" xmlns:cx8="http://schemas.microsoft.com/office/drawing/2016/5/14/chartex" xmlns:mc="http://schemas.openxmlformats.org/markup-compatibility/2006" xmlns:aink="http://schemas.microsoft.com/office/drawing/2016/ink" xmlns:am3d="http://schemas.microsoft.com/office/drawing/2017/model3d" xmlns:o="urn:schemas-microsoft-com:office:office" xmlns:oel="http://schemas.microsoft.com/office/2019/extlst" xmlns:r="http://schemas.openxmlformats.org/officeDocument/2006/relationships" xmlns:m="http://schemas.openxmlformats.org/officeDocument/2006/math" xmlns:v="urn:schemas-microsoft-com:vml" xmlns:wp14="http://schemas.microsoft.com/office/word/2010/wordprocessingDrawing" xmlns:wp="http://schemas.openxmlformats.org/drawingml/2006/wordprocessingDrawing" xmlns:w10="urn:schemas-microsoft-com:office:word" xmlns:w="http://schemas.openxmlformats.org/wordprocessingml/2006/main" xmlns:w14="http://schemas.microsoft.com/office/word/2010/wordml" xmlns:w15="http://schemas.microsoft.com/office/word/2012/wordml" xmlns:w16cex="http://schemas.microsoft.com/office/word/2018/wordml/cex" xmlns:w16cid="http://schemas.microsoft.com/office/word/2016/wordml/cid" xmlns:w16="http://schemas.microsoft.com/office/word/2018/wordml" xmlns:w16du="http://schemas.microsoft.com/office/word/2023/wordml/word16du" xmlns:w16sdtdh="http://schemas.microsoft.com/office/word/2020/wordml/sdtdatahash" xmlns:w16se="http://schemas.microsoft.com/office/word/2015/wordml/symex" xmlns:wpg="http://schemas.microsoft.com/office/word/2010/wordprocessingGroup" xmlns:wpi="http://schemas.microsoft.com/office/word/2010/wordprocessingInk" xmlns:wne="http://schemas.microsoft.com/office/word/2006/wordml" xmlns:wps="http://schemas.microsoft.com/office/word/2010/wordprocessingShape" mc:Ignorable="w14 w15 w16se w16cid w16 w16cex w16sdtdh wp14">
+<w:ftr xmlns:wpc="http://schemas.microsoft.com/office/word/2010/wordprocessingCanvas" xmlns:cx="http://schemas.microsoft.com/office/drawing/2014/chartex" xmlns:cx1="http://schemas.microsoft.com/office/drawing/2015/9/8/chartex" xmlns:cx2="http://schemas.microsoft.com/office/drawing/2015/10/21/chartex" xmlns:cx3="http://schemas.microsoft.com/office/drawing/2016/5/9/chartex" xmlns:cx4="http://schemas.microsoft.com/office/drawing/2016/5/10/chartex" xmlns:cx5="http://schemas.microsoft.com/office/drawing/2016/5/11/chartex" xmlns:cx6="http://schemas.microsoft.com/office/drawing/2016/5/12/chartex" xmlns:cx7="http://schemas.microsoft.com/office/drawing/2016/5/13/chartex" xmlns:cx8="http://schemas.microsoft.com/office/drawing/2016/5/14/chartex" xmlns:mc="http://schemas.openxmlformats.org/markup-compatibility/2006" xmlns:aink="http://schemas.microsoft.com/office/drawing/2016/ink" xmlns:am3d="http://schemas.microsoft.com/office/drawing/2017/model3d" xmlns:o="urn:schemas-microsoft-com:office:office" xmlns:r="http://schemas.openxmlformats.org/officeDocument/2006/relationships" xmlns:m="http://schemas.openxmlformats.org/officeDocument/2006/math" xmlns:v="urn:schemas-microsoft-com:vml" xmlns:wp14="http://schemas.microsoft.com/office/word/2010/wordprocessingDrawing" xmlns:wp="http://schemas.openxmlformats.org/drawingml/2006/wordprocessingDrawing" xmlns:w10="urn:schemas-microsoft-com:office:word" xmlns:w="http://schemas.openxmlformats.org/wordprocessingml/2006/main" xmlns:w14="http://schemas.microsoft.com/office/word/2010/wordml" xmlns:w15="http://schemas.microsoft.com/office/word/2012/wordml" xmlns:w16cid="http://schemas.microsoft.com/office/word/2016/wordml/cid" xmlns:w16se="http://schemas.microsoft.com/office/word/2015/wordml/symex" xmlns:wpg="http://schemas.microsoft.com/office/word/2010/wordprocessingGroup" xmlns:wpi="http://schemas.microsoft.com/office/word/2010/wordprocessingInk" xmlns:wne="http://schemas.microsoft.com/office/word/2006/wordml" xmlns:wps="http://schemas.microsoft.com/office/word/2010/wordprocessingShape" mc:Ignorable="w14 w15 w16se w16cid wp14">
   <w:sdt>
     <w:sdtPr>
       <w:id w:val="-265240630"/>
@@ -15900,6 +15956,7 @@
         <w:docPartUnique/>
       </w:docPartObj>
     </w:sdtPr>
+    <w:sdtEndPr/>
     <w:sdtContent>
       <w:p>
         <w:pPr>
@@ -16076,7 +16133,7 @@
                   </v:handles>
                   <o:complex v:ext="view"/>
                 </v:shapetype>
-                <v:shape id="Szalag: íves és lefelé billentett 14" o:spid="_x0000_s1028" type="#_x0000_t107" style="position:absolute;margin-left:0;margin-top:0;width:101pt;height:27.05pt;z-index:251659264;visibility:visible;mso-wrap-style:square;mso-width-percent:0;mso-height-percent:0;mso-wrap-distance-left:9pt;mso-wrap-distance-top:0;mso-wrap-distance-right:9pt;mso-wrap-distance-bottom:0;mso-position-horizontal:center;mso-position-horizontal-relative:margin;mso-position-vertical:center;mso-position-vertical-relative:bottom-margin-area;mso-width-percent:0;mso-height-percent:0;mso-width-relative:page;mso-height-relative:page;v-text-anchor:top" o:gfxdata="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" filled="f" fillcolor="#17365d" strokecolor="#71a0dc">
+                <v:shape id="Szalag: íves és lefelé billentett 14" o:spid="_x0000_s1028" type="#_x0000_t107" style="position:absolute;margin-left:0;margin-top:0;width:101pt;height:27.05pt;z-index:251659264;visibility:visible;mso-wrap-style:square;mso-width-percent:0;mso-height-percent:0;mso-wrap-distance-left:9pt;mso-wrap-distance-top:0;mso-wrap-distance-right:9pt;mso-wrap-distance-bottom:0;mso-position-horizontal:center;mso-position-horizontal-relative:margin;mso-position-vertical:center;mso-position-vertical-relative:bottom-margin-area;mso-width-percent:0;mso-height-percent:0;mso-width-relative:page;mso-height-relative:page;v-text-anchor:top" o:gfxdata="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" filled="f" fillcolor="#17365d" strokecolor="#71a0dc">
                   <v:textbox>
                     <w:txbxContent>
                       <w:p>
@@ -16123,7 +16180,7 @@
 </file>
 
 <file path=word/footnotes.xml><?xml version="1.0" encoding="utf-8"?>
-<w:footnotes xmlns:wpc="http://schemas.microsoft.com/office/word/2010/wordprocessingCanvas" xmlns:cx="http://schemas.microsoft.com/office/drawing/2014/chartex" xmlns:cx1="http://schemas.microsoft.com/office/drawing/2015/9/8/chartex" xmlns:cx2="http://schemas.microsoft.com/office/drawing/2015/10/21/chartex" xmlns:cx3="http://schemas.microsoft.com/office/drawing/2016/5/9/chartex" xmlns:cx4="http://schemas.microsoft.com/office/drawing/2016/5/10/chartex" xmlns:cx5="http://schemas.microsoft.com/office/drawing/2016/5/11/chartex" xmlns:cx6="http://schemas.microsoft.com/office/drawing/2016/5/12/chartex" xmlns:cx7="http://schemas.microsoft.com/office/drawing/2016/5/13/chartex" xmlns:cx8="http://schemas.microsoft.com/office/drawing/2016/5/14/chartex" xmlns:mc="http://schemas.openxmlformats.org/markup-compatibility/2006" xmlns:aink="http://schemas.microsoft.com/office/drawing/2016/ink" xmlns:am3d="http://schemas.microsoft.com/office/drawing/2017/model3d" xmlns:o="urn:schemas-microsoft-com:office:office" xmlns:oel="http://schemas.microsoft.com/office/2019/extlst" xmlns:r="http://schemas.openxmlformats.org/officeDocument/2006/relationships" xmlns:m="http://schemas.openxmlformats.org/officeDocument/2006/math" xmlns:v="urn:schemas-microsoft-com:vml" xmlns:wp14="http://schemas.microsoft.com/office/word/2010/wordprocessingDrawing" xmlns:wp="http://schemas.openxmlformats.org/drawingml/2006/wordprocessingDrawing" xmlns:w10="urn:schemas-microsoft-com:office:word" xmlns:w="http://schemas.openxmlformats.org/wordprocessingml/2006/main" xmlns:w14="http://schemas.microsoft.com/office/word/2010/wordml" xmlns:w15="http://schemas.microsoft.com/office/word/2012/wordml" xmlns:w16cex="http://schemas.microsoft.com/office/word/2018/wordml/cex" xmlns:w16cid="http://schemas.microsoft.com/office/word/2016/wordml/cid" xmlns:w16="http://schemas.microsoft.com/office/word/2018/wordml" xmlns:w16du="http://schemas.microsoft.com/office/word/2023/wordml/word16du" xmlns:w16sdtdh="http://schemas.microsoft.com/office/word/2020/wordml/sdtdatahash" xmlns:w16se="http://schemas.microsoft.com/office/word/2015/wordml/symex" xmlns:wpg="http://schemas.microsoft.com/office/word/2010/wordprocessingGroup" xmlns:wpi="http://schemas.microsoft.com/office/word/2010/wordprocessingInk" xmlns:wne="http://schemas.microsoft.com/office/word/2006/wordml" xmlns:wps="http://schemas.microsoft.com/office/word/2010/wordprocessingShape" mc:Ignorable="w14 w15 w16se w16cid w16 w16cex w16sdtdh wp14">
+<w:footnotes xmlns:wpc="http://schemas.microsoft.com/office/word/2010/wordprocessingCanvas" xmlns:cx="http://schemas.microsoft.com/office/drawing/2014/chartex" xmlns:cx1="http://schemas.microsoft.com/office/drawing/2015/9/8/chartex" xmlns:cx2="http://schemas.microsoft.com/office/drawing/2015/10/21/chartex" xmlns:cx3="http://schemas.microsoft.com/office/drawing/2016/5/9/chartex" xmlns:cx4="http://schemas.microsoft.com/office/drawing/2016/5/10/chartex" xmlns:cx5="http://schemas.microsoft.com/office/drawing/2016/5/11/chartex" xmlns:cx6="http://schemas.microsoft.com/office/drawing/2016/5/12/chartex" xmlns:cx7="http://schemas.microsoft.com/office/drawing/2016/5/13/chartex" xmlns:cx8="http://schemas.microsoft.com/office/drawing/2016/5/14/chartex" xmlns:mc="http://schemas.openxmlformats.org/markup-compatibility/2006" xmlns:aink="http://schemas.microsoft.com/office/drawing/2016/ink" xmlns:am3d="http://schemas.microsoft.com/office/drawing/2017/model3d" xmlns:o="urn:schemas-microsoft-com:office:office" xmlns:r="http://schemas.openxmlformats.org/officeDocument/2006/relationships" xmlns:m="http://schemas.openxmlformats.org/officeDocument/2006/math" xmlns:v="urn:schemas-microsoft-com:vml" xmlns:wp14="http://schemas.microsoft.com/office/word/2010/wordprocessingDrawing" xmlns:wp="http://schemas.openxmlformats.org/drawingml/2006/wordprocessingDrawing" xmlns:w10="urn:schemas-microsoft-com:office:word" xmlns:w="http://schemas.openxmlformats.org/wordprocessingml/2006/main" xmlns:w14="http://schemas.microsoft.com/office/word/2010/wordml" xmlns:w15="http://schemas.microsoft.com/office/word/2012/wordml" xmlns:w16cid="http://schemas.microsoft.com/office/word/2016/wordml/cid" xmlns:w16se="http://schemas.microsoft.com/office/word/2015/wordml/symex" xmlns:wpg="http://schemas.microsoft.com/office/word/2010/wordprocessingGroup" xmlns:wpi="http://schemas.microsoft.com/office/word/2010/wordprocessingInk" xmlns:wne="http://schemas.microsoft.com/office/word/2006/wordml" xmlns:wps="http://schemas.microsoft.com/office/word/2010/wordprocessingShape" mc:Ignorable="w14 w15 w16se w16cid wp14">
   <w:footnote w:type="separator" w:id="-1">
     <w:p>
       <w:pPr>
@@ -16220,7 +16277,7 @@
 </file>
 
 <file path=word/numbering.xml><?xml version="1.0" encoding="utf-8"?>
-<w:numbering xmlns:wpc="http://schemas.microsoft.com/office/word/2010/wordprocessingCanvas" xmlns:cx="http://schemas.microsoft.com/office/drawing/2014/chartex" xmlns:cx1="http://schemas.microsoft.com/office/drawing/2015/9/8/chartex" xmlns:cx2="http://schemas.microsoft.com/office/drawing/2015/10/21/chartex" xmlns:cx3="http://schemas.microsoft.com/office/drawing/2016/5/9/chartex" xmlns:cx4="http://schemas.microsoft.com/office/drawing/2016/5/10/chartex" xmlns:cx5="http://schemas.microsoft.com/office/drawing/2016/5/11/chartex" xmlns:cx6="http://schemas.microsoft.com/office/drawing/2016/5/12/chartex" xmlns:cx7="http://schemas.microsoft.com/office/drawing/2016/5/13/chartex" xmlns:cx8="http://schemas.microsoft.com/office/drawing/2016/5/14/chartex" xmlns:mc="http://schemas.openxmlformats.org/markup-compatibility/2006" xmlns:aink="http://schemas.microsoft.com/office/drawing/2016/ink" xmlns:am3d="http://schemas.microsoft.com/office/drawing/2017/model3d" xmlns:o="urn:schemas-microsoft-com:office:office" xmlns:oel="http://schemas.microsoft.com/office/2019/extlst" xmlns:r="http://schemas.openxmlformats.org/officeDocument/2006/relationships" xmlns:m="http://schemas.openxmlformats.org/officeDocument/2006/math" xmlns:v="urn:schemas-microsoft-com:vml" xmlns:wp14="http://schemas.microsoft.com/office/word/2010/wordprocessingDrawing" xmlns:wp="http://schemas.openxmlformats.org/drawingml/2006/wordprocessingDrawing" xmlns:w10="urn:schemas-microsoft-com:office:word" xmlns:w="http://schemas.openxmlformats.org/wordprocessingml/2006/main" xmlns:w14="http://schemas.microsoft.com/office/word/2010/wordml" xmlns:w15="http://schemas.microsoft.com/office/word/2012/wordml" xmlns:w16cex="http://schemas.microsoft.com/office/word/2018/wordml/cex" xmlns:w16cid="http://schemas.microsoft.com/office/word/2016/wordml/cid" xmlns:w16="http://schemas.microsoft.com/office/word/2018/wordml" xmlns:w16du="http://schemas.microsoft.com/office/word/2023/wordml/word16du" xmlns:w16sdtdh="http://schemas.microsoft.com/office/word/2020/wordml/sdtdatahash" xmlns:w16se="http://schemas.microsoft.com/office/word/2015/wordml/symex" xmlns:wpg="http://schemas.microsoft.com/office/word/2010/wordprocessingGroup" xmlns:wpi="http://schemas.microsoft.com/office/word/2010/wordprocessingInk" xmlns:wne="http://schemas.microsoft.com/office/word/2006/wordml" xmlns:wps="http://schemas.microsoft.com/office/word/2010/wordprocessingShape" mc:Ignorable="w14 w15 w16se w16cid w16 w16cex w16sdtdh wp14">
+<w:numbering xmlns:wpc="http://schemas.microsoft.com/office/word/2010/wordprocessingCanvas" xmlns:cx="http://schemas.microsoft.com/office/drawing/2014/chartex" xmlns:cx1="http://schemas.microsoft.com/office/drawing/2015/9/8/chartex" xmlns:cx2="http://schemas.microsoft.com/office/drawing/2015/10/21/chartex" xmlns:cx3="http://schemas.microsoft.com/office/drawing/2016/5/9/chartex" xmlns:cx4="http://schemas.microsoft.com/office/drawing/2016/5/10/chartex" xmlns:cx5="http://schemas.microsoft.com/office/drawing/2016/5/11/chartex" xmlns:cx6="http://schemas.microsoft.com/office/drawing/2016/5/12/chartex" xmlns:cx7="http://schemas.microsoft.com/office/drawing/2016/5/13/chartex" xmlns:cx8="http://schemas.microsoft.com/office/drawing/2016/5/14/chartex" xmlns:mc="http://schemas.openxmlformats.org/markup-compatibility/2006" xmlns:aink="http://schemas.microsoft.com/office/drawing/2016/ink" xmlns:am3d="http://schemas.microsoft.com/office/drawing/2017/model3d" xmlns:o="urn:schemas-microsoft-com:office:office" xmlns:r="http://schemas.openxmlformats.org/officeDocument/2006/relationships" xmlns:m="http://schemas.openxmlformats.org/officeDocument/2006/math" xmlns:v="urn:schemas-microsoft-com:vml" xmlns:wp14="http://schemas.microsoft.com/office/word/2010/wordprocessingDrawing" xmlns:wp="http://schemas.openxmlformats.org/drawingml/2006/wordprocessingDrawing" xmlns:w10="urn:schemas-microsoft-com:office:word" xmlns:w="http://schemas.openxmlformats.org/wordprocessingml/2006/main" xmlns:w14="http://schemas.microsoft.com/office/word/2010/wordml" xmlns:w15="http://schemas.microsoft.com/office/word/2012/wordml" xmlns:w16cid="http://schemas.microsoft.com/office/word/2016/wordml/cid" xmlns:w16se="http://schemas.microsoft.com/office/word/2015/wordml/symex" xmlns:wpg="http://schemas.microsoft.com/office/word/2010/wordprocessingGroup" xmlns:wpi="http://schemas.microsoft.com/office/word/2010/wordprocessingInk" xmlns:wne="http://schemas.microsoft.com/office/word/2006/wordml" xmlns:wps="http://schemas.microsoft.com/office/word/2010/wordprocessingShape" mc:Ignorable="w14 w15 w16se w16cid wp14">
   <w:abstractNum w:abstractNumId="0" w15:restartNumberingAfterBreak="0">
     <w:nsid w:val="05EC4E5F"/>
     <w:multiLevelType w:val="hybridMultilevel"/>
@@ -18290,70 +18347,70 @@
       </w:rPr>
     </w:lvl>
   </w:abstractNum>
-  <w:num w:numId="1" w16cid:durableId="1039664490">
+  <w:num w:numId="1">
     <w:abstractNumId w:val="6"/>
   </w:num>
-  <w:num w:numId="2" w16cid:durableId="1324551522">
+  <w:num w:numId="2">
     <w:abstractNumId w:val="15"/>
   </w:num>
-  <w:num w:numId="3" w16cid:durableId="338580212">
+  <w:num w:numId="3">
     <w:abstractNumId w:val="10"/>
   </w:num>
-  <w:num w:numId="4" w16cid:durableId="1292516751">
+  <w:num w:numId="4">
     <w:abstractNumId w:val="1"/>
   </w:num>
-  <w:num w:numId="5" w16cid:durableId="1113086323">
+  <w:num w:numId="5">
     <w:abstractNumId w:val="19"/>
   </w:num>
-  <w:num w:numId="6" w16cid:durableId="1596862100">
+  <w:num w:numId="6">
     <w:abstractNumId w:val="0"/>
   </w:num>
-  <w:num w:numId="7" w16cid:durableId="127745279">
+  <w:num w:numId="7">
     <w:abstractNumId w:val="9"/>
   </w:num>
-  <w:num w:numId="8" w16cid:durableId="239217943">
+  <w:num w:numId="8">
     <w:abstractNumId w:val="20"/>
   </w:num>
-  <w:num w:numId="9" w16cid:durableId="584342565">
+  <w:num w:numId="9">
     <w:abstractNumId w:val="7"/>
   </w:num>
-  <w:num w:numId="10" w16cid:durableId="292711658">
+  <w:num w:numId="10">
     <w:abstractNumId w:val="4"/>
   </w:num>
-  <w:num w:numId="11" w16cid:durableId="488864235">
+  <w:num w:numId="11">
     <w:abstractNumId w:val="3"/>
   </w:num>
-  <w:num w:numId="12" w16cid:durableId="998536694">
+  <w:num w:numId="12">
     <w:abstractNumId w:val="17"/>
   </w:num>
-  <w:num w:numId="13" w16cid:durableId="2084912839">
+  <w:num w:numId="13">
     <w:abstractNumId w:val="11"/>
   </w:num>
-  <w:num w:numId="14" w16cid:durableId="587496138">
+  <w:num w:numId="14">
     <w:abstractNumId w:val="13"/>
   </w:num>
-  <w:num w:numId="15" w16cid:durableId="1745254187">
+  <w:num w:numId="15">
     <w:abstractNumId w:val="5"/>
   </w:num>
-  <w:num w:numId="16" w16cid:durableId="1217279670">
+  <w:num w:numId="16">
     <w:abstractNumId w:val="21"/>
   </w:num>
-  <w:num w:numId="17" w16cid:durableId="1045057240">
+  <w:num w:numId="17">
     <w:abstractNumId w:val="8"/>
   </w:num>
-  <w:num w:numId="18" w16cid:durableId="657809443">
+  <w:num w:numId="18">
     <w:abstractNumId w:val="14"/>
   </w:num>
-  <w:num w:numId="19" w16cid:durableId="585311746">
+  <w:num w:numId="19">
     <w:abstractNumId w:val="2"/>
   </w:num>
-  <w:num w:numId="20" w16cid:durableId="97911588">
+  <w:num w:numId="20">
     <w:abstractNumId w:val="16"/>
   </w:num>
-  <w:num w:numId="21" w16cid:durableId="1639994346">
+  <w:num w:numId="21">
     <w:abstractNumId w:val="12"/>
   </w:num>
-  <w:num w:numId="22" w16cid:durableId="2067602380">
+  <w:num w:numId="22">
     <w:abstractNumId w:val="18"/>
   </w:num>
   <w:numIdMacAtCleanup w:val="22"/>
@@ -18361,7 +18418,7 @@
 </file>
 
 <file path=word/styles.xml><?xml version="1.0" encoding="utf-8"?>
-<w:styles xmlns:mc="http://schemas.openxmlformats.org/markup-compatibility/2006" xmlns:r="http://schemas.openxmlformats.org/officeDocument/2006/relationships" xmlns:w="http://schemas.openxmlformats.org/wordprocessingml/2006/main" xmlns:w14="http://schemas.microsoft.com/office/word/2010/wordml" xmlns:w15="http://schemas.microsoft.com/office/word/2012/wordml" xmlns:w16cex="http://schemas.microsoft.com/office/word/2018/wordml/cex" xmlns:w16cid="http://schemas.microsoft.com/office/word/2016/wordml/cid" xmlns:w16="http://schemas.microsoft.com/office/word/2018/wordml" xmlns:w16sdtdh="http://schemas.microsoft.com/office/word/2020/wordml/sdtdatahash" xmlns:w16se="http://schemas.microsoft.com/office/word/2015/wordml/symex" mc:Ignorable="w14 w15 w16se w16cid w16 w16cex w16sdtdh">
+<w:styles xmlns:mc="http://schemas.openxmlformats.org/markup-compatibility/2006" xmlns:r="http://schemas.openxmlformats.org/officeDocument/2006/relationships" xmlns:w="http://schemas.openxmlformats.org/wordprocessingml/2006/main" xmlns:w14="http://schemas.microsoft.com/office/word/2010/wordml" xmlns:w15="http://schemas.microsoft.com/office/word/2012/wordml" xmlns:w16cid="http://schemas.microsoft.com/office/word/2016/wordml/cid" xmlns:w16se="http://schemas.microsoft.com/office/word/2015/wordml/symex" mc:Ignorable="w14 w15 w16se w16cid">
   <w:docDefaults>
     <w:rPrDefault>
       <w:rPr>
@@ -18377,7 +18434,7 @@
       </w:pPr>
     </w:pPrDefault>
   </w:docDefaults>
-  <w:latentStyles w:defLockedState="0" w:defUIPriority="99" w:defSemiHidden="0" w:defUnhideWhenUsed="0" w:defQFormat="0" w:count="376">
+  <w:latentStyles w:defLockedState="0" w:defUIPriority="99" w:defSemiHidden="0" w:defUnhideWhenUsed="0" w:defQFormat="0" w:count="375">
     <w:lsdException w:name="Normal" w:uiPriority="0" w:qFormat="1"/>
     <w:lsdException w:name="heading 1" w:uiPriority="9" w:qFormat="1"/>
     <w:lsdException w:name="heading 2" w:semiHidden="1" w:uiPriority="9" w:unhideWhenUsed="1" w:qFormat="1"/>
@@ -18753,7 +18810,6 @@
     <w:lsdException w:name="Smart Hyperlink" w:semiHidden="1" w:unhideWhenUsed="1"/>
     <w:lsdException w:name="Hashtag" w:semiHidden="1" w:unhideWhenUsed="1"/>
     <w:lsdException w:name="Unresolved Mention" w:semiHidden="1" w:unhideWhenUsed="1"/>
-    <w:lsdException w:name="Smart Link" w:semiHidden="1" w:unhideWhenUsed="1"/>
   </w:latentStyles>
   <w:style w:type="paragraph" w:default="1" w:styleId="Norml">
     <w:name w:val="Normal"/>
@@ -19766,7 +19822,7 @@
 </file>
 
 <file path=customXml/itemProps1.xml><?xml version="1.0" encoding="utf-8"?>
-<ds:datastoreItem xmlns:ds="http://schemas.openxmlformats.org/officeDocument/2006/customXml" ds:itemID="{4FC1FCB2-666A-4D8D-A6EE-FCC59E9DB459}">
+<ds:datastoreItem xmlns:ds="http://schemas.openxmlformats.org/officeDocument/2006/customXml" ds:itemID="{11399167-6689-41E1-8820-729AEB25188A}">
   <ds:schemaRefs>
     <ds:schemaRef ds:uri="http://schemas.openxmlformats.org/officeDocument/2006/bibliography"/>
   </ds:schemaRefs>
